--- a/code/CPS's/CPS INATIVIDADE.docx
+++ b/code/CPS's/CPS INATIVIDADE.docx
@@ -1,6 +1,6 @@
 
 <file path=word/document.xml><?xml version="1.0" encoding="utf-8"?>
-<w:document xmlns:wpc="http://schemas.microsoft.com/office/word/2010/wordprocessingCanvas" xmlns:cx="http://schemas.microsoft.com/office/drawing/2014/chartex" xmlns:cx1="http://schemas.microsoft.com/office/drawing/2015/9/8/chartex" xmlns:cx2="http://schemas.microsoft.com/office/drawing/2015/10/21/chartex" xmlns:cx3="http://schemas.microsoft.com/office/drawing/2016/5/9/chartex" xmlns:cx4="http://schemas.microsoft.com/office/drawing/2016/5/10/chartex" xmlns:cx5="http://schemas.microsoft.com/office/drawing/2016/5/11/chartex" xmlns:cx6="http://schemas.microsoft.com/office/drawing/2016/5/12/chartex" xmlns:cx7="http://schemas.microsoft.com/office/drawing/2016/5/13/chartex" xmlns:cx8="http://schemas.microsoft.com/office/drawing/2016/5/14/chartex" xmlns:mc="http://schemas.openxmlformats.org/markup-compatibility/2006" xmlns:aink="http://schemas.microsoft.com/office/drawing/2016/ink" xmlns:am3d="http://schemas.microsoft.com/office/drawing/2017/model3d" xmlns:o="urn:schemas-microsoft-com:office:office" xmlns:oel="http://schemas.microsoft.com/office/2019/extlst" xmlns:r="http://schemas.openxmlformats.org/officeDocument/2006/relationships" xmlns:m="http://schemas.openxmlformats.org/officeDocument/2006/math" xmlns:v="urn:schemas-microsoft-com:vml" xmlns:wp14="http://schemas.microsoft.com/office/word/2010/wordprocessingDrawing" xmlns:wp="http://schemas.openxmlformats.org/drawingml/2006/wordprocessingDrawing" xmlns:w10="urn:schemas-microsoft-com:office:word" xmlns:w="http://schemas.openxmlformats.org/wordprocessingml/2006/main" xmlns:w14="http://schemas.microsoft.com/office/word/2010/wordml" xmlns:w15="http://schemas.microsoft.com/office/word/2012/wordml" xmlns:w16cex="http://schemas.microsoft.com/office/word/2018/wordml/cex" xmlns:w16cid="http://schemas.microsoft.com/office/word/2016/wordml/cid" xmlns:w16="http://schemas.microsoft.com/office/word/2018/wordml" xmlns:w16sdtdh="http://schemas.microsoft.com/office/word/2020/wordml/sdtdatahash" xmlns:w16se="http://schemas.microsoft.com/office/word/2015/wordml/symex" xmlns:wpg="http://schemas.microsoft.com/office/word/2010/wordprocessingGroup" xmlns:wpi="http://schemas.microsoft.com/office/word/2010/wordprocessingInk" xmlns:wne="http://schemas.microsoft.com/office/word/2006/wordml" xmlns:wps="http://schemas.microsoft.com/office/word/2010/wordprocessingShape" mc:Ignorable="w14 w15 w16se w16cid w16 w16cex w16sdtdh wp14">
+<w:document xmlns:wpc="http://schemas.microsoft.com/office/word/2010/wordprocessingCanvas" xmlns:cx="http://schemas.microsoft.com/office/drawing/2014/chartex" xmlns:cx1="http://schemas.microsoft.com/office/drawing/2015/9/8/chartex" xmlns:cx2="http://schemas.microsoft.com/office/drawing/2015/10/21/chartex" xmlns:cx3="http://schemas.microsoft.com/office/drawing/2016/5/9/chartex" xmlns:cx4="http://schemas.microsoft.com/office/drawing/2016/5/10/chartex" xmlns:cx5="http://schemas.microsoft.com/office/drawing/2016/5/11/chartex" xmlns:cx6="http://schemas.microsoft.com/office/drawing/2016/5/12/chartex" xmlns:cx7="http://schemas.microsoft.com/office/drawing/2016/5/13/chartex" xmlns:cx8="http://schemas.microsoft.com/office/drawing/2016/5/14/chartex" xmlns:mc="http://schemas.openxmlformats.org/markup-compatibility/2006" xmlns:aink="http://schemas.microsoft.com/office/drawing/2016/ink" xmlns:am3d="http://schemas.microsoft.com/office/drawing/2017/model3d" xmlns:o="urn:schemas-microsoft-com:office:office" xmlns:oel="http://schemas.microsoft.com/office/2019/extlst" xmlns:r="http://schemas.openxmlformats.org/officeDocument/2006/relationships" xmlns:m="http://schemas.openxmlformats.org/officeDocument/2006/math" xmlns:v="urn:schemas-microsoft-com:vml" xmlns:wp14="http://schemas.microsoft.com/office/word/2010/wordprocessingDrawing" xmlns:wp="http://schemas.openxmlformats.org/drawingml/2006/wordprocessingDrawing" xmlns:w10="urn:schemas-microsoft-com:office:word" xmlns:w="http://schemas.openxmlformats.org/wordprocessingml/2006/main" xmlns:w14="http://schemas.microsoft.com/office/word/2010/wordml" xmlns:w15="http://schemas.microsoft.com/office/word/2012/wordml" xmlns:w16cex="http://schemas.microsoft.com/office/word/2018/wordml/cex" xmlns:w16cid="http://schemas.microsoft.com/office/word/2016/wordml/cid" xmlns:w16="http://schemas.microsoft.com/office/word/2018/wordml" xmlns:w16du="http://schemas.microsoft.com/office/word/2023/wordml/word16du" xmlns:w16sdtdh="http://schemas.microsoft.com/office/word/2020/wordml/sdtdatahash" xmlns:w16se="http://schemas.microsoft.com/office/word/2015/wordml/symex" xmlns:wpg="http://schemas.microsoft.com/office/word/2010/wordprocessingGroup" xmlns:wpi="http://schemas.microsoft.com/office/word/2010/wordprocessingInk" xmlns:wne="http://schemas.microsoft.com/office/word/2006/wordml" xmlns:wps="http://schemas.microsoft.com/office/word/2010/wordprocessingShape" mc:Ignorable="w14 w15 w16se w16cid w16 w16cex w16sdtdh w16du wp14">
   <w:body>
     <w:p>
       <w:pPr>
@@ -21,48 +21,161 @@
           <w:color w:val="000000" w:themeColor="text1"/>
           <w:sz w:val="20"/>
         </w:rPr>
-        <w:t>INSTRUÇÕES PARA PREENCHIMENTO DO CONTRATO DE PRESTAÇÃO DE SERVIÇOS ENTRE PESSOAS JURÍDICAS (DELTAPRICE SERVIÇOS CONTÁBEIS X CLIENTE (PJ))</w:t>
-      </w:r>
+        <w:t xml:space="preserve">CONTRATO DE </w:t>
+      </w:r>
+      <w:smartTag w:uri="schemas-houaiss/mini" w:element="verbetes">
+        <w:r>
+          <w:rPr>
+            <w:rFonts w:asciiTheme="minorHAnsi" w:hAnsiTheme="minorHAnsi" w:cstheme="minorHAnsi"/>
+            <w:b/>
+            <w:color w:val="000000" w:themeColor="text1"/>
+            <w:sz w:val="20"/>
+          </w:rPr>
+          <w:t>PRESTAÇÃO</w:t>
+        </w:r>
+      </w:smartTag>
+      <w:r>
+        <w:rPr>
+          <w:rFonts w:asciiTheme="minorHAnsi" w:hAnsiTheme="minorHAnsi" w:cstheme="minorHAnsi"/>
+          <w:b/>
+          <w:color w:val="000000" w:themeColor="text1"/>
+          <w:sz w:val="20"/>
+        </w:rPr>
+        <w:t xml:space="preserve"> DE </w:t>
+      </w:r>
+      <w:smartTag w:uri="schemas-houaiss/mini" w:element="verbetes">
+        <w:r>
+          <w:rPr>
+            <w:rFonts w:asciiTheme="minorHAnsi" w:hAnsiTheme="minorHAnsi" w:cstheme="minorHAnsi"/>
+            <w:b/>
+            <w:color w:val="000000" w:themeColor="text1"/>
+            <w:sz w:val="20"/>
+          </w:rPr>
+          <w:t>SERVIÇO</w:t>
+        </w:r>
+        <w:r>
+          <w:rPr>
+            <w:rFonts w:asciiTheme="minorHAnsi" w:hAnsiTheme="minorHAnsi" w:cstheme="minorHAnsi"/>
+            <w:b/>
+            <w:color w:val="000000" w:themeColor="text1"/>
+            <w:sz w:val="20"/>
+          </w:rPr>
+          <w:t>S CONTÁBEIS</w:t>
+        </w:r>
+      </w:smartTag>
     </w:p>
     <w:p>
       <w:pPr>
-        <w:spacing w:line="276" w:lineRule="auto"/>
-        <w:jc w:val="center"/>
-        <w:outlineLvl w:val="0"/>
-        <w:rPr>
-          <w:rFonts w:asciiTheme="minorHAnsi" w:hAnsiTheme="minorHAnsi" w:cstheme="minorHAnsi"/>
-          <w:color w:val="000000" w:themeColor="text1"/>
-          <w:sz w:val="20"/>
-          <w:highlight w:val="lightGray"/>
+        <w:jc w:val="both"/>
+        <w:rPr>
+          <w:rFonts w:asciiTheme="minorHAnsi" w:hAnsiTheme="minorHAnsi" w:cstheme="minorHAnsi"/>
+          <w:color w:val="000000" w:themeColor="text1"/>
+          <w:sz w:val="20"/>
         </w:rPr>
       </w:pPr>
     </w:p>
     <w:p>
       <w:pPr>
-        <w:spacing w:line="276" w:lineRule="auto"/>
-        <w:jc w:val="center"/>
-        <w:outlineLvl w:val="0"/>
-        <w:rPr>
-          <w:rFonts w:asciiTheme="minorHAnsi" w:hAnsiTheme="minorHAnsi" w:cstheme="minorHAnsi"/>
-          <w:color w:val="000000" w:themeColor="text1"/>
-          <w:sz w:val="20"/>
-        </w:rPr>
-      </w:pPr>
-      <w:r>
-        <w:rPr>
-          <w:rFonts w:asciiTheme="minorHAnsi" w:hAnsiTheme="minorHAnsi" w:cstheme="minorHAnsi"/>
-          <w:color w:val="000000" w:themeColor="text1"/>
-          <w:sz w:val="20"/>
-          <w:highlight w:val="lightGray"/>
-        </w:rPr>
-        <w:t xml:space="preserve">ATENÇÃO: TRATA-SE DE DOCUMENTO INTERNO DE USO EXCLUSIVO DE NOSSO ESCRITÓRIO – NÃO ENVIAR AO CLIENTE </w:t>
+        <w:jc w:val="both"/>
+        <w:rPr>
+          <w:rFonts w:asciiTheme="minorHAnsi" w:hAnsiTheme="minorHAnsi" w:cstheme="minorHAnsi"/>
+          <w:color w:val="000000" w:themeColor="text1"/>
+          <w:sz w:val="20"/>
+        </w:rPr>
+      </w:pPr>
+      <w:r>
+        <w:rPr>
+          <w:rFonts w:asciiTheme="minorHAnsi" w:hAnsiTheme="minorHAnsi" w:cstheme="minorHAnsi"/>
+          <w:color w:val="000000" w:themeColor="text1"/>
+          <w:sz w:val="20"/>
+        </w:rPr>
+        <w:t xml:space="preserve">Os </w:t>
+      </w:r>
+      <w:smartTag w:uri="schemas-houaiss/mini" w:element="verbetes">
+        <w:r>
+          <w:rPr>
+            <w:rFonts w:asciiTheme="minorHAnsi" w:hAnsiTheme="minorHAnsi" w:cstheme="minorHAnsi"/>
+            <w:color w:val="000000" w:themeColor="text1"/>
+            <w:sz w:val="20"/>
+          </w:rPr>
+          <w:t>signatários</w:t>
+        </w:r>
+      </w:smartTag>
+      <w:r>
+        <w:rPr>
+          <w:rFonts w:asciiTheme="minorHAnsi" w:hAnsiTheme="minorHAnsi" w:cstheme="minorHAnsi"/>
+          <w:color w:val="000000" w:themeColor="text1"/>
+          <w:sz w:val="20"/>
+        </w:rPr>
+        <w:t xml:space="preserve"> deste </w:t>
+      </w:r>
+      <w:smartTag w:uri="schemas-houaiss/mini" w:element="verbetes">
+        <w:r>
+          <w:rPr>
+            <w:rFonts w:asciiTheme="minorHAnsi" w:hAnsiTheme="minorHAnsi" w:cstheme="minorHAnsi"/>
+            <w:color w:val="000000" w:themeColor="text1"/>
+            <w:sz w:val="20"/>
+          </w:rPr>
+          <w:t>instrumento</w:t>
+        </w:r>
+      </w:smartTag>
+      <w:r>
+        <w:rPr>
+          <w:rFonts w:asciiTheme="minorHAnsi" w:hAnsiTheme="minorHAnsi" w:cstheme="minorHAnsi"/>
+          <w:color w:val="000000" w:themeColor="text1"/>
+          <w:sz w:val="20"/>
+        </w:rPr>
+        <w:t xml:space="preserve">, de </w:t>
+      </w:r>
+      <w:smartTag w:uri="schemas-houaiss/mini" w:element="verbetes">
+        <w:r>
+          <w:rPr>
+            <w:rFonts w:asciiTheme="minorHAnsi" w:hAnsiTheme="minorHAnsi" w:cstheme="minorHAnsi"/>
+            <w:color w:val="000000" w:themeColor="text1"/>
+            <w:sz w:val="20"/>
+          </w:rPr>
+          <w:t>um</w:t>
+        </w:r>
+      </w:smartTag>
+      <w:r>
+        <w:rPr>
+          <w:rFonts w:asciiTheme="minorHAnsi" w:hAnsiTheme="minorHAnsi" w:cstheme="minorHAnsi"/>
+          <w:color w:val="000000" w:themeColor="text1"/>
+          <w:sz w:val="20"/>
+        </w:rPr>
+        <w:t xml:space="preserve"> </w:t>
+      </w:r>
+      <w:smartTag w:uri="schemas-houaiss/mini" w:element="verbetes">
+        <w:r>
+          <w:rPr>
+            <w:rFonts w:asciiTheme="minorHAnsi" w:hAnsiTheme="minorHAnsi" w:cstheme="minorHAnsi"/>
+            <w:color w:val="000000" w:themeColor="text1"/>
+            <w:sz w:val="20"/>
+          </w:rPr>
+          <w:t>lado</w:t>
+        </w:r>
+      </w:smartTag>
+      <w:r>
+        <w:rPr>
+          <w:rFonts w:asciiTheme="minorHAnsi" w:hAnsiTheme="minorHAnsi" w:cstheme="minorHAnsi"/>
+          <w:color w:val="000000" w:themeColor="text1"/>
+          <w:sz w:val="20"/>
+        </w:rPr>
+        <w:t xml:space="preserve"> a empresa</w:t>
+      </w:r>
+      <w:r>
+        <w:rPr>
+          <w:rFonts w:asciiTheme="minorHAnsi" w:hAnsiTheme="minorHAnsi" w:cstheme="minorHAnsi"/>
+          <w:color w:val="000000" w:themeColor="text1"/>
+          <w:sz w:val="20"/>
+        </w:rPr>
+        <w:t>:</w:t>
       </w:r>
     </w:p>
     <w:p>
       <w:pPr>
-        <w:spacing w:line="276" w:lineRule="auto"/>
-        <w:jc w:val="right"/>
-        <w:outlineLvl w:val="0"/>
+        <w:ind w:left="567"/>
+        <w:jc w:val="both"/>
         <w:rPr>
           <w:rFonts w:asciiTheme="minorHAnsi" w:hAnsiTheme="minorHAnsi" w:cstheme="minorHAnsi"/>
           <w:color w:val="000000" w:themeColor="text1"/>
@@ -72,31 +185,343 @@
     </w:p>
     <w:p>
       <w:pPr>
-        <w:spacing w:line="276" w:lineRule="auto"/>
-        <w:jc w:val="right"/>
-        <w:outlineLvl w:val="0"/>
-        <w:rPr>
-          <w:rFonts w:asciiTheme="minorHAnsi" w:hAnsiTheme="minorHAnsi" w:cstheme="minorHAnsi"/>
-          <w:b/>
-          <w:color w:val="FF0000"/>
-          <w:sz w:val="20"/>
-        </w:rPr>
-      </w:pPr>
-      <w:r>
-        <w:rPr>
-          <w:rFonts w:asciiTheme="minorHAnsi" w:hAnsiTheme="minorHAnsi" w:cstheme="minorHAnsi"/>
-          <w:b/>
-          <w:color w:val="FF0000"/>
-          <w:sz w:val="20"/>
-        </w:rPr>
-        <w:t>Revisado em 06/2022</w:t>
+        <w:ind w:left="567"/>
+        <w:jc w:val="both"/>
+        <w:rPr>
+          <w:rFonts w:asciiTheme="minorHAnsi" w:hAnsiTheme="minorHAnsi" w:cstheme="minorHAnsi"/>
+          <w:color w:val="000000" w:themeColor="text1"/>
+          <w:sz w:val="20"/>
+        </w:rPr>
+      </w:pPr>
+      <w:r>
+        <w:rPr>
+          <w:rFonts w:asciiTheme="minorHAnsi" w:hAnsiTheme="minorHAnsi" w:cstheme="minorHAnsi"/>
+          <w:b/>
+          <w:color w:val="000000" w:themeColor="text1"/>
+          <w:sz w:val="20"/>
+        </w:rPr>
+        <w:t>DELTAPRICE SERVIÇOS CONTÁBEIS LTDA</w:t>
+      </w:r>
+      <w:r>
+        <w:rPr>
+          <w:rFonts w:asciiTheme="minorHAnsi" w:hAnsiTheme="minorHAnsi" w:cstheme="minorHAnsi"/>
+          <w:b/>
+          <w:color w:val="000000" w:themeColor="text1"/>
+          <w:sz w:val="20"/>
+        </w:rPr>
+        <w:t>.</w:t>
+      </w:r>
+      <w:r>
+        <w:rPr>
+          <w:rFonts w:asciiTheme="minorHAnsi" w:hAnsiTheme="minorHAnsi" w:cstheme="minorHAnsi"/>
+          <w:color w:val="000000" w:themeColor="text1"/>
+          <w:sz w:val="20"/>
+        </w:rPr>
+        <w:t>,</w:t>
+      </w:r>
+      <w:r>
+        <w:rPr>
+          <w:rFonts w:asciiTheme="minorHAnsi" w:hAnsiTheme="minorHAnsi" w:cstheme="minorHAnsi"/>
+          <w:color w:val="000000" w:themeColor="text1"/>
+          <w:sz w:val="20"/>
+        </w:rPr>
+        <w:t xml:space="preserve"> CRC-MG 007403-O</w:t>
+      </w:r>
+      <w:r>
+        <w:rPr>
+          <w:rFonts w:asciiTheme="minorHAnsi" w:hAnsiTheme="minorHAnsi" w:cstheme="minorHAnsi"/>
+          <w:color w:val="000000" w:themeColor="text1"/>
+          <w:sz w:val="20"/>
+        </w:rPr>
+        <w:t xml:space="preserve"> </w:t>
+      </w:r>
+      <w:r>
+        <w:rPr>
+          <w:rFonts w:asciiTheme="minorHAnsi" w:hAnsiTheme="minorHAnsi" w:cstheme="minorHAnsi"/>
+          <w:color w:val="000000" w:themeColor="text1"/>
+          <w:sz w:val="20"/>
+        </w:rPr>
+        <w:t xml:space="preserve">estabelecida </w:t>
+      </w:r>
+      <w:r>
+        <w:rPr>
+          <w:rFonts w:asciiTheme="minorHAnsi" w:hAnsiTheme="minorHAnsi" w:cstheme="minorHAnsi"/>
+          <w:color w:val="000000" w:themeColor="text1"/>
+          <w:sz w:val="20"/>
+        </w:rPr>
+        <w:t>na</w:t>
+      </w:r>
+      <w:r>
+        <w:rPr>
+          <w:rFonts w:asciiTheme="minorHAnsi" w:hAnsiTheme="minorHAnsi" w:cstheme="minorHAnsi"/>
+          <w:color w:val="000000" w:themeColor="text1"/>
+          <w:sz w:val="20"/>
+        </w:rPr>
+        <w:t xml:space="preserve"> </w:t>
+      </w:r>
+      <w:smartTag w:uri="schemas-houaiss/mini" w:element="verbetes">
+        <w:r>
+          <w:rPr>
+            <w:rFonts w:asciiTheme="minorHAnsi" w:hAnsiTheme="minorHAnsi" w:cstheme="minorHAnsi"/>
+            <w:color w:val="000000" w:themeColor="text1"/>
+            <w:sz w:val="20"/>
+          </w:rPr>
+          <w:t>Rua</w:t>
+        </w:r>
+      </w:smartTag>
+      <w:r>
+        <w:rPr>
+          <w:rFonts w:asciiTheme="minorHAnsi" w:hAnsiTheme="minorHAnsi" w:cstheme="minorHAnsi"/>
+          <w:color w:val="000000" w:themeColor="text1"/>
+          <w:sz w:val="20"/>
+        </w:rPr>
+        <w:t xml:space="preserve"> Herculano de Freitas, n.º 58</w:t>
+      </w:r>
+      <w:r>
+        <w:rPr>
+          <w:rFonts w:asciiTheme="minorHAnsi" w:hAnsiTheme="minorHAnsi" w:cstheme="minorHAnsi"/>
+          <w:color w:val="000000" w:themeColor="text1"/>
+          <w:sz w:val="20"/>
+        </w:rPr>
+        <w:t>,</w:t>
+      </w:r>
+      <w:r>
+        <w:rPr>
+          <w:rFonts w:asciiTheme="minorHAnsi" w:hAnsiTheme="minorHAnsi" w:cstheme="minorHAnsi"/>
+          <w:color w:val="000000" w:themeColor="text1"/>
+          <w:sz w:val="20"/>
+        </w:rPr>
+        <w:t xml:space="preserve"> </w:t>
+      </w:r>
+      <w:smartTag w:uri="schemas-houaiss/mini" w:element="verbetes">
+        <w:r>
+          <w:rPr>
+            <w:rFonts w:asciiTheme="minorHAnsi" w:hAnsiTheme="minorHAnsi" w:cstheme="minorHAnsi"/>
+            <w:color w:val="000000" w:themeColor="text1"/>
+            <w:sz w:val="20"/>
+          </w:rPr>
+          <w:t>sala</w:t>
+        </w:r>
+        <w:r>
+          <w:rPr>
+            <w:rFonts w:asciiTheme="minorHAnsi" w:hAnsiTheme="minorHAnsi" w:cstheme="minorHAnsi"/>
+            <w:color w:val="000000" w:themeColor="text1"/>
+            <w:sz w:val="20"/>
+          </w:rPr>
+          <w:t>s</w:t>
+        </w:r>
+      </w:smartTag>
+      <w:r>
+        <w:rPr>
+          <w:rFonts w:asciiTheme="minorHAnsi" w:hAnsiTheme="minorHAnsi" w:cstheme="minorHAnsi"/>
+          <w:color w:val="000000" w:themeColor="text1"/>
+          <w:sz w:val="20"/>
+        </w:rPr>
+        <w:t xml:space="preserve"> 02</w:t>
+      </w:r>
+      <w:r>
+        <w:rPr>
+          <w:rFonts w:asciiTheme="minorHAnsi" w:hAnsiTheme="minorHAnsi" w:cstheme="minorHAnsi"/>
+          <w:color w:val="000000" w:themeColor="text1"/>
+          <w:sz w:val="20"/>
+        </w:rPr>
+        <w:t xml:space="preserve"> e 03</w:t>
+      </w:r>
+      <w:r>
+        <w:rPr>
+          <w:rFonts w:asciiTheme="minorHAnsi" w:hAnsiTheme="minorHAnsi" w:cstheme="minorHAnsi"/>
+          <w:color w:val="000000" w:themeColor="text1"/>
+          <w:sz w:val="20"/>
+        </w:rPr>
+        <w:t xml:space="preserve">, Gutierrez, </w:t>
+      </w:r>
+      <w:smartTag w:uri="schemas-houaiss/mini" w:element="verbetes">
+        <w:r>
+          <w:rPr>
+            <w:rFonts w:asciiTheme="minorHAnsi" w:hAnsiTheme="minorHAnsi" w:cstheme="minorHAnsi"/>
+            <w:color w:val="000000" w:themeColor="text1"/>
+            <w:sz w:val="20"/>
+          </w:rPr>
+          <w:t>Belo</w:t>
+        </w:r>
+      </w:smartTag>
+      <w:r>
+        <w:rPr>
+          <w:rFonts w:asciiTheme="minorHAnsi" w:hAnsiTheme="minorHAnsi" w:cstheme="minorHAnsi"/>
+          <w:color w:val="000000" w:themeColor="text1"/>
+          <w:sz w:val="20"/>
+        </w:rPr>
+        <w:t xml:space="preserve"> </w:t>
+      </w:r>
+      <w:smartTag w:uri="schemas-houaiss/mini" w:element="verbetes">
+        <w:r>
+          <w:rPr>
+            <w:rFonts w:asciiTheme="minorHAnsi" w:hAnsiTheme="minorHAnsi" w:cstheme="minorHAnsi"/>
+            <w:color w:val="000000" w:themeColor="text1"/>
+            <w:sz w:val="20"/>
+          </w:rPr>
+          <w:t>Horizonte</w:t>
+        </w:r>
+      </w:smartTag>
+      <w:r>
+        <w:rPr>
+          <w:rFonts w:asciiTheme="minorHAnsi" w:hAnsiTheme="minorHAnsi" w:cstheme="minorHAnsi"/>
+          <w:color w:val="000000" w:themeColor="text1"/>
+          <w:sz w:val="20"/>
+        </w:rPr>
+        <w:t xml:space="preserve">, </w:t>
+      </w:r>
+      <w:smartTag w:uri="schemas-houaiss/mini" w:element="verbetes">
+        <w:r>
+          <w:rPr>
+            <w:rFonts w:asciiTheme="minorHAnsi" w:hAnsiTheme="minorHAnsi" w:cstheme="minorHAnsi"/>
+            <w:color w:val="000000" w:themeColor="text1"/>
+            <w:sz w:val="20"/>
+          </w:rPr>
+          <w:t>Minas</w:t>
+        </w:r>
+      </w:smartTag>
+      <w:r>
+        <w:rPr>
+          <w:rFonts w:asciiTheme="minorHAnsi" w:hAnsiTheme="minorHAnsi" w:cstheme="minorHAnsi"/>
+          <w:color w:val="000000" w:themeColor="text1"/>
+          <w:sz w:val="20"/>
+        </w:rPr>
+        <w:t xml:space="preserve"> </w:t>
+      </w:r>
+      <w:smartTag w:uri="schemas-houaiss/mini" w:element="verbetes">
+        <w:r>
+          <w:rPr>
+            <w:rFonts w:asciiTheme="minorHAnsi" w:hAnsiTheme="minorHAnsi" w:cstheme="minorHAnsi"/>
+            <w:color w:val="000000" w:themeColor="text1"/>
+            <w:sz w:val="20"/>
+          </w:rPr>
+          <w:t>Gerais</w:t>
+        </w:r>
+      </w:smartTag>
+      <w:r>
+        <w:rPr>
+          <w:rFonts w:asciiTheme="minorHAnsi" w:hAnsiTheme="minorHAnsi" w:cstheme="minorHAnsi"/>
+          <w:color w:val="000000" w:themeColor="text1"/>
+          <w:sz w:val="20"/>
+        </w:rPr>
+        <w:t xml:space="preserve">, CNPJ </w:t>
+      </w:r>
+      <w:r>
+        <w:rPr>
+          <w:rFonts w:asciiTheme="minorHAnsi" w:hAnsiTheme="minorHAnsi" w:cstheme="minorHAnsi"/>
+          <w:color w:val="000000" w:themeColor="text1"/>
+          <w:sz w:val="20"/>
+        </w:rPr>
+        <w:t>10.620.061/0001-05,</w:t>
+      </w:r>
+      <w:r>
+        <w:rPr>
+          <w:rFonts w:asciiTheme="minorHAnsi" w:hAnsiTheme="minorHAnsi" w:cstheme="minorHAnsi"/>
+          <w:color w:val="000000" w:themeColor="text1"/>
+          <w:sz w:val="20"/>
+        </w:rPr>
+        <w:t xml:space="preserve"> </w:t>
+      </w:r>
+      <w:r>
+        <w:rPr>
+          <w:rFonts w:asciiTheme="minorHAnsi" w:hAnsiTheme="minorHAnsi" w:cstheme="minorHAnsi"/>
+          <w:color w:val="000000" w:themeColor="text1"/>
+          <w:sz w:val="20"/>
+        </w:rPr>
+        <w:t xml:space="preserve">daqui </w:t>
+      </w:r>
+      <w:smartTag w:uri="schemas-houaiss/mini" w:element="verbetes">
+        <w:r>
+          <w:rPr>
+            <w:rFonts w:asciiTheme="minorHAnsi" w:hAnsiTheme="minorHAnsi" w:cstheme="minorHAnsi"/>
+            <w:color w:val="000000" w:themeColor="text1"/>
+            <w:sz w:val="20"/>
+          </w:rPr>
+          <w:t>por</w:t>
+        </w:r>
+      </w:smartTag>
+      <w:r>
+        <w:rPr>
+          <w:rFonts w:asciiTheme="minorHAnsi" w:hAnsiTheme="minorHAnsi" w:cstheme="minorHAnsi"/>
+          <w:color w:val="000000" w:themeColor="text1"/>
+          <w:sz w:val="20"/>
+        </w:rPr>
+        <w:t xml:space="preserve"> </w:t>
+      </w:r>
+      <w:smartTag w:uri="schemas-houaiss/mini" w:element="verbetes">
+        <w:r>
+          <w:rPr>
+            <w:rFonts w:asciiTheme="minorHAnsi" w:hAnsiTheme="minorHAnsi" w:cstheme="minorHAnsi"/>
+            <w:color w:val="000000" w:themeColor="text1"/>
+            <w:sz w:val="20"/>
+          </w:rPr>
+          <w:t>diante</w:t>
+        </w:r>
+      </w:smartTag>
+      <w:r>
+        <w:rPr>
+          <w:rFonts w:asciiTheme="minorHAnsi" w:hAnsiTheme="minorHAnsi" w:cstheme="minorHAnsi"/>
+          <w:color w:val="000000" w:themeColor="text1"/>
+          <w:sz w:val="20"/>
+        </w:rPr>
+        <w:t xml:space="preserve"> denominada </w:t>
+      </w:r>
+      <w:smartTag w:uri="schemas-houaiss/mini" w:element="verbetes">
+        <w:r>
+          <w:rPr>
+            <w:rFonts w:asciiTheme="minorHAnsi" w:hAnsiTheme="minorHAnsi" w:cstheme="minorHAnsi"/>
+            <w:color w:val="000000" w:themeColor="text1"/>
+            <w:sz w:val="20"/>
+          </w:rPr>
+          <w:t>simplesmente</w:t>
+        </w:r>
+      </w:smartTag>
+      <w:r>
+        <w:rPr>
+          <w:rFonts w:asciiTheme="minorHAnsi" w:hAnsiTheme="minorHAnsi" w:cstheme="minorHAnsi"/>
+          <w:color w:val="000000" w:themeColor="text1"/>
+          <w:sz w:val="20"/>
+        </w:rPr>
+        <w:t xml:space="preserve"> de </w:t>
+      </w:r>
+      <w:r>
+        <w:rPr>
+          <w:rFonts w:asciiTheme="minorHAnsi" w:hAnsiTheme="minorHAnsi" w:cstheme="minorHAnsi"/>
+          <w:b/>
+          <w:color w:val="000000" w:themeColor="text1"/>
+          <w:sz w:val="20"/>
+        </w:rPr>
+        <w:t>Contratada</w:t>
+      </w:r>
+      <w:r>
+        <w:rPr>
+          <w:rFonts w:asciiTheme="minorHAnsi" w:hAnsiTheme="minorHAnsi" w:cstheme="minorHAnsi"/>
+          <w:color w:val="000000" w:themeColor="text1"/>
+          <w:sz w:val="20"/>
+        </w:rPr>
+        <w:t>;</w:t>
+      </w:r>
+      <w:r>
+        <w:rPr>
+          <w:rFonts w:asciiTheme="minorHAnsi" w:hAnsiTheme="minorHAnsi" w:cstheme="minorHAnsi"/>
+          <w:color w:val="000000" w:themeColor="text1"/>
+          <w:sz w:val="20"/>
+        </w:rPr>
+        <w:t xml:space="preserve"> </w:t>
+      </w:r>
+      <w:r>
+        <w:rPr>
+          <w:rFonts w:asciiTheme="minorHAnsi" w:hAnsiTheme="minorHAnsi" w:cstheme="minorHAnsi"/>
+          <w:color w:val="000000" w:themeColor="text1"/>
+          <w:sz w:val="20"/>
+        </w:rPr>
+        <w:t>e</w:t>
       </w:r>
     </w:p>
     <w:p>
       <w:pPr>
-        <w:spacing w:line="276" w:lineRule="auto"/>
         <w:jc w:val="both"/>
-        <w:outlineLvl w:val="0"/>
         <w:rPr>
           <w:rFonts w:asciiTheme="minorHAnsi" w:hAnsiTheme="minorHAnsi" w:cstheme="minorHAnsi"/>
           <w:color w:val="000000" w:themeColor="text1"/>
@@ -106,29 +531,902 @@
     </w:p>
     <w:p>
       <w:pPr>
-        <w:spacing w:line="276" w:lineRule="auto"/>
+        <w:ind w:left="567"/>
         <w:jc w:val="both"/>
-        <w:outlineLvl w:val="0"/>
-        <w:rPr>
-          <w:rFonts w:asciiTheme="minorHAnsi" w:hAnsiTheme="minorHAnsi" w:cstheme="minorHAnsi"/>
-          <w:color w:val="000000" w:themeColor="text1"/>
-          <w:sz w:val="20"/>
-        </w:rPr>
-      </w:pPr>
-      <w:r>
-        <w:rPr>
-          <w:rFonts w:asciiTheme="minorHAnsi" w:hAnsiTheme="minorHAnsi" w:cstheme="minorHAnsi"/>
-          <w:color w:val="000000" w:themeColor="text1"/>
-          <w:sz w:val="20"/>
-        </w:rPr>
-        <w:t xml:space="preserve">Esse mini manual habilita qualquer membro integrante do escritório a preencher um contrato de prestação de serviços entre a Deltaprice e seus clientes pessoas jurídicas. Para que o contrato tenha validade, em caso de execução futura, o mesmo deverá ser rigorosamente preenchido, rubricado e assinado pelas partes, inclusive com assinatura de duas testemunhas. </w:t>
+        <w:rPr>
+          <w:rFonts w:asciiTheme="minorHAnsi" w:hAnsiTheme="minorHAnsi" w:cstheme="minorHAnsi"/>
+          <w:sz w:val="20"/>
+        </w:rPr>
+      </w:pPr>
+      <w:r>
+        <w:rPr>
+          <w:rFonts w:asciiTheme="minorHAnsi" w:hAnsiTheme="minorHAnsi" w:cstheme="minorHAnsi"/>
+          <w:b/>
+          <w:sz w:val="20"/>
+        </w:rPr>
+        <w:fldChar w:fldCharType="begin"/>
+      </w:r>
+      <w:r>
+        <w:rPr>
+          <w:rFonts w:asciiTheme="minorHAnsi" w:hAnsiTheme="minorHAnsi" w:cstheme="minorHAnsi"/>
+          <w:b/>
+          <w:sz w:val="20"/>
+        </w:rPr>
+        <w:instrText xml:space="preserve"> MERGEFIELD NOME_DA_EMPRESA </w:instrText>
+      </w:r>
+      <w:r>
+        <w:rPr>
+          <w:rFonts w:asciiTheme="minorHAnsi" w:hAnsiTheme="minorHAnsi" w:cstheme="minorHAnsi"/>
+          <w:b/>
+          <w:sz w:val="20"/>
+        </w:rPr>
+        <w:fldChar w:fldCharType="separate"/>
+      </w:r>
+      <w:r>
+        <w:rPr>
+          <w:rFonts w:asciiTheme="minorHAnsi" w:hAnsiTheme="minorHAnsi" w:cstheme="minorHAnsi"/>
+          <w:b/>
+          <w:noProof/>
+          <w:sz w:val="20"/>
+        </w:rPr>
+        <w:t>CAMPOS CORRETORA DE IMOVEIS LTDA</w:t>
+      </w:r>
+      <w:r>
+        <w:rPr>
+          <w:rFonts w:asciiTheme="minorHAnsi" w:hAnsiTheme="minorHAnsi" w:cstheme="minorHAnsi"/>
+          <w:b/>
+          <w:sz w:val="20"/>
+        </w:rPr>
+        <w:fldChar w:fldCharType="end"/>
+      </w:r>
+      <w:r>
+        <w:rPr>
+          <w:rFonts w:asciiTheme="minorHAnsi" w:hAnsiTheme="minorHAnsi" w:cstheme="minorHAnsi"/>
+          <w:sz w:val="20"/>
+        </w:rPr>
+        <w:t xml:space="preserve">, estabelecida na </w:t>
+      </w:r>
+      <w:r>
+        <w:rPr>
+          <w:rFonts w:asciiTheme="minorHAnsi" w:hAnsiTheme="minorHAnsi" w:cstheme="minorHAnsi"/>
+          <w:sz w:val="20"/>
+        </w:rPr>
+        <w:fldChar w:fldCharType="begin"/>
+      </w:r>
+      <w:r>
+        <w:rPr>
+          <w:rFonts w:asciiTheme="minorHAnsi" w:hAnsiTheme="minorHAnsi" w:cstheme="minorHAnsi"/>
+          <w:sz w:val="20"/>
+        </w:rPr>
+        <w:instrText xml:space="preserve"> MERGEFIELD RUA_AVENIDA_EMPRESA </w:instrText>
+      </w:r>
+      <w:r>
+        <w:rPr>
+          <w:rFonts w:asciiTheme="minorHAnsi" w:hAnsiTheme="minorHAnsi" w:cstheme="minorHAnsi"/>
+          <w:sz w:val="20"/>
+        </w:rPr>
+        <w:fldChar w:fldCharType="separate"/>
+      </w:r>
+      <w:r>
+        <w:rPr>
+          <w:rFonts w:asciiTheme="minorHAnsi" w:hAnsiTheme="minorHAnsi" w:cstheme="minorHAnsi"/>
+          <w:noProof/>
+          <w:sz w:val="20"/>
+        </w:rPr>
+        <w:t>rua Rio Grande do Norte</w:t>
+      </w:r>
+      <w:r>
+        <w:rPr>
+          <w:rFonts w:asciiTheme="minorHAnsi" w:hAnsiTheme="minorHAnsi" w:cstheme="minorHAnsi"/>
+          <w:sz w:val="20"/>
+        </w:rPr>
+        <w:fldChar w:fldCharType="end"/>
+      </w:r>
+      <w:r>
+        <w:rPr>
+          <w:rFonts w:asciiTheme="minorHAnsi" w:hAnsiTheme="minorHAnsi" w:cstheme="minorHAnsi"/>
+          <w:sz w:val="20"/>
+        </w:rPr>
+        <w:t xml:space="preserve">, nº </w:t>
+      </w:r>
+      <w:r>
+        <w:rPr>
+          <w:rFonts w:asciiTheme="minorHAnsi" w:hAnsiTheme="minorHAnsi" w:cstheme="minorHAnsi"/>
+          <w:sz w:val="20"/>
+        </w:rPr>
+        <w:fldChar w:fldCharType="begin"/>
+      </w:r>
+      <w:r>
+        <w:rPr>
+          <w:rFonts w:asciiTheme="minorHAnsi" w:hAnsiTheme="minorHAnsi" w:cstheme="minorHAnsi"/>
+          <w:sz w:val="20"/>
+        </w:rPr>
+        <w:instrText xml:space="preserve"> MERGEFIELD NÚMERO__COMPLEMENTO_EMPRESA </w:instrText>
+      </w:r>
+      <w:r>
+        <w:rPr>
+          <w:rFonts w:asciiTheme="minorHAnsi" w:hAnsiTheme="minorHAnsi" w:cstheme="minorHAnsi"/>
+          <w:sz w:val="20"/>
+        </w:rPr>
+        <w:fldChar w:fldCharType="separate"/>
+      </w:r>
+      <w:r>
+        <w:rPr>
+          <w:rFonts w:asciiTheme="minorHAnsi" w:hAnsiTheme="minorHAnsi" w:cstheme="minorHAnsi"/>
+          <w:noProof/>
+          <w:sz w:val="20"/>
+        </w:rPr>
+        <w:t>694, sala 404</w:t>
+      </w:r>
+      <w:r>
+        <w:rPr>
+          <w:rFonts w:asciiTheme="minorHAnsi" w:hAnsiTheme="minorHAnsi" w:cstheme="minorHAnsi"/>
+          <w:sz w:val="20"/>
+        </w:rPr>
+        <w:fldChar w:fldCharType="end"/>
+      </w:r>
+      <w:r>
+        <w:rPr>
+          <w:rFonts w:asciiTheme="minorHAnsi" w:hAnsiTheme="minorHAnsi" w:cstheme="minorHAnsi"/>
+          <w:sz w:val="20"/>
+        </w:rPr>
+        <w:t>,</w:t>
+      </w:r>
+      <w:r>
+        <w:rPr>
+          <w:rFonts w:asciiTheme="minorHAnsi" w:hAnsiTheme="minorHAnsi" w:cstheme="minorHAnsi"/>
+          <w:sz w:val="20"/>
+        </w:rPr>
+        <w:t xml:space="preserve"> </w:t>
+      </w:r>
+      <w:r>
+        <w:rPr>
+          <w:rFonts w:asciiTheme="minorHAnsi" w:hAnsiTheme="minorHAnsi" w:cstheme="minorHAnsi"/>
+          <w:sz w:val="20"/>
+        </w:rPr>
+        <w:t xml:space="preserve">bairro </w:t>
+      </w:r>
+      <w:r>
+        <w:rPr>
+          <w:rFonts w:asciiTheme="minorHAnsi" w:hAnsiTheme="minorHAnsi" w:cstheme="minorHAnsi"/>
+          <w:sz w:val="20"/>
+        </w:rPr>
+        <w:t>Floresta</w:t>
+      </w:r>
+      <w:r>
+        <w:rPr>
+          <w:rFonts w:asciiTheme="minorHAnsi" w:hAnsiTheme="minorHAnsi" w:cstheme="minorHAnsi"/>
+          <w:sz w:val="20"/>
+        </w:rPr>
+        <w:t xml:space="preserve">, CEP </w:t>
+      </w:r>
+      <w:r>
+        <w:rPr>
+          <w:rFonts w:asciiTheme="minorHAnsi" w:hAnsiTheme="minorHAnsi" w:cstheme="minorHAnsi"/>
+          <w:sz w:val="20"/>
+        </w:rPr>
+        <w:fldChar w:fldCharType="begin"/>
+      </w:r>
+      <w:r>
+        <w:rPr>
+          <w:rFonts w:asciiTheme="minorHAnsi" w:hAnsiTheme="minorHAnsi" w:cstheme="minorHAnsi"/>
+          <w:sz w:val="20"/>
+        </w:rPr>
+        <w:instrText xml:space="preserve"> MERGEFIELD CEP_EMPRESA_IMPORTAÇÃO_ </w:instrText>
+      </w:r>
+      <w:r>
+        <w:rPr>
+          <w:rFonts w:asciiTheme="minorHAnsi" w:hAnsiTheme="minorHAnsi" w:cstheme="minorHAnsi"/>
+          <w:sz w:val="20"/>
+        </w:rPr>
+        <w:fldChar w:fldCharType="separate"/>
+      </w:r>
+      <w:r>
+        <w:rPr>
+          <w:rFonts w:asciiTheme="minorHAnsi" w:hAnsiTheme="minorHAnsi" w:cstheme="minorHAnsi"/>
+          <w:noProof/>
+          <w:sz w:val="20"/>
+        </w:rPr>
+        <w:t>30.130-920</w:t>
+      </w:r>
+      <w:r>
+        <w:rPr>
+          <w:rFonts w:asciiTheme="minorHAnsi" w:hAnsiTheme="minorHAnsi" w:cstheme="minorHAnsi"/>
+          <w:sz w:val="20"/>
+        </w:rPr>
+        <w:fldChar w:fldCharType="end"/>
+      </w:r>
+      <w:r>
+        <w:rPr>
+          <w:rFonts w:asciiTheme="minorHAnsi" w:hAnsiTheme="minorHAnsi" w:cstheme="minorHAnsi"/>
+          <w:color w:val="000000" w:themeColor="text1"/>
+          <w:sz w:val="20"/>
+        </w:rPr>
+        <w:t xml:space="preserve">, </w:t>
+      </w:r>
+      <w:smartTag w:uri="schemas-houaiss/mini" w:element="verbetes">
+        <w:r>
+          <w:rPr>
+            <w:rFonts w:asciiTheme="minorHAnsi" w:hAnsiTheme="minorHAnsi" w:cstheme="minorHAnsi"/>
+            <w:color w:val="000000" w:themeColor="text1"/>
+            <w:sz w:val="20"/>
+          </w:rPr>
+          <w:t>Belo</w:t>
+        </w:r>
+      </w:smartTag>
+      <w:r>
+        <w:rPr>
+          <w:rFonts w:asciiTheme="minorHAnsi" w:hAnsiTheme="minorHAnsi" w:cstheme="minorHAnsi"/>
+          <w:color w:val="000000" w:themeColor="text1"/>
+          <w:sz w:val="20"/>
+        </w:rPr>
+        <w:t xml:space="preserve"> </w:t>
+      </w:r>
+      <w:smartTag w:uri="schemas-houaiss/mini" w:element="verbetes">
+        <w:r>
+          <w:rPr>
+            <w:rFonts w:asciiTheme="minorHAnsi" w:hAnsiTheme="minorHAnsi" w:cstheme="minorHAnsi"/>
+            <w:color w:val="000000" w:themeColor="text1"/>
+            <w:sz w:val="20"/>
+          </w:rPr>
+          <w:t>Horizonte</w:t>
+        </w:r>
+      </w:smartTag>
+      <w:r>
+        <w:rPr>
+          <w:rFonts w:asciiTheme="minorHAnsi" w:hAnsiTheme="minorHAnsi" w:cstheme="minorHAnsi"/>
+          <w:color w:val="000000" w:themeColor="text1"/>
+          <w:sz w:val="20"/>
+        </w:rPr>
+        <w:t xml:space="preserve">, </w:t>
+      </w:r>
+      <w:smartTag w:uri="schemas-houaiss/mini" w:element="verbetes">
+        <w:r>
+          <w:rPr>
+            <w:rFonts w:asciiTheme="minorHAnsi" w:hAnsiTheme="minorHAnsi" w:cstheme="minorHAnsi"/>
+            <w:color w:val="000000" w:themeColor="text1"/>
+            <w:sz w:val="20"/>
+          </w:rPr>
+          <w:t>Minas</w:t>
+        </w:r>
+      </w:smartTag>
+      <w:r>
+        <w:rPr>
+          <w:rFonts w:asciiTheme="minorHAnsi" w:hAnsiTheme="minorHAnsi" w:cstheme="minorHAnsi"/>
+          <w:color w:val="000000" w:themeColor="text1"/>
+          <w:sz w:val="20"/>
+        </w:rPr>
+        <w:t xml:space="preserve"> </w:t>
+      </w:r>
+      <w:smartTag w:uri="schemas-houaiss/mini" w:element="verbetes">
+        <w:r>
+          <w:rPr>
+            <w:rFonts w:asciiTheme="minorHAnsi" w:hAnsiTheme="minorHAnsi" w:cstheme="minorHAnsi"/>
+            <w:color w:val="000000" w:themeColor="text1"/>
+            <w:sz w:val="20"/>
+          </w:rPr>
+          <w:t>Gerais</w:t>
+        </w:r>
+      </w:smartTag>
+      <w:r>
+        <w:rPr>
+          <w:rFonts w:asciiTheme="minorHAnsi" w:hAnsiTheme="minorHAnsi" w:cstheme="minorHAnsi"/>
+          <w:sz w:val="20"/>
+        </w:rPr>
+        <w:t xml:space="preserve">, </w:t>
+      </w:r>
+      <w:r>
+        <w:rPr>
+          <w:rFonts w:asciiTheme="minorHAnsi" w:hAnsiTheme="minorHAnsi" w:cstheme="minorHAnsi"/>
+          <w:sz w:val="20"/>
+        </w:rPr>
+        <w:t>CNPJ</w:t>
+      </w:r>
+      <w:r>
+        <w:rPr>
+          <w:rFonts w:asciiTheme="minorHAnsi" w:hAnsiTheme="minorHAnsi" w:cstheme="minorHAnsi"/>
+          <w:sz w:val="20"/>
+        </w:rPr>
+        <w:t xml:space="preserve"> </w:t>
+      </w:r>
+      <w:r>
+        <w:rPr>
+          <w:rFonts w:asciiTheme="minorHAnsi" w:hAnsiTheme="minorHAnsi" w:cstheme="minorHAnsi"/>
+          <w:sz w:val="20"/>
+        </w:rPr>
+        <w:fldChar w:fldCharType="begin"/>
+      </w:r>
+      <w:r>
+        <w:rPr>
+          <w:rFonts w:asciiTheme="minorHAnsi" w:hAnsiTheme="minorHAnsi" w:cstheme="minorHAnsi"/>
+          <w:sz w:val="20"/>
+        </w:rPr>
+        <w:instrText xml:space="preserve"> MERGEFIELD CNPJ_IMPORTAÇÃO </w:instrText>
+      </w:r>
+      <w:r>
+        <w:rPr>
+          <w:rFonts w:asciiTheme="minorHAnsi" w:hAnsiTheme="minorHAnsi" w:cstheme="minorHAnsi"/>
+          <w:sz w:val="20"/>
+        </w:rPr>
+        <w:fldChar w:fldCharType="separate"/>
+      </w:r>
+      <w:r>
+        <w:rPr>
+          <w:rFonts w:asciiTheme="minorHAnsi" w:hAnsiTheme="minorHAnsi" w:cstheme="minorHAnsi"/>
+          <w:noProof/>
+          <w:sz w:val="20"/>
+        </w:rPr>
+        <w:t>15.548.107/0001-46</w:t>
+      </w:r>
+      <w:r>
+        <w:rPr>
+          <w:rFonts w:asciiTheme="minorHAnsi" w:hAnsiTheme="minorHAnsi" w:cstheme="minorHAnsi"/>
+          <w:sz w:val="20"/>
+        </w:rPr>
+        <w:fldChar w:fldCharType="end"/>
+      </w:r>
+      <w:r>
+        <w:rPr>
+          <w:rFonts w:asciiTheme="minorHAnsi" w:hAnsiTheme="minorHAnsi" w:cstheme="minorHAnsi"/>
+          <w:sz w:val="20"/>
+        </w:rPr>
+        <w:t xml:space="preserve">, neste ato representada </w:t>
+      </w:r>
+      <w:r>
+        <w:rPr>
+          <w:rFonts w:asciiTheme="minorHAnsi" w:hAnsiTheme="minorHAnsi" w:cstheme="minorHAnsi"/>
+          <w:bCs/>
+          <w:sz w:val="20"/>
+        </w:rPr>
+        <w:t>pelo(a) sócio(a)</w:t>
+      </w:r>
+      <w:r>
+        <w:rPr>
+          <w:rFonts w:asciiTheme="minorHAnsi" w:hAnsiTheme="minorHAnsi" w:cstheme="minorHAnsi"/>
+          <w:sz w:val="20"/>
+        </w:rPr>
+        <w:t xml:space="preserve"> </w:t>
+      </w:r>
+      <w:r>
+        <w:rPr>
+          <w:rFonts w:asciiTheme="minorHAnsi" w:hAnsiTheme="minorHAnsi" w:cstheme="minorHAnsi"/>
+          <w:b/>
+          <w:bCs/>
+          <w:sz w:val="20"/>
+        </w:rPr>
+        <w:fldChar w:fldCharType="begin"/>
+      </w:r>
+      <w:r>
+        <w:rPr>
+          <w:rFonts w:asciiTheme="minorHAnsi" w:hAnsiTheme="minorHAnsi" w:cstheme="minorHAnsi"/>
+          <w:b/>
+          <w:bCs/>
+          <w:sz w:val="20"/>
+        </w:rPr>
+        <w:instrText xml:space="preserve"> MERGEFIELD NOME_DO_SÓCIO </w:instrText>
+      </w:r>
+      <w:r>
+        <w:rPr>
+          <w:rFonts w:asciiTheme="minorHAnsi" w:hAnsiTheme="minorHAnsi" w:cstheme="minorHAnsi"/>
+          <w:b/>
+          <w:bCs/>
+          <w:sz w:val="20"/>
+        </w:rPr>
+        <w:fldChar w:fldCharType="separate"/>
+      </w:r>
+      <w:r>
+        <w:rPr>
+          <w:rFonts w:asciiTheme="minorHAnsi" w:hAnsiTheme="minorHAnsi" w:cstheme="minorHAnsi"/>
+          <w:b/>
+          <w:bCs/>
+          <w:noProof/>
+          <w:sz w:val="20"/>
+        </w:rPr>
+        <w:t>Guilherme Gonçalves De Campos</w:t>
+      </w:r>
+      <w:r>
+        <w:rPr>
+          <w:rFonts w:asciiTheme="minorHAnsi" w:hAnsiTheme="minorHAnsi" w:cstheme="minorHAnsi"/>
+          <w:b/>
+          <w:bCs/>
+          <w:sz w:val="20"/>
+        </w:rPr>
+        <w:fldChar w:fldCharType="end"/>
+      </w:r>
+      <w:r>
+        <w:rPr>
+          <w:rFonts w:asciiTheme="minorHAnsi" w:hAnsiTheme="minorHAnsi" w:cstheme="minorHAnsi"/>
+          <w:sz w:val="20"/>
+        </w:rPr>
+        <w:t>, brasileir</w:t>
+      </w:r>
+      <w:r>
+        <w:rPr>
+          <w:rFonts w:asciiTheme="minorHAnsi" w:hAnsiTheme="minorHAnsi" w:cstheme="minorHAnsi"/>
+          <w:sz w:val="20"/>
+        </w:rPr>
+        <w:t>o</w:t>
+      </w:r>
+      <w:r>
+        <w:rPr>
+          <w:rFonts w:asciiTheme="minorHAnsi" w:hAnsiTheme="minorHAnsi" w:cstheme="minorHAnsi"/>
+          <w:sz w:val="20"/>
+        </w:rPr>
+        <w:t xml:space="preserve">, </w:t>
+      </w:r>
+      <w:r>
+        <w:rPr>
+          <w:rFonts w:asciiTheme="minorHAnsi" w:hAnsiTheme="minorHAnsi" w:cstheme="minorHAnsi"/>
+          <w:sz w:val="20"/>
+        </w:rPr>
+        <w:fldChar w:fldCharType="begin"/>
+      </w:r>
+      <w:r>
+        <w:rPr>
+          <w:rFonts w:asciiTheme="minorHAnsi" w:hAnsiTheme="minorHAnsi" w:cstheme="minorHAnsi"/>
+          <w:sz w:val="20"/>
+        </w:rPr>
+        <w:instrText xml:space="preserve"> MERGEFIELD PROFISSÃO </w:instrText>
+      </w:r>
+      <w:r>
+        <w:rPr>
+          <w:rFonts w:asciiTheme="minorHAnsi" w:hAnsiTheme="minorHAnsi" w:cstheme="minorHAnsi"/>
+          <w:sz w:val="20"/>
+        </w:rPr>
+        <w:fldChar w:fldCharType="separate"/>
+      </w:r>
+      <w:r>
+        <w:rPr>
+          <w:rFonts w:asciiTheme="minorHAnsi" w:hAnsiTheme="minorHAnsi" w:cstheme="minorHAnsi"/>
+          <w:noProof/>
+          <w:sz w:val="20"/>
+        </w:rPr>
+        <w:t>empresário</w:t>
+      </w:r>
+      <w:r>
+        <w:rPr>
+          <w:rFonts w:asciiTheme="minorHAnsi" w:hAnsiTheme="minorHAnsi" w:cstheme="minorHAnsi"/>
+          <w:sz w:val="20"/>
+        </w:rPr>
+        <w:fldChar w:fldCharType="end"/>
+      </w:r>
+      <w:r>
+        <w:rPr>
+          <w:rFonts w:asciiTheme="minorHAnsi" w:hAnsiTheme="minorHAnsi" w:cstheme="minorHAnsi"/>
+          <w:sz w:val="20"/>
+        </w:rPr>
+        <w:t xml:space="preserve">, </w:t>
+      </w:r>
+      <w:r>
+        <w:rPr>
+          <w:rFonts w:asciiTheme="minorHAnsi" w:hAnsiTheme="minorHAnsi" w:cstheme="minorHAnsi"/>
+          <w:sz w:val="20"/>
+        </w:rPr>
+        <w:fldChar w:fldCharType="begin"/>
+      </w:r>
+      <w:r>
+        <w:rPr>
+          <w:rFonts w:asciiTheme="minorHAnsi" w:hAnsiTheme="minorHAnsi" w:cstheme="minorHAnsi"/>
+          <w:sz w:val="20"/>
+        </w:rPr>
+        <w:instrText xml:space="preserve"> MERGEFIELD ESTADO_CIVIL </w:instrText>
+      </w:r>
+      <w:r>
+        <w:rPr>
+          <w:rFonts w:asciiTheme="minorHAnsi" w:hAnsiTheme="minorHAnsi" w:cstheme="minorHAnsi"/>
+          <w:sz w:val="20"/>
+        </w:rPr>
+        <w:fldChar w:fldCharType="separate"/>
+      </w:r>
+      <w:r>
+        <w:rPr>
+          <w:rFonts w:asciiTheme="minorHAnsi" w:hAnsiTheme="minorHAnsi" w:cstheme="minorHAnsi"/>
+          <w:noProof/>
+          <w:sz w:val="20"/>
+        </w:rPr>
+        <w:t>casado</w:t>
+      </w:r>
+      <w:r>
+        <w:rPr>
+          <w:rFonts w:asciiTheme="minorHAnsi" w:hAnsiTheme="minorHAnsi" w:cstheme="minorHAnsi"/>
+          <w:sz w:val="20"/>
+        </w:rPr>
+        <w:fldChar w:fldCharType="end"/>
+      </w:r>
+      <w:r>
+        <w:rPr>
+          <w:rFonts w:asciiTheme="minorHAnsi" w:hAnsiTheme="minorHAnsi" w:cstheme="minorHAnsi"/>
+          <w:sz w:val="20"/>
+        </w:rPr>
+        <w:t xml:space="preserve">, residente e domiciliado na </w:t>
+      </w:r>
+      <w:r>
+        <w:rPr>
+          <w:rFonts w:asciiTheme="minorHAnsi" w:hAnsiTheme="minorHAnsi" w:cstheme="minorHAnsi"/>
+          <w:sz w:val="20"/>
+        </w:rPr>
+        <w:fldChar w:fldCharType="begin"/>
+      </w:r>
+      <w:r>
+        <w:rPr>
+          <w:rFonts w:asciiTheme="minorHAnsi" w:hAnsiTheme="minorHAnsi" w:cstheme="minorHAnsi"/>
+          <w:sz w:val="20"/>
+        </w:rPr>
+        <w:instrText xml:space="preserve"> MERGEFIELD RUA__SÓCIO </w:instrText>
+      </w:r>
+      <w:r>
+        <w:rPr>
+          <w:rFonts w:asciiTheme="minorHAnsi" w:hAnsiTheme="minorHAnsi" w:cstheme="minorHAnsi"/>
+          <w:sz w:val="20"/>
+        </w:rPr>
+        <w:fldChar w:fldCharType="separate"/>
+      </w:r>
+      <w:r>
+        <w:rPr>
+          <w:rFonts w:asciiTheme="minorHAnsi" w:hAnsiTheme="minorHAnsi" w:cstheme="minorHAnsi"/>
+          <w:noProof/>
+          <w:sz w:val="20"/>
+        </w:rPr>
+        <w:t>rua Patagônia</w:t>
+      </w:r>
+      <w:r>
+        <w:rPr>
+          <w:rFonts w:asciiTheme="minorHAnsi" w:hAnsiTheme="minorHAnsi" w:cstheme="minorHAnsi"/>
+          <w:sz w:val="20"/>
+        </w:rPr>
+        <w:fldChar w:fldCharType="end"/>
+      </w:r>
+      <w:r>
+        <w:rPr>
+          <w:rFonts w:asciiTheme="minorHAnsi" w:hAnsiTheme="minorHAnsi" w:cstheme="minorHAnsi"/>
+          <w:sz w:val="20"/>
+        </w:rPr>
+        <w:t xml:space="preserve">, nº </w:t>
+      </w:r>
+      <w:r>
+        <w:rPr>
+          <w:rFonts w:asciiTheme="minorHAnsi" w:hAnsiTheme="minorHAnsi" w:cstheme="minorHAnsi"/>
+          <w:sz w:val="20"/>
+        </w:rPr>
+        <w:fldChar w:fldCharType="begin"/>
+      </w:r>
+      <w:r>
+        <w:rPr>
+          <w:rFonts w:asciiTheme="minorHAnsi" w:hAnsiTheme="minorHAnsi" w:cstheme="minorHAnsi"/>
+          <w:sz w:val="20"/>
+        </w:rPr>
+        <w:instrText xml:space="preserve"> MERGEFIELD NÚMERO__COMPLEMENTO__SÓCIO_ </w:instrText>
+      </w:r>
+      <w:r>
+        <w:rPr>
+          <w:rFonts w:asciiTheme="minorHAnsi" w:hAnsiTheme="minorHAnsi" w:cstheme="minorHAnsi"/>
+          <w:sz w:val="20"/>
+        </w:rPr>
+        <w:fldChar w:fldCharType="separate"/>
+      </w:r>
+      <w:r>
+        <w:rPr>
+          <w:rFonts w:asciiTheme="minorHAnsi" w:hAnsiTheme="minorHAnsi" w:cstheme="minorHAnsi"/>
+          <w:noProof/>
+          <w:sz w:val="20"/>
+        </w:rPr>
+        <w:t>515, apto. 601</w:t>
+      </w:r>
+      <w:r>
+        <w:rPr>
+          <w:rFonts w:asciiTheme="minorHAnsi" w:hAnsiTheme="minorHAnsi" w:cstheme="minorHAnsi"/>
+          <w:sz w:val="20"/>
+        </w:rPr>
+        <w:fldChar w:fldCharType="end"/>
+      </w:r>
+      <w:r>
+        <w:rPr>
+          <w:rFonts w:asciiTheme="minorHAnsi" w:hAnsiTheme="minorHAnsi" w:cstheme="minorHAnsi"/>
+          <w:sz w:val="20"/>
+        </w:rPr>
+        <w:t>,</w:t>
+      </w:r>
+      <w:r>
+        <w:rPr>
+          <w:rFonts w:asciiTheme="minorHAnsi" w:hAnsiTheme="minorHAnsi" w:cstheme="minorHAnsi"/>
+          <w:sz w:val="20"/>
+        </w:rPr>
+        <w:t xml:space="preserve"> bairro</w:t>
+      </w:r>
+      <w:r>
+        <w:rPr>
+          <w:rFonts w:asciiTheme="minorHAnsi" w:hAnsiTheme="minorHAnsi" w:cstheme="minorHAnsi"/>
+          <w:sz w:val="20"/>
+        </w:rPr>
+        <w:t>,</w:t>
+      </w:r>
+      <w:r>
+        <w:rPr>
+          <w:rFonts w:asciiTheme="minorHAnsi" w:hAnsiTheme="minorHAnsi" w:cstheme="minorHAnsi"/>
+          <w:sz w:val="20"/>
+        </w:rPr>
+        <w:t xml:space="preserve"> </w:t>
+      </w:r>
+      <w:r>
+        <w:rPr>
+          <w:rFonts w:asciiTheme="minorHAnsi" w:hAnsiTheme="minorHAnsi" w:cstheme="minorHAnsi"/>
+          <w:sz w:val="20"/>
+        </w:rPr>
+        <w:fldChar w:fldCharType="begin"/>
+      </w:r>
+      <w:r>
+        <w:rPr>
+          <w:rFonts w:asciiTheme="minorHAnsi" w:hAnsiTheme="minorHAnsi" w:cstheme="minorHAnsi"/>
+          <w:sz w:val="20"/>
+        </w:rPr>
+        <w:instrText xml:space="preserve"> MERGEFIELD BAIRRO_SÓCIO </w:instrText>
+      </w:r>
+      <w:r>
+        <w:rPr>
+          <w:rFonts w:asciiTheme="minorHAnsi" w:hAnsiTheme="minorHAnsi" w:cstheme="minorHAnsi"/>
+          <w:sz w:val="20"/>
+        </w:rPr>
+        <w:fldChar w:fldCharType="separate"/>
+      </w:r>
+      <w:r>
+        <w:rPr>
+          <w:rFonts w:asciiTheme="minorHAnsi" w:hAnsiTheme="minorHAnsi" w:cstheme="minorHAnsi"/>
+          <w:noProof/>
+          <w:sz w:val="20"/>
+        </w:rPr>
+        <w:t>Sion</w:t>
+      </w:r>
+      <w:r>
+        <w:rPr>
+          <w:rFonts w:asciiTheme="minorHAnsi" w:hAnsiTheme="minorHAnsi" w:cstheme="minorHAnsi"/>
+          <w:sz w:val="20"/>
+        </w:rPr>
+        <w:fldChar w:fldCharType="end"/>
+      </w:r>
+      <w:r>
+        <w:rPr>
+          <w:rFonts w:asciiTheme="minorHAnsi" w:hAnsiTheme="minorHAnsi" w:cstheme="minorHAnsi"/>
+          <w:sz w:val="20"/>
+        </w:rPr>
+        <w:t xml:space="preserve">, CEP </w:t>
+      </w:r>
+      <w:r>
+        <w:rPr>
+          <w:rFonts w:asciiTheme="minorHAnsi" w:hAnsiTheme="minorHAnsi" w:cstheme="minorHAnsi"/>
+          <w:sz w:val="20"/>
+        </w:rPr>
+        <w:fldChar w:fldCharType="begin"/>
+      </w:r>
+      <w:r>
+        <w:rPr>
+          <w:rFonts w:asciiTheme="minorHAnsi" w:hAnsiTheme="minorHAnsi" w:cstheme="minorHAnsi"/>
+          <w:sz w:val="20"/>
+        </w:rPr>
+        <w:instrText xml:space="preserve"> MERGEFIELD CEP_SÓCIO_IMPORTAÇÃO </w:instrText>
+      </w:r>
+      <w:r>
+        <w:rPr>
+          <w:rFonts w:asciiTheme="minorHAnsi" w:hAnsiTheme="minorHAnsi" w:cstheme="minorHAnsi"/>
+          <w:sz w:val="20"/>
+        </w:rPr>
+        <w:fldChar w:fldCharType="separate"/>
+      </w:r>
+      <w:r>
+        <w:rPr>
+          <w:rFonts w:asciiTheme="minorHAnsi" w:hAnsiTheme="minorHAnsi" w:cstheme="minorHAnsi"/>
+          <w:noProof/>
+          <w:sz w:val="20"/>
+        </w:rPr>
+        <w:t>30.320-080</w:t>
+      </w:r>
+      <w:r>
+        <w:rPr>
+          <w:rFonts w:asciiTheme="minorHAnsi" w:hAnsiTheme="minorHAnsi" w:cstheme="minorHAnsi"/>
+          <w:sz w:val="20"/>
+        </w:rPr>
+        <w:fldChar w:fldCharType="end"/>
+      </w:r>
+      <w:r>
+        <w:rPr>
+          <w:rFonts w:asciiTheme="minorHAnsi" w:hAnsiTheme="minorHAnsi" w:cstheme="minorHAnsi"/>
+          <w:sz w:val="20"/>
+        </w:rPr>
+        <w:t>,</w:t>
+      </w:r>
+      <w:r>
+        <w:rPr>
+          <w:rFonts w:asciiTheme="minorHAnsi" w:hAnsiTheme="minorHAnsi" w:cstheme="minorHAnsi"/>
+          <w:sz w:val="20"/>
+        </w:rPr>
+        <w:t xml:space="preserve"> </w:t>
+      </w:r>
+      <w:r>
+        <w:rPr>
+          <w:rFonts w:asciiTheme="minorHAnsi" w:hAnsiTheme="minorHAnsi" w:cstheme="minorHAnsi"/>
+          <w:sz w:val="20"/>
+        </w:rPr>
+        <w:fldChar w:fldCharType="begin"/>
+      </w:r>
+      <w:r>
+        <w:rPr>
+          <w:rFonts w:asciiTheme="minorHAnsi" w:hAnsiTheme="minorHAnsi" w:cstheme="minorHAnsi"/>
+          <w:sz w:val="20"/>
+        </w:rPr>
+        <w:instrText xml:space="preserve"> MERGEFIELD CIDADE__SÓCIO </w:instrText>
+      </w:r>
+      <w:r>
+        <w:rPr>
+          <w:rFonts w:asciiTheme="minorHAnsi" w:hAnsiTheme="minorHAnsi" w:cstheme="minorHAnsi"/>
+          <w:sz w:val="20"/>
+        </w:rPr>
+        <w:fldChar w:fldCharType="separate"/>
+      </w:r>
+      <w:r>
+        <w:rPr>
+          <w:rFonts w:asciiTheme="minorHAnsi" w:hAnsiTheme="minorHAnsi" w:cstheme="minorHAnsi"/>
+          <w:noProof/>
+          <w:sz w:val="20"/>
+        </w:rPr>
+        <w:t>Belo Horizonte</w:t>
+      </w:r>
+      <w:r>
+        <w:rPr>
+          <w:rFonts w:asciiTheme="minorHAnsi" w:hAnsiTheme="minorHAnsi" w:cstheme="minorHAnsi"/>
+          <w:sz w:val="20"/>
+        </w:rPr>
+        <w:fldChar w:fldCharType="end"/>
+      </w:r>
+      <w:r>
+        <w:rPr>
+          <w:rFonts w:asciiTheme="minorHAnsi" w:hAnsiTheme="minorHAnsi" w:cstheme="minorHAnsi"/>
+          <w:sz w:val="20"/>
+        </w:rPr>
+        <w:t xml:space="preserve">, </w:t>
+      </w:r>
+      <w:r>
+        <w:rPr>
+          <w:rFonts w:asciiTheme="minorHAnsi" w:hAnsiTheme="minorHAnsi" w:cstheme="minorHAnsi"/>
+          <w:sz w:val="20"/>
+        </w:rPr>
+        <w:fldChar w:fldCharType="begin"/>
+      </w:r>
+      <w:r>
+        <w:rPr>
+          <w:rFonts w:asciiTheme="minorHAnsi" w:hAnsiTheme="minorHAnsi" w:cstheme="minorHAnsi"/>
+          <w:sz w:val="20"/>
+        </w:rPr>
+        <w:instrText xml:space="preserve"> MERGEFIELD ESTADO__SÓCIO </w:instrText>
+      </w:r>
+      <w:r>
+        <w:rPr>
+          <w:rFonts w:asciiTheme="minorHAnsi" w:hAnsiTheme="minorHAnsi" w:cstheme="minorHAnsi"/>
+          <w:sz w:val="20"/>
+        </w:rPr>
+        <w:fldChar w:fldCharType="separate"/>
+      </w:r>
+      <w:r>
+        <w:rPr>
+          <w:rFonts w:asciiTheme="minorHAnsi" w:hAnsiTheme="minorHAnsi" w:cstheme="minorHAnsi"/>
+          <w:noProof/>
+          <w:sz w:val="20"/>
+        </w:rPr>
+        <w:t>Minas Gerais</w:t>
+      </w:r>
+      <w:r>
+        <w:rPr>
+          <w:rFonts w:asciiTheme="minorHAnsi" w:hAnsiTheme="minorHAnsi" w:cstheme="minorHAnsi"/>
+          <w:sz w:val="20"/>
+        </w:rPr>
+        <w:fldChar w:fldCharType="end"/>
+      </w:r>
+      <w:r>
+        <w:rPr>
+          <w:rFonts w:asciiTheme="minorHAnsi" w:hAnsiTheme="minorHAnsi" w:cstheme="minorHAnsi"/>
+          <w:sz w:val="20"/>
+        </w:rPr>
+        <w:t>, portador do documento de identidade sob o nº</w:t>
+      </w:r>
+      <w:r>
+        <w:rPr>
+          <w:rFonts w:asciiTheme="minorHAnsi" w:hAnsiTheme="minorHAnsi" w:cstheme="minorHAnsi"/>
+          <w:sz w:val="20"/>
+        </w:rPr>
+        <w:t xml:space="preserve"> </w:t>
+      </w:r>
+      <w:r>
+        <w:rPr>
+          <w:rFonts w:asciiTheme="minorHAnsi" w:hAnsiTheme="minorHAnsi" w:cstheme="minorHAnsi"/>
+          <w:sz w:val="20"/>
+        </w:rPr>
+        <w:t>054848932</w:t>
+      </w:r>
+      <w:r>
+        <w:rPr>
+          <w:rFonts w:asciiTheme="minorHAnsi" w:hAnsiTheme="minorHAnsi" w:cstheme="minorHAnsi"/>
+          <w:sz w:val="20"/>
+        </w:rPr>
+        <w:t xml:space="preserve"> SSP </w:t>
+      </w:r>
+      <w:r>
+        <w:rPr>
+          <w:rFonts w:asciiTheme="minorHAnsi" w:hAnsiTheme="minorHAnsi" w:cstheme="minorHAnsi"/>
+          <w:sz w:val="20"/>
+        </w:rPr>
+        <w:t>RJ</w:t>
+      </w:r>
+      <w:r>
+        <w:rPr>
+          <w:rFonts w:asciiTheme="minorHAnsi" w:hAnsiTheme="minorHAnsi" w:cstheme="minorHAnsi"/>
+          <w:sz w:val="20"/>
+        </w:rPr>
+        <w:t xml:space="preserve">, CPF </w:t>
+      </w:r>
+      <w:r>
+        <w:rPr>
+          <w:rFonts w:asciiTheme="minorHAnsi" w:hAnsiTheme="minorHAnsi" w:cstheme="minorHAnsi"/>
+          <w:sz w:val="20"/>
+        </w:rPr>
+        <w:t>766.845.807-78</w:t>
+      </w:r>
+      <w:r>
+        <w:rPr>
+          <w:rFonts w:asciiTheme="minorHAnsi" w:hAnsiTheme="minorHAnsi" w:cstheme="minorHAnsi"/>
+          <w:sz w:val="20"/>
+        </w:rPr>
+        <w:t xml:space="preserve">, denominado(a) daqui </w:t>
+      </w:r>
+      <w:smartTag w:uri="schemas-houaiss/mini" w:element="verbetes">
+        <w:r>
+          <w:rPr>
+            <w:rFonts w:asciiTheme="minorHAnsi" w:hAnsiTheme="minorHAnsi" w:cstheme="minorHAnsi"/>
+            <w:sz w:val="20"/>
+          </w:rPr>
+          <w:t>por</w:t>
+        </w:r>
+      </w:smartTag>
+      <w:r>
+        <w:rPr>
+          <w:rFonts w:asciiTheme="minorHAnsi" w:hAnsiTheme="minorHAnsi" w:cstheme="minorHAnsi"/>
+          <w:sz w:val="20"/>
+        </w:rPr>
+        <w:t xml:space="preserve"> </w:t>
+      </w:r>
+      <w:smartTag w:uri="schemas-houaiss/mini" w:element="verbetes">
+        <w:r>
+          <w:rPr>
+            <w:rFonts w:asciiTheme="minorHAnsi" w:hAnsiTheme="minorHAnsi" w:cstheme="minorHAnsi"/>
+            <w:sz w:val="20"/>
+          </w:rPr>
+          <w:t>diante</w:t>
+        </w:r>
+      </w:smartTag>
+      <w:r>
+        <w:rPr>
+          <w:rFonts w:asciiTheme="minorHAnsi" w:hAnsiTheme="minorHAnsi" w:cstheme="minorHAnsi"/>
+          <w:sz w:val="20"/>
+        </w:rPr>
+        <w:t xml:space="preserve"> de </w:t>
+      </w:r>
+      <w:r>
+        <w:rPr>
+          <w:rFonts w:asciiTheme="minorHAnsi" w:hAnsiTheme="minorHAnsi" w:cstheme="minorHAnsi"/>
+          <w:b/>
+          <w:sz w:val="20"/>
+        </w:rPr>
+        <w:t>Contratante</w:t>
+      </w:r>
+      <w:r>
+        <w:rPr>
+          <w:rFonts w:asciiTheme="minorHAnsi" w:hAnsiTheme="minorHAnsi" w:cstheme="minorHAnsi"/>
+          <w:sz w:val="20"/>
+        </w:rPr>
+        <w:t>;</w:t>
       </w:r>
     </w:p>
     <w:p>
       <w:pPr>
-        <w:spacing w:line="276" w:lineRule="auto"/>
+        <w:ind w:left="567"/>
         <w:jc w:val="both"/>
-        <w:outlineLvl w:val="0"/>
         <w:rPr>
           <w:rFonts w:asciiTheme="minorHAnsi" w:hAnsiTheme="minorHAnsi" w:cstheme="minorHAnsi"/>
           <w:color w:val="000000" w:themeColor="text1"/>
@@ -138,41 +1436,222 @@
     </w:p>
     <w:p>
       <w:pPr>
-        <w:spacing w:line="276" w:lineRule="auto"/>
         <w:jc w:val="both"/>
-        <w:outlineLvl w:val="0"/>
-        <w:rPr>
-          <w:rFonts w:asciiTheme="minorHAnsi" w:hAnsiTheme="minorHAnsi" w:cstheme="minorHAnsi"/>
-          <w:color w:val="000000" w:themeColor="text1"/>
-          <w:sz w:val="20"/>
-        </w:rPr>
-      </w:pPr>
-      <w:r>
-        <w:rPr>
-          <w:rFonts w:asciiTheme="minorHAnsi" w:hAnsiTheme="minorHAnsi" w:cstheme="minorHAnsi"/>
-          <w:color w:val="000000" w:themeColor="text1"/>
-          <w:sz w:val="20"/>
-          <w:highlight w:val="yellow"/>
-        </w:rPr>
-        <w:t xml:space="preserve">Caminho do arquivo: computador / arquivo / documentos / administrativo / modelo de contrato prestação de serviços / </w:t>
-      </w:r>
-      <w:r>
-        <w:rPr>
-          <w:rFonts w:asciiTheme="minorHAnsi" w:hAnsiTheme="minorHAnsi" w:cstheme="minorHAnsi"/>
-          <w:color w:val="000000" w:themeColor="text1"/>
-          <w:sz w:val="20"/>
-          <w:highlight w:val="yellow"/>
-        </w:rPr>
-        <w:t>AAA CPS MODELOS 2022</w:t>
+        <w:rPr>
+          <w:rFonts w:asciiTheme="minorHAnsi" w:hAnsiTheme="minorHAnsi" w:cstheme="minorHAnsi"/>
+          <w:color w:val="000000" w:themeColor="text1"/>
+          <w:sz w:val="20"/>
+        </w:rPr>
+      </w:pPr>
+      <w:r>
+        <w:rPr>
+          <w:rFonts w:asciiTheme="minorHAnsi" w:hAnsiTheme="minorHAnsi" w:cstheme="minorHAnsi"/>
+          <w:color w:val="000000" w:themeColor="text1"/>
+          <w:sz w:val="20"/>
+        </w:rPr>
+        <w:t>F</w:t>
+      </w:r>
+      <w:r>
+        <w:rPr>
+          <w:rFonts w:asciiTheme="minorHAnsi" w:hAnsiTheme="minorHAnsi" w:cstheme="minorHAnsi"/>
+          <w:color w:val="000000" w:themeColor="text1"/>
+          <w:sz w:val="20"/>
+        </w:rPr>
+        <w:t xml:space="preserve">azem </w:t>
+      </w:r>
+      <w:smartTag w:uri="schemas-houaiss/mini" w:element="verbetes">
+        <w:r>
+          <w:rPr>
+            <w:rFonts w:asciiTheme="minorHAnsi" w:hAnsiTheme="minorHAnsi" w:cstheme="minorHAnsi"/>
+            <w:color w:val="000000" w:themeColor="text1"/>
+            <w:sz w:val="20"/>
+          </w:rPr>
+          <w:t>entre</w:t>
+        </w:r>
+      </w:smartTag>
+      <w:r>
+        <w:rPr>
+          <w:rFonts w:asciiTheme="minorHAnsi" w:hAnsiTheme="minorHAnsi" w:cstheme="minorHAnsi"/>
+          <w:color w:val="000000" w:themeColor="text1"/>
+          <w:sz w:val="20"/>
+        </w:rPr>
+        <w:t xml:space="preserve"> </w:t>
+      </w:r>
+      <w:smartTag w:uri="schemas-houaiss/mini" w:element="verbetes">
+        <w:r>
+          <w:rPr>
+            <w:rFonts w:asciiTheme="minorHAnsi" w:hAnsiTheme="minorHAnsi" w:cstheme="minorHAnsi"/>
+            <w:color w:val="000000" w:themeColor="text1"/>
+            <w:sz w:val="20"/>
+          </w:rPr>
+          <w:t>si</w:t>
+        </w:r>
+      </w:smartTag>
+      <w:r>
+        <w:rPr>
+          <w:rFonts w:asciiTheme="minorHAnsi" w:hAnsiTheme="minorHAnsi" w:cstheme="minorHAnsi"/>
+          <w:color w:val="000000" w:themeColor="text1"/>
+          <w:sz w:val="20"/>
+        </w:rPr>
+        <w:t xml:space="preserve"> o </w:t>
+      </w:r>
+      <w:smartTag w:uri="schemas-houaiss/acao" w:element="dm">
+        <w:r>
+          <w:rPr>
+            <w:rFonts w:asciiTheme="minorHAnsi" w:hAnsiTheme="minorHAnsi" w:cstheme="minorHAnsi"/>
+            <w:color w:val="000000" w:themeColor="text1"/>
+            <w:sz w:val="20"/>
+          </w:rPr>
+          <w:t>presente</w:t>
+        </w:r>
+      </w:smartTag>
+      <w:r>
+        <w:rPr>
+          <w:rFonts w:asciiTheme="minorHAnsi" w:hAnsiTheme="minorHAnsi" w:cstheme="minorHAnsi"/>
+          <w:color w:val="000000" w:themeColor="text1"/>
+          <w:sz w:val="20"/>
+        </w:rPr>
+        <w:t xml:space="preserve"> </w:t>
+      </w:r>
+      <w:smartTag w:uri="schemas-houaiss/mini" w:element="verbetes">
+        <w:r>
+          <w:rPr>
+            <w:rFonts w:asciiTheme="minorHAnsi" w:hAnsiTheme="minorHAnsi" w:cstheme="minorHAnsi"/>
+            <w:color w:val="000000" w:themeColor="text1"/>
+            <w:sz w:val="20"/>
+          </w:rPr>
+          <w:t>contrato</w:t>
+        </w:r>
+      </w:smartTag>
+      <w:r>
+        <w:rPr>
+          <w:rFonts w:asciiTheme="minorHAnsi" w:hAnsiTheme="minorHAnsi" w:cstheme="minorHAnsi"/>
+          <w:color w:val="000000" w:themeColor="text1"/>
+          <w:sz w:val="20"/>
+        </w:rPr>
+        <w:t xml:space="preserve"> de </w:t>
+      </w:r>
+      <w:smartTag w:uri="schemas-houaiss/mini" w:element="verbetes">
+        <w:r>
+          <w:rPr>
+            <w:rFonts w:asciiTheme="minorHAnsi" w:hAnsiTheme="minorHAnsi" w:cstheme="minorHAnsi"/>
+            <w:color w:val="000000" w:themeColor="text1"/>
+            <w:sz w:val="20"/>
+          </w:rPr>
+          <w:t>Prestação</w:t>
+        </w:r>
+      </w:smartTag>
+      <w:r>
+        <w:rPr>
+          <w:rFonts w:asciiTheme="minorHAnsi" w:hAnsiTheme="minorHAnsi" w:cstheme="minorHAnsi"/>
+          <w:color w:val="000000" w:themeColor="text1"/>
+          <w:sz w:val="20"/>
+        </w:rPr>
+        <w:t xml:space="preserve"> de Serviços</w:t>
+      </w:r>
+      <w:r>
+        <w:rPr>
+          <w:rFonts w:asciiTheme="minorHAnsi" w:hAnsiTheme="minorHAnsi" w:cstheme="minorHAnsi"/>
+          <w:color w:val="000000" w:themeColor="text1"/>
+          <w:sz w:val="20"/>
+        </w:rPr>
+        <w:t xml:space="preserve"> Contábeis</w:t>
+      </w:r>
+      <w:r>
+        <w:rPr>
+          <w:rFonts w:asciiTheme="minorHAnsi" w:hAnsiTheme="minorHAnsi" w:cstheme="minorHAnsi"/>
+          <w:color w:val="000000" w:themeColor="text1"/>
+          <w:sz w:val="20"/>
+        </w:rPr>
+        <w:t>, por prazo indeterminado</w:t>
+      </w:r>
+      <w:r>
+        <w:rPr>
+          <w:rFonts w:asciiTheme="minorHAnsi" w:hAnsiTheme="minorHAnsi" w:cstheme="minorHAnsi"/>
+          <w:color w:val="000000" w:themeColor="text1"/>
+          <w:sz w:val="20"/>
+        </w:rPr>
+        <w:t xml:space="preserve">, </w:t>
+      </w:r>
+      <w:smartTag w:uri="schemas-houaiss/mini" w:element="verbetes">
+        <w:r>
+          <w:rPr>
+            <w:rFonts w:asciiTheme="minorHAnsi" w:hAnsiTheme="minorHAnsi" w:cstheme="minorHAnsi"/>
+            <w:color w:val="000000" w:themeColor="text1"/>
+            <w:sz w:val="20"/>
+          </w:rPr>
+          <w:t>mediante</w:t>
+        </w:r>
+      </w:smartTag>
+      <w:r>
+        <w:rPr>
+          <w:rFonts w:asciiTheme="minorHAnsi" w:hAnsiTheme="minorHAnsi" w:cstheme="minorHAnsi"/>
+          <w:color w:val="000000" w:themeColor="text1"/>
+          <w:sz w:val="20"/>
+        </w:rPr>
+        <w:t xml:space="preserve"> as </w:t>
+      </w:r>
+      <w:smartTag w:uri="schemas-houaiss/mini" w:element="verbetes">
+        <w:r>
+          <w:rPr>
+            <w:rFonts w:asciiTheme="minorHAnsi" w:hAnsiTheme="minorHAnsi" w:cstheme="minorHAnsi"/>
+            <w:color w:val="000000" w:themeColor="text1"/>
+            <w:sz w:val="20"/>
+          </w:rPr>
+          <w:t>cláusulas</w:t>
+        </w:r>
+      </w:smartTag>
+      <w:r>
+        <w:rPr>
+          <w:rFonts w:asciiTheme="minorHAnsi" w:hAnsiTheme="minorHAnsi" w:cstheme="minorHAnsi"/>
+          <w:color w:val="000000" w:themeColor="text1"/>
+          <w:sz w:val="20"/>
+        </w:rPr>
+        <w:t xml:space="preserve"> e </w:t>
+      </w:r>
+      <w:smartTag w:uri="schemas-houaiss/mini" w:element="verbetes">
+        <w:r>
+          <w:rPr>
+            <w:rFonts w:asciiTheme="minorHAnsi" w:hAnsiTheme="minorHAnsi" w:cstheme="minorHAnsi"/>
+            <w:color w:val="000000" w:themeColor="text1"/>
+            <w:sz w:val="20"/>
+          </w:rPr>
+          <w:t>condições</w:t>
+        </w:r>
+      </w:smartTag>
+      <w:r>
+        <w:rPr>
+          <w:rFonts w:asciiTheme="minorHAnsi" w:hAnsiTheme="minorHAnsi" w:cstheme="minorHAnsi"/>
+          <w:color w:val="000000" w:themeColor="text1"/>
+          <w:sz w:val="20"/>
+        </w:rPr>
+        <w:t xml:space="preserve"> a </w:t>
+      </w:r>
+      <w:smartTag w:uri="schemas-houaiss/acao" w:element="hm">
+        <w:r>
+          <w:rPr>
+            <w:rFonts w:asciiTheme="minorHAnsi" w:hAnsiTheme="minorHAnsi" w:cstheme="minorHAnsi"/>
+            <w:color w:val="000000" w:themeColor="text1"/>
+            <w:sz w:val="20"/>
+          </w:rPr>
+          <w:t>seguir</w:t>
+        </w:r>
+      </w:smartTag>
+      <w:r>
+        <w:rPr>
+          <w:rFonts w:asciiTheme="minorHAnsi" w:hAnsiTheme="minorHAnsi" w:cstheme="minorHAnsi"/>
+          <w:color w:val="000000" w:themeColor="text1"/>
+          <w:sz w:val="20"/>
+        </w:rPr>
+        <w:t>:</w:t>
       </w:r>
     </w:p>
     <w:p>
       <w:pPr>
-        <w:spacing w:line="276" w:lineRule="auto"/>
         <w:jc w:val="both"/>
-        <w:outlineLvl w:val="0"/>
-        <w:rPr>
-          <w:rFonts w:asciiTheme="minorHAnsi" w:hAnsiTheme="minorHAnsi" w:cstheme="minorHAnsi"/>
+        <w:rPr>
+          <w:rFonts w:asciiTheme="minorHAnsi" w:hAnsiTheme="minorHAnsi" w:cstheme="minorHAnsi"/>
+          <w:b/>
           <w:color w:val="000000" w:themeColor="text1"/>
           <w:sz w:val="20"/>
         </w:rPr>
@@ -180,3549 +1659,805 @@
     </w:p>
     <w:p>
       <w:pPr>
-        <w:spacing w:line="276" w:lineRule="auto"/>
         <w:jc w:val="both"/>
-        <w:outlineLvl w:val="0"/>
-        <w:rPr>
-          <w:rFonts w:asciiTheme="minorHAnsi" w:hAnsiTheme="minorHAnsi" w:cstheme="minorHAnsi"/>
-          <w:color w:val="000000" w:themeColor="text1"/>
-          <w:sz w:val="20"/>
-        </w:rPr>
-      </w:pPr>
-      <w:r>
-        <w:rPr>
-          <w:rFonts w:asciiTheme="minorHAnsi" w:hAnsiTheme="minorHAnsi" w:cstheme="minorHAnsi"/>
-          <w:color w:val="000000" w:themeColor="text1"/>
-          <w:sz w:val="20"/>
-        </w:rPr>
-        <w:t xml:space="preserve">Nesse sentido, abaixo encontra-se os itens principais para preenchimento do mesmo que deverá ser realizado com a máxima atenção, mas antes o usuário deverá copiar e colar o modelo na pasta do cliente. (Atenção: jamais preencher diretamente no modelo para que não haja alterações de padrão). Passo a passo: </w:t>
+        <w:rPr>
+          <w:rFonts w:asciiTheme="minorHAnsi" w:hAnsiTheme="minorHAnsi" w:cstheme="minorHAnsi"/>
+          <w:color w:val="000000" w:themeColor="text1"/>
+          <w:sz w:val="20"/>
+        </w:rPr>
+      </w:pPr>
+      <w:smartTag w:uri="schemas-houaiss/mini" w:element="verbetes">
+        <w:r>
+          <w:rPr>
+            <w:rFonts w:asciiTheme="minorHAnsi" w:hAnsiTheme="minorHAnsi" w:cstheme="minorHAnsi"/>
+            <w:b/>
+            <w:color w:val="000000" w:themeColor="text1"/>
+            <w:sz w:val="20"/>
+            <w:u w:val="single"/>
+          </w:rPr>
+          <w:t>Cláusula</w:t>
+        </w:r>
+      </w:smartTag>
+      <w:r>
+        <w:rPr>
+          <w:rFonts w:asciiTheme="minorHAnsi" w:hAnsiTheme="minorHAnsi" w:cstheme="minorHAnsi"/>
+          <w:b/>
+          <w:color w:val="000000" w:themeColor="text1"/>
+          <w:sz w:val="20"/>
+          <w:u w:val="single"/>
+        </w:rPr>
+        <w:t xml:space="preserve"> </w:t>
+      </w:r>
+      <w:smartTag w:uri="schemas-houaiss/mini" w:element="verbetes">
+        <w:r>
+          <w:rPr>
+            <w:rFonts w:asciiTheme="minorHAnsi" w:hAnsiTheme="minorHAnsi" w:cstheme="minorHAnsi"/>
+            <w:b/>
+            <w:color w:val="000000" w:themeColor="text1"/>
+            <w:sz w:val="20"/>
+            <w:u w:val="single"/>
+          </w:rPr>
+          <w:t>Primeira</w:t>
+        </w:r>
+      </w:smartTag>
+      <w:r>
+        <w:rPr>
+          <w:rFonts w:asciiTheme="minorHAnsi" w:hAnsiTheme="minorHAnsi" w:cstheme="minorHAnsi"/>
+          <w:color w:val="000000" w:themeColor="text1"/>
+          <w:sz w:val="20"/>
+        </w:rPr>
+        <w:tab/>
+      </w:r>
+      <w:r>
+        <w:rPr>
+          <w:rFonts w:asciiTheme="minorHAnsi" w:hAnsiTheme="minorHAnsi" w:cstheme="minorHAnsi"/>
+          <w:color w:val="000000" w:themeColor="text1"/>
+          <w:sz w:val="20"/>
+        </w:rPr>
+        <w:t xml:space="preserve"> </w:t>
+      </w:r>
+      <w:r>
+        <w:rPr>
+          <w:rFonts w:asciiTheme="minorHAnsi" w:hAnsiTheme="minorHAnsi" w:cstheme="minorHAnsi"/>
+          <w:color w:val="000000" w:themeColor="text1"/>
+          <w:sz w:val="20"/>
+        </w:rPr>
+        <w:t xml:space="preserve">- </w:t>
+      </w:r>
+      <w:r>
+        <w:rPr>
+          <w:rFonts w:asciiTheme="minorHAnsi" w:hAnsiTheme="minorHAnsi" w:cstheme="minorHAnsi"/>
+          <w:color w:val="000000" w:themeColor="text1"/>
+          <w:sz w:val="20"/>
+        </w:rPr>
+        <w:t xml:space="preserve">A </w:t>
+      </w:r>
+      <w:r>
+        <w:rPr>
+          <w:rFonts w:asciiTheme="minorHAnsi" w:hAnsiTheme="minorHAnsi" w:cstheme="minorHAnsi"/>
+          <w:b/>
+          <w:color w:val="000000" w:themeColor="text1"/>
+          <w:sz w:val="20"/>
+        </w:rPr>
+        <w:t xml:space="preserve">Contratada </w:t>
+      </w:r>
+      <w:r>
+        <w:rPr>
+          <w:rFonts w:asciiTheme="minorHAnsi" w:hAnsiTheme="minorHAnsi" w:cstheme="minorHAnsi"/>
+          <w:color w:val="000000" w:themeColor="text1"/>
+          <w:sz w:val="20"/>
+        </w:rPr>
+        <w:t xml:space="preserve">se compromete a </w:t>
+      </w:r>
+      <w:smartTag w:uri="schemas-houaiss/acao" w:element="hdm">
+        <w:r>
+          <w:rPr>
+            <w:rFonts w:asciiTheme="minorHAnsi" w:hAnsiTheme="minorHAnsi" w:cstheme="minorHAnsi"/>
+            <w:color w:val="000000" w:themeColor="text1"/>
+            <w:sz w:val="20"/>
+          </w:rPr>
+          <w:t>prestar</w:t>
+        </w:r>
+      </w:smartTag>
+      <w:r>
+        <w:rPr>
+          <w:rFonts w:asciiTheme="minorHAnsi" w:hAnsiTheme="minorHAnsi" w:cstheme="minorHAnsi"/>
+          <w:color w:val="000000" w:themeColor="text1"/>
+          <w:sz w:val="20"/>
+        </w:rPr>
+        <w:t xml:space="preserve"> </w:t>
+      </w:r>
+      <w:r>
+        <w:rPr>
+          <w:rFonts w:asciiTheme="minorHAnsi" w:hAnsiTheme="minorHAnsi" w:cstheme="minorHAnsi"/>
+          <w:color w:val="000000" w:themeColor="text1"/>
+          <w:sz w:val="20"/>
+        </w:rPr>
+        <w:t>a</w:t>
+      </w:r>
+      <w:r>
+        <w:rPr>
+          <w:rFonts w:asciiTheme="minorHAnsi" w:hAnsiTheme="minorHAnsi" w:cstheme="minorHAnsi"/>
+          <w:color w:val="000000" w:themeColor="text1"/>
+          <w:sz w:val="20"/>
+        </w:rPr>
+        <w:t xml:space="preserve"> </w:t>
+      </w:r>
+      <w:r>
+        <w:rPr>
+          <w:rFonts w:asciiTheme="minorHAnsi" w:hAnsiTheme="minorHAnsi" w:cstheme="minorHAnsi"/>
+          <w:b/>
+          <w:color w:val="000000" w:themeColor="text1"/>
+          <w:sz w:val="20"/>
+        </w:rPr>
+        <w:t xml:space="preserve">Contratante </w:t>
+      </w:r>
+      <w:r>
+        <w:rPr>
+          <w:rFonts w:asciiTheme="minorHAnsi" w:hAnsiTheme="minorHAnsi" w:cstheme="minorHAnsi"/>
+          <w:color w:val="000000" w:themeColor="text1"/>
+          <w:sz w:val="20"/>
+        </w:rPr>
+        <w:t xml:space="preserve">os </w:t>
+      </w:r>
+      <w:smartTag w:uri="schemas-houaiss/mini" w:element="verbetes">
+        <w:r>
+          <w:rPr>
+            <w:rFonts w:asciiTheme="minorHAnsi" w:hAnsiTheme="minorHAnsi" w:cstheme="minorHAnsi"/>
+            <w:color w:val="000000" w:themeColor="text1"/>
+            <w:sz w:val="20"/>
+          </w:rPr>
+          <w:t>seguintes</w:t>
+        </w:r>
+      </w:smartTag>
+      <w:r>
+        <w:rPr>
+          <w:rFonts w:asciiTheme="minorHAnsi" w:hAnsiTheme="minorHAnsi" w:cstheme="minorHAnsi"/>
+          <w:color w:val="000000" w:themeColor="text1"/>
+          <w:sz w:val="20"/>
+        </w:rPr>
+        <w:t xml:space="preserve"> </w:t>
+      </w:r>
+      <w:smartTag w:uri="schemas-houaiss/mini" w:element="verbetes">
+        <w:r>
+          <w:rPr>
+            <w:rFonts w:asciiTheme="minorHAnsi" w:hAnsiTheme="minorHAnsi" w:cstheme="minorHAnsi"/>
+            <w:color w:val="000000" w:themeColor="text1"/>
+            <w:sz w:val="20"/>
+          </w:rPr>
+          <w:t>serviços</w:t>
+        </w:r>
+      </w:smartTag>
+      <w:r>
+        <w:rPr>
+          <w:rFonts w:asciiTheme="minorHAnsi" w:hAnsiTheme="minorHAnsi" w:cstheme="minorHAnsi"/>
+          <w:color w:val="000000" w:themeColor="text1"/>
+          <w:sz w:val="20"/>
+        </w:rPr>
+        <w:t>:</w:t>
       </w:r>
     </w:p>
     <w:p>
       <w:pPr>
-        <w:spacing w:line="276" w:lineRule="auto"/>
         <w:jc w:val="both"/>
-        <w:outlineLvl w:val="0"/>
-        <w:rPr>
-          <w:rFonts w:asciiTheme="minorHAnsi" w:hAnsiTheme="minorHAnsi" w:cstheme="minorHAnsi"/>
-          <w:color w:val="000000" w:themeColor="text1"/>
-          <w:sz w:val="20"/>
-        </w:rPr>
-      </w:pPr>
+        <w:rPr>
+          <w:rFonts w:asciiTheme="minorHAnsi" w:hAnsiTheme="minorHAnsi" w:cstheme="minorHAnsi"/>
+          <w:color w:val="000000" w:themeColor="text1"/>
+          <w:sz w:val="20"/>
+        </w:rPr>
+      </w:pPr>
+      <w:r>
+        <w:rPr>
+          <w:rFonts w:asciiTheme="minorHAnsi" w:hAnsiTheme="minorHAnsi" w:cstheme="minorHAnsi"/>
+          <w:color w:val="000000" w:themeColor="text1"/>
+          <w:sz w:val="20"/>
+        </w:rPr>
+        <w:t xml:space="preserve">Escrituração do livro diário e razão (sem movimento); preenchimento e emissão da </w:t>
+      </w:r>
+      <w:r>
+        <w:rPr>
+          <w:rFonts w:asciiTheme="minorHAnsi" w:hAnsiTheme="minorHAnsi" w:cstheme="minorHAnsi"/>
+          <w:color w:val="000000" w:themeColor="text1"/>
+          <w:sz w:val="20"/>
+        </w:rPr>
+        <w:t>DEFIS</w:t>
+      </w:r>
+      <w:r>
+        <w:rPr>
+          <w:rFonts w:asciiTheme="minorHAnsi" w:hAnsiTheme="minorHAnsi" w:cstheme="minorHAnsi"/>
+          <w:color w:val="000000" w:themeColor="text1"/>
+          <w:sz w:val="20"/>
+        </w:rPr>
+        <w:t xml:space="preserve"> (sem movimento), preenchimento e </w:t>
+      </w:r>
+      <w:smartTag w:uri="schemas-houaiss/mini" w:element="verbetes">
+        <w:r>
+          <w:rPr>
+            <w:rFonts w:asciiTheme="minorHAnsi" w:hAnsiTheme="minorHAnsi" w:cstheme="minorHAnsi"/>
+            <w:color w:val="000000" w:themeColor="text1"/>
+            <w:sz w:val="20"/>
+          </w:rPr>
+          <w:t>emissão</w:t>
+        </w:r>
+      </w:smartTag>
+      <w:r>
+        <w:rPr>
+          <w:rFonts w:asciiTheme="minorHAnsi" w:hAnsiTheme="minorHAnsi" w:cstheme="minorHAnsi"/>
+          <w:color w:val="000000" w:themeColor="text1"/>
+          <w:sz w:val="20"/>
+        </w:rPr>
+        <w:t xml:space="preserve"> da </w:t>
+      </w:r>
+      <w:smartTag w:uri="schemas-houaiss/mini" w:element="verbetes">
+        <w:r>
+          <w:rPr>
+            <w:rFonts w:asciiTheme="minorHAnsi" w:hAnsiTheme="minorHAnsi" w:cstheme="minorHAnsi"/>
+            <w:color w:val="000000" w:themeColor="text1"/>
+            <w:sz w:val="20"/>
+          </w:rPr>
+          <w:t>relação</w:t>
+        </w:r>
+      </w:smartTag>
+      <w:r>
+        <w:rPr>
+          <w:rFonts w:asciiTheme="minorHAnsi" w:hAnsiTheme="minorHAnsi" w:cstheme="minorHAnsi"/>
+          <w:color w:val="000000" w:themeColor="text1"/>
+          <w:sz w:val="20"/>
+        </w:rPr>
+        <w:t xml:space="preserve"> </w:t>
+      </w:r>
+      <w:smartTag w:uri="schemas-houaiss/acao" w:element="dm">
+        <w:r>
+          <w:rPr>
+            <w:rFonts w:asciiTheme="minorHAnsi" w:hAnsiTheme="minorHAnsi" w:cstheme="minorHAnsi"/>
+            <w:color w:val="000000" w:themeColor="text1"/>
+            <w:sz w:val="20"/>
+          </w:rPr>
+          <w:t>anual</w:t>
+        </w:r>
+      </w:smartTag>
+      <w:r>
+        <w:rPr>
+          <w:rFonts w:asciiTheme="minorHAnsi" w:hAnsiTheme="minorHAnsi" w:cstheme="minorHAnsi"/>
+          <w:color w:val="000000" w:themeColor="text1"/>
+          <w:sz w:val="20"/>
+        </w:rPr>
+        <w:t xml:space="preserve"> de </w:t>
+      </w:r>
+      <w:smartTag w:uri="schemas-houaiss/mini" w:element="verbetes">
+        <w:r>
+          <w:rPr>
+            <w:rFonts w:asciiTheme="minorHAnsi" w:hAnsiTheme="minorHAnsi" w:cstheme="minorHAnsi"/>
+            <w:color w:val="000000" w:themeColor="text1"/>
+            <w:sz w:val="20"/>
+          </w:rPr>
+          <w:t>informações</w:t>
+        </w:r>
+      </w:smartTag>
+      <w:r>
+        <w:rPr>
+          <w:rFonts w:asciiTheme="minorHAnsi" w:hAnsiTheme="minorHAnsi" w:cstheme="minorHAnsi"/>
+          <w:color w:val="000000" w:themeColor="text1"/>
+          <w:sz w:val="20"/>
+        </w:rPr>
+        <w:t xml:space="preserve"> </w:t>
+      </w:r>
+      <w:smartTag w:uri="schemas-houaiss/mini" w:element="verbetes">
+        <w:r>
+          <w:rPr>
+            <w:rFonts w:asciiTheme="minorHAnsi" w:hAnsiTheme="minorHAnsi" w:cstheme="minorHAnsi"/>
+            <w:color w:val="000000" w:themeColor="text1"/>
+            <w:sz w:val="20"/>
+          </w:rPr>
+          <w:t>sociais</w:t>
+        </w:r>
+      </w:smartTag>
+      <w:r>
+        <w:rPr>
+          <w:rFonts w:asciiTheme="minorHAnsi" w:hAnsiTheme="minorHAnsi" w:cstheme="minorHAnsi"/>
+          <w:color w:val="000000" w:themeColor="text1"/>
+          <w:sz w:val="20"/>
+        </w:rPr>
+        <w:t xml:space="preserve"> – RAIS (sem movimento), preenchimento e entrega do CAGED (sem movimento) e entrega mensal da Declaração Eletrônica de Serviços junto a Prefeitura (sem movimento). </w:t>
+      </w:r>
     </w:p>
     <w:p>
       <w:pPr>
-        <w:pStyle w:val="PargrafodaLista"/>
-        <w:numPr>
-          <w:ilvl w:val="0"/>
-          <w:numId w:val="11"/>
-        </w:numPr>
-        <w:spacing w:line="276" w:lineRule="auto"/>
         <w:jc w:val="both"/>
-        <w:outlineLvl w:val="0"/>
-        <w:rPr>
-          <w:rFonts w:asciiTheme="minorHAnsi" w:hAnsiTheme="minorHAnsi" w:cstheme="minorHAnsi"/>
-          <w:color w:val="000000" w:themeColor="text1"/>
-          <w:sz w:val="20"/>
-        </w:rPr>
-      </w:pPr>
-      <w:r>
-        <w:rPr>
-          <w:rFonts w:asciiTheme="minorHAnsi" w:hAnsiTheme="minorHAnsi" w:cstheme="minorHAnsi"/>
-          <w:color w:val="000000" w:themeColor="text1"/>
-          <w:sz w:val="20"/>
-        </w:rPr>
-        <w:t xml:space="preserve">Os campos sombreados são lacunas que requer preenchimento. Dessa forma, os demais campos não deverão ser alterados sem comunicação prévia à administração. </w:t>
+        <w:rPr>
+          <w:rFonts w:asciiTheme="minorHAnsi" w:hAnsiTheme="minorHAnsi" w:cstheme="minorHAnsi"/>
+          <w:color w:val="000000" w:themeColor="text1"/>
+          <w:sz w:val="20"/>
+        </w:rPr>
+      </w:pPr>
+      <w:r>
+        <w:rPr>
+          <w:rFonts w:asciiTheme="minorHAnsi" w:hAnsiTheme="minorHAnsi" w:cstheme="minorHAnsi"/>
+          <w:b/>
+          <w:color w:val="000000" w:themeColor="text1"/>
+          <w:sz w:val="20"/>
+          <w:u w:val="single"/>
+        </w:rPr>
+        <w:t>Parágrafo p</w:t>
+      </w:r>
+      <w:r>
+        <w:rPr>
+          <w:rFonts w:asciiTheme="minorHAnsi" w:hAnsiTheme="minorHAnsi" w:cstheme="minorHAnsi"/>
+          <w:b/>
+          <w:color w:val="000000" w:themeColor="text1"/>
+          <w:sz w:val="20"/>
+          <w:u w:val="single"/>
+        </w:rPr>
+        <w:t>rimeiro</w:t>
+      </w:r>
+      <w:r>
+        <w:rPr>
+          <w:rFonts w:asciiTheme="minorHAnsi" w:hAnsiTheme="minorHAnsi" w:cstheme="minorHAnsi"/>
+          <w:b/>
+          <w:color w:val="000000" w:themeColor="text1"/>
+          <w:sz w:val="20"/>
+        </w:rPr>
+        <w:t xml:space="preserve"> – </w:t>
+      </w:r>
+      <w:r>
+        <w:rPr>
+          <w:rFonts w:asciiTheme="minorHAnsi" w:hAnsiTheme="minorHAnsi" w:cstheme="minorHAnsi"/>
+          <w:color w:val="000000" w:themeColor="text1"/>
+          <w:sz w:val="20"/>
+        </w:rPr>
+        <w:t xml:space="preserve">Os serviços acordados neste contrato estão vigentes para enquanto a movimentação contábil, fiscal e trabalhista da </w:t>
+      </w:r>
+      <w:r>
+        <w:rPr>
+          <w:rFonts w:asciiTheme="minorHAnsi" w:hAnsiTheme="minorHAnsi" w:cstheme="minorHAnsi"/>
+          <w:b/>
+          <w:color w:val="000000" w:themeColor="text1"/>
+          <w:sz w:val="20"/>
+        </w:rPr>
+        <w:t>Contratante</w:t>
+      </w:r>
+      <w:r>
+        <w:rPr>
+          <w:rFonts w:asciiTheme="minorHAnsi" w:hAnsiTheme="minorHAnsi" w:cstheme="minorHAnsi"/>
+          <w:color w:val="000000" w:themeColor="text1"/>
+          <w:sz w:val="20"/>
+        </w:rPr>
+        <w:t xml:space="preserve"> se encontrar na situação de </w:t>
+      </w:r>
+      <w:r>
+        <w:rPr>
+          <w:rFonts w:asciiTheme="minorHAnsi" w:hAnsiTheme="minorHAnsi" w:cstheme="minorHAnsi"/>
+          <w:b/>
+          <w:color w:val="000000" w:themeColor="text1"/>
+          <w:sz w:val="20"/>
+          <w:u w:val="single"/>
+        </w:rPr>
+        <w:t>INATIVIDADE</w:t>
+      </w:r>
+      <w:r>
+        <w:rPr>
+          <w:rFonts w:asciiTheme="minorHAnsi" w:hAnsiTheme="minorHAnsi" w:cstheme="minorHAnsi"/>
+          <w:color w:val="000000" w:themeColor="text1"/>
+          <w:sz w:val="20"/>
+        </w:rPr>
+        <w:t>, cujo conceito é definido pela Receita Federal como: pessoa jurídica inativa é aquela que não tenha efetuado qualquer atividade operacional, não-operacional, patrimonial ou financeira, inclusive aplicação no mercado financeiro ou de capitais, durante todo o ano-</w:t>
+      </w:r>
+      <w:r>
+        <w:rPr>
+          <w:rFonts w:asciiTheme="minorHAnsi" w:hAnsiTheme="minorHAnsi" w:cstheme="minorHAnsi"/>
+          <w:color w:val="000000" w:themeColor="text1"/>
+          <w:sz w:val="20"/>
+        </w:rPr>
+        <w:t>calendário.</w:t>
       </w:r>
     </w:p>
     <w:p>
       <w:pPr>
-        <w:pStyle w:val="PargrafodaLista"/>
-        <w:spacing w:line="276" w:lineRule="auto"/>
         <w:jc w:val="both"/>
-        <w:outlineLvl w:val="0"/>
-        <w:rPr>
-          <w:rFonts w:asciiTheme="minorHAnsi" w:hAnsiTheme="minorHAnsi" w:cstheme="minorHAnsi"/>
-          <w:color w:val="000000" w:themeColor="text1"/>
-          <w:sz w:val="20"/>
-        </w:rPr>
-      </w:pPr>
+        <w:rPr>
+          <w:rFonts w:asciiTheme="minorHAnsi" w:hAnsiTheme="minorHAnsi" w:cstheme="minorHAnsi"/>
+          <w:color w:val="000000" w:themeColor="text1"/>
+          <w:sz w:val="20"/>
+        </w:rPr>
+      </w:pPr>
+      <w:r>
+        <w:rPr>
+          <w:rFonts w:asciiTheme="minorHAnsi" w:hAnsiTheme="minorHAnsi" w:cstheme="minorHAnsi"/>
+          <w:b/>
+          <w:color w:val="000000" w:themeColor="text1"/>
+          <w:sz w:val="20"/>
+          <w:u w:val="single"/>
+        </w:rPr>
+        <w:t>Parágrafo s</w:t>
+      </w:r>
+      <w:r>
+        <w:rPr>
+          <w:rFonts w:asciiTheme="minorHAnsi" w:hAnsiTheme="minorHAnsi" w:cstheme="minorHAnsi"/>
+          <w:b/>
+          <w:color w:val="000000" w:themeColor="text1"/>
+          <w:sz w:val="20"/>
+          <w:u w:val="single"/>
+        </w:rPr>
+        <w:t>egundo</w:t>
+      </w:r>
+      <w:r>
+        <w:rPr>
+          <w:rFonts w:asciiTheme="minorHAnsi" w:hAnsiTheme="minorHAnsi" w:cstheme="minorHAnsi"/>
+          <w:b/>
+          <w:color w:val="000000" w:themeColor="text1"/>
+          <w:sz w:val="20"/>
+        </w:rPr>
+        <w:t xml:space="preserve"> - </w:t>
+      </w:r>
+      <w:r>
+        <w:rPr>
+          <w:rFonts w:asciiTheme="minorHAnsi" w:hAnsiTheme="minorHAnsi" w:cstheme="minorHAnsi"/>
+          <w:color w:val="000000" w:themeColor="text1"/>
+          <w:sz w:val="20"/>
+        </w:rPr>
+        <w:t xml:space="preserve">Caso não haja informações necessárias e/ou suficientes para prestação de algum dos serviços elencados no caput desta cláusula, a </w:t>
+      </w:r>
+      <w:r>
+        <w:rPr>
+          <w:rFonts w:asciiTheme="minorHAnsi" w:hAnsiTheme="minorHAnsi" w:cstheme="minorHAnsi"/>
+          <w:b/>
+          <w:color w:val="000000" w:themeColor="text1"/>
+          <w:sz w:val="20"/>
+        </w:rPr>
+        <w:t xml:space="preserve">Contratada </w:t>
+      </w:r>
+      <w:r>
+        <w:rPr>
+          <w:rFonts w:asciiTheme="minorHAnsi" w:hAnsiTheme="minorHAnsi" w:cstheme="minorHAnsi"/>
+          <w:color w:val="000000" w:themeColor="text1"/>
+          <w:sz w:val="20"/>
+        </w:rPr>
+        <w:t>não poderá ser responsabilizada em hipótese alguma pelo descumprimento dos mesmos.</w:t>
+      </w:r>
     </w:p>
     <w:p>
       <w:pPr>
-        <w:pStyle w:val="PargrafodaLista"/>
-        <w:numPr>
-          <w:ilvl w:val="0"/>
-          <w:numId w:val="11"/>
-        </w:numPr>
-        <w:spacing w:line="276" w:lineRule="auto"/>
         <w:jc w:val="both"/>
-        <w:outlineLvl w:val="0"/>
-        <w:rPr>
-          <w:rFonts w:asciiTheme="minorHAnsi" w:hAnsiTheme="minorHAnsi" w:cstheme="minorHAnsi"/>
-          <w:color w:val="000000" w:themeColor="text1"/>
-          <w:sz w:val="20"/>
-        </w:rPr>
-      </w:pPr>
-      <w:r>
-        <w:rPr>
-          <w:rFonts w:asciiTheme="minorHAnsi" w:hAnsiTheme="minorHAnsi" w:cstheme="minorHAnsi"/>
-          <w:color w:val="000000" w:themeColor="text1"/>
-          <w:sz w:val="20"/>
-        </w:rPr>
-        <w:t>Em caso de necessidade de alteração de algum campo em virtude de uma negociação em particular, lembrar que tal alteração ocorrerá apenas em um contrato específico e jamais no contrato que nós aqui denominamos de modelo.</w:t>
+        <w:rPr>
+          <w:rFonts w:asciiTheme="minorHAnsi" w:hAnsiTheme="minorHAnsi" w:cstheme="minorHAnsi"/>
+          <w:color w:val="000000" w:themeColor="text1"/>
+          <w:sz w:val="20"/>
+        </w:rPr>
+      </w:pPr>
+      <w:r>
+        <w:rPr>
+          <w:rFonts w:asciiTheme="minorHAnsi" w:hAnsiTheme="minorHAnsi" w:cstheme="minorHAnsi"/>
+          <w:b/>
+          <w:color w:val="000000" w:themeColor="text1"/>
+          <w:sz w:val="20"/>
+          <w:u w:val="single"/>
+        </w:rPr>
+        <w:t>Parágrafo t</w:t>
+      </w:r>
+      <w:r>
+        <w:rPr>
+          <w:rFonts w:asciiTheme="minorHAnsi" w:hAnsiTheme="minorHAnsi" w:cstheme="minorHAnsi"/>
+          <w:b/>
+          <w:color w:val="000000" w:themeColor="text1"/>
+          <w:sz w:val="20"/>
+          <w:u w:val="single"/>
+        </w:rPr>
+        <w:t>erceiro</w:t>
+      </w:r>
+      <w:r>
+        <w:rPr>
+          <w:rFonts w:asciiTheme="minorHAnsi" w:hAnsiTheme="minorHAnsi" w:cstheme="minorHAnsi"/>
+          <w:b/>
+          <w:color w:val="000000" w:themeColor="text1"/>
+          <w:sz w:val="20"/>
+        </w:rPr>
+        <w:t xml:space="preserve"> </w:t>
+      </w:r>
+      <w:r>
+        <w:rPr>
+          <w:rFonts w:asciiTheme="minorHAnsi" w:hAnsiTheme="minorHAnsi" w:cstheme="minorHAnsi"/>
+          <w:b/>
+          <w:color w:val="000000" w:themeColor="text1"/>
+          <w:sz w:val="20"/>
+        </w:rPr>
+        <w:t>–</w:t>
+      </w:r>
+      <w:r>
+        <w:rPr>
+          <w:rFonts w:asciiTheme="minorHAnsi" w:hAnsiTheme="minorHAnsi" w:cstheme="minorHAnsi"/>
+          <w:b/>
+          <w:color w:val="000000" w:themeColor="text1"/>
+          <w:sz w:val="20"/>
+        </w:rPr>
+        <w:t xml:space="preserve"> </w:t>
+      </w:r>
+      <w:r>
+        <w:rPr>
+          <w:rFonts w:asciiTheme="minorHAnsi" w:hAnsiTheme="minorHAnsi" w:cstheme="minorHAnsi"/>
+          <w:color w:val="000000" w:themeColor="text1"/>
+          <w:sz w:val="20"/>
+        </w:rPr>
+        <w:t>Como rol exemplificativo, s</w:t>
+      </w:r>
+      <w:r>
+        <w:rPr>
+          <w:rFonts w:asciiTheme="minorHAnsi" w:hAnsiTheme="minorHAnsi" w:cstheme="minorHAnsi"/>
+          <w:color w:val="000000" w:themeColor="text1"/>
+          <w:sz w:val="20"/>
+        </w:rPr>
+        <w:t xml:space="preserve">e enquadram no </w:t>
+      </w:r>
+      <w:r>
+        <w:rPr>
+          <w:rFonts w:asciiTheme="minorHAnsi" w:hAnsiTheme="minorHAnsi" w:cstheme="minorHAnsi"/>
+          <w:color w:val="000000" w:themeColor="text1"/>
+          <w:sz w:val="20"/>
+          <w:u w:val="single"/>
+        </w:rPr>
+        <w:t>parágrafo primeiro</w:t>
+      </w:r>
+      <w:r>
+        <w:rPr>
+          <w:rFonts w:asciiTheme="minorHAnsi" w:hAnsiTheme="minorHAnsi" w:cstheme="minorHAnsi"/>
+          <w:color w:val="000000" w:themeColor="text1"/>
+          <w:sz w:val="20"/>
+        </w:rPr>
+        <w:t xml:space="preserve">, informações do tipo: falta de envio de guias federais e impostos quitados pela empresa para baixa contábil como também documentos de qualquer gênero, ausência de documentos e informações fidedignas trabalhistas e/ou previdenciárias; abandono de escrituração contábil por parte da </w:t>
+      </w:r>
+      <w:r>
+        <w:rPr>
+          <w:rFonts w:asciiTheme="minorHAnsi" w:hAnsiTheme="minorHAnsi" w:cstheme="minorHAnsi"/>
+          <w:b/>
+          <w:color w:val="000000" w:themeColor="text1"/>
+          <w:sz w:val="20"/>
+        </w:rPr>
+        <w:t>Contratante</w:t>
+      </w:r>
+      <w:r>
+        <w:rPr>
+          <w:rFonts w:asciiTheme="minorHAnsi" w:hAnsiTheme="minorHAnsi" w:cstheme="minorHAnsi"/>
+          <w:color w:val="000000" w:themeColor="text1"/>
+          <w:sz w:val="20"/>
+        </w:rPr>
+        <w:t xml:space="preserve"> a qualquer tempo inclusive exercícios anteriores; descumprimento de ordem emanada de órgãos regulamentadores ou fiscalizadores como também o não comunicado realizado formalmente a </w:t>
+      </w:r>
+      <w:r>
+        <w:rPr>
+          <w:rFonts w:asciiTheme="minorHAnsi" w:hAnsiTheme="minorHAnsi" w:cstheme="minorHAnsi"/>
+          <w:b/>
+          <w:color w:val="000000" w:themeColor="text1"/>
+          <w:sz w:val="20"/>
+        </w:rPr>
+        <w:t>Contratada</w:t>
+      </w:r>
+      <w:r>
+        <w:rPr>
+          <w:rFonts w:asciiTheme="minorHAnsi" w:hAnsiTheme="minorHAnsi" w:cstheme="minorHAnsi"/>
+          <w:color w:val="000000" w:themeColor="text1"/>
+          <w:sz w:val="20"/>
+        </w:rPr>
+        <w:t xml:space="preserve">; ausências, bloqueios ou suspensões de qualquer tipo de inscrição, seja ela Municipal, Estadual ou Federal; insuficiência de informações para envio de declarações ou cumprimento de obrigações </w:t>
+      </w:r>
+      <w:r>
+        <w:rPr>
+          <w:rFonts w:asciiTheme="minorHAnsi" w:hAnsiTheme="minorHAnsi" w:cstheme="minorHAnsi"/>
+          <w:sz w:val="20"/>
+        </w:rPr>
+        <w:t>acessórias;</w:t>
+      </w:r>
+      <w:r>
+        <w:rPr>
+          <w:rFonts w:asciiTheme="minorHAnsi" w:hAnsiTheme="minorHAnsi" w:cstheme="minorHAnsi"/>
+          <w:sz w:val="20"/>
+        </w:rPr>
+        <w:t xml:space="preserve"> senhas de acesso para transmissão de obrigações acessórias junto aos órgãos fiscalizadores, certificado digital válido tanto da empresa quanto da pessoa física;</w:t>
+      </w:r>
+      <w:r>
+        <w:rPr>
+          <w:rFonts w:asciiTheme="minorHAnsi" w:hAnsiTheme="minorHAnsi" w:cstheme="minorHAnsi"/>
+          <w:sz w:val="20"/>
+        </w:rPr>
+        <w:t xml:space="preserve"> não entrega de qualquer solicitação em prazo hábil, ou qualquer outro tipo de desídia, mesmo</w:t>
+      </w:r>
+      <w:r>
+        <w:rPr>
+          <w:rFonts w:asciiTheme="minorHAnsi" w:hAnsiTheme="minorHAnsi" w:cstheme="minorHAnsi"/>
+          <w:color w:val="000000" w:themeColor="text1"/>
+          <w:sz w:val="20"/>
+        </w:rPr>
+        <w:t xml:space="preserve"> que não mencionada expressamente nessa cláusula, mas que seja caracterizada como tal.</w:t>
+      </w:r>
+      <w:r>
+        <w:rPr>
+          <w:rFonts w:asciiTheme="minorHAnsi" w:hAnsiTheme="minorHAnsi" w:cstheme="minorHAnsi"/>
+          <w:color w:val="000000" w:themeColor="text1"/>
+          <w:sz w:val="20"/>
+        </w:rPr>
+        <w:t xml:space="preserve"> </w:t>
       </w:r>
     </w:p>
     <w:p>
       <w:pPr>
-        <w:pStyle w:val="PargrafodaLista"/>
-        <w:spacing w:line="276" w:lineRule="auto"/>
-        <w:rPr>
-          <w:rFonts w:asciiTheme="minorHAnsi" w:hAnsiTheme="minorHAnsi" w:cstheme="minorHAnsi"/>
-          <w:color w:val="000000" w:themeColor="text1"/>
-          <w:sz w:val="20"/>
-        </w:rPr>
-      </w:pPr>
+        <w:jc w:val="both"/>
+        <w:rPr>
+          <w:rFonts w:asciiTheme="minorHAnsi" w:hAnsiTheme="minorHAnsi" w:cstheme="minorHAnsi"/>
+          <w:color w:val="000000" w:themeColor="text1"/>
+          <w:sz w:val="20"/>
+        </w:rPr>
+      </w:pPr>
+      <w:r>
+        <w:rPr>
+          <w:rFonts w:asciiTheme="minorHAnsi" w:hAnsiTheme="minorHAnsi" w:cstheme="minorHAnsi"/>
+          <w:b/>
+          <w:color w:val="000000" w:themeColor="text1"/>
+          <w:sz w:val="20"/>
+          <w:u w:val="single"/>
+        </w:rPr>
+        <w:t>Parágrafo quar</w:t>
+      </w:r>
+      <w:r>
+        <w:rPr>
+          <w:rFonts w:asciiTheme="minorHAnsi" w:hAnsiTheme="minorHAnsi" w:cstheme="minorHAnsi"/>
+          <w:b/>
+          <w:color w:val="000000" w:themeColor="text1"/>
+          <w:sz w:val="20"/>
+          <w:u w:val="single"/>
+        </w:rPr>
+        <w:t>to</w:t>
+      </w:r>
+      <w:r>
+        <w:rPr>
+          <w:rFonts w:asciiTheme="minorHAnsi" w:hAnsiTheme="minorHAnsi" w:cstheme="minorHAnsi"/>
+          <w:color w:val="000000" w:themeColor="text1"/>
+          <w:sz w:val="20"/>
+        </w:rPr>
+        <w:t xml:space="preserve"> - Qualquer solicitação de serviço </w:t>
+      </w:r>
+      <w:r>
+        <w:rPr>
+          <w:rFonts w:asciiTheme="minorHAnsi" w:hAnsiTheme="minorHAnsi" w:cstheme="minorHAnsi"/>
+          <w:sz w:val="20"/>
+        </w:rPr>
+        <w:t xml:space="preserve">realizado por meio de telefone pela </w:t>
+      </w:r>
+      <w:r>
+        <w:rPr>
+          <w:rFonts w:asciiTheme="minorHAnsi" w:hAnsiTheme="minorHAnsi" w:cstheme="minorHAnsi"/>
+          <w:b/>
+          <w:sz w:val="20"/>
+        </w:rPr>
+        <w:t>Contratante</w:t>
+      </w:r>
+      <w:r>
+        <w:rPr>
+          <w:rFonts w:asciiTheme="minorHAnsi" w:hAnsiTheme="minorHAnsi" w:cstheme="minorHAnsi"/>
+          <w:sz w:val="20"/>
+        </w:rPr>
+        <w:t xml:space="preserve"> à </w:t>
+      </w:r>
+      <w:r>
+        <w:rPr>
+          <w:rFonts w:asciiTheme="minorHAnsi" w:hAnsiTheme="minorHAnsi" w:cstheme="minorHAnsi"/>
+          <w:b/>
+          <w:sz w:val="20"/>
+        </w:rPr>
+        <w:t>Contratada</w:t>
+      </w:r>
+      <w:r>
+        <w:rPr>
+          <w:rFonts w:asciiTheme="minorHAnsi" w:hAnsiTheme="minorHAnsi" w:cstheme="minorHAnsi"/>
+          <w:sz w:val="20"/>
+        </w:rPr>
+        <w:t xml:space="preserve"> deverá ser expressamente ratificada </w:t>
+      </w:r>
+      <w:r>
+        <w:rPr>
+          <w:rFonts w:asciiTheme="minorHAnsi" w:hAnsiTheme="minorHAnsi" w:cstheme="minorHAnsi"/>
+          <w:i/>
+          <w:sz w:val="20"/>
+        </w:rPr>
+        <w:t>a posteriori</w:t>
+      </w:r>
+      <w:r>
+        <w:rPr>
+          <w:rFonts w:asciiTheme="minorHAnsi" w:hAnsiTheme="minorHAnsi" w:cstheme="minorHAnsi"/>
+          <w:sz w:val="20"/>
+        </w:rPr>
+        <w:t xml:space="preserve"> por escrito </w:t>
+      </w:r>
+      <w:r>
+        <w:rPr>
+          <w:rFonts w:asciiTheme="minorHAnsi" w:hAnsiTheme="minorHAnsi" w:cstheme="minorHAnsi"/>
+          <w:b/>
+          <w:sz w:val="20"/>
+        </w:rPr>
+        <w:t>pelo(a) representante legal ou pessoa por este(a) autorizada</w:t>
+      </w:r>
+      <w:r>
+        <w:rPr>
+          <w:rFonts w:asciiTheme="minorHAnsi" w:hAnsiTheme="minorHAnsi" w:cstheme="minorHAnsi"/>
+          <w:sz w:val="20"/>
+        </w:rPr>
+        <w:t>, na modalidade de e-mail  ou requerimento escrito devidamente assinado, sendo vedado qualquer pedido por meio de telefones pessoais de nossos colaboradores, sob pena de não execução,</w:t>
+      </w:r>
+      <w:r>
+        <w:rPr>
+          <w:rFonts w:asciiTheme="minorHAnsi" w:hAnsiTheme="minorHAnsi" w:cstheme="minorHAnsi"/>
+          <w:sz w:val="20"/>
+        </w:rPr>
+        <w:t xml:space="preserve"> </w:t>
+      </w:r>
+      <w:r>
+        <w:rPr>
+          <w:rFonts w:asciiTheme="minorHAnsi" w:hAnsiTheme="minorHAnsi" w:cstheme="minorHAnsi"/>
+          <w:sz w:val="20"/>
+        </w:rPr>
+        <w:t xml:space="preserve">ficando excluída toda e qualquer responsabilidade da </w:t>
+      </w:r>
+      <w:r>
+        <w:rPr>
+          <w:rFonts w:asciiTheme="minorHAnsi" w:hAnsiTheme="minorHAnsi" w:cstheme="minorHAnsi"/>
+          <w:b/>
+          <w:sz w:val="20"/>
+        </w:rPr>
+        <w:t>Contratada</w:t>
+      </w:r>
+      <w:r>
+        <w:rPr>
+          <w:rFonts w:asciiTheme="minorHAnsi" w:hAnsiTheme="minorHAnsi" w:cstheme="minorHAnsi"/>
+          <w:color w:val="000000" w:themeColor="text1"/>
+          <w:sz w:val="20"/>
+        </w:rPr>
+        <w:t xml:space="preserve"> quanto à perda de prazo e suas consequências. As solicitações expressas, como também a entrega do serviço ora contratado por este instrumento, poderá(</w:t>
+      </w:r>
+      <w:proofErr w:type="spellStart"/>
+      <w:r>
+        <w:rPr>
+          <w:rFonts w:asciiTheme="minorHAnsi" w:hAnsiTheme="minorHAnsi" w:cstheme="minorHAnsi"/>
+          <w:color w:val="000000" w:themeColor="text1"/>
+          <w:sz w:val="20"/>
+        </w:rPr>
+        <w:t>ão</w:t>
+      </w:r>
+      <w:proofErr w:type="spellEnd"/>
+      <w:r>
+        <w:rPr>
+          <w:rFonts w:asciiTheme="minorHAnsi" w:hAnsiTheme="minorHAnsi" w:cstheme="minorHAnsi"/>
+          <w:color w:val="000000" w:themeColor="text1"/>
+          <w:sz w:val="20"/>
+        </w:rPr>
+        <w:t xml:space="preserve">) ser realizada(s) por meios eletrônicos (e-mail ou site com sistema de </w:t>
+      </w:r>
+      <w:r>
+        <w:rPr>
+          <w:rFonts w:asciiTheme="minorHAnsi" w:hAnsiTheme="minorHAnsi" w:cstheme="minorHAnsi"/>
+          <w:color w:val="000000" w:themeColor="text1"/>
+          <w:sz w:val="20"/>
+        </w:rPr>
+        <w:t>login) desde</w:t>
+      </w:r>
+      <w:r>
+        <w:rPr>
+          <w:rFonts w:asciiTheme="minorHAnsi" w:hAnsiTheme="minorHAnsi" w:cstheme="minorHAnsi"/>
+          <w:color w:val="000000" w:themeColor="text1"/>
+          <w:sz w:val="20"/>
+        </w:rPr>
+        <w:t xml:space="preserve"> que haja opção por essa modalidade. </w:t>
+      </w:r>
     </w:p>
     <w:p>
       <w:pPr>
-        <w:pStyle w:val="PargrafodaLista"/>
-        <w:numPr>
-          <w:ilvl w:val="0"/>
-          <w:numId w:val="11"/>
-        </w:numPr>
-        <w:spacing w:line="276" w:lineRule="auto"/>
+        <w:ind w:left="-567" w:right="-424"/>
         <w:jc w:val="both"/>
-        <w:outlineLvl w:val="0"/>
-        <w:rPr>
-          <w:rFonts w:asciiTheme="minorHAnsi" w:hAnsiTheme="minorHAnsi" w:cstheme="minorHAnsi"/>
-          <w:color w:val="000000" w:themeColor="text1"/>
-          <w:sz w:val="20"/>
-        </w:rPr>
-      </w:pPr>
-      <w:r>
-        <w:rPr>
-          <w:rFonts w:asciiTheme="minorHAnsi" w:hAnsiTheme="minorHAnsi" w:cstheme="minorHAnsi"/>
-          <w:color w:val="000000" w:themeColor="text1"/>
-          <w:sz w:val="20"/>
-        </w:rPr>
-        <w:t xml:space="preserve">Os dados do cliente deverão ser preenchidos com base nas informações extraídas do site da Secretaria da Receita Federal, ou seja, torna-se necessário a impressão do cartão de CNPJ do cliente para preenchimento do contrato. </w:t>
-      </w:r>
+        <w:rPr>
+          <w:rFonts w:asciiTheme="minorHAnsi" w:hAnsiTheme="minorHAnsi" w:cstheme="minorHAnsi"/>
+          <w:color w:val="000000" w:themeColor="text1"/>
+          <w:sz w:val="20"/>
+        </w:rPr>
+      </w:pPr>
     </w:p>
     <w:p>
       <w:pPr>
-        <w:pStyle w:val="PargrafodaLista"/>
-        <w:spacing w:line="276" w:lineRule="auto"/>
-        <w:rPr>
-          <w:rFonts w:asciiTheme="minorHAnsi" w:hAnsiTheme="minorHAnsi" w:cstheme="minorHAnsi"/>
-          <w:color w:val="000000" w:themeColor="text1"/>
-          <w:sz w:val="20"/>
-        </w:rPr>
-      </w:pPr>
-    </w:p>
-    <w:p>
-      <w:pPr>
-        <w:pStyle w:val="PargrafodaLista"/>
-        <w:numPr>
-          <w:ilvl w:val="0"/>
-          <w:numId w:val="11"/>
-        </w:numPr>
-        <w:spacing w:line="276" w:lineRule="auto"/>
-        <w:jc w:val="both"/>
-        <w:outlineLvl w:val="0"/>
-        <w:rPr>
-          <w:rFonts w:asciiTheme="minorHAnsi" w:hAnsiTheme="minorHAnsi" w:cstheme="minorHAnsi"/>
-          <w:color w:val="000000" w:themeColor="text1"/>
-          <w:sz w:val="20"/>
-        </w:rPr>
-      </w:pPr>
-      <w:r>
-        <w:rPr>
-          <w:rFonts w:asciiTheme="minorHAnsi" w:hAnsiTheme="minorHAnsi" w:cstheme="minorHAnsi"/>
-          <w:color w:val="000000" w:themeColor="text1"/>
-          <w:sz w:val="20"/>
-        </w:rPr>
-        <w:t xml:space="preserve">Este contrato é válido para todo e qualquer cliente pessoa jurídica, excluído portanto as pessoas físicas na modalidade carnê leão. Isso significa que é válido para prestadores de serviços em geral, comércios, empresas optantes pelo regime de tributação do simples nacional, lucro presumido, real e/ou arbitrado. </w:t>
-      </w:r>
-    </w:p>
-    <w:p>
-      <w:pPr>
-        <w:pStyle w:val="PargrafodaLista"/>
-        <w:spacing w:line="276" w:lineRule="auto"/>
-        <w:rPr>
-          <w:rFonts w:asciiTheme="minorHAnsi" w:hAnsiTheme="minorHAnsi" w:cstheme="minorHAnsi"/>
-          <w:color w:val="000000" w:themeColor="text1"/>
-          <w:sz w:val="20"/>
-        </w:rPr>
-      </w:pPr>
-    </w:p>
-    <w:p>
-      <w:pPr>
-        <w:pStyle w:val="PargrafodaLista"/>
-        <w:numPr>
-          <w:ilvl w:val="0"/>
-          <w:numId w:val="11"/>
-        </w:numPr>
-        <w:spacing w:line="276" w:lineRule="auto"/>
-        <w:jc w:val="both"/>
-        <w:outlineLvl w:val="0"/>
-        <w:rPr>
-          <w:rFonts w:asciiTheme="minorHAnsi" w:hAnsiTheme="minorHAnsi" w:cstheme="minorHAnsi"/>
-          <w:color w:val="000000" w:themeColor="text1"/>
-          <w:sz w:val="20"/>
-        </w:rPr>
-      </w:pPr>
-      <w:r>
-        <w:rPr>
-          <w:rFonts w:asciiTheme="minorHAnsi" w:hAnsiTheme="minorHAnsi" w:cstheme="minorHAnsi"/>
-          <w:color w:val="000000" w:themeColor="text1"/>
-          <w:sz w:val="20"/>
-        </w:rPr>
-        <w:t xml:space="preserve">Quanto a quantidade de empregados mencionadas na cláusula primeira, verificar com o responsável pelo setor trabalhista em conjunto com o negociador responsável pelos honorários contábeis da empresa na qual você está preenchendo o contrato. </w:t>
-      </w:r>
-    </w:p>
-    <w:p>
-      <w:pPr>
-        <w:pStyle w:val="PargrafodaLista"/>
-        <w:spacing w:line="276" w:lineRule="auto"/>
-        <w:rPr>
-          <w:rFonts w:asciiTheme="minorHAnsi" w:hAnsiTheme="minorHAnsi" w:cstheme="minorHAnsi"/>
-          <w:color w:val="000000" w:themeColor="text1"/>
-          <w:sz w:val="20"/>
-        </w:rPr>
-      </w:pPr>
-    </w:p>
-    <w:p>
-      <w:pPr>
-        <w:pStyle w:val="PargrafodaLista"/>
-        <w:numPr>
-          <w:ilvl w:val="0"/>
-          <w:numId w:val="11"/>
-        </w:numPr>
-        <w:spacing w:line="276" w:lineRule="auto"/>
-        <w:jc w:val="both"/>
-        <w:outlineLvl w:val="0"/>
-        <w:rPr>
-          <w:rFonts w:asciiTheme="minorHAnsi" w:hAnsiTheme="minorHAnsi" w:cstheme="minorHAnsi"/>
-          <w:color w:val="000000" w:themeColor="text1"/>
-          <w:sz w:val="20"/>
-        </w:rPr>
-      </w:pPr>
-      <w:r>
-        <w:rPr>
-          <w:rFonts w:asciiTheme="minorHAnsi" w:hAnsiTheme="minorHAnsi" w:cstheme="minorHAnsi"/>
-          <w:color w:val="000000" w:themeColor="text1"/>
-          <w:sz w:val="20"/>
-        </w:rPr>
-        <w:t xml:space="preserve">O parágrafo quinto expressa um percentual como uma espécie de custo adicional para aqueles clientes que não fizerem a opção do recebimento dos documentos por e-mail. Para encontrar o percentual do campo, o responsável pelo preenchimento tem que ter em mente que o custo de envio de documentos via correio é </w:t>
-      </w:r>
-      <w:r>
-        <w:rPr>
-          <w:rFonts w:asciiTheme="minorHAnsi" w:hAnsiTheme="minorHAnsi" w:cstheme="minorHAnsi"/>
-          <w:b/>
-          <w:color w:val="000000" w:themeColor="text1"/>
-          <w:sz w:val="20"/>
-        </w:rPr>
-        <w:t>2,00%</w:t>
-      </w:r>
-      <w:r>
-        <w:rPr>
-          <w:rFonts w:asciiTheme="minorHAnsi" w:hAnsiTheme="minorHAnsi" w:cstheme="minorHAnsi"/>
-          <w:color w:val="000000" w:themeColor="text1"/>
-          <w:sz w:val="20"/>
-        </w:rPr>
-        <w:t xml:space="preserve"> do salário mínimo vigente. Nesse caso, a título de exemplo, se o salário mínimo praticado é de </w:t>
-      </w:r>
-      <w:r>
-        <w:rPr>
-          <w:rFonts w:asciiTheme="minorHAnsi" w:hAnsiTheme="minorHAnsi" w:cstheme="minorHAnsi"/>
-          <w:color w:val="000000" w:themeColor="text1"/>
-          <w:sz w:val="20"/>
-          <w:highlight w:val="lightGray"/>
-        </w:rPr>
-        <w:t>954,00</w:t>
-      </w:r>
-      <w:r>
-        <w:rPr>
-          <w:rFonts w:asciiTheme="minorHAnsi" w:hAnsiTheme="minorHAnsi" w:cstheme="minorHAnsi"/>
-          <w:color w:val="000000" w:themeColor="text1"/>
-          <w:sz w:val="20"/>
-        </w:rPr>
-        <w:t xml:space="preserve"> x 2,00% = </w:t>
-      </w:r>
-      <w:r>
-        <w:rPr>
-          <w:rFonts w:asciiTheme="minorHAnsi" w:hAnsiTheme="minorHAnsi" w:cstheme="minorHAnsi"/>
-          <w:color w:val="000000" w:themeColor="text1"/>
-          <w:sz w:val="20"/>
-          <w:highlight w:val="lightGray"/>
-        </w:rPr>
-        <w:t>19,08</w:t>
-      </w:r>
-      <w:r>
-        <w:rPr>
-          <w:rFonts w:asciiTheme="minorHAnsi" w:hAnsiTheme="minorHAnsi" w:cstheme="minorHAnsi"/>
-          <w:color w:val="000000" w:themeColor="text1"/>
-          <w:sz w:val="20"/>
-        </w:rPr>
-        <w:t xml:space="preserve">. Tal valor </w:t>
-      </w:r>
-      <w:r>
-        <w:rPr>
-          <w:rFonts w:asciiTheme="minorHAnsi" w:hAnsiTheme="minorHAnsi" w:cstheme="minorHAnsi"/>
-          <w:color w:val="000000" w:themeColor="text1"/>
-          <w:sz w:val="20"/>
-          <w:highlight w:val="lightGray"/>
-        </w:rPr>
-        <w:t>19,08</w:t>
-      </w:r>
-      <w:r>
-        <w:rPr>
-          <w:rFonts w:asciiTheme="minorHAnsi" w:hAnsiTheme="minorHAnsi" w:cstheme="minorHAnsi"/>
-          <w:color w:val="000000" w:themeColor="text1"/>
-          <w:sz w:val="20"/>
-        </w:rPr>
-        <w:t xml:space="preserve"> será então o custo de envio de documentos via correio. Porém, para encontrar o percentual do campo sombreado nessa cláusula, terá que ser realizada a seguinte conta: </w:t>
-      </w:r>
-    </w:p>
-    <w:p>
-      <w:pPr>
-        <w:pStyle w:val="PargrafodaLista"/>
-        <w:spacing w:line="276" w:lineRule="auto"/>
-        <w:jc w:val="both"/>
-        <w:outlineLvl w:val="0"/>
-        <w:rPr>
-          <w:rFonts w:asciiTheme="minorHAnsi" w:hAnsiTheme="minorHAnsi" w:cstheme="minorHAnsi"/>
-          <w:color w:val="000000" w:themeColor="text1"/>
-          <w:sz w:val="20"/>
-        </w:rPr>
-      </w:pPr>
-      <w:r>
-        <w:rPr>
-          <w:rFonts w:asciiTheme="minorHAnsi" w:hAnsiTheme="minorHAnsi" w:cstheme="minorHAnsi"/>
-          <w:color w:val="000000" w:themeColor="text1"/>
-          <w:sz w:val="20"/>
-        </w:rPr>
-        <w:t>(</w:t>
-      </w:r>
-      <w:r>
-        <w:rPr>
-          <w:rFonts w:asciiTheme="minorHAnsi" w:hAnsiTheme="minorHAnsi" w:cstheme="minorHAnsi"/>
-          <w:color w:val="000000" w:themeColor="text1"/>
-          <w:sz w:val="20"/>
-          <w:highlight w:val="lightGray"/>
-        </w:rPr>
-        <w:t>19,08</w:t>
-      </w:r>
-      <w:r>
-        <w:rPr>
-          <w:rFonts w:asciiTheme="minorHAnsi" w:hAnsiTheme="minorHAnsi" w:cstheme="minorHAnsi"/>
-          <w:color w:val="000000" w:themeColor="text1"/>
-          <w:sz w:val="20"/>
-        </w:rPr>
-        <w:t>/ (honorários do cliente na cláusula segunda) * 100 = Percentual encontrado</w:t>
-      </w:r>
-    </w:p>
-    <w:p>
-      <w:pPr>
-        <w:pStyle w:val="PargrafodaLista"/>
-        <w:spacing w:line="276" w:lineRule="auto"/>
-        <w:jc w:val="both"/>
-        <w:outlineLvl w:val="0"/>
-        <w:rPr>
-          <w:rFonts w:asciiTheme="minorHAnsi" w:hAnsiTheme="minorHAnsi" w:cstheme="minorHAnsi"/>
-          <w:color w:val="000000" w:themeColor="text1"/>
-          <w:sz w:val="20"/>
-        </w:rPr>
-      </w:pPr>
-      <w:proofErr w:type="spellStart"/>
-      <w:r>
-        <w:rPr>
-          <w:rFonts w:asciiTheme="minorHAnsi" w:hAnsiTheme="minorHAnsi" w:cstheme="minorHAnsi"/>
-          <w:color w:val="000000" w:themeColor="text1"/>
-          <w:sz w:val="20"/>
-        </w:rPr>
-        <w:t>Ex</w:t>
-      </w:r>
-      <w:proofErr w:type="spellEnd"/>
-      <w:r>
-        <w:rPr>
-          <w:rFonts w:asciiTheme="minorHAnsi" w:hAnsiTheme="minorHAnsi" w:cstheme="minorHAnsi"/>
-          <w:color w:val="000000" w:themeColor="text1"/>
-          <w:sz w:val="20"/>
-        </w:rPr>
-        <w:t xml:space="preserve">: Se os honorários forem de R$ 500,00, a conta será da seguinte forma: </w:t>
-      </w:r>
-    </w:p>
-    <w:p>
-      <w:pPr>
-        <w:pStyle w:val="PargrafodaLista"/>
-        <w:spacing w:line="276" w:lineRule="auto"/>
-        <w:jc w:val="both"/>
-        <w:outlineLvl w:val="0"/>
-        <w:rPr>
-          <w:rFonts w:asciiTheme="minorHAnsi" w:hAnsiTheme="minorHAnsi" w:cstheme="minorHAnsi"/>
-          <w:color w:val="000000" w:themeColor="text1"/>
-          <w:sz w:val="20"/>
-        </w:rPr>
-      </w:pPr>
-      <w:r>
-        <w:rPr>
-          <w:rFonts w:asciiTheme="minorHAnsi" w:hAnsiTheme="minorHAnsi" w:cstheme="minorHAnsi"/>
-          <w:color w:val="000000" w:themeColor="text1"/>
-          <w:sz w:val="20"/>
-        </w:rPr>
-        <w:t>(</w:t>
-      </w:r>
-      <w:r>
-        <w:rPr>
-          <w:rFonts w:asciiTheme="minorHAnsi" w:hAnsiTheme="minorHAnsi" w:cstheme="minorHAnsi"/>
-          <w:color w:val="000000" w:themeColor="text1"/>
-          <w:sz w:val="20"/>
-          <w:highlight w:val="lightGray"/>
-        </w:rPr>
-        <w:t>19,08</w:t>
-      </w:r>
-      <w:r>
-        <w:rPr>
-          <w:rFonts w:asciiTheme="minorHAnsi" w:hAnsiTheme="minorHAnsi" w:cstheme="minorHAnsi"/>
-          <w:color w:val="000000" w:themeColor="text1"/>
-          <w:sz w:val="20"/>
-        </w:rPr>
-        <w:t xml:space="preserve"> / 500,00)*100 = 3,816% </w:t>
-      </w:r>
-    </w:p>
-    <w:p>
-      <w:pPr>
-        <w:pStyle w:val="PargrafodaLista"/>
-        <w:spacing w:line="276" w:lineRule="auto"/>
-        <w:jc w:val="both"/>
-        <w:outlineLvl w:val="0"/>
-        <w:rPr>
-          <w:rFonts w:asciiTheme="minorHAnsi" w:hAnsiTheme="minorHAnsi" w:cstheme="minorHAnsi"/>
-          <w:color w:val="000000" w:themeColor="text1"/>
-          <w:sz w:val="20"/>
-        </w:rPr>
-      </w:pPr>
-      <w:r>
-        <w:rPr>
-          <w:rFonts w:asciiTheme="minorHAnsi" w:hAnsiTheme="minorHAnsi" w:cstheme="minorHAnsi"/>
-          <w:color w:val="000000" w:themeColor="text1"/>
-          <w:sz w:val="20"/>
-        </w:rPr>
-        <w:t xml:space="preserve">Nota que o valor de </w:t>
-      </w:r>
-      <w:r>
-        <w:rPr>
-          <w:rFonts w:asciiTheme="minorHAnsi" w:hAnsiTheme="minorHAnsi" w:cstheme="minorHAnsi"/>
-          <w:color w:val="000000" w:themeColor="text1"/>
-          <w:sz w:val="20"/>
-          <w:highlight w:val="lightGray"/>
-        </w:rPr>
-        <w:t>R$ 19,08</w:t>
-      </w:r>
-      <w:r>
-        <w:rPr>
-          <w:rFonts w:asciiTheme="minorHAnsi" w:hAnsiTheme="minorHAnsi" w:cstheme="minorHAnsi"/>
-          <w:color w:val="000000" w:themeColor="text1"/>
-          <w:sz w:val="20"/>
-        </w:rPr>
-        <w:t xml:space="preserve"> somente sofrerá alteração quando o salário mínimo aumentar, ou seja, anualmente.</w:t>
-      </w:r>
-    </w:p>
-    <w:p>
-      <w:pPr>
-        <w:pStyle w:val="PargrafodaLista"/>
-        <w:spacing w:line="276" w:lineRule="auto"/>
-        <w:jc w:val="both"/>
-        <w:outlineLvl w:val="0"/>
-        <w:rPr>
-          <w:rFonts w:asciiTheme="minorHAnsi" w:hAnsiTheme="minorHAnsi" w:cstheme="minorHAnsi"/>
-          <w:color w:val="000000" w:themeColor="text1"/>
-          <w:sz w:val="20"/>
-        </w:rPr>
-      </w:pPr>
-    </w:p>
-    <w:p>
-      <w:pPr>
-        <w:pStyle w:val="PargrafodaLista"/>
-        <w:numPr>
-          <w:ilvl w:val="0"/>
-          <w:numId w:val="11"/>
-        </w:numPr>
-        <w:spacing w:line="276" w:lineRule="auto"/>
-        <w:jc w:val="both"/>
-        <w:outlineLvl w:val="0"/>
-        <w:rPr>
-          <w:rFonts w:asciiTheme="minorHAnsi" w:hAnsiTheme="minorHAnsi" w:cstheme="minorHAnsi"/>
-          <w:color w:val="000000" w:themeColor="text1"/>
-          <w:sz w:val="20"/>
-        </w:rPr>
-      </w:pPr>
-      <w:r>
-        <w:rPr>
-          <w:rFonts w:asciiTheme="minorHAnsi" w:hAnsiTheme="minorHAnsi" w:cstheme="minorHAnsi"/>
-          <w:color w:val="000000" w:themeColor="text1"/>
-          <w:sz w:val="20"/>
-        </w:rPr>
-        <w:lastRenderedPageBreak/>
-        <w:t>Preencher o valor dos honorários contábeis e o vencimento conforme sombreado na cláusula segunda. Mesmo que a data de vencimento, em geral, seja uma opção do cliente, tentar, no momento da negociação, fixá-lo ou no dia 1 ou no dia 5. Mas jamais nos dias 7 e 8 em função das particularidades da EFD-CONTRIBUIÇÕES.</w:t>
-      </w:r>
-    </w:p>
-    <w:p>
-      <w:pPr>
-        <w:pStyle w:val="PargrafodaLista"/>
-        <w:spacing w:line="276" w:lineRule="auto"/>
-        <w:jc w:val="both"/>
-        <w:outlineLvl w:val="0"/>
-        <w:rPr>
-          <w:rFonts w:asciiTheme="minorHAnsi" w:hAnsiTheme="minorHAnsi" w:cstheme="minorHAnsi"/>
-          <w:color w:val="000000" w:themeColor="text1"/>
-          <w:sz w:val="20"/>
-        </w:rPr>
-      </w:pPr>
-    </w:p>
-    <w:p>
-      <w:pPr>
-        <w:pStyle w:val="PargrafodaLista"/>
-        <w:numPr>
-          <w:ilvl w:val="0"/>
-          <w:numId w:val="11"/>
-        </w:numPr>
-        <w:spacing w:line="276" w:lineRule="auto"/>
-        <w:jc w:val="both"/>
-        <w:outlineLvl w:val="0"/>
-        <w:rPr>
-          <w:rFonts w:asciiTheme="minorHAnsi" w:hAnsiTheme="minorHAnsi" w:cstheme="minorHAnsi"/>
-          <w:color w:val="000000" w:themeColor="text1"/>
-          <w:sz w:val="20"/>
-        </w:rPr>
-      </w:pPr>
-      <w:r>
-        <w:rPr>
-          <w:rFonts w:asciiTheme="minorHAnsi" w:hAnsiTheme="minorHAnsi" w:cstheme="minorHAnsi"/>
-          <w:color w:val="000000" w:themeColor="text1"/>
-          <w:sz w:val="20"/>
-        </w:rPr>
-        <w:t xml:space="preserve">Verificar se o cliente fez a adesão ao ANEXO I EFD-CONTRIBUIÇÕES e saber se sua cobrança será em conjunto ou em separado ao </w:t>
-      </w:r>
-      <w:proofErr w:type="spellStart"/>
-      <w:r>
-        <w:rPr>
-          <w:rFonts w:asciiTheme="minorHAnsi" w:hAnsiTheme="minorHAnsi" w:cstheme="minorHAnsi"/>
-          <w:color w:val="000000" w:themeColor="text1"/>
-          <w:sz w:val="20"/>
-        </w:rPr>
-        <w:t>bloqueto</w:t>
-      </w:r>
-      <w:proofErr w:type="spellEnd"/>
-      <w:r>
-        <w:rPr>
-          <w:rFonts w:asciiTheme="minorHAnsi" w:hAnsiTheme="minorHAnsi" w:cstheme="minorHAnsi"/>
-          <w:color w:val="000000" w:themeColor="text1"/>
-          <w:sz w:val="20"/>
-        </w:rPr>
-        <w:t xml:space="preserve"> dos honorários contratuais mensais. </w:t>
-      </w:r>
-    </w:p>
-    <w:p>
-      <w:pPr>
-        <w:pStyle w:val="PargrafodaLista"/>
-        <w:spacing w:line="276" w:lineRule="auto"/>
-        <w:jc w:val="both"/>
-        <w:outlineLvl w:val="0"/>
-        <w:rPr>
-          <w:rFonts w:asciiTheme="minorHAnsi" w:hAnsiTheme="minorHAnsi" w:cstheme="minorHAnsi"/>
-          <w:color w:val="000000" w:themeColor="text1"/>
-          <w:sz w:val="20"/>
-        </w:rPr>
-      </w:pPr>
-    </w:p>
-    <w:p>
-      <w:pPr>
-        <w:pStyle w:val="PargrafodaLista"/>
-        <w:numPr>
-          <w:ilvl w:val="0"/>
-          <w:numId w:val="11"/>
-        </w:numPr>
-        <w:spacing w:line="276" w:lineRule="auto"/>
-        <w:jc w:val="both"/>
-        <w:outlineLvl w:val="0"/>
-        <w:rPr>
-          <w:rFonts w:asciiTheme="minorHAnsi" w:hAnsiTheme="minorHAnsi" w:cstheme="minorHAnsi"/>
-          <w:color w:val="000000" w:themeColor="text1"/>
-          <w:sz w:val="20"/>
-        </w:rPr>
-      </w:pPr>
-      <w:r>
-        <w:rPr>
-          <w:rFonts w:asciiTheme="minorHAnsi" w:hAnsiTheme="minorHAnsi" w:cstheme="minorHAnsi"/>
-          <w:color w:val="000000" w:themeColor="text1"/>
-          <w:sz w:val="20"/>
-        </w:rPr>
-        <w:t xml:space="preserve">Para recálculo de guias, o percentual solicitado na cláusula quinta em seu parágrafo segundo, será o mesmo percentual colocado no parágrafo terceiro. </w:t>
-      </w:r>
-    </w:p>
-    <w:p>
-      <w:pPr>
-        <w:pStyle w:val="PargrafodaLista"/>
-        <w:spacing w:line="276" w:lineRule="auto"/>
-        <w:rPr>
-          <w:rFonts w:asciiTheme="minorHAnsi" w:hAnsiTheme="minorHAnsi" w:cstheme="minorHAnsi"/>
-          <w:color w:val="000000" w:themeColor="text1"/>
-          <w:sz w:val="20"/>
-        </w:rPr>
-      </w:pPr>
-    </w:p>
-    <w:p>
-      <w:pPr>
-        <w:pStyle w:val="PargrafodaLista"/>
-        <w:numPr>
-          <w:ilvl w:val="0"/>
-          <w:numId w:val="11"/>
-        </w:numPr>
-        <w:spacing w:line="276" w:lineRule="auto"/>
-        <w:jc w:val="both"/>
-        <w:outlineLvl w:val="0"/>
-        <w:rPr>
-          <w:rFonts w:asciiTheme="minorHAnsi" w:hAnsiTheme="minorHAnsi" w:cstheme="minorHAnsi"/>
-          <w:color w:val="000000" w:themeColor="text1"/>
-          <w:sz w:val="20"/>
-        </w:rPr>
-      </w:pPr>
-      <w:r>
-        <w:rPr>
-          <w:rFonts w:asciiTheme="minorHAnsi" w:hAnsiTheme="minorHAnsi" w:cstheme="minorHAnsi"/>
-          <w:color w:val="000000" w:themeColor="text1"/>
-          <w:sz w:val="20"/>
-        </w:rPr>
-        <w:t xml:space="preserve">Na cláusula décima quarta, deverá ser colocado a data de início dos serviços contábeis. Essa por sua vez, em geral, será a mesma data do final deste instrumento. Atentar quando ocorrer a virada de ano para que o contrato não seja datado indevidamente. Outro fator que deverá chamar atenção na execução desta tarefa é para que o contrato não seja datado antes da data de registro do CNPJ junto a Receita Federal, ou seja, não é possível contratar algo com uma empresa ainda não constituída. Nesses termos, tal fato obrigará o profissional que está elaborando o contrato a consultar previamente o site da Receita Federal </w:t>
-      </w:r>
-      <w:hyperlink r:id="rId6" w:history="1">
-        <w:r>
-          <w:rPr>
-            <w:rStyle w:val="Hyperlink"/>
-            <w:rFonts w:asciiTheme="minorHAnsi" w:hAnsiTheme="minorHAnsi" w:cstheme="minorHAnsi"/>
-            <w:sz w:val="20"/>
-          </w:rPr>
-          <w:t>www.receita.gov.br</w:t>
-        </w:r>
-      </w:hyperlink>
-      <w:r>
-        <w:rPr>
-          <w:rFonts w:asciiTheme="minorHAnsi" w:hAnsiTheme="minorHAnsi" w:cstheme="minorHAnsi"/>
-          <w:color w:val="000000" w:themeColor="text1"/>
-          <w:sz w:val="20"/>
-        </w:rPr>
-        <w:t xml:space="preserve"> e verificar a data de inscrição de CNPJ conforme descrito no item c) acima.</w:t>
-      </w:r>
-    </w:p>
-    <w:p>
-      <w:pPr>
-        <w:pStyle w:val="PargrafodaLista"/>
-        <w:spacing w:line="276" w:lineRule="auto"/>
-        <w:rPr>
-          <w:rFonts w:asciiTheme="minorHAnsi" w:hAnsiTheme="minorHAnsi" w:cstheme="minorHAnsi"/>
-          <w:color w:val="000000" w:themeColor="text1"/>
-          <w:sz w:val="20"/>
-        </w:rPr>
-      </w:pPr>
-    </w:p>
-    <w:p>
-      <w:pPr>
-        <w:pStyle w:val="PargrafodaLista"/>
-        <w:numPr>
-          <w:ilvl w:val="0"/>
-          <w:numId w:val="11"/>
-        </w:numPr>
-        <w:spacing w:line="276" w:lineRule="auto"/>
-        <w:jc w:val="both"/>
-        <w:outlineLvl w:val="0"/>
-        <w:rPr>
-          <w:rFonts w:asciiTheme="minorHAnsi" w:hAnsiTheme="minorHAnsi" w:cstheme="minorHAnsi"/>
-          <w:color w:val="000000" w:themeColor="text1"/>
-          <w:sz w:val="20"/>
-        </w:rPr>
-      </w:pPr>
-      <w:r>
-        <w:rPr>
-          <w:rFonts w:asciiTheme="minorHAnsi" w:hAnsiTheme="minorHAnsi" w:cstheme="minorHAnsi"/>
-          <w:color w:val="000000" w:themeColor="text1"/>
-          <w:sz w:val="20"/>
-        </w:rPr>
-        <w:t xml:space="preserve"> Sempre verificar se a assinatura do </w:t>
-      </w:r>
-      <w:r>
-        <w:rPr>
-          <w:rFonts w:asciiTheme="minorHAnsi" w:hAnsiTheme="minorHAnsi" w:cstheme="minorHAnsi"/>
-          <w:b/>
-          <w:color w:val="000000" w:themeColor="text1"/>
-          <w:sz w:val="20"/>
-        </w:rPr>
-        <w:t>Contratante</w:t>
-      </w:r>
-      <w:r>
-        <w:rPr>
-          <w:rFonts w:asciiTheme="minorHAnsi" w:hAnsiTheme="minorHAnsi" w:cstheme="minorHAnsi"/>
-          <w:color w:val="000000" w:themeColor="text1"/>
-          <w:sz w:val="20"/>
-        </w:rPr>
-        <w:t xml:space="preserve"> no contrato foi realizada pelo seu representante legal. Atentar também em colher duas assinaturas da empresa Deltaprice Serviços Contábeis.</w:t>
-      </w:r>
-    </w:p>
-    <w:p>
-      <w:pPr>
-        <w:pStyle w:val="PargrafodaLista"/>
-        <w:spacing w:line="276" w:lineRule="auto"/>
-        <w:rPr>
-          <w:rFonts w:asciiTheme="minorHAnsi" w:hAnsiTheme="minorHAnsi" w:cstheme="minorHAnsi"/>
-          <w:color w:val="000000" w:themeColor="text1"/>
-          <w:sz w:val="20"/>
-        </w:rPr>
-      </w:pPr>
-    </w:p>
-    <w:p>
-      <w:pPr>
-        <w:pStyle w:val="PargrafodaLista"/>
-        <w:numPr>
-          <w:ilvl w:val="0"/>
-          <w:numId w:val="11"/>
-        </w:numPr>
-        <w:spacing w:line="276" w:lineRule="auto"/>
-        <w:jc w:val="both"/>
-        <w:outlineLvl w:val="0"/>
-        <w:rPr>
-          <w:rFonts w:asciiTheme="minorHAnsi" w:hAnsiTheme="minorHAnsi" w:cstheme="minorHAnsi"/>
-          <w:color w:val="000000" w:themeColor="text1"/>
-          <w:sz w:val="20"/>
-        </w:rPr>
-      </w:pPr>
-      <w:r>
-        <w:rPr>
-          <w:rFonts w:asciiTheme="minorHAnsi" w:hAnsiTheme="minorHAnsi" w:cstheme="minorHAnsi"/>
-          <w:color w:val="000000" w:themeColor="text1"/>
-          <w:sz w:val="20"/>
-        </w:rPr>
-        <w:t xml:space="preserve">Nunca deixar de colher assinatura das testemunhas com aposição de carimbo contendo nome e CPF dos mesmos. </w:t>
-      </w:r>
-    </w:p>
-    <w:p>
-      <w:pPr>
-        <w:pStyle w:val="PargrafodaLista"/>
-        <w:spacing w:line="276" w:lineRule="auto"/>
-        <w:rPr>
-          <w:rFonts w:asciiTheme="minorHAnsi" w:hAnsiTheme="minorHAnsi" w:cstheme="minorHAnsi"/>
-          <w:color w:val="000000" w:themeColor="text1"/>
-          <w:sz w:val="20"/>
-        </w:rPr>
-      </w:pPr>
-    </w:p>
-    <w:p>
-      <w:pPr>
-        <w:pStyle w:val="PargrafodaLista"/>
-        <w:numPr>
-          <w:ilvl w:val="0"/>
-          <w:numId w:val="11"/>
-        </w:numPr>
-        <w:spacing w:line="276" w:lineRule="auto"/>
-        <w:jc w:val="both"/>
-        <w:outlineLvl w:val="0"/>
-        <w:rPr>
-          <w:rFonts w:asciiTheme="minorHAnsi" w:hAnsiTheme="minorHAnsi" w:cstheme="minorHAnsi"/>
-          <w:color w:val="000000" w:themeColor="text1"/>
-          <w:sz w:val="20"/>
-        </w:rPr>
-      </w:pPr>
-      <w:r>
-        <w:rPr>
-          <w:rFonts w:asciiTheme="minorHAnsi" w:hAnsiTheme="minorHAnsi" w:cstheme="minorHAnsi"/>
-          <w:color w:val="000000" w:themeColor="text1"/>
-          <w:sz w:val="20"/>
-        </w:rPr>
-        <w:t xml:space="preserve">O presente instrumento deverá ser feito em duas vias idênticas. Após </w:t>
-      </w:r>
-      <w:r>
-        <w:rPr>
-          <w:rFonts w:asciiTheme="minorHAnsi" w:hAnsiTheme="minorHAnsi" w:cstheme="minorHAnsi"/>
-          <w:b/>
-          <w:color w:val="000000" w:themeColor="text1"/>
-          <w:sz w:val="20"/>
-        </w:rPr>
-        <w:t>TODAS</w:t>
-      </w:r>
-      <w:r>
-        <w:rPr>
-          <w:rFonts w:asciiTheme="minorHAnsi" w:hAnsiTheme="minorHAnsi" w:cstheme="minorHAnsi"/>
-          <w:color w:val="000000" w:themeColor="text1"/>
-          <w:sz w:val="20"/>
-        </w:rPr>
-        <w:t xml:space="preserve"> as assinaturas, inclusive das testemunhas, deverá ser arquivado em uma pasta suspensa do arquivo interno e outra devolvida ao cliente. </w:t>
-      </w:r>
-    </w:p>
-    <w:p>
-      <w:pPr>
-        <w:pStyle w:val="PargrafodaLista"/>
-        <w:spacing w:line="276" w:lineRule="auto"/>
-        <w:rPr>
-          <w:rFonts w:asciiTheme="minorHAnsi" w:hAnsiTheme="minorHAnsi" w:cstheme="minorHAnsi"/>
-          <w:color w:val="000000" w:themeColor="text1"/>
-          <w:sz w:val="20"/>
-        </w:rPr>
-      </w:pPr>
-    </w:p>
-    <w:p>
-      <w:pPr>
-        <w:pStyle w:val="PargrafodaLista"/>
-        <w:numPr>
-          <w:ilvl w:val="0"/>
-          <w:numId w:val="11"/>
-        </w:numPr>
-        <w:spacing w:line="276" w:lineRule="auto"/>
-        <w:jc w:val="both"/>
-        <w:outlineLvl w:val="0"/>
-        <w:rPr>
-          <w:rFonts w:asciiTheme="minorHAnsi" w:hAnsiTheme="minorHAnsi" w:cstheme="minorHAnsi"/>
-          <w:color w:val="000000" w:themeColor="text1"/>
-          <w:sz w:val="20"/>
-        </w:rPr>
-      </w:pPr>
-      <w:r>
-        <w:rPr>
-          <w:rFonts w:asciiTheme="minorHAnsi" w:hAnsiTheme="minorHAnsi" w:cstheme="minorHAnsi"/>
-          <w:color w:val="000000" w:themeColor="text1"/>
-          <w:sz w:val="20"/>
-        </w:rPr>
-        <w:t xml:space="preserve">Junto com o presente instrumento, deverá ser impresso e assinado os ANEXOS I, referente a adesão do EFD-CONTRIBUIÇÕES, e ANEXO II, referente a CARTA DE RESPONSABILIDADE DA ADMINISTRAÇÃO.  </w:t>
-      </w:r>
-    </w:p>
-    <w:p>
-      <w:pPr>
-        <w:pStyle w:val="PargrafodaLista"/>
-        <w:spacing w:line="276" w:lineRule="auto"/>
-        <w:rPr>
-          <w:rFonts w:asciiTheme="minorHAnsi" w:hAnsiTheme="minorHAnsi" w:cstheme="minorHAnsi"/>
-          <w:color w:val="000000" w:themeColor="text1"/>
-          <w:sz w:val="20"/>
-        </w:rPr>
-      </w:pPr>
-    </w:p>
-    <w:p>
-      <w:pPr>
-        <w:pStyle w:val="PargrafodaLista"/>
-        <w:numPr>
-          <w:ilvl w:val="0"/>
-          <w:numId w:val="11"/>
-        </w:numPr>
-        <w:spacing w:line="276" w:lineRule="auto"/>
-        <w:jc w:val="both"/>
-        <w:outlineLvl w:val="0"/>
-        <w:rPr>
-          <w:rFonts w:asciiTheme="minorHAnsi" w:hAnsiTheme="minorHAnsi" w:cstheme="minorHAnsi"/>
-          <w:color w:val="000000" w:themeColor="text1"/>
-          <w:sz w:val="20"/>
-        </w:rPr>
-      </w:pPr>
-      <w:r>
-        <w:rPr>
-          <w:rFonts w:asciiTheme="minorHAnsi" w:hAnsiTheme="minorHAnsi" w:cstheme="minorHAnsi"/>
-          <w:color w:val="000000" w:themeColor="text1"/>
-          <w:sz w:val="20"/>
-        </w:rPr>
-        <w:t xml:space="preserve">A adesão do ANEXO I deverá ser realizada apenas para os clientes cujo regime de tributação seja lucro real, presumido ou arbitrado, excluindo-se portanto as empresas optantes pelo Simples Nacional e Pessoas Físicas. </w:t>
-      </w:r>
-    </w:p>
-    <w:p>
-      <w:pPr>
-        <w:pStyle w:val="PargrafodaLista"/>
-        <w:spacing w:line="276" w:lineRule="auto"/>
-        <w:rPr>
-          <w:rFonts w:asciiTheme="minorHAnsi" w:hAnsiTheme="minorHAnsi" w:cstheme="minorHAnsi"/>
-          <w:color w:val="000000" w:themeColor="text1"/>
-          <w:sz w:val="20"/>
-        </w:rPr>
-      </w:pPr>
-    </w:p>
-    <w:p>
-      <w:pPr>
-        <w:pStyle w:val="PargrafodaLista"/>
-        <w:numPr>
-          <w:ilvl w:val="0"/>
-          <w:numId w:val="11"/>
-        </w:numPr>
-        <w:spacing w:line="276" w:lineRule="auto"/>
-        <w:jc w:val="both"/>
-        <w:outlineLvl w:val="0"/>
-        <w:rPr>
-          <w:rFonts w:asciiTheme="minorHAnsi" w:hAnsiTheme="minorHAnsi" w:cstheme="minorHAnsi"/>
-          <w:color w:val="000000" w:themeColor="text1"/>
-          <w:sz w:val="20"/>
-        </w:rPr>
-      </w:pPr>
-      <w:r>
-        <w:rPr>
-          <w:rFonts w:asciiTheme="minorHAnsi" w:hAnsiTheme="minorHAnsi" w:cstheme="minorHAnsi"/>
-          <w:color w:val="000000" w:themeColor="text1"/>
-          <w:sz w:val="20"/>
-        </w:rPr>
-        <w:t xml:space="preserve">A CARTA DE RESPONSABILIDADE DA ADMINISTRAÇÃO deverá ser preenchida para todos os clientes, independente do regime de tributação. Quem deverá assinar a mesma é o representante legal da empresa (pessoa física) como administrador. </w:t>
-      </w:r>
-    </w:p>
-    <w:p>
-      <w:pPr>
-        <w:pStyle w:val="PargrafodaLista"/>
-        <w:spacing w:line="276" w:lineRule="auto"/>
-        <w:rPr>
-          <w:rFonts w:asciiTheme="minorHAnsi" w:hAnsiTheme="minorHAnsi" w:cstheme="minorHAnsi"/>
-          <w:color w:val="000000" w:themeColor="text1"/>
-          <w:sz w:val="20"/>
-        </w:rPr>
-      </w:pPr>
-    </w:p>
-    <w:p>
-      <w:pPr>
-        <w:pStyle w:val="PargrafodaLista"/>
-        <w:numPr>
-          <w:ilvl w:val="0"/>
-          <w:numId w:val="11"/>
-        </w:numPr>
-        <w:spacing w:line="276" w:lineRule="auto"/>
-        <w:jc w:val="both"/>
-        <w:outlineLvl w:val="0"/>
-        <w:rPr>
-          <w:rFonts w:asciiTheme="minorHAnsi" w:hAnsiTheme="minorHAnsi" w:cstheme="minorHAnsi"/>
-          <w:color w:val="000000" w:themeColor="text1"/>
-          <w:sz w:val="20"/>
-        </w:rPr>
-      </w:pPr>
-      <w:r>
-        <w:rPr>
-          <w:rFonts w:asciiTheme="minorHAnsi" w:hAnsiTheme="minorHAnsi" w:cstheme="minorHAnsi"/>
-          <w:color w:val="000000" w:themeColor="text1"/>
-          <w:sz w:val="20"/>
-        </w:rPr>
-        <w:t xml:space="preserve">Antes de imprimir o contrato, após o seu preenchimento, lembrar de </w:t>
-      </w:r>
-      <w:r>
-        <w:rPr>
-          <w:rFonts w:asciiTheme="minorHAnsi" w:hAnsiTheme="minorHAnsi" w:cstheme="minorHAnsi"/>
-          <w:color w:val="000000" w:themeColor="text1"/>
-          <w:sz w:val="20"/>
-          <w:highlight w:val="lightGray"/>
-        </w:rPr>
-        <w:t>tirar o sombreado dos campos que foram alterados</w:t>
-      </w:r>
-      <w:r>
-        <w:rPr>
-          <w:rFonts w:asciiTheme="minorHAnsi" w:hAnsiTheme="minorHAnsi" w:cstheme="minorHAnsi"/>
-          <w:color w:val="000000" w:themeColor="text1"/>
-          <w:sz w:val="20"/>
-        </w:rPr>
-        <w:t>.</w:t>
-      </w:r>
-    </w:p>
-    <w:p>
-      <w:pPr>
-        <w:pStyle w:val="PargrafodaLista"/>
-        <w:spacing w:line="276" w:lineRule="auto"/>
-        <w:rPr>
-          <w:rFonts w:asciiTheme="minorHAnsi" w:hAnsiTheme="minorHAnsi" w:cstheme="minorHAnsi"/>
-          <w:color w:val="000000" w:themeColor="text1"/>
-          <w:sz w:val="20"/>
-        </w:rPr>
-      </w:pPr>
-    </w:p>
-    <w:p>
-      <w:pPr>
-        <w:pStyle w:val="PargrafodaLista"/>
-        <w:numPr>
-          <w:ilvl w:val="0"/>
-          <w:numId w:val="11"/>
-        </w:numPr>
-        <w:spacing w:line="276" w:lineRule="auto"/>
-        <w:jc w:val="both"/>
-        <w:outlineLvl w:val="0"/>
-        <w:rPr>
-          <w:rFonts w:asciiTheme="minorHAnsi" w:hAnsiTheme="minorHAnsi" w:cstheme="minorHAnsi"/>
-          <w:color w:val="000000" w:themeColor="text1"/>
-          <w:sz w:val="20"/>
-        </w:rPr>
-      </w:pPr>
-      <w:r>
-        <w:rPr>
-          <w:rFonts w:asciiTheme="minorHAnsi" w:hAnsiTheme="minorHAnsi" w:cstheme="minorHAnsi"/>
-          <w:color w:val="000000" w:themeColor="text1"/>
-          <w:sz w:val="20"/>
-        </w:rPr>
-        <w:t xml:space="preserve">Conforme já descrito acima, lembrar que este pequeno manual é de uso interno e não deverá ser enviado para o cliente, nem pela forma impressa e nem pela forma eletrônica. </w:t>
-      </w:r>
-    </w:p>
-    <w:p>
-      <w:pPr>
-        <w:pStyle w:val="PargrafodaLista"/>
-        <w:spacing w:line="276" w:lineRule="auto"/>
-        <w:rPr>
-          <w:rFonts w:asciiTheme="minorHAnsi" w:hAnsiTheme="minorHAnsi" w:cstheme="minorHAnsi"/>
-          <w:color w:val="000000" w:themeColor="text1"/>
-          <w:sz w:val="20"/>
-        </w:rPr>
-      </w:pPr>
-    </w:p>
-    <w:p>
-      <w:pPr>
-        <w:pStyle w:val="PargrafodaLista"/>
-        <w:numPr>
-          <w:ilvl w:val="0"/>
-          <w:numId w:val="11"/>
-        </w:numPr>
-        <w:spacing w:line="276" w:lineRule="auto"/>
-        <w:jc w:val="both"/>
-        <w:outlineLvl w:val="0"/>
-        <w:rPr>
-          <w:rFonts w:asciiTheme="minorHAnsi" w:hAnsiTheme="minorHAnsi" w:cstheme="minorHAnsi"/>
-          <w:color w:val="000000" w:themeColor="text1"/>
-          <w:sz w:val="20"/>
-        </w:rPr>
-      </w:pPr>
-      <w:r>
-        <w:rPr>
-          <w:rFonts w:asciiTheme="minorHAnsi" w:hAnsiTheme="minorHAnsi" w:cstheme="minorHAnsi"/>
-          <w:color w:val="000000" w:themeColor="text1"/>
-          <w:sz w:val="20"/>
-        </w:rPr>
-        <w:t>Em caso de dúvidas, fale com algum colega ou com a administração para que não haja erro ou falhas na execução desta tarefa.</w:t>
-      </w:r>
-    </w:p>
-    <w:p>
-      <w:pPr>
-        <w:pStyle w:val="PargrafodaLista"/>
-        <w:rPr>
-          <w:rFonts w:asciiTheme="minorHAnsi" w:hAnsiTheme="minorHAnsi" w:cstheme="minorHAnsi"/>
-          <w:color w:val="000000" w:themeColor="text1"/>
-          <w:sz w:val="20"/>
-        </w:rPr>
-      </w:pPr>
-    </w:p>
-    <w:p>
-      <w:pPr>
-        <w:pStyle w:val="PargrafodaLista"/>
-        <w:numPr>
-          <w:ilvl w:val="0"/>
-          <w:numId w:val="11"/>
-        </w:numPr>
-        <w:spacing w:line="276" w:lineRule="auto"/>
-        <w:jc w:val="both"/>
-        <w:outlineLvl w:val="0"/>
-        <w:rPr>
-          <w:rFonts w:asciiTheme="minorHAnsi" w:hAnsiTheme="minorHAnsi" w:cstheme="minorHAnsi"/>
-          <w:color w:val="000000" w:themeColor="text1"/>
-          <w:sz w:val="20"/>
-        </w:rPr>
-      </w:pPr>
-      <w:r>
-        <w:rPr>
-          <w:rFonts w:asciiTheme="minorHAnsi" w:hAnsiTheme="minorHAnsi" w:cstheme="minorHAnsi"/>
-          <w:color w:val="000000" w:themeColor="text1"/>
-          <w:sz w:val="20"/>
-        </w:rPr>
-        <w:t>Sempre mandar o contrato por e-mail para o cliente, para que ela possa se manifestar, conforme e-mail e procedimento padrão.</w:t>
-      </w:r>
-    </w:p>
-    <w:p>
-      <w:pPr>
-        <w:pStyle w:val="PargrafodaLista"/>
-        <w:rPr>
-          <w:rFonts w:asciiTheme="minorHAnsi" w:hAnsiTheme="minorHAnsi" w:cstheme="minorHAnsi"/>
-          <w:color w:val="000000" w:themeColor="text1"/>
-          <w:sz w:val="20"/>
-        </w:rPr>
-      </w:pPr>
-    </w:p>
-    <w:p>
-      <w:pPr>
-        <w:rPr>
-          <w:rFonts w:asciiTheme="minorHAnsi" w:hAnsiTheme="minorHAnsi" w:cstheme="minorHAnsi"/>
-          <w:b/>
-          <w:color w:val="000000" w:themeColor="text1"/>
-          <w:szCs w:val="22"/>
-        </w:rPr>
-      </w:pPr>
-    </w:p>
-    <w:p>
-      <w:pPr>
-        <w:rPr>
-          <w:rFonts w:asciiTheme="minorHAnsi" w:hAnsiTheme="minorHAnsi" w:cstheme="minorHAnsi"/>
-          <w:b/>
-          <w:color w:val="000000" w:themeColor="text1"/>
-          <w:szCs w:val="22"/>
-        </w:rPr>
-      </w:pPr>
-      <w:r>
-        <w:rPr>
-          <w:rFonts w:asciiTheme="minorHAnsi" w:hAnsiTheme="minorHAnsi" w:cstheme="minorHAnsi"/>
-          <w:b/>
-          <w:color w:val="000000" w:themeColor="text1"/>
-          <w:szCs w:val="22"/>
-        </w:rPr>
-        <w:br w:type="page"/>
-      </w:r>
-    </w:p>
-    <w:p>
-      <w:pPr>
-        <w:spacing w:line="276" w:lineRule="auto"/>
-        <w:jc w:val="center"/>
-        <w:outlineLvl w:val="0"/>
-        <w:rPr>
-          <w:rFonts w:asciiTheme="minorHAnsi" w:hAnsiTheme="minorHAnsi" w:cstheme="minorHAnsi"/>
-          <w:b/>
-          <w:color w:val="000000" w:themeColor="text1"/>
-          <w:sz w:val="20"/>
-        </w:rPr>
-      </w:pPr>
-      <w:r>
-        <w:rPr>
-          <w:rFonts w:asciiTheme="minorHAnsi" w:hAnsiTheme="minorHAnsi" w:cstheme="minorHAnsi"/>
-          <w:b/>
-          <w:color w:val="000000" w:themeColor="text1"/>
-          <w:sz w:val="20"/>
-        </w:rPr>
-        <w:lastRenderedPageBreak/>
-        <w:t xml:space="preserve">CONTRATO DE </w:t>
-      </w:r>
-      <w:smartTag w:uri="schemas-houaiss/mini" w:element="verbetes">
-        <w:r>
-          <w:rPr>
-            <w:rFonts w:asciiTheme="minorHAnsi" w:hAnsiTheme="minorHAnsi" w:cstheme="minorHAnsi"/>
-            <w:b/>
-            <w:color w:val="000000" w:themeColor="text1"/>
-            <w:sz w:val="20"/>
-          </w:rPr>
-          <w:t>PRESTAÇÃO</w:t>
-        </w:r>
-      </w:smartTag>
-      <w:r>
-        <w:rPr>
-          <w:rFonts w:asciiTheme="minorHAnsi" w:hAnsiTheme="minorHAnsi" w:cstheme="minorHAnsi"/>
-          <w:b/>
-          <w:color w:val="000000" w:themeColor="text1"/>
-          <w:sz w:val="20"/>
-        </w:rPr>
-        <w:t xml:space="preserve"> DE </w:t>
-      </w:r>
-      <w:smartTag w:uri="schemas-houaiss/mini" w:element="verbetes">
-        <w:r>
-          <w:rPr>
-            <w:rFonts w:asciiTheme="minorHAnsi" w:hAnsiTheme="minorHAnsi" w:cstheme="minorHAnsi"/>
-            <w:b/>
-            <w:color w:val="000000" w:themeColor="text1"/>
-            <w:sz w:val="20"/>
-          </w:rPr>
-          <w:t>SERVIÇO</w:t>
-        </w:r>
-        <w:r>
-          <w:rPr>
-            <w:rFonts w:asciiTheme="minorHAnsi" w:hAnsiTheme="minorHAnsi" w:cstheme="minorHAnsi"/>
-            <w:b/>
-            <w:color w:val="000000" w:themeColor="text1"/>
-            <w:sz w:val="20"/>
-          </w:rPr>
-          <w:t>S CONTÁBEIS</w:t>
-        </w:r>
-      </w:smartTag>
-    </w:p>
-    <w:p>
-      <w:pPr>
-        <w:jc w:val="both"/>
-        <w:rPr>
-          <w:rFonts w:asciiTheme="minorHAnsi" w:hAnsiTheme="minorHAnsi" w:cstheme="minorHAnsi"/>
-          <w:color w:val="000000" w:themeColor="text1"/>
-          <w:sz w:val="20"/>
-        </w:rPr>
-      </w:pPr>
-    </w:p>
-    <w:p>
-      <w:pPr>
-        <w:jc w:val="both"/>
-        <w:rPr>
-          <w:rFonts w:asciiTheme="minorHAnsi" w:hAnsiTheme="minorHAnsi" w:cstheme="minorHAnsi"/>
-          <w:color w:val="000000" w:themeColor="text1"/>
-          <w:sz w:val="20"/>
-        </w:rPr>
-      </w:pPr>
-      <w:r>
-        <w:rPr>
-          <w:rFonts w:asciiTheme="minorHAnsi" w:hAnsiTheme="minorHAnsi" w:cstheme="minorHAnsi"/>
-          <w:color w:val="000000" w:themeColor="text1"/>
-          <w:sz w:val="20"/>
-        </w:rPr>
-        <w:t xml:space="preserve">Os </w:t>
-      </w:r>
-      <w:smartTag w:uri="schemas-houaiss/mini" w:element="verbetes">
-        <w:r>
-          <w:rPr>
-            <w:rFonts w:asciiTheme="minorHAnsi" w:hAnsiTheme="minorHAnsi" w:cstheme="minorHAnsi"/>
-            <w:color w:val="000000" w:themeColor="text1"/>
-            <w:sz w:val="20"/>
-          </w:rPr>
-          <w:t>signatários</w:t>
-        </w:r>
-      </w:smartTag>
-      <w:r>
-        <w:rPr>
-          <w:rFonts w:asciiTheme="minorHAnsi" w:hAnsiTheme="minorHAnsi" w:cstheme="minorHAnsi"/>
-          <w:color w:val="000000" w:themeColor="text1"/>
-          <w:sz w:val="20"/>
-        </w:rPr>
-        <w:t xml:space="preserve"> deste </w:t>
-      </w:r>
-      <w:smartTag w:uri="schemas-houaiss/mini" w:element="verbetes">
-        <w:r>
-          <w:rPr>
-            <w:rFonts w:asciiTheme="minorHAnsi" w:hAnsiTheme="minorHAnsi" w:cstheme="minorHAnsi"/>
-            <w:color w:val="000000" w:themeColor="text1"/>
-            <w:sz w:val="20"/>
-          </w:rPr>
-          <w:t>instrumento</w:t>
-        </w:r>
-      </w:smartTag>
-      <w:r>
-        <w:rPr>
-          <w:rFonts w:asciiTheme="minorHAnsi" w:hAnsiTheme="minorHAnsi" w:cstheme="minorHAnsi"/>
-          <w:color w:val="000000" w:themeColor="text1"/>
-          <w:sz w:val="20"/>
-        </w:rPr>
-        <w:t xml:space="preserve">, de </w:t>
-      </w:r>
-      <w:smartTag w:uri="schemas-houaiss/mini" w:element="verbetes">
-        <w:r>
-          <w:rPr>
-            <w:rFonts w:asciiTheme="minorHAnsi" w:hAnsiTheme="minorHAnsi" w:cstheme="minorHAnsi"/>
-            <w:color w:val="000000" w:themeColor="text1"/>
-            <w:sz w:val="20"/>
-          </w:rPr>
-          <w:t>um</w:t>
-        </w:r>
-      </w:smartTag>
-      <w:r>
-        <w:rPr>
-          <w:rFonts w:asciiTheme="minorHAnsi" w:hAnsiTheme="minorHAnsi" w:cstheme="minorHAnsi"/>
-          <w:color w:val="000000" w:themeColor="text1"/>
-          <w:sz w:val="20"/>
-        </w:rPr>
-        <w:t xml:space="preserve"> </w:t>
-      </w:r>
-      <w:smartTag w:uri="schemas-houaiss/mini" w:element="verbetes">
-        <w:r>
-          <w:rPr>
-            <w:rFonts w:asciiTheme="minorHAnsi" w:hAnsiTheme="minorHAnsi" w:cstheme="minorHAnsi"/>
-            <w:color w:val="000000" w:themeColor="text1"/>
-            <w:sz w:val="20"/>
-          </w:rPr>
-          <w:t>lado</w:t>
-        </w:r>
-      </w:smartTag>
-      <w:r>
-        <w:rPr>
-          <w:rFonts w:asciiTheme="minorHAnsi" w:hAnsiTheme="minorHAnsi" w:cstheme="minorHAnsi"/>
-          <w:color w:val="000000" w:themeColor="text1"/>
-          <w:sz w:val="20"/>
-        </w:rPr>
-        <w:t xml:space="preserve"> a empresa</w:t>
-      </w:r>
-      <w:r>
-        <w:rPr>
-          <w:rFonts w:asciiTheme="minorHAnsi" w:hAnsiTheme="minorHAnsi" w:cstheme="minorHAnsi"/>
-          <w:color w:val="000000" w:themeColor="text1"/>
-          <w:sz w:val="20"/>
-        </w:rPr>
-        <w:t>:</w:t>
-      </w:r>
-    </w:p>
-    <w:p>
-      <w:pPr>
-        <w:ind w:left="567"/>
-        <w:jc w:val="both"/>
-        <w:rPr>
-          <w:rFonts w:asciiTheme="minorHAnsi" w:hAnsiTheme="minorHAnsi" w:cstheme="minorHAnsi"/>
-          <w:color w:val="000000" w:themeColor="text1"/>
-          <w:sz w:val="20"/>
-        </w:rPr>
-      </w:pPr>
-    </w:p>
-    <w:p>
-      <w:pPr>
-        <w:ind w:left="567"/>
-        <w:jc w:val="both"/>
-        <w:rPr>
-          <w:rFonts w:asciiTheme="minorHAnsi" w:hAnsiTheme="minorHAnsi" w:cstheme="minorHAnsi"/>
-          <w:color w:val="000000" w:themeColor="text1"/>
-          <w:sz w:val="20"/>
-        </w:rPr>
-      </w:pPr>
-      <w:r>
-        <w:rPr>
-          <w:rFonts w:asciiTheme="minorHAnsi" w:hAnsiTheme="minorHAnsi" w:cstheme="minorHAnsi"/>
-          <w:b/>
-          <w:color w:val="000000" w:themeColor="text1"/>
-          <w:sz w:val="20"/>
-        </w:rPr>
-        <w:t>DELTAPRICE SERVIÇOS CONTÁBEIS LTDA</w:t>
-      </w:r>
-      <w:r>
-        <w:rPr>
-          <w:rFonts w:asciiTheme="minorHAnsi" w:hAnsiTheme="minorHAnsi" w:cstheme="minorHAnsi"/>
-          <w:b/>
-          <w:color w:val="000000" w:themeColor="text1"/>
-          <w:sz w:val="20"/>
-        </w:rPr>
-        <w:t>.</w:t>
-      </w:r>
-      <w:r>
-        <w:rPr>
-          <w:rFonts w:asciiTheme="minorHAnsi" w:hAnsiTheme="minorHAnsi" w:cstheme="minorHAnsi"/>
-          <w:color w:val="000000" w:themeColor="text1"/>
-          <w:sz w:val="20"/>
-        </w:rPr>
-        <w:t>,</w:t>
-      </w:r>
-      <w:r>
-        <w:rPr>
-          <w:rFonts w:asciiTheme="minorHAnsi" w:hAnsiTheme="minorHAnsi" w:cstheme="minorHAnsi"/>
-          <w:color w:val="000000" w:themeColor="text1"/>
-          <w:sz w:val="20"/>
-        </w:rPr>
-        <w:t xml:space="preserve"> CRC-MG 007403-O</w:t>
-      </w:r>
-      <w:r>
-        <w:rPr>
-          <w:rFonts w:asciiTheme="minorHAnsi" w:hAnsiTheme="minorHAnsi" w:cstheme="minorHAnsi"/>
-          <w:color w:val="000000" w:themeColor="text1"/>
-          <w:sz w:val="20"/>
-        </w:rPr>
-        <w:t xml:space="preserve"> </w:t>
-      </w:r>
-      <w:r>
-        <w:rPr>
-          <w:rFonts w:asciiTheme="minorHAnsi" w:hAnsiTheme="minorHAnsi" w:cstheme="minorHAnsi"/>
-          <w:color w:val="000000" w:themeColor="text1"/>
-          <w:sz w:val="20"/>
-        </w:rPr>
-        <w:t xml:space="preserve">estabelecida </w:t>
-      </w:r>
-      <w:r>
-        <w:rPr>
-          <w:rFonts w:asciiTheme="minorHAnsi" w:hAnsiTheme="minorHAnsi" w:cstheme="minorHAnsi"/>
-          <w:color w:val="000000" w:themeColor="text1"/>
-          <w:sz w:val="20"/>
-        </w:rPr>
-        <w:t>na</w:t>
-      </w:r>
-      <w:r>
-        <w:rPr>
-          <w:rFonts w:asciiTheme="minorHAnsi" w:hAnsiTheme="minorHAnsi" w:cstheme="minorHAnsi"/>
-          <w:color w:val="000000" w:themeColor="text1"/>
-          <w:sz w:val="20"/>
-        </w:rPr>
-        <w:t xml:space="preserve"> </w:t>
-      </w:r>
-      <w:smartTag w:uri="schemas-houaiss/mini" w:element="verbetes">
-        <w:r>
-          <w:rPr>
-            <w:rFonts w:asciiTheme="minorHAnsi" w:hAnsiTheme="minorHAnsi" w:cstheme="minorHAnsi"/>
-            <w:color w:val="000000" w:themeColor="text1"/>
-            <w:sz w:val="20"/>
-          </w:rPr>
-          <w:t>Rua</w:t>
-        </w:r>
-      </w:smartTag>
-      <w:r>
-        <w:rPr>
-          <w:rFonts w:asciiTheme="minorHAnsi" w:hAnsiTheme="minorHAnsi" w:cstheme="minorHAnsi"/>
-          <w:color w:val="000000" w:themeColor="text1"/>
-          <w:sz w:val="20"/>
-        </w:rPr>
-        <w:t xml:space="preserve"> Herculano de Freitas, n.º 58</w:t>
-      </w:r>
-      <w:r>
-        <w:rPr>
-          <w:rFonts w:asciiTheme="minorHAnsi" w:hAnsiTheme="minorHAnsi" w:cstheme="minorHAnsi"/>
-          <w:color w:val="000000" w:themeColor="text1"/>
-          <w:sz w:val="20"/>
-        </w:rPr>
-        <w:t>,</w:t>
-      </w:r>
-      <w:r>
-        <w:rPr>
-          <w:rFonts w:asciiTheme="minorHAnsi" w:hAnsiTheme="minorHAnsi" w:cstheme="minorHAnsi"/>
-          <w:color w:val="000000" w:themeColor="text1"/>
-          <w:sz w:val="20"/>
-        </w:rPr>
-        <w:t xml:space="preserve"> </w:t>
-      </w:r>
-      <w:smartTag w:uri="schemas-houaiss/mini" w:element="verbetes">
-        <w:r>
-          <w:rPr>
-            <w:rFonts w:asciiTheme="minorHAnsi" w:hAnsiTheme="minorHAnsi" w:cstheme="minorHAnsi"/>
-            <w:color w:val="000000" w:themeColor="text1"/>
-            <w:sz w:val="20"/>
-          </w:rPr>
-          <w:t>sala</w:t>
-        </w:r>
-        <w:r>
-          <w:rPr>
-            <w:rFonts w:asciiTheme="minorHAnsi" w:hAnsiTheme="minorHAnsi" w:cstheme="minorHAnsi"/>
-            <w:color w:val="000000" w:themeColor="text1"/>
-            <w:sz w:val="20"/>
-          </w:rPr>
-          <w:t>s</w:t>
-        </w:r>
-      </w:smartTag>
-      <w:r>
-        <w:rPr>
-          <w:rFonts w:asciiTheme="minorHAnsi" w:hAnsiTheme="minorHAnsi" w:cstheme="minorHAnsi"/>
-          <w:color w:val="000000" w:themeColor="text1"/>
-          <w:sz w:val="20"/>
-        </w:rPr>
-        <w:t xml:space="preserve"> 02</w:t>
-      </w:r>
-      <w:r>
-        <w:rPr>
-          <w:rFonts w:asciiTheme="minorHAnsi" w:hAnsiTheme="minorHAnsi" w:cstheme="minorHAnsi"/>
-          <w:color w:val="000000" w:themeColor="text1"/>
-          <w:sz w:val="20"/>
-        </w:rPr>
-        <w:t xml:space="preserve"> e 03</w:t>
-      </w:r>
-      <w:r>
-        <w:rPr>
-          <w:rFonts w:asciiTheme="minorHAnsi" w:hAnsiTheme="minorHAnsi" w:cstheme="minorHAnsi"/>
-          <w:color w:val="000000" w:themeColor="text1"/>
-          <w:sz w:val="20"/>
-        </w:rPr>
-        <w:t xml:space="preserve">, Gutierrez, </w:t>
-      </w:r>
-      <w:smartTag w:uri="schemas-houaiss/mini" w:element="verbetes">
-        <w:r>
-          <w:rPr>
-            <w:rFonts w:asciiTheme="minorHAnsi" w:hAnsiTheme="minorHAnsi" w:cstheme="minorHAnsi"/>
-            <w:color w:val="000000" w:themeColor="text1"/>
-            <w:sz w:val="20"/>
-          </w:rPr>
-          <w:t>Belo</w:t>
-        </w:r>
-      </w:smartTag>
-      <w:r>
-        <w:rPr>
-          <w:rFonts w:asciiTheme="minorHAnsi" w:hAnsiTheme="minorHAnsi" w:cstheme="minorHAnsi"/>
-          <w:color w:val="000000" w:themeColor="text1"/>
-          <w:sz w:val="20"/>
-        </w:rPr>
-        <w:t xml:space="preserve"> </w:t>
-      </w:r>
-      <w:smartTag w:uri="schemas-houaiss/mini" w:element="verbetes">
-        <w:r>
-          <w:rPr>
-            <w:rFonts w:asciiTheme="minorHAnsi" w:hAnsiTheme="minorHAnsi" w:cstheme="minorHAnsi"/>
-            <w:color w:val="000000" w:themeColor="text1"/>
-            <w:sz w:val="20"/>
-          </w:rPr>
-          <w:t>Horizonte</w:t>
-        </w:r>
-      </w:smartTag>
-      <w:r>
-        <w:rPr>
-          <w:rFonts w:asciiTheme="minorHAnsi" w:hAnsiTheme="minorHAnsi" w:cstheme="minorHAnsi"/>
-          <w:color w:val="000000" w:themeColor="text1"/>
-          <w:sz w:val="20"/>
-        </w:rPr>
-        <w:t xml:space="preserve">, </w:t>
-      </w:r>
-      <w:smartTag w:uri="schemas-houaiss/mini" w:element="verbetes">
-        <w:r>
-          <w:rPr>
-            <w:rFonts w:asciiTheme="minorHAnsi" w:hAnsiTheme="minorHAnsi" w:cstheme="minorHAnsi"/>
-            <w:color w:val="000000" w:themeColor="text1"/>
-            <w:sz w:val="20"/>
-          </w:rPr>
-          <w:t>Minas</w:t>
-        </w:r>
-      </w:smartTag>
-      <w:r>
-        <w:rPr>
-          <w:rFonts w:asciiTheme="minorHAnsi" w:hAnsiTheme="minorHAnsi" w:cstheme="minorHAnsi"/>
-          <w:color w:val="000000" w:themeColor="text1"/>
-          <w:sz w:val="20"/>
-        </w:rPr>
-        <w:t xml:space="preserve"> </w:t>
-      </w:r>
-      <w:smartTag w:uri="schemas-houaiss/mini" w:element="verbetes">
-        <w:r>
-          <w:rPr>
-            <w:rFonts w:asciiTheme="minorHAnsi" w:hAnsiTheme="minorHAnsi" w:cstheme="minorHAnsi"/>
-            <w:color w:val="000000" w:themeColor="text1"/>
-            <w:sz w:val="20"/>
-          </w:rPr>
-          <w:t>Gerais</w:t>
-        </w:r>
-      </w:smartTag>
-      <w:r>
-        <w:rPr>
-          <w:rFonts w:asciiTheme="minorHAnsi" w:hAnsiTheme="minorHAnsi" w:cstheme="minorHAnsi"/>
-          <w:color w:val="000000" w:themeColor="text1"/>
-          <w:sz w:val="20"/>
-        </w:rPr>
-        <w:t xml:space="preserve">, CNPJ </w:t>
-      </w:r>
-      <w:r>
-        <w:rPr>
-          <w:rFonts w:asciiTheme="minorHAnsi" w:hAnsiTheme="minorHAnsi" w:cstheme="minorHAnsi"/>
-          <w:color w:val="000000" w:themeColor="text1"/>
-          <w:sz w:val="20"/>
-        </w:rPr>
-        <w:t>10.620.061/0001-05,</w:t>
-      </w:r>
-      <w:r>
-        <w:rPr>
-          <w:rFonts w:asciiTheme="minorHAnsi" w:hAnsiTheme="minorHAnsi" w:cstheme="minorHAnsi"/>
-          <w:color w:val="000000" w:themeColor="text1"/>
-          <w:sz w:val="20"/>
-        </w:rPr>
-        <w:t xml:space="preserve"> </w:t>
-      </w:r>
-      <w:r>
-        <w:rPr>
-          <w:rFonts w:asciiTheme="minorHAnsi" w:hAnsiTheme="minorHAnsi" w:cstheme="minorHAnsi"/>
-          <w:color w:val="000000" w:themeColor="text1"/>
-          <w:sz w:val="20"/>
-        </w:rPr>
-        <w:t xml:space="preserve">daqui </w:t>
-      </w:r>
-      <w:smartTag w:uri="schemas-houaiss/mini" w:element="verbetes">
-        <w:r>
-          <w:rPr>
-            <w:rFonts w:asciiTheme="minorHAnsi" w:hAnsiTheme="minorHAnsi" w:cstheme="minorHAnsi"/>
-            <w:color w:val="000000" w:themeColor="text1"/>
-            <w:sz w:val="20"/>
-          </w:rPr>
-          <w:t>por</w:t>
-        </w:r>
-      </w:smartTag>
-      <w:r>
-        <w:rPr>
-          <w:rFonts w:asciiTheme="minorHAnsi" w:hAnsiTheme="minorHAnsi" w:cstheme="minorHAnsi"/>
-          <w:color w:val="000000" w:themeColor="text1"/>
-          <w:sz w:val="20"/>
-        </w:rPr>
-        <w:t xml:space="preserve"> </w:t>
-      </w:r>
-      <w:smartTag w:uri="schemas-houaiss/mini" w:element="verbetes">
-        <w:r>
-          <w:rPr>
-            <w:rFonts w:asciiTheme="minorHAnsi" w:hAnsiTheme="minorHAnsi" w:cstheme="minorHAnsi"/>
-            <w:color w:val="000000" w:themeColor="text1"/>
-            <w:sz w:val="20"/>
-          </w:rPr>
-          <w:t>diante</w:t>
-        </w:r>
-      </w:smartTag>
-      <w:r>
-        <w:rPr>
-          <w:rFonts w:asciiTheme="minorHAnsi" w:hAnsiTheme="minorHAnsi" w:cstheme="minorHAnsi"/>
-          <w:color w:val="000000" w:themeColor="text1"/>
-          <w:sz w:val="20"/>
-        </w:rPr>
-        <w:t xml:space="preserve"> denominada </w:t>
-      </w:r>
-      <w:smartTag w:uri="schemas-houaiss/mini" w:element="verbetes">
-        <w:r>
-          <w:rPr>
-            <w:rFonts w:asciiTheme="minorHAnsi" w:hAnsiTheme="minorHAnsi" w:cstheme="minorHAnsi"/>
-            <w:color w:val="000000" w:themeColor="text1"/>
-            <w:sz w:val="20"/>
-          </w:rPr>
-          <w:t>simplesmente</w:t>
-        </w:r>
-      </w:smartTag>
-      <w:r>
-        <w:rPr>
-          <w:rFonts w:asciiTheme="minorHAnsi" w:hAnsiTheme="minorHAnsi" w:cstheme="minorHAnsi"/>
-          <w:color w:val="000000" w:themeColor="text1"/>
-          <w:sz w:val="20"/>
-        </w:rPr>
-        <w:t xml:space="preserve"> de </w:t>
-      </w:r>
-      <w:r>
-        <w:rPr>
-          <w:rFonts w:asciiTheme="minorHAnsi" w:hAnsiTheme="minorHAnsi" w:cstheme="minorHAnsi"/>
-          <w:b/>
-          <w:color w:val="000000" w:themeColor="text1"/>
-          <w:sz w:val="20"/>
-        </w:rPr>
-        <w:t>Contratada</w:t>
-      </w:r>
-      <w:r>
-        <w:rPr>
-          <w:rFonts w:asciiTheme="minorHAnsi" w:hAnsiTheme="minorHAnsi" w:cstheme="minorHAnsi"/>
-          <w:color w:val="000000" w:themeColor="text1"/>
-          <w:sz w:val="20"/>
-        </w:rPr>
-        <w:t>;</w:t>
-      </w:r>
-      <w:r>
-        <w:rPr>
-          <w:rFonts w:asciiTheme="minorHAnsi" w:hAnsiTheme="minorHAnsi" w:cstheme="minorHAnsi"/>
-          <w:color w:val="000000" w:themeColor="text1"/>
-          <w:sz w:val="20"/>
-        </w:rPr>
-        <w:t xml:space="preserve"> </w:t>
-      </w:r>
-      <w:r>
-        <w:rPr>
-          <w:rFonts w:asciiTheme="minorHAnsi" w:hAnsiTheme="minorHAnsi" w:cstheme="minorHAnsi"/>
-          <w:color w:val="000000" w:themeColor="text1"/>
-          <w:sz w:val="20"/>
-        </w:rPr>
-        <w:t>e</w:t>
-      </w:r>
-    </w:p>
-    <w:p>
-      <w:pPr>
-        <w:jc w:val="both"/>
-        <w:rPr>
-          <w:rFonts w:asciiTheme="minorHAnsi" w:hAnsiTheme="minorHAnsi" w:cstheme="minorHAnsi"/>
-          <w:color w:val="000000" w:themeColor="text1"/>
-          <w:sz w:val="20"/>
-        </w:rPr>
-      </w:pPr>
-    </w:p>
-    <w:p>
-      <w:pPr>
-        <w:ind w:left="567"/>
-        <w:jc w:val="both"/>
-        <w:rPr>
-          <w:rFonts w:asciiTheme="minorHAnsi" w:hAnsiTheme="minorHAnsi" w:cstheme="minorHAnsi"/>
-          <w:sz w:val="20"/>
-        </w:rPr>
-      </w:pPr>
-      <w:r>
-        <w:rPr>
-          <w:rFonts w:asciiTheme="minorHAnsi" w:hAnsiTheme="minorHAnsi" w:cstheme="minorHAnsi"/>
-          <w:b/>
-          <w:sz w:val="20"/>
-        </w:rPr>
-        <w:fldChar w:fldCharType="begin"/>
-      </w:r>
-      <w:r>
-        <w:rPr>
-          <w:rFonts w:asciiTheme="minorHAnsi" w:hAnsiTheme="minorHAnsi" w:cstheme="minorHAnsi"/>
-          <w:b/>
-          <w:sz w:val="20"/>
-        </w:rPr>
-        <w:instrText xml:space="preserve"> MERGEFIELD NOME_DA_EMPRESA </w:instrText>
-      </w:r>
-      <w:r>
-        <w:rPr>
-          <w:rFonts w:asciiTheme="minorHAnsi" w:hAnsiTheme="minorHAnsi" w:cstheme="minorHAnsi"/>
-          <w:b/>
-          <w:sz w:val="20"/>
-        </w:rPr>
-        <w:fldChar w:fldCharType="separate"/>
-      </w:r>
-      <w:r>
-        <w:rPr>
-          <w:rFonts w:asciiTheme="minorHAnsi" w:hAnsiTheme="minorHAnsi" w:cstheme="minorHAnsi"/>
-          <w:b/>
-          <w:noProof/>
-          <w:sz w:val="20"/>
-        </w:rPr>
-        <w:t>CAMPOS CORRETORA DE IMOVEIS LTDA</w:t>
-      </w:r>
-      <w:r>
-        <w:rPr>
-          <w:rFonts w:asciiTheme="minorHAnsi" w:hAnsiTheme="minorHAnsi" w:cstheme="minorHAnsi"/>
-          <w:b/>
-          <w:sz w:val="20"/>
-        </w:rPr>
-        <w:fldChar w:fldCharType="end"/>
-      </w:r>
-      <w:r>
-        <w:rPr>
-          <w:rFonts w:asciiTheme="minorHAnsi" w:hAnsiTheme="minorHAnsi" w:cstheme="minorHAnsi"/>
-          <w:sz w:val="20"/>
-        </w:rPr>
-        <w:t xml:space="preserve">, estabelecida na </w:t>
-      </w:r>
-      <w:r>
-        <w:rPr>
-          <w:rFonts w:asciiTheme="minorHAnsi" w:hAnsiTheme="minorHAnsi" w:cstheme="minorHAnsi"/>
-          <w:sz w:val="20"/>
-        </w:rPr>
-        <w:fldChar w:fldCharType="begin"/>
-      </w:r>
-      <w:r>
-        <w:rPr>
-          <w:rFonts w:asciiTheme="minorHAnsi" w:hAnsiTheme="minorHAnsi" w:cstheme="minorHAnsi"/>
-          <w:sz w:val="20"/>
-        </w:rPr>
-        <w:instrText xml:space="preserve"> MERGEFIELD RUA_AVENIDA_EMPRESA </w:instrText>
-      </w:r>
-      <w:r>
-        <w:rPr>
-          <w:rFonts w:asciiTheme="minorHAnsi" w:hAnsiTheme="minorHAnsi" w:cstheme="minorHAnsi"/>
-          <w:sz w:val="20"/>
-        </w:rPr>
-        <w:fldChar w:fldCharType="separate"/>
-      </w:r>
-      <w:r>
-        <w:rPr>
-          <w:rFonts w:asciiTheme="minorHAnsi" w:hAnsiTheme="minorHAnsi" w:cstheme="minorHAnsi"/>
-          <w:noProof/>
-          <w:sz w:val="20"/>
-        </w:rPr>
-        <w:t>rua Rio Grande do Norte</w:t>
-      </w:r>
-      <w:r>
-        <w:rPr>
-          <w:rFonts w:asciiTheme="minorHAnsi" w:hAnsiTheme="minorHAnsi" w:cstheme="minorHAnsi"/>
-          <w:sz w:val="20"/>
-        </w:rPr>
-        <w:fldChar w:fldCharType="end"/>
-      </w:r>
-      <w:r>
-        <w:rPr>
-          <w:rFonts w:asciiTheme="minorHAnsi" w:hAnsiTheme="minorHAnsi" w:cstheme="minorHAnsi"/>
-          <w:sz w:val="20"/>
-        </w:rPr>
-        <w:t xml:space="preserve">, nº </w:t>
-      </w:r>
-      <w:r>
-        <w:rPr>
-          <w:rFonts w:asciiTheme="minorHAnsi" w:hAnsiTheme="minorHAnsi" w:cstheme="minorHAnsi"/>
-          <w:sz w:val="20"/>
-        </w:rPr>
-        <w:fldChar w:fldCharType="begin"/>
-      </w:r>
-      <w:r>
-        <w:rPr>
-          <w:rFonts w:asciiTheme="minorHAnsi" w:hAnsiTheme="minorHAnsi" w:cstheme="minorHAnsi"/>
-          <w:sz w:val="20"/>
-        </w:rPr>
-        <w:instrText xml:space="preserve"> MERGEFIELD NÚMERO__COMPLEMENTO_EMPRESA </w:instrText>
-      </w:r>
-      <w:r>
-        <w:rPr>
-          <w:rFonts w:asciiTheme="minorHAnsi" w:hAnsiTheme="minorHAnsi" w:cstheme="minorHAnsi"/>
-          <w:sz w:val="20"/>
-        </w:rPr>
-        <w:fldChar w:fldCharType="separate"/>
-      </w:r>
-      <w:r>
-        <w:rPr>
-          <w:rFonts w:asciiTheme="minorHAnsi" w:hAnsiTheme="minorHAnsi" w:cstheme="minorHAnsi"/>
-          <w:noProof/>
-          <w:sz w:val="20"/>
-        </w:rPr>
-        <w:t>694, sala 404</w:t>
-      </w:r>
-      <w:r>
-        <w:rPr>
-          <w:rFonts w:asciiTheme="minorHAnsi" w:hAnsiTheme="minorHAnsi" w:cstheme="minorHAnsi"/>
-          <w:sz w:val="20"/>
-        </w:rPr>
-        <w:fldChar w:fldCharType="end"/>
-      </w:r>
-      <w:r>
-        <w:rPr>
-          <w:rFonts w:asciiTheme="minorHAnsi" w:hAnsiTheme="minorHAnsi" w:cstheme="minorHAnsi"/>
-          <w:sz w:val="20"/>
-        </w:rPr>
-        <w:t>,</w:t>
-      </w:r>
-      <w:r>
-        <w:rPr>
-          <w:rFonts w:asciiTheme="minorHAnsi" w:hAnsiTheme="minorHAnsi" w:cstheme="minorHAnsi"/>
-          <w:sz w:val="20"/>
-        </w:rPr>
-        <w:t xml:space="preserve"> </w:t>
-      </w:r>
-      <w:r>
-        <w:rPr>
-          <w:rFonts w:asciiTheme="minorHAnsi" w:hAnsiTheme="minorHAnsi" w:cstheme="minorHAnsi"/>
-          <w:sz w:val="20"/>
-        </w:rPr>
-        <w:t xml:space="preserve">bairro </w:t>
-      </w:r>
-      <w:r>
-        <w:rPr>
-          <w:rFonts w:asciiTheme="minorHAnsi" w:hAnsiTheme="minorHAnsi" w:cstheme="minorHAnsi"/>
-          <w:sz w:val="20"/>
-        </w:rPr>
-        <w:t>Floresta</w:t>
-      </w:r>
-      <w:r>
-        <w:rPr>
-          <w:rFonts w:asciiTheme="minorHAnsi" w:hAnsiTheme="minorHAnsi" w:cstheme="minorHAnsi"/>
-          <w:sz w:val="20"/>
-        </w:rPr>
-        <w:t xml:space="preserve">, CEP </w:t>
-      </w:r>
-      <w:r>
-        <w:rPr>
-          <w:rFonts w:asciiTheme="minorHAnsi" w:hAnsiTheme="minorHAnsi" w:cstheme="minorHAnsi"/>
-          <w:sz w:val="20"/>
-        </w:rPr>
-        <w:fldChar w:fldCharType="begin"/>
-      </w:r>
-      <w:r>
-        <w:rPr>
-          <w:rFonts w:asciiTheme="minorHAnsi" w:hAnsiTheme="minorHAnsi" w:cstheme="minorHAnsi"/>
-          <w:sz w:val="20"/>
-        </w:rPr>
-        <w:instrText xml:space="preserve"> MERGEFIELD CEP_EMPRESA_IMPORTAÇÃO_ </w:instrText>
-      </w:r>
-      <w:r>
-        <w:rPr>
-          <w:rFonts w:asciiTheme="minorHAnsi" w:hAnsiTheme="minorHAnsi" w:cstheme="minorHAnsi"/>
-          <w:sz w:val="20"/>
-        </w:rPr>
-        <w:fldChar w:fldCharType="separate"/>
-      </w:r>
-      <w:r>
-        <w:rPr>
-          <w:rFonts w:asciiTheme="minorHAnsi" w:hAnsiTheme="minorHAnsi" w:cstheme="minorHAnsi"/>
-          <w:noProof/>
-          <w:sz w:val="20"/>
-        </w:rPr>
-        <w:t>30.130-920</w:t>
-      </w:r>
-      <w:r>
-        <w:rPr>
-          <w:rFonts w:asciiTheme="minorHAnsi" w:hAnsiTheme="minorHAnsi" w:cstheme="minorHAnsi"/>
-          <w:sz w:val="20"/>
-        </w:rPr>
-        <w:fldChar w:fldCharType="end"/>
-      </w:r>
-      <w:r>
-        <w:rPr>
-          <w:rFonts w:asciiTheme="minorHAnsi" w:hAnsiTheme="minorHAnsi" w:cstheme="minorHAnsi"/>
-          <w:color w:val="000000" w:themeColor="text1"/>
-          <w:sz w:val="20"/>
-        </w:rPr>
-        <w:t xml:space="preserve">, </w:t>
-      </w:r>
-      <w:smartTag w:uri="schemas-houaiss/mini" w:element="verbetes">
-        <w:r>
-          <w:rPr>
-            <w:rFonts w:asciiTheme="minorHAnsi" w:hAnsiTheme="minorHAnsi" w:cstheme="minorHAnsi"/>
-            <w:color w:val="000000" w:themeColor="text1"/>
-            <w:sz w:val="20"/>
-          </w:rPr>
-          <w:t>Belo</w:t>
-        </w:r>
-      </w:smartTag>
-      <w:r>
-        <w:rPr>
-          <w:rFonts w:asciiTheme="minorHAnsi" w:hAnsiTheme="minorHAnsi" w:cstheme="minorHAnsi"/>
-          <w:color w:val="000000" w:themeColor="text1"/>
-          <w:sz w:val="20"/>
-        </w:rPr>
-        <w:t xml:space="preserve"> </w:t>
-      </w:r>
-      <w:smartTag w:uri="schemas-houaiss/mini" w:element="verbetes">
-        <w:r>
-          <w:rPr>
-            <w:rFonts w:asciiTheme="minorHAnsi" w:hAnsiTheme="minorHAnsi" w:cstheme="minorHAnsi"/>
-            <w:color w:val="000000" w:themeColor="text1"/>
-            <w:sz w:val="20"/>
-          </w:rPr>
-          <w:t>Horizonte</w:t>
-        </w:r>
-      </w:smartTag>
-      <w:r>
-        <w:rPr>
-          <w:rFonts w:asciiTheme="minorHAnsi" w:hAnsiTheme="minorHAnsi" w:cstheme="minorHAnsi"/>
-          <w:color w:val="000000" w:themeColor="text1"/>
-          <w:sz w:val="20"/>
-        </w:rPr>
-        <w:t xml:space="preserve">, </w:t>
-      </w:r>
-      <w:smartTag w:uri="schemas-houaiss/mini" w:element="verbetes">
-        <w:r>
-          <w:rPr>
-            <w:rFonts w:asciiTheme="minorHAnsi" w:hAnsiTheme="minorHAnsi" w:cstheme="minorHAnsi"/>
-            <w:color w:val="000000" w:themeColor="text1"/>
-            <w:sz w:val="20"/>
-          </w:rPr>
-          <w:t>Minas</w:t>
-        </w:r>
-      </w:smartTag>
-      <w:r>
-        <w:rPr>
-          <w:rFonts w:asciiTheme="minorHAnsi" w:hAnsiTheme="minorHAnsi" w:cstheme="minorHAnsi"/>
-          <w:color w:val="000000" w:themeColor="text1"/>
-          <w:sz w:val="20"/>
-        </w:rPr>
-        <w:t xml:space="preserve"> </w:t>
-      </w:r>
-      <w:smartTag w:uri="schemas-houaiss/mini" w:element="verbetes">
-        <w:r>
-          <w:rPr>
-            <w:rFonts w:asciiTheme="minorHAnsi" w:hAnsiTheme="minorHAnsi" w:cstheme="minorHAnsi"/>
-            <w:color w:val="000000" w:themeColor="text1"/>
-            <w:sz w:val="20"/>
-          </w:rPr>
-          <w:t>Gerais</w:t>
-        </w:r>
-      </w:smartTag>
-      <w:r>
-        <w:rPr>
-          <w:rFonts w:asciiTheme="minorHAnsi" w:hAnsiTheme="minorHAnsi" w:cstheme="minorHAnsi"/>
-          <w:sz w:val="20"/>
-        </w:rPr>
-        <w:t xml:space="preserve">, </w:t>
-      </w:r>
-      <w:r>
-        <w:rPr>
-          <w:rFonts w:asciiTheme="minorHAnsi" w:hAnsiTheme="minorHAnsi" w:cstheme="minorHAnsi"/>
-          <w:sz w:val="20"/>
-        </w:rPr>
-        <w:t>CNPJ</w:t>
-      </w:r>
-      <w:r>
-        <w:rPr>
-          <w:rFonts w:asciiTheme="minorHAnsi" w:hAnsiTheme="minorHAnsi" w:cstheme="minorHAnsi"/>
-          <w:sz w:val="20"/>
-        </w:rPr>
-        <w:t xml:space="preserve"> </w:t>
-      </w:r>
-      <w:r>
-        <w:rPr>
-          <w:rFonts w:asciiTheme="minorHAnsi" w:hAnsiTheme="minorHAnsi" w:cstheme="minorHAnsi"/>
-          <w:sz w:val="20"/>
-        </w:rPr>
-        <w:fldChar w:fldCharType="begin"/>
-      </w:r>
-      <w:r>
-        <w:rPr>
-          <w:rFonts w:asciiTheme="minorHAnsi" w:hAnsiTheme="minorHAnsi" w:cstheme="minorHAnsi"/>
-          <w:sz w:val="20"/>
-        </w:rPr>
-        <w:instrText xml:space="preserve"> MERGEFIELD CNPJ_IMPORTAÇÃO </w:instrText>
-      </w:r>
-      <w:r>
-        <w:rPr>
-          <w:rFonts w:asciiTheme="minorHAnsi" w:hAnsiTheme="minorHAnsi" w:cstheme="minorHAnsi"/>
-          <w:sz w:val="20"/>
-        </w:rPr>
-        <w:fldChar w:fldCharType="separate"/>
-      </w:r>
-      <w:r>
-        <w:rPr>
-          <w:rFonts w:asciiTheme="minorHAnsi" w:hAnsiTheme="minorHAnsi" w:cstheme="minorHAnsi"/>
-          <w:noProof/>
-          <w:sz w:val="20"/>
-        </w:rPr>
-        <w:t>15.548.107/0001-46</w:t>
-      </w:r>
-      <w:r>
-        <w:rPr>
-          <w:rFonts w:asciiTheme="minorHAnsi" w:hAnsiTheme="minorHAnsi" w:cstheme="minorHAnsi"/>
-          <w:sz w:val="20"/>
-        </w:rPr>
-        <w:fldChar w:fldCharType="end"/>
-      </w:r>
-      <w:r>
-        <w:rPr>
-          <w:rFonts w:asciiTheme="minorHAnsi" w:hAnsiTheme="minorHAnsi" w:cstheme="minorHAnsi"/>
-          <w:sz w:val="20"/>
-        </w:rPr>
-        <w:t xml:space="preserve">, neste ato representada </w:t>
-      </w:r>
-      <w:r>
-        <w:rPr>
-          <w:rFonts w:asciiTheme="minorHAnsi" w:hAnsiTheme="minorHAnsi" w:cstheme="minorHAnsi"/>
-          <w:bCs/>
-          <w:sz w:val="20"/>
-        </w:rPr>
-        <w:t>pelo(a) sócio(a)</w:t>
-      </w:r>
-      <w:r>
-        <w:rPr>
-          <w:rFonts w:asciiTheme="minorHAnsi" w:hAnsiTheme="minorHAnsi" w:cstheme="minorHAnsi"/>
-          <w:sz w:val="20"/>
-        </w:rPr>
-        <w:t xml:space="preserve"> </w:t>
-      </w:r>
-      <w:r>
-        <w:rPr>
-          <w:rFonts w:asciiTheme="minorHAnsi" w:hAnsiTheme="minorHAnsi" w:cstheme="minorHAnsi"/>
-          <w:b/>
-          <w:bCs/>
-          <w:sz w:val="20"/>
-        </w:rPr>
-        <w:fldChar w:fldCharType="begin"/>
-      </w:r>
-      <w:r>
-        <w:rPr>
-          <w:rFonts w:asciiTheme="minorHAnsi" w:hAnsiTheme="minorHAnsi" w:cstheme="minorHAnsi"/>
-          <w:b/>
-          <w:bCs/>
-          <w:sz w:val="20"/>
-        </w:rPr>
-        <w:instrText xml:space="preserve"> MERGEFIELD NOME_DO_SÓCIO </w:instrText>
-      </w:r>
-      <w:r>
-        <w:rPr>
-          <w:rFonts w:asciiTheme="minorHAnsi" w:hAnsiTheme="minorHAnsi" w:cstheme="minorHAnsi"/>
-          <w:b/>
-          <w:bCs/>
-          <w:sz w:val="20"/>
-        </w:rPr>
-        <w:fldChar w:fldCharType="separate"/>
-      </w:r>
-      <w:r>
-        <w:rPr>
-          <w:rFonts w:asciiTheme="minorHAnsi" w:hAnsiTheme="minorHAnsi" w:cstheme="minorHAnsi"/>
-          <w:b/>
-          <w:bCs/>
-          <w:noProof/>
-          <w:sz w:val="20"/>
-        </w:rPr>
-        <w:t>Guilherme Gonçalves De Campos</w:t>
-      </w:r>
-      <w:r>
-        <w:rPr>
-          <w:rFonts w:asciiTheme="minorHAnsi" w:hAnsiTheme="minorHAnsi" w:cstheme="minorHAnsi"/>
-          <w:b/>
-          <w:bCs/>
-          <w:sz w:val="20"/>
-        </w:rPr>
-        <w:fldChar w:fldCharType="end"/>
-      </w:r>
-      <w:r>
-        <w:rPr>
-          <w:rFonts w:asciiTheme="minorHAnsi" w:hAnsiTheme="minorHAnsi" w:cstheme="minorHAnsi"/>
-          <w:sz w:val="20"/>
-        </w:rPr>
-        <w:t>, brasileir</w:t>
-      </w:r>
-      <w:r>
-        <w:rPr>
-          <w:rFonts w:asciiTheme="minorHAnsi" w:hAnsiTheme="minorHAnsi" w:cstheme="minorHAnsi"/>
-          <w:sz w:val="20"/>
-        </w:rPr>
-        <w:t>o</w:t>
-      </w:r>
-      <w:r>
-        <w:rPr>
-          <w:rFonts w:asciiTheme="minorHAnsi" w:hAnsiTheme="minorHAnsi" w:cstheme="minorHAnsi"/>
-          <w:sz w:val="20"/>
-        </w:rPr>
-        <w:t xml:space="preserve">, </w:t>
-      </w:r>
-      <w:r>
-        <w:rPr>
-          <w:rFonts w:asciiTheme="minorHAnsi" w:hAnsiTheme="minorHAnsi" w:cstheme="minorHAnsi"/>
-          <w:sz w:val="20"/>
-        </w:rPr>
-        <w:fldChar w:fldCharType="begin"/>
-      </w:r>
-      <w:r>
-        <w:rPr>
-          <w:rFonts w:asciiTheme="minorHAnsi" w:hAnsiTheme="minorHAnsi" w:cstheme="minorHAnsi"/>
-          <w:sz w:val="20"/>
-        </w:rPr>
-        <w:instrText xml:space="preserve"> MERGEFIELD PROFISSÃO </w:instrText>
-      </w:r>
-      <w:r>
-        <w:rPr>
-          <w:rFonts w:asciiTheme="minorHAnsi" w:hAnsiTheme="minorHAnsi" w:cstheme="minorHAnsi"/>
-          <w:sz w:val="20"/>
-        </w:rPr>
-        <w:fldChar w:fldCharType="separate"/>
-      </w:r>
-      <w:r>
-        <w:rPr>
-          <w:rFonts w:asciiTheme="minorHAnsi" w:hAnsiTheme="minorHAnsi" w:cstheme="minorHAnsi"/>
-          <w:noProof/>
-          <w:sz w:val="20"/>
-        </w:rPr>
-        <w:t>empresário</w:t>
-      </w:r>
-      <w:r>
-        <w:rPr>
-          <w:rFonts w:asciiTheme="minorHAnsi" w:hAnsiTheme="minorHAnsi" w:cstheme="minorHAnsi"/>
-          <w:sz w:val="20"/>
-        </w:rPr>
-        <w:fldChar w:fldCharType="end"/>
-      </w:r>
-      <w:r>
-        <w:rPr>
-          <w:rFonts w:asciiTheme="minorHAnsi" w:hAnsiTheme="minorHAnsi" w:cstheme="minorHAnsi"/>
-          <w:sz w:val="20"/>
-        </w:rPr>
-        <w:t xml:space="preserve">, </w:t>
-      </w:r>
-      <w:r>
-        <w:rPr>
-          <w:rFonts w:asciiTheme="minorHAnsi" w:hAnsiTheme="minorHAnsi" w:cstheme="minorHAnsi"/>
-          <w:sz w:val="20"/>
-        </w:rPr>
-        <w:fldChar w:fldCharType="begin"/>
-      </w:r>
-      <w:r>
-        <w:rPr>
-          <w:rFonts w:asciiTheme="minorHAnsi" w:hAnsiTheme="minorHAnsi" w:cstheme="minorHAnsi"/>
-          <w:sz w:val="20"/>
-        </w:rPr>
-        <w:instrText xml:space="preserve"> MERGEFIELD ESTADO_CIVIL </w:instrText>
-      </w:r>
-      <w:r>
-        <w:rPr>
-          <w:rFonts w:asciiTheme="minorHAnsi" w:hAnsiTheme="minorHAnsi" w:cstheme="minorHAnsi"/>
-          <w:sz w:val="20"/>
-        </w:rPr>
-        <w:fldChar w:fldCharType="separate"/>
-      </w:r>
-      <w:r>
-        <w:rPr>
-          <w:rFonts w:asciiTheme="minorHAnsi" w:hAnsiTheme="minorHAnsi" w:cstheme="minorHAnsi"/>
-          <w:noProof/>
-          <w:sz w:val="20"/>
-        </w:rPr>
-        <w:t>casado</w:t>
-      </w:r>
-      <w:r>
-        <w:rPr>
-          <w:rFonts w:asciiTheme="minorHAnsi" w:hAnsiTheme="minorHAnsi" w:cstheme="minorHAnsi"/>
-          <w:sz w:val="20"/>
-        </w:rPr>
-        <w:fldChar w:fldCharType="end"/>
-      </w:r>
-      <w:r>
-        <w:rPr>
-          <w:rFonts w:asciiTheme="minorHAnsi" w:hAnsiTheme="minorHAnsi" w:cstheme="minorHAnsi"/>
-          <w:sz w:val="20"/>
-        </w:rPr>
-        <w:t xml:space="preserve">, residente e domiciliado na </w:t>
-      </w:r>
-      <w:r>
-        <w:rPr>
-          <w:rFonts w:asciiTheme="minorHAnsi" w:hAnsiTheme="minorHAnsi" w:cstheme="minorHAnsi"/>
-          <w:sz w:val="20"/>
-        </w:rPr>
-        <w:fldChar w:fldCharType="begin"/>
-      </w:r>
-      <w:r>
-        <w:rPr>
-          <w:rFonts w:asciiTheme="minorHAnsi" w:hAnsiTheme="minorHAnsi" w:cstheme="minorHAnsi"/>
-          <w:sz w:val="20"/>
-        </w:rPr>
-        <w:instrText xml:space="preserve"> MERGEFIELD RUA__SÓCIO </w:instrText>
-      </w:r>
-      <w:r>
-        <w:rPr>
-          <w:rFonts w:asciiTheme="minorHAnsi" w:hAnsiTheme="minorHAnsi" w:cstheme="minorHAnsi"/>
-          <w:sz w:val="20"/>
-        </w:rPr>
-        <w:fldChar w:fldCharType="separate"/>
-      </w:r>
-      <w:r>
-        <w:rPr>
-          <w:rFonts w:asciiTheme="minorHAnsi" w:hAnsiTheme="minorHAnsi" w:cstheme="minorHAnsi"/>
-          <w:noProof/>
-          <w:sz w:val="20"/>
-        </w:rPr>
-        <w:t>rua Patagônia</w:t>
-      </w:r>
-      <w:r>
-        <w:rPr>
-          <w:rFonts w:asciiTheme="minorHAnsi" w:hAnsiTheme="minorHAnsi" w:cstheme="minorHAnsi"/>
-          <w:sz w:val="20"/>
-        </w:rPr>
-        <w:fldChar w:fldCharType="end"/>
-      </w:r>
-      <w:r>
-        <w:rPr>
-          <w:rFonts w:asciiTheme="minorHAnsi" w:hAnsiTheme="minorHAnsi" w:cstheme="minorHAnsi"/>
-          <w:sz w:val="20"/>
-        </w:rPr>
-        <w:t xml:space="preserve">, nº </w:t>
-      </w:r>
-      <w:r>
-        <w:rPr>
-          <w:rFonts w:asciiTheme="minorHAnsi" w:hAnsiTheme="minorHAnsi" w:cstheme="minorHAnsi"/>
-          <w:sz w:val="20"/>
-        </w:rPr>
-        <w:fldChar w:fldCharType="begin"/>
-      </w:r>
-      <w:r>
-        <w:rPr>
-          <w:rFonts w:asciiTheme="minorHAnsi" w:hAnsiTheme="minorHAnsi" w:cstheme="minorHAnsi"/>
-          <w:sz w:val="20"/>
-        </w:rPr>
-        <w:instrText xml:space="preserve"> MERGEFIELD NÚMERO__COMPLEMENTO__SÓCIO_ </w:instrText>
-      </w:r>
-      <w:r>
-        <w:rPr>
-          <w:rFonts w:asciiTheme="minorHAnsi" w:hAnsiTheme="minorHAnsi" w:cstheme="minorHAnsi"/>
-          <w:sz w:val="20"/>
-        </w:rPr>
-        <w:fldChar w:fldCharType="separate"/>
-      </w:r>
-      <w:r>
-        <w:rPr>
-          <w:rFonts w:asciiTheme="minorHAnsi" w:hAnsiTheme="minorHAnsi" w:cstheme="minorHAnsi"/>
-          <w:noProof/>
-          <w:sz w:val="20"/>
-        </w:rPr>
-        <w:t>515, apto. 601</w:t>
-      </w:r>
-      <w:r>
-        <w:rPr>
-          <w:rFonts w:asciiTheme="minorHAnsi" w:hAnsiTheme="minorHAnsi" w:cstheme="minorHAnsi"/>
-          <w:sz w:val="20"/>
-        </w:rPr>
-        <w:fldChar w:fldCharType="end"/>
-      </w:r>
-      <w:r>
-        <w:rPr>
-          <w:rFonts w:asciiTheme="minorHAnsi" w:hAnsiTheme="minorHAnsi" w:cstheme="minorHAnsi"/>
-          <w:sz w:val="20"/>
-        </w:rPr>
-        <w:t>,</w:t>
-      </w:r>
-      <w:r>
-        <w:rPr>
-          <w:rFonts w:asciiTheme="minorHAnsi" w:hAnsiTheme="minorHAnsi" w:cstheme="minorHAnsi"/>
-          <w:sz w:val="20"/>
-        </w:rPr>
-        <w:t xml:space="preserve"> bairro</w:t>
-      </w:r>
-      <w:r>
-        <w:rPr>
-          <w:rFonts w:asciiTheme="minorHAnsi" w:hAnsiTheme="minorHAnsi" w:cstheme="minorHAnsi"/>
-          <w:sz w:val="20"/>
-        </w:rPr>
-        <w:t>,</w:t>
-      </w:r>
-      <w:r>
-        <w:rPr>
-          <w:rFonts w:asciiTheme="minorHAnsi" w:hAnsiTheme="minorHAnsi" w:cstheme="minorHAnsi"/>
-          <w:sz w:val="20"/>
-        </w:rPr>
-        <w:t xml:space="preserve"> </w:t>
-      </w:r>
-      <w:r>
-        <w:rPr>
-          <w:rFonts w:asciiTheme="minorHAnsi" w:hAnsiTheme="minorHAnsi" w:cstheme="minorHAnsi"/>
-          <w:sz w:val="20"/>
-        </w:rPr>
-        <w:fldChar w:fldCharType="begin"/>
-      </w:r>
-      <w:r>
-        <w:rPr>
-          <w:rFonts w:asciiTheme="minorHAnsi" w:hAnsiTheme="minorHAnsi" w:cstheme="minorHAnsi"/>
-          <w:sz w:val="20"/>
-        </w:rPr>
-        <w:instrText xml:space="preserve"> MERGEFIELD BAIRRO_SÓCIO </w:instrText>
-      </w:r>
-      <w:r>
-        <w:rPr>
-          <w:rFonts w:asciiTheme="minorHAnsi" w:hAnsiTheme="minorHAnsi" w:cstheme="minorHAnsi"/>
-          <w:sz w:val="20"/>
-        </w:rPr>
-        <w:fldChar w:fldCharType="separate"/>
-      </w:r>
-      <w:r>
-        <w:rPr>
-          <w:rFonts w:asciiTheme="minorHAnsi" w:hAnsiTheme="minorHAnsi" w:cstheme="minorHAnsi"/>
-          <w:noProof/>
-          <w:sz w:val="20"/>
-        </w:rPr>
-        <w:t>Sion</w:t>
-      </w:r>
-      <w:r>
-        <w:rPr>
-          <w:rFonts w:asciiTheme="minorHAnsi" w:hAnsiTheme="minorHAnsi" w:cstheme="minorHAnsi"/>
-          <w:sz w:val="20"/>
-        </w:rPr>
-        <w:fldChar w:fldCharType="end"/>
-      </w:r>
-      <w:r>
-        <w:rPr>
-          <w:rFonts w:asciiTheme="minorHAnsi" w:hAnsiTheme="minorHAnsi" w:cstheme="minorHAnsi"/>
-          <w:sz w:val="20"/>
-        </w:rPr>
-        <w:t xml:space="preserve">, CEP </w:t>
-      </w:r>
-      <w:r>
-        <w:rPr>
-          <w:rFonts w:asciiTheme="minorHAnsi" w:hAnsiTheme="minorHAnsi" w:cstheme="minorHAnsi"/>
-          <w:sz w:val="20"/>
-        </w:rPr>
-        <w:fldChar w:fldCharType="begin"/>
-      </w:r>
-      <w:r>
-        <w:rPr>
-          <w:rFonts w:asciiTheme="minorHAnsi" w:hAnsiTheme="minorHAnsi" w:cstheme="minorHAnsi"/>
-          <w:sz w:val="20"/>
-        </w:rPr>
-        <w:instrText xml:space="preserve"> MERGEFIELD CEP_SÓCIO_IMPORTAÇÃO </w:instrText>
-      </w:r>
-      <w:r>
-        <w:rPr>
-          <w:rFonts w:asciiTheme="minorHAnsi" w:hAnsiTheme="minorHAnsi" w:cstheme="minorHAnsi"/>
-          <w:sz w:val="20"/>
-        </w:rPr>
-        <w:fldChar w:fldCharType="separate"/>
-      </w:r>
-      <w:r>
-        <w:rPr>
-          <w:rFonts w:asciiTheme="minorHAnsi" w:hAnsiTheme="minorHAnsi" w:cstheme="minorHAnsi"/>
-          <w:noProof/>
-          <w:sz w:val="20"/>
-        </w:rPr>
-        <w:t>30.320-080</w:t>
-      </w:r>
-      <w:r>
-        <w:rPr>
-          <w:rFonts w:asciiTheme="minorHAnsi" w:hAnsiTheme="minorHAnsi" w:cstheme="minorHAnsi"/>
-          <w:sz w:val="20"/>
-        </w:rPr>
-        <w:fldChar w:fldCharType="end"/>
-      </w:r>
-      <w:r>
-        <w:rPr>
-          <w:rFonts w:asciiTheme="minorHAnsi" w:hAnsiTheme="minorHAnsi" w:cstheme="minorHAnsi"/>
-          <w:sz w:val="20"/>
-        </w:rPr>
-        <w:t>,</w:t>
-      </w:r>
-      <w:r>
-        <w:rPr>
-          <w:rFonts w:asciiTheme="minorHAnsi" w:hAnsiTheme="minorHAnsi" w:cstheme="minorHAnsi"/>
-          <w:sz w:val="20"/>
-        </w:rPr>
-        <w:t xml:space="preserve"> </w:t>
-      </w:r>
-      <w:r>
-        <w:rPr>
-          <w:rFonts w:asciiTheme="minorHAnsi" w:hAnsiTheme="minorHAnsi" w:cstheme="minorHAnsi"/>
-          <w:sz w:val="20"/>
-        </w:rPr>
-        <w:fldChar w:fldCharType="begin"/>
-      </w:r>
-      <w:r>
-        <w:rPr>
-          <w:rFonts w:asciiTheme="minorHAnsi" w:hAnsiTheme="minorHAnsi" w:cstheme="minorHAnsi"/>
-          <w:sz w:val="20"/>
-        </w:rPr>
-        <w:instrText xml:space="preserve"> MERGEFIELD CIDADE__SÓCIO </w:instrText>
-      </w:r>
-      <w:r>
-        <w:rPr>
-          <w:rFonts w:asciiTheme="minorHAnsi" w:hAnsiTheme="minorHAnsi" w:cstheme="minorHAnsi"/>
-          <w:sz w:val="20"/>
-        </w:rPr>
-        <w:fldChar w:fldCharType="separate"/>
-      </w:r>
-      <w:r>
-        <w:rPr>
-          <w:rFonts w:asciiTheme="minorHAnsi" w:hAnsiTheme="minorHAnsi" w:cstheme="minorHAnsi"/>
-          <w:noProof/>
-          <w:sz w:val="20"/>
-        </w:rPr>
-        <w:t>Belo Horizonte</w:t>
-      </w:r>
-      <w:r>
-        <w:rPr>
-          <w:rFonts w:asciiTheme="minorHAnsi" w:hAnsiTheme="minorHAnsi" w:cstheme="minorHAnsi"/>
-          <w:sz w:val="20"/>
-        </w:rPr>
-        <w:fldChar w:fldCharType="end"/>
-      </w:r>
-      <w:r>
-        <w:rPr>
-          <w:rFonts w:asciiTheme="minorHAnsi" w:hAnsiTheme="minorHAnsi" w:cstheme="minorHAnsi"/>
-          <w:sz w:val="20"/>
-        </w:rPr>
-        <w:t xml:space="preserve">, </w:t>
-      </w:r>
-      <w:r>
-        <w:rPr>
-          <w:rFonts w:asciiTheme="minorHAnsi" w:hAnsiTheme="minorHAnsi" w:cstheme="minorHAnsi"/>
-          <w:sz w:val="20"/>
-        </w:rPr>
-        <w:fldChar w:fldCharType="begin"/>
-      </w:r>
-      <w:r>
-        <w:rPr>
-          <w:rFonts w:asciiTheme="minorHAnsi" w:hAnsiTheme="minorHAnsi" w:cstheme="minorHAnsi"/>
-          <w:sz w:val="20"/>
-        </w:rPr>
-        <w:instrText xml:space="preserve"> MERGEFIELD ESTADO__SÓCIO </w:instrText>
-      </w:r>
-      <w:r>
-        <w:rPr>
-          <w:rFonts w:asciiTheme="minorHAnsi" w:hAnsiTheme="minorHAnsi" w:cstheme="minorHAnsi"/>
-          <w:sz w:val="20"/>
-        </w:rPr>
-        <w:fldChar w:fldCharType="separate"/>
-      </w:r>
-      <w:r>
-        <w:rPr>
-          <w:rFonts w:asciiTheme="minorHAnsi" w:hAnsiTheme="minorHAnsi" w:cstheme="minorHAnsi"/>
-          <w:noProof/>
-          <w:sz w:val="20"/>
-        </w:rPr>
-        <w:t>Minas Gerais</w:t>
-      </w:r>
-      <w:r>
-        <w:rPr>
-          <w:rFonts w:asciiTheme="minorHAnsi" w:hAnsiTheme="minorHAnsi" w:cstheme="minorHAnsi"/>
-          <w:sz w:val="20"/>
-        </w:rPr>
-        <w:fldChar w:fldCharType="end"/>
-      </w:r>
-      <w:r>
-        <w:rPr>
-          <w:rFonts w:asciiTheme="minorHAnsi" w:hAnsiTheme="minorHAnsi" w:cstheme="minorHAnsi"/>
-          <w:sz w:val="20"/>
-        </w:rPr>
-        <w:t>, portador do documento de identidade sob o nº</w:t>
-      </w:r>
-      <w:r>
-        <w:rPr>
-          <w:rFonts w:asciiTheme="minorHAnsi" w:hAnsiTheme="minorHAnsi" w:cstheme="minorHAnsi"/>
-          <w:sz w:val="20"/>
-        </w:rPr>
-        <w:t xml:space="preserve"> </w:t>
-      </w:r>
-      <w:r>
-        <w:rPr>
-          <w:rFonts w:asciiTheme="minorHAnsi" w:hAnsiTheme="minorHAnsi" w:cstheme="minorHAnsi"/>
-          <w:sz w:val="20"/>
-        </w:rPr>
-        <w:t>054848932</w:t>
-      </w:r>
-      <w:r>
-        <w:rPr>
-          <w:rFonts w:asciiTheme="minorHAnsi" w:hAnsiTheme="minorHAnsi" w:cstheme="minorHAnsi"/>
-          <w:sz w:val="20"/>
-        </w:rPr>
-        <w:t xml:space="preserve"> SSP </w:t>
-      </w:r>
-      <w:r>
-        <w:rPr>
-          <w:rFonts w:asciiTheme="minorHAnsi" w:hAnsiTheme="minorHAnsi" w:cstheme="minorHAnsi"/>
-          <w:sz w:val="20"/>
-        </w:rPr>
-        <w:t>RJ</w:t>
-      </w:r>
-      <w:r>
-        <w:rPr>
-          <w:rFonts w:asciiTheme="minorHAnsi" w:hAnsiTheme="minorHAnsi" w:cstheme="minorHAnsi"/>
-          <w:sz w:val="20"/>
-        </w:rPr>
-        <w:t xml:space="preserve">, CPF </w:t>
-      </w:r>
-      <w:r>
-        <w:rPr>
-          <w:rFonts w:asciiTheme="minorHAnsi" w:hAnsiTheme="minorHAnsi" w:cstheme="minorHAnsi"/>
-          <w:sz w:val="20"/>
-        </w:rPr>
-        <w:t>766.845.807-78</w:t>
-      </w:r>
-      <w:r>
-        <w:rPr>
-          <w:rFonts w:asciiTheme="minorHAnsi" w:hAnsiTheme="minorHAnsi" w:cstheme="minorHAnsi"/>
-          <w:sz w:val="20"/>
-        </w:rPr>
-        <w:t xml:space="preserve">, denominado(a) daqui </w:t>
-      </w:r>
-      <w:smartTag w:uri="schemas-houaiss/mini" w:element="verbetes">
-        <w:r>
-          <w:rPr>
-            <w:rFonts w:asciiTheme="minorHAnsi" w:hAnsiTheme="minorHAnsi" w:cstheme="minorHAnsi"/>
-            <w:sz w:val="20"/>
-          </w:rPr>
-          <w:t>por</w:t>
-        </w:r>
-      </w:smartTag>
-      <w:r>
-        <w:rPr>
-          <w:rFonts w:asciiTheme="minorHAnsi" w:hAnsiTheme="minorHAnsi" w:cstheme="minorHAnsi"/>
-          <w:sz w:val="20"/>
-        </w:rPr>
-        <w:t xml:space="preserve"> </w:t>
-      </w:r>
-      <w:smartTag w:uri="schemas-houaiss/mini" w:element="verbetes">
-        <w:r>
-          <w:rPr>
-            <w:rFonts w:asciiTheme="minorHAnsi" w:hAnsiTheme="minorHAnsi" w:cstheme="minorHAnsi"/>
-            <w:sz w:val="20"/>
-          </w:rPr>
-          <w:t>diante</w:t>
-        </w:r>
-      </w:smartTag>
-      <w:r>
-        <w:rPr>
-          <w:rFonts w:asciiTheme="minorHAnsi" w:hAnsiTheme="minorHAnsi" w:cstheme="minorHAnsi"/>
-          <w:sz w:val="20"/>
-        </w:rPr>
-        <w:t xml:space="preserve"> de </w:t>
-      </w:r>
-      <w:r>
-        <w:rPr>
-          <w:rFonts w:asciiTheme="minorHAnsi" w:hAnsiTheme="minorHAnsi" w:cstheme="minorHAnsi"/>
-          <w:b/>
-          <w:sz w:val="20"/>
-        </w:rPr>
-        <w:t>Contratante</w:t>
-      </w:r>
-      <w:r>
-        <w:rPr>
-          <w:rFonts w:asciiTheme="minorHAnsi" w:hAnsiTheme="minorHAnsi" w:cstheme="minorHAnsi"/>
-          <w:sz w:val="20"/>
-        </w:rPr>
-        <w:t>;</w:t>
-      </w:r>
-    </w:p>
-    <w:p>
-      <w:pPr>
-        <w:ind w:left="567"/>
-        <w:jc w:val="both"/>
-        <w:rPr>
-          <w:rFonts w:asciiTheme="minorHAnsi" w:hAnsiTheme="minorHAnsi" w:cstheme="minorHAnsi"/>
-          <w:color w:val="000000" w:themeColor="text1"/>
-          <w:sz w:val="20"/>
-        </w:rPr>
-      </w:pPr>
-    </w:p>
-    <w:p>
-      <w:pPr>
-        <w:jc w:val="both"/>
-        <w:rPr>
-          <w:rFonts w:asciiTheme="minorHAnsi" w:hAnsiTheme="minorHAnsi" w:cstheme="minorHAnsi"/>
-          <w:color w:val="000000" w:themeColor="text1"/>
-          <w:sz w:val="20"/>
-        </w:rPr>
-      </w:pPr>
-      <w:r>
-        <w:rPr>
-          <w:rFonts w:asciiTheme="minorHAnsi" w:hAnsiTheme="minorHAnsi" w:cstheme="minorHAnsi"/>
-          <w:color w:val="000000" w:themeColor="text1"/>
-          <w:sz w:val="20"/>
-        </w:rPr>
-        <w:t>F</w:t>
-      </w:r>
-      <w:r>
-        <w:rPr>
-          <w:rFonts w:asciiTheme="minorHAnsi" w:hAnsiTheme="minorHAnsi" w:cstheme="minorHAnsi"/>
-          <w:color w:val="000000" w:themeColor="text1"/>
-          <w:sz w:val="20"/>
-        </w:rPr>
-        <w:t xml:space="preserve">azem </w:t>
-      </w:r>
-      <w:smartTag w:uri="schemas-houaiss/mini" w:element="verbetes">
-        <w:r>
-          <w:rPr>
-            <w:rFonts w:asciiTheme="minorHAnsi" w:hAnsiTheme="minorHAnsi" w:cstheme="minorHAnsi"/>
-            <w:color w:val="000000" w:themeColor="text1"/>
-            <w:sz w:val="20"/>
-          </w:rPr>
-          <w:t>entre</w:t>
-        </w:r>
-      </w:smartTag>
-      <w:r>
-        <w:rPr>
-          <w:rFonts w:asciiTheme="minorHAnsi" w:hAnsiTheme="minorHAnsi" w:cstheme="minorHAnsi"/>
-          <w:color w:val="000000" w:themeColor="text1"/>
-          <w:sz w:val="20"/>
-        </w:rPr>
-        <w:t xml:space="preserve"> </w:t>
-      </w:r>
-      <w:smartTag w:uri="schemas-houaiss/mini" w:element="verbetes">
-        <w:r>
-          <w:rPr>
-            <w:rFonts w:asciiTheme="minorHAnsi" w:hAnsiTheme="minorHAnsi" w:cstheme="minorHAnsi"/>
-            <w:color w:val="000000" w:themeColor="text1"/>
-            <w:sz w:val="20"/>
-          </w:rPr>
-          <w:t>si</w:t>
-        </w:r>
-      </w:smartTag>
-      <w:r>
-        <w:rPr>
-          <w:rFonts w:asciiTheme="minorHAnsi" w:hAnsiTheme="minorHAnsi" w:cstheme="minorHAnsi"/>
-          <w:color w:val="000000" w:themeColor="text1"/>
-          <w:sz w:val="20"/>
-        </w:rPr>
-        <w:t xml:space="preserve"> o </w:t>
-      </w:r>
-      <w:smartTag w:uri="schemas-houaiss/acao" w:element="dm">
-        <w:r>
-          <w:rPr>
-            <w:rFonts w:asciiTheme="minorHAnsi" w:hAnsiTheme="minorHAnsi" w:cstheme="minorHAnsi"/>
-            <w:color w:val="000000" w:themeColor="text1"/>
-            <w:sz w:val="20"/>
-          </w:rPr>
-          <w:t>presente</w:t>
-        </w:r>
-      </w:smartTag>
-      <w:r>
-        <w:rPr>
-          <w:rFonts w:asciiTheme="minorHAnsi" w:hAnsiTheme="minorHAnsi" w:cstheme="minorHAnsi"/>
-          <w:color w:val="000000" w:themeColor="text1"/>
-          <w:sz w:val="20"/>
-        </w:rPr>
-        <w:t xml:space="preserve"> </w:t>
-      </w:r>
-      <w:smartTag w:uri="schemas-houaiss/mini" w:element="verbetes">
-        <w:r>
-          <w:rPr>
-            <w:rFonts w:asciiTheme="minorHAnsi" w:hAnsiTheme="minorHAnsi" w:cstheme="minorHAnsi"/>
-            <w:color w:val="000000" w:themeColor="text1"/>
-            <w:sz w:val="20"/>
-          </w:rPr>
-          <w:t>contrato</w:t>
-        </w:r>
-      </w:smartTag>
-      <w:r>
-        <w:rPr>
-          <w:rFonts w:asciiTheme="minorHAnsi" w:hAnsiTheme="minorHAnsi" w:cstheme="minorHAnsi"/>
-          <w:color w:val="000000" w:themeColor="text1"/>
-          <w:sz w:val="20"/>
-        </w:rPr>
-        <w:t xml:space="preserve"> de </w:t>
-      </w:r>
-      <w:smartTag w:uri="schemas-houaiss/mini" w:element="verbetes">
-        <w:r>
-          <w:rPr>
-            <w:rFonts w:asciiTheme="minorHAnsi" w:hAnsiTheme="minorHAnsi" w:cstheme="minorHAnsi"/>
-            <w:color w:val="000000" w:themeColor="text1"/>
-            <w:sz w:val="20"/>
-          </w:rPr>
-          <w:t>Prestação</w:t>
-        </w:r>
-      </w:smartTag>
-      <w:r>
-        <w:rPr>
-          <w:rFonts w:asciiTheme="minorHAnsi" w:hAnsiTheme="minorHAnsi" w:cstheme="minorHAnsi"/>
-          <w:color w:val="000000" w:themeColor="text1"/>
-          <w:sz w:val="20"/>
-        </w:rPr>
-        <w:t xml:space="preserve"> de Serviços</w:t>
-      </w:r>
-      <w:r>
-        <w:rPr>
-          <w:rFonts w:asciiTheme="minorHAnsi" w:hAnsiTheme="minorHAnsi" w:cstheme="minorHAnsi"/>
-          <w:color w:val="000000" w:themeColor="text1"/>
-          <w:sz w:val="20"/>
-        </w:rPr>
-        <w:t xml:space="preserve"> Contábeis</w:t>
-      </w:r>
-      <w:r>
-        <w:rPr>
-          <w:rFonts w:asciiTheme="minorHAnsi" w:hAnsiTheme="minorHAnsi" w:cstheme="minorHAnsi"/>
-          <w:color w:val="000000" w:themeColor="text1"/>
-          <w:sz w:val="20"/>
-        </w:rPr>
-        <w:t>, por prazo indeterminado</w:t>
-      </w:r>
-      <w:r>
-        <w:rPr>
-          <w:rFonts w:asciiTheme="minorHAnsi" w:hAnsiTheme="minorHAnsi" w:cstheme="minorHAnsi"/>
-          <w:color w:val="000000" w:themeColor="text1"/>
-          <w:sz w:val="20"/>
-        </w:rPr>
-        <w:t xml:space="preserve">, </w:t>
-      </w:r>
-      <w:smartTag w:uri="schemas-houaiss/mini" w:element="verbetes">
-        <w:r>
-          <w:rPr>
-            <w:rFonts w:asciiTheme="minorHAnsi" w:hAnsiTheme="minorHAnsi" w:cstheme="minorHAnsi"/>
-            <w:color w:val="000000" w:themeColor="text1"/>
-            <w:sz w:val="20"/>
-          </w:rPr>
-          <w:t>mediante</w:t>
-        </w:r>
-      </w:smartTag>
-      <w:r>
-        <w:rPr>
-          <w:rFonts w:asciiTheme="minorHAnsi" w:hAnsiTheme="minorHAnsi" w:cstheme="minorHAnsi"/>
-          <w:color w:val="000000" w:themeColor="text1"/>
-          <w:sz w:val="20"/>
-        </w:rPr>
-        <w:t xml:space="preserve"> as </w:t>
-      </w:r>
-      <w:smartTag w:uri="schemas-houaiss/mini" w:element="verbetes">
-        <w:r>
-          <w:rPr>
-            <w:rFonts w:asciiTheme="minorHAnsi" w:hAnsiTheme="minorHAnsi" w:cstheme="minorHAnsi"/>
-            <w:color w:val="000000" w:themeColor="text1"/>
-            <w:sz w:val="20"/>
-          </w:rPr>
-          <w:t>cláusulas</w:t>
-        </w:r>
-      </w:smartTag>
-      <w:r>
-        <w:rPr>
-          <w:rFonts w:asciiTheme="minorHAnsi" w:hAnsiTheme="minorHAnsi" w:cstheme="minorHAnsi"/>
-          <w:color w:val="000000" w:themeColor="text1"/>
-          <w:sz w:val="20"/>
-        </w:rPr>
-        <w:t xml:space="preserve"> e </w:t>
-      </w:r>
-      <w:smartTag w:uri="schemas-houaiss/mini" w:element="verbetes">
-        <w:r>
-          <w:rPr>
-            <w:rFonts w:asciiTheme="minorHAnsi" w:hAnsiTheme="minorHAnsi" w:cstheme="minorHAnsi"/>
-            <w:color w:val="000000" w:themeColor="text1"/>
-            <w:sz w:val="20"/>
-          </w:rPr>
-          <w:t>condições</w:t>
-        </w:r>
-      </w:smartTag>
-      <w:r>
-        <w:rPr>
-          <w:rFonts w:asciiTheme="minorHAnsi" w:hAnsiTheme="minorHAnsi" w:cstheme="minorHAnsi"/>
-          <w:color w:val="000000" w:themeColor="text1"/>
-          <w:sz w:val="20"/>
-        </w:rPr>
-        <w:t xml:space="preserve"> a </w:t>
-      </w:r>
-      <w:smartTag w:uri="schemas-houaiss/acao" w:element="hm">
-        <w:r>
-          <w:rPr>
-            <w:rFonts w:asciiTheme="minorHAnsi" w:hAnsiTheme="minorHAnsi" w:cstheme="minorHAnsi"/>
-            <w:color w:val="000000" w:themeColor="text1"/>
-            <w:sz w:val="20"/>
-          </w:rPr>
-          <w:t>seguir</w:t>
-        </w:r>
-      </w:smartTag>
-      <w:r>
-        <w:rPr>
-          <w:rFonts w:asciiTheme="minorHAnsi" w:hAnsiTheme="minorHAnsi" w:cstheme="minorHAnsi"/>
-          <w:color w:val="000000" w:themeColor="text1"/>
-          <w:sz w:val="20"/>
-        </w:rPr>
-        <w:t>:</w:t>
-      </w:r>
-    </w:p>
-    <w:p>
-      <w:pPr>
-        <w:jc w:val="both"/>
-        <w:rPr>
-          <w:rFonts w:asciiTheme="minorHAnsi" w:hAnsiTheme="minorHAnsi" w:cstheme="minorHAnsi"/>
-          <w:b/>
-          <w:color w:val="000000" w:themeColor="text1"/>
-          <w:sz w:val="20"/>
-        </w:rPr>
-      </w:pPr>
-    </w:p>
-    <w:p>
-      <w:pPr>
-        <w:jc w:val="both"/>
-        <w:rPr>
-          <w:rFonts w:asciiTheme="minorHAnsi" w:hAnsiTheme="minorHAnsi" w:cstheme="minorHAnsi"/>
-          <w:color w:val="000000" w:themeColor="text1"/>
-          <w:sz w:val="20"/>
-        </w:rPr>
-      </w:pPr>
-      <w:smartTag w:uri="schemas-houaiss/mini" w:element="verbetes">
-        <w:r>
-          <w:rPr>
-            <w:rFonts w:asciiTheme="minorHAnsi" w:hAnsiTheme="minorHAnsi" w:cstheme="minorHAnsi"/>
-            <w:b/>
-            <w:color w:val="000000" w:themeColor="text1"/>
-            <w:sz w:val="20"/>
-            <w:u w:val="single"/>
-          </w:rPr>
-          <w:t>Cláusula</w:t>
-        </w:r>
-      </w:smartTag>
-      <w:r>
-        <w:rPr>
-          <w:rFonts w:asciiTheme="minorHAnsi" w:hAnsiTheme="minorHAnsi" w:cstheme="minorHAnsi"/>
-          <w:b/>
-          <w:color w:val="000000" w:themeColor="text1"/>
-          <w:sz w:val="20"/>
-          <w:u w:val="single"/>
-        </w:rPr>
-        <w:t xml:space="preserve"> </w:t>
-      </w:r>
-      <w:smartTag w:uri="schemas-houaiss/mini" w:element="verbetes">
-        <w:r>
-          <w:rPr>
-            <w:rFonts w:asciiTheme="minorHAnsi" w:hAnsiTheme="minorHAnsi" w:cstheme="minorHAnsi"/>
-            <w:b/>
-            <w:color w:val="000000" w:themeColor="text1"/>
-            <w:sz w:val="20"/>
-            <w:u w:val="single"/>
-          </w:rPr>
-          <w:t>Primeira</w:t>
-        </w:r>
-      </w:smartTag>
-      <w:r>
-        <w:rPr>
-          <w:rFonts w:asciiTheme="minorHAnsi" w:hAnsiTheme="minorHAnsi" w:cstheme="minorHAnsi"/>
-          <w:color w:val="000000" w:themeColor="text1"/>
-          <w:sz w:val="20"/>
-        </w:rPr>
-        <w:tab/>
-      </w:r>
-      <w:r>
-        <w:rPr>
-          <w:rFonts w:asciiTheme="minorHAnsi" w:hAnsiTheme="minorHAnsi" w:cstheme="minorHAnsi"/>
-          <w:color w:val="000000" w:themeColor="text1"/>
-          <w:sz w:val="20"/>
-        </w:rPr>
-        <w:t xml:space="preserve"> </w:t>
-      </w:r>
-      <w:r>
-        <w:rPr>
-          <w:rFonts w:asciiTheme="minorHAnsi" w:hAnsiTheme="minorHAnsi" w:cstheme="minorHAnsi"/>
-          <w:color w:val="000000" w:themeColor="text1"/>
-          <w:sz w:val="20"/>
-        </w:rPr>
-        <w:t xml:space="preserve">- </w:t>
-      </w:r>
-      <w:r>
-        <w:rPr>
-          <w:rFonts w:asciiTheme="minorHAnsi" w:hAnsiTheme="minorHAnsi" w:cstheme="minorHAnsi"/>
-          <w:color w:val="000000" w:themeColor="text1"/>
-          <w:sz w:val="20"/>
-        </w:rPr>
-        <w:t xml:space="preserve">A </w:t>
-      </w:r>
-      <w:r>
-        <w:rPr>
-          <w:rFonts w:asciiTheme="minorHAnsi" w:hAnsiTheme="minorHAnsi" w:cstheme="minorHAnsi"/>
-          <w:b/>
-          <w:color w:val="000000" w:themeColor="text1"/>
-          <w:sz w:val="20"/>
-        </w:rPr>
-        <w:t xml:space="preserve">Contratada </w:t>
-      </w:r>
-      <w:r>
-        <w:rPr>
-          <w:rFonts w:asciiTheme="minorHAnsi" w:hAnsiTheme="minorHAnsi" w:cstheme="minorHAnsi"/>
-          <w:color w:val="000000" w:themeColor="text1"/>
-          <w:sz w:val="20"/>
-        </w:rPr>
-        <w:t xml:space="preserve">se compromete a </w:t>
-      </w:r>
-      <w:smartTag w:uri="schemas-houaiss/acao" w:element="hdm">
-        <w:r>
-          <w:rPr>
-            <w:rFonts w:asciiTheme="minorHAnsi" w:hAnsiTheme="minorHAnsi" w:cstheme="minorHAnsi"/>
-            <w:color w:val="000000" w:themeColor="text1"/>
-            <w:sz w:val="20"/>
-          </w:rPr>
-          <w:t>prestar</w:t>
-        </w:r>
-      </w:smartTag>
-      <w:r>
-        <w:rPr>
-          <w:rFonts w:asciiTheme="minorHAnsi" w:hAnsiTheme="minorHAnsi" w:cstheme="minorHAnsi"/>
-          <w:color w:val="000000" w:themeColor="text1"/>
-          <w:sz w:val="20"/>
-        </w:rPr>
-        <w:t xml:space="preserve"> </w:t>
-      </w:r>
-      <w:r>
-        <w:rPr>
-          <w:rFonts w:asciiTheme="minorHAnsi" w:hAnsiTheme="minorHAnsi" w:cstheme="minorHAnsi"/>
-          <w:color w:val="000000" w:themeColor="text1"/>
-          <w:sz w:val="20"/>
-        </w:rPr>
-        <w:t>a</w:t>
-      </w:r>
-      <w:r>
-        <w:rPr>
-          <w:rFonts w:asciiTheme="minorHAnsi" w:hAnsiTheme="minorHAnsi" w:cstheme="minorHAnsi"/>
-          <w:color w:val="000000" w:themeColor="text1"/>
-          <w:sz w:val="20"/>
-        </w:rPr>
-        <w:t xml:space="preserve"> </w:t>
-      </w:r>
-      <w:r>
-        <w:rPr>
-          <w:rFonts w:asciiTheme="minorHAnsi" w:hAnsiTheme="minorHAnsi" w:cstheme="minorHAnsi"/>
-          <w:b/>
-          <w:color w:val="000000" w:themeColor="text1"/>
-          <w:sz w:val="20"/>
-        </w:rPr>
-        <w:t xml:space="preserve">Contratante </w:t>
-      </w:r>
-      <w:r>
-        <w:rPr>
-          <w:rFonts w:asciiTheme="minorHAnsi" w:hAnsiTheme="minorHAnsi" w:cstheme="minorHAnsi"/>
-          <w:color w:val="000000" w:themeColor="text1"/>
-          <w:sz w:val="20"/>
-        </w:rPr>
-        <w:t xml:space="preserve">os </w:t>
-      </w:r>
-      <w:smartTag w:uri="schemas-houaiss/mini" w:element="verbetes">
-        <w:r>
-          <w:rPr>
-            <w:rFonts w:asciiTheme="minorHAnsi" w:hAnsiTheme="minorHAnsi" w:cstheme="minorHAnsi"/>
-            <w:color w:val="000000" w:themeColor="text1"/>
-            <w:sz w:val="20"/>
-          </w:rPr>
-          <w:t>seguintes</w:t>
-        </w:r>
-      </w:smartTag>
-      <w:r>
-        <w:rPr>
-          <w:rFonts w:asciiTheme="minorHAnsi" w:hAnsiTheme="minorHAnsi" w:cstheme="minorHAnsi"/>
-          <w:color w:val="000000" w:themeColor="text1"/>
-          <w:sz w:val="20"/>
-        </w:rPr>
-        <w:t xml:space="preserve"> </w:t>
-      </w:r>
-      <w:smartTag w:uri="schemas-houaiss/mini" w:element="verbetes">
-        <w:r>
-          <w:rPr>
-            <w:rFonts w:asciiTheme="minorHAnsi" w:hAnsiTheme="minorHAnsi" w:cstheme="minorHAnsi"/>
-            <w:color w:val="000000" w:themeColor="text1"/>
-            <w:sz w:val="20"/>
-          </w:rPr>
-          <w:t>serviços</w:t>
-        </w:r>
-      </w:smartTag>
-      <w:r>
-        <w:rPr>
-          <w:rFonts w:asciiTheme="minorHAnsi" w:hAnsiTheme="minorHAnsi" w:cstheme="minorHAnsi"/>
-          <w:color w:val="000000" w:themeColor="text1"/>
-          <w:sz w:val="20"/>
-        </w:rPr>
-        <w:t>:</w:t>
-      </w:r>
-    </w:p>
-    <w:p>
-      <w:pPr>
-        <w:jc w:val="both"/>
-        <w:rPr>
-          <w:rFonts w:asciiTheme="minorHAnsi" w:hAnsiTheme="minorHAnsi" w:cstheme="minorHAnsi"/>
-          <w:color w:val="000000" w:themeColor="text1"/>
-          <w:sz w:val="20"/>
-        </w:rPr>
-      </w:pPr>
-      <w:r>
-        <w:rPr>
-          <w:rFonts w:asciiTheme="minorHAnsi" w:hAnsiTheme="minorHAnsi" w:cstheme="minorHAnsi"/>
-          <w:color w:val="000000" w:themeColor="text1"/>
-          <w:sz w:val="20"/>
-        </w:rPr>
-        <w:t xml:space="preserve">Escrituração do livro diário e razão (sem movimento); preenchimento e emissão da </w:t>
-      </w:r>
-      <w:r>
-        <w:rPr>
-          <w:rFonts w:asciiTheme="minorHAnsi" w:hAnsiTheme="minorHAnsi" w:cstheme="minorHAnsi"/>
-          <w:color w:val="000000" w:themeColor="text1"/>
-          <w:sz w:val="20"/>
-        </w:rPr>
-        <w:t>DEFIS</w:t>
-      </w:r>
-      <w:r>
-        <w:rPr>
-          <w:rFonts w:asciiTheme="minorHAnsi" w:hAnsiTheme="minorHAnsi" w:cstheme="minorHAnsi"/>
-          <w:color w:val="000000" w:themeColor="text1"/>
-          <w:sz w:val="20"/>
-        </w:rPr>
-        <w:t xml:space="preserve"> (sem movimento), preenchimento e </w:t>
-      </w:r>
-      <w:smartTag w:uri="schemas-houaiss/mini" w:element="verbetes">
-        <w:r>
-          <w:rPr>
-            <w:rFonts w:asciiTheme="minorHAnsi" w:hAnsiTheme="minorHAnsi" w:cstheme="minorHAnsi"/>
-            <w:color w:val="000000" w:themeColor="text1"/>
-            <w:sz w:val="20"/>
-          </w:rPr>
-          <w:t>emissão</w:t>
-        </w:r>
-      </w:smartTag>
-      <w:r>
-        <w:rPr>
-          <w:rFonts w:asciiTheme="minorHAnsi" w:hAnsiTheme="minorHAnsi" w:cstheme="minorHAnsi"/>
-          <w:color w:val="000000" w:themeColor="text1"/>
-          <w:sz w:val="20"/>
-        </w:rPr>
-        <w:t xml:space="preserve"> da </w:t>
-      </w:r>
-      <w:smartTag w:uri="schemas-houaiss/mini" w:element="verbetes">
-        <w:r>
-          <w:rPr>
-            <w:rFonts w:asciiTheme="minorHAnsi" w:hAnsiTheme="minorHAnsi" w:cstheme="minorHAnsi"/>
-            <w:color w:val="000000" w:themeColor="text1"/>
-            <w:sz w:val="20"/>
-          </w:rPr>
-          <w:t>relação</w:t>
-        </w:r>
-      </w:smartTag>
-      <w:r>
-        <w:rPr>
-          <w:rFonts w:asciiTheme="minorHAnsi" w:hAnsiTheme="minorHAnsi" w:cstheme="minorHAnsi"/>
-          <w:color w:val="000000" w:themeColor="text1"/>
-          <w:sz w:val="20"/>
-        </w:rPr>
-        <w:t xml:space="preserve"> </w:t>
-      </w:r>
-      <w:smartTag w:uri="schemas-houaiss/acao" w:element="dm">
-        <w:r>
-          <w:rPr>
-            <w:rFonts w:asciiTheme="minorHAnsi" w:hAnsiTheme="minorHAnsi" w:cstheme="minorHAnsi"/>
-            <w:color w:val="000000" w:themeColor="text1"/>
-            <w:sz w:val="20"/>
-          </w:rPr>
-          <w:t>anual</w:t>
-        </w:r>
-      </w:smartTag>
-      <w:r>
-        <w:rPr>
-          <w:rFonts w:asciiTheme="minorHAnsi" w:hAnsiTheme="minorHAnsi" w:cstheme="minorHAnsi"/>
-          <w:color w:val="000000" w:themeColor="text1"/>
-          <w:sz w:val="20"/>
-        </w:rPr>
-        <w:t xml:space="preserve"> de </w:t>
-      </w:r>
-      <w:smartTag w:uri="schemas-houaiss/mini" w:element="verbetes">
-        <w:r>
-          <w:rPr>
-            <w:rFonts w:asciiTheme="minorHAnsi" w:hAnsiTheme="minorHAnsi" w:cstheme="minorHAnsi"/>
-            <w:color w:val="000000" w:themeColor="text1"/>
-            <w:sz w:val="20"/>
-          </w:rPr>
-          <w:t>informações</w:t>
-        </w:r>
-      </w:smartTag>
-      <w:r>
-        <w:rPr>
-          <w:rFonts w:asciiTheme="minorHAnsi" w:hAnsiTheme="minorHAnsi" w:cstheme="minorHAnsi"/>
-          <w:color w:val="000000" w:themeColor="text1"/>
-          <w:sz w:val="20"/>
-        </w:rPr>
-        <w:t xml:space="preserve"> </w:t>
-      </w:r>
-      <w:smartTag w:uri="schemas-houaiss/mini" w:element="verbetes">
-        <w:r>
-          <w:rPr>
-            <w:rFonts w:asciiTheme="minorHAnsi" w:hAnsiTheme="minorHAnsi" w:cstheme="minorHAnsi"/>
-            <w:color w:val="000000" w:themeColor="text1"/>
-            <w:sz w:val="20"/>
-          </w:rPr>
-          <w:t>sociais</w:t>
-        </w:r>
-      </w:smartTag>
-      <w:r>
-        <w:rPr>
-          <w:rFonts w:asciiTheme="minorHAnsi" w:hAnsiTheme="minorHAnsi" w:cstheme="minorHAnsi"/>
-          <w:color w:val="000000" w:themeColor="text1"/>
-          <w:sz w:val="20"/>
-        </w:rPr>
-        <w:t xml:space="preserve"> – RAIS (sem movimento), preenchimento e entrega do CAGED (sem movimento) e entrega mensal da Declaração Eletrônica de Serviços junto a Prefeitura (sem movimento). </w:t>
-      </w:r>
-    </w:p>
-    <w:p>
-      <w:pPr>
-        <w:jc w:val="both"/>
-        <w:rPr>
-          <w:rFonts w:asciiTheme="minorHAnsi" w:hAnsiTheme="minorHAnsi" w:cstheme="minorHAnsi"/>
-          <w:color w:val="000000" w:themeColor="text1"/>
-          <w:sz w:val="20"/>
-        </w:rPr>
-      </w:pPr>
-      <w:r>
-        <w:rPr>
-          <w:rFonts w:asciiTheme="minorHAnsi" w:hAnsiTheme="minorHAnsi" w:cstheme="minorHAnsi"/>
-          <w:b/>
-          <w:color w:val="000000" w:themeColor="text1"/>
-          <w:sz w:val="20"/>
-          <w:u w:val="single"/>
-        </w:rPr>
-        <w:t>Parágrafo p</w:t>
-      </w:r>
-      <w:r>
-        <w:rPr>
-          <w:rFonts w:asciiTheme="minorHAnsi" w:hAnsiTheme="minorHAnsi" w:cstheme="minorHAnsi"/>
-          <w:b/>
-          <w:color w:val="000000" w:themeColor="text1"/>
-          <w:sz w:val="20"/>
-          <w:u w:val="single"/>
-        </w:rPr>
-        <w:t>rimeiro</w:t>
-      </w:r>
-      <w:r>
-        <w:rPr>
-          <w:rFonts w:asciiTheme="minorHAnsi" w:hAnsiTheme="minorHAnsi" w:cstheme="minorHAnsi"/>
-          <w:b/>
-          <w:color w:val="000000" w:themeColor="text1"/>
-          <w:sz w:val="20"/>
-        </w:rPr>
-        <w:t xml:space="preserve"> – </w:t>
-      </w:r>
-      <w:r>
-        <w:rPr>
-          <w:rFonts w:asciiTheme="minorHAnsi" w:hAnsiTheme="minorHAnsi" w:cstheme="minorHAnsi"/>
-          <w:color w:val="000000" w:themeColor="text1"/>
-          <w:sz w:val="20"/>
-        </w:rPr>
-        <w:t xml:space="preserve">Os serviços acordados neste contrato estão vigentes para enquanto a movimentação contábil, fiscal e trabalhista da </w:t>
-      </w:r>
-      <w:r>
-        <w:rPr>
-          <w:rFonts w:asciiTheme="minorHAnsi" w:hAnsiTheme="minorHAnsi" w:cstheme="minorHAnsi"/>
-          <w:b/>
-          <w:color w:val="000000" w:themeColor="text1"/>
-          <w:sz w:val="20"/>
-        </w:rPr>
-        <w:t>Contratante</w:t>
-      </w:r>
-      <w:r>
-        <w:rPr>
-          <w:rFonts w:asciiTheme="minorHAnsi" w:hAnsiTheme="minorHAnsi" w:cstheme="minorHAnsi"/>
-          <w:color w:val="000000" w:themeColor="text1"/>
-          <w:sz w:val="20"/>
-        </w:rPr>
-        <w:t xml:space="preserve"> se encontrar na situação de </w:t>
-      </w:r>
-      <w:r>
-        <w:rPr>
-          <w:rFonts w:asciiTheme="minorHAnsi" w:hAnsiTheme="minorHAnsi" w:cstheme="minorHAnsi"/>
-          <w:b/>
-          <w:color w:val="000000" w:themeColor="text1"/>
-          <w:sz w:val="20"/>
-          <w:u w:val="single"/>
-        </w:rPr>
-        <w:t>INATIVIDADE</w:t>
-      </w:r>
-      <w:r>
-        <w:rPr>
-          <w:rFonts w:asciiTheme="minorHAnsi" w:hAnsiTheme="minorHAnsi" w:cstheme="minorHAnsi"/>
-          <w:color w:val="000000" w:themeColor="text1"/>
-          <w:sz w:val="20"/>
-        </w:rPr>
-        <w:t>, cujo conceito é definido pela Receita Federal como: pessoa jurídica inativa é aquela que não tenha efetuado qualquer atividade operacional, não-operacional, patrimonial ou financeira, inclusive aplicação no mercado financeiro ou de capitais, durante todo o ano-</w:t>
-      </w:r>
-      <w:r>
-        <w:rPr>
-          <w:rFonts w:asciiTheme="minorHAnsi" w:hAnsiTheme="minorHAnsi" w:cstheme="minorHAnsi"/>
-          <w:color w:val="000000" w:themeColor="text1"/>
-          <w:sz w:val="20"/>
-        </w:rPr>
-        <w:t>calendário.</w:t>
-      </w:r>
-    </w:p>
-    <w:p>
-      <w:pPr>
-        <w:jc w:val="both"/>
-        <w:rPr>
-          <w:rFonts w:asciiTheme="minorHAnsi" w:hAnsiTheme="minorHAnsi" w:cstheme="minorHAnsi"/>
-          <w:color w:val="000000" w:themeColor="text1"/>
-          <w:sz w:val="20"/>
-        </w:rPr>
-      </w:pPr>
-      <w:r>
-        <w:rPr>
-          <w:rFonts w:asciiTheme="minorHAnsi" w:hAnsiTheme="minorHAnsi" w:cstheme="minorHAnsi"/>
-          <w:b/>
-          <w:color w:val="000000" w:themeColor="text1"/>
-          <w:sz w:val="20"/>
-          <w:u w:val="single"/>
-        </w:rPr>
-        <w:t>Parágrafo s</w:t>
-      </w:r>
-      <w:r>
-        <w:rPr>
-          <w:rFonts w:asciiTheme="minorHAnsi" w:hAnsiTheme="minorHAnsi" w:cstheme="minorHAnsi"/>
-          <w:b/>
-          <w:color w:val="000000" w:themeColor="text1"/>
-          <w:sz w:val="20"/>
-          <w:u w:val="single"/>
-        </w:rPr>
-        <w:t>egundo</w:t>
-      </w:r>
-      <w:r>
-        <w:rPr>
-          <w:rFonts w:asciiTheme="minorHAnsi" w:hAnsiTheme="minorHAnsi" w:cstheme="minorHAnsi"/>
-          <w:b/>
-          <w:color w:val="000000" w:themeColor="text1"/>
-          <w:sz w:val="20"/>
-        </w:rPr>
-        <w:t xml:space="preserve"> - </w:t>
-      </w:r>
-      <w:r>
-        <w:rPr>
-          <w:rFonts w:asciiTheme="minorHAnsi" w:hAnsiTheme="minorHAnsi" w:cstheme="minorHAnsi"/>
-          <w:color w:val="000000" w:themeColor="text1"/>
-          <w:sz w:val="20"/>
-        </w:rPr>
-        <w:t xml:space="preserve">Caso não haja informações necessárias e/ou suficientes para prestação de algum dos serviços elencados no caput desta cláusula, a </w:t>
-      </w:r>
-      <w:r>
-        <w:rPr>
-          <w:rFonts w:asciiTheme="minorHAnsi" w:hAnsiTheme="minorHAnsi" w:cstheme="minorHAnsi"/>
-          <w:b/>
-          <w:color w:val="000000" w:themeColor="text1"/>
-          <w:sz w:val="20"/>
-        </w:rPr>
-        <w:t xml:space="preserve">Contratada </w:t>
-      </w:r>
-      <w:r>
-        <w:rPr>
-          <w:rFonts w:asciiTheme="minorHAnsi" w:hAnsiTheme="minorHAnsi" w:cstheme="minorHAnsi"/>
-          <w:color w:val="000000" w:themeColor="text1"/>
-          <w:sz w:val="20"/>
-        </w:rPr>
-        <w:t>não poderá ser responsabilizada em hipótese alguma pelo descumprimento dos mesmos.</w:t>
-      </w:r>
-    </w:p>
-    <w:p>
-      <w:pPr>
-        <w:jc w:val="both"/>
-        <w:rPr>
-          <w:rFonts w:asciiTheme="minorHAnsi" w:hAnsiTheme="minorHAnsi" w:cstheme="minorHAnsi"/>
-          <w:color w:val="000000" w:themeColor="text1"/>
-          <w:sz w:val="20"/>
-        </w:rPr>
-      </w:pPr>
-      <w:r>
-        <w:rPr>
-          <w:rFonts w:asciiTheme="minorHAnsi" w:hAnsiTheme="minorHAnsi" w:cstheme="minorHAnsi"/>
-          <w:b/>
-          <w:color w:val="000000" w:themeColor="text1"/>
-          <w:sz w:val="20"/>
-          <w:u w:val="single"/>
-        </w:rPr>
-        <w:t>Parágrafo t</w:t>
-      </w:r>
-      <w:r>
-        <w:rPr>
-          <w:rFonts w:asciiTheme="minorHAnsi" w:hAnsiTheme="minorHAnsi" w:cstheme="minorHAnsi"/>
-          <w:b/>
-          <w:color w:val="000000" w:themeColor="text1"/>
-          <w:sz w:val="20"/>
-          <w:u w:val="single"/>
-        </w:rPr>
-        <w:t>erceiro</w:t>
-      </w:r>
-      <w:r>
-        <w:rPr>
-          <w:rFonts w:asciiTheme="minorHAnsi" w:hAnsiTheme="minorHAnsi" w:cstheme="minorHAnsi"/>
-          <w:b/>
-          <w:color w:val="000000" w:themeColor="text1"/>
-          <w:sz w:val="20"/>
-        </w:rPr>
-        <w:t xml:space="preserve"> </w:t>
-      </w:r>
-      <w:r>
-        <w:rPr>
-          <w:rFonts w:asciiTheme="minorHAnsi" w:hAnsiTheme="minorHAnsi" w:cstheme="minorHAnsi"/>
-          <w:b/>
-          <w:color w:val="000000" w:themeColor="text1"/>
-          <w:sz w:val="20"/>
-        </w:rPr>
-        <w:t>–</w:t>
-      </w:r>
-      <w:r>
-        <w:rPr>
-          <w:rFonts w:asciiTheme="minorHAnsi" w:hAnsiTheme="minorHAnsi" w:cstheme="minorHAnsi"/>
-          <w:b/>
-          <w:color w:val="000000" w:themeColor="text1"/>
-          <w:sz w:val="20"/>
-        </w:rPr>
-        <w:t xml:space="preserve"> </w:t>
-      </w:r>
-      <w:r>
-        <w:rPr>
-          <w:rFonts w:asciiTheme="minorHAnsi" w:hAnsiTheme="minorHAnsi" w:cstheme="minorHAnsi"/>
-          <w:color w:val="000000" w:themeColor="text1"/>
-          <w:sz w:val="20"/>
-        </w:rPr>
-        <w:t>Como rol exemplificativo, s</w:t>
-      </w:r>
-      <w:r>
-        <w:rPr>
-          <w:rFonts w:asciiTheme="minorHAnsi" w:hAnsiTheme="minorHAnsi" w:cstheme="minorHAnsi"/>
-          <w:color w:val="000000" w:themeColor="text1"/>
-          <w:sz w:val="20"/>
-        </w:rPr>
-        <w:t xml:space="preserve">e enquadram no </w:t>
-      </w:r>
-      <w:r>
-        <w:rPr>
-          <w:rFonts w:asciiTheme="minorHAnsi" w:hAnsiTheme="minorHAnsi" w:cstheme="minorHAnsi"/>
-          <w:color w:val="000000" w:themeColor="text1"/>
-          <w:sz w:val="20"/>
-          <w:u w:val="single"/>
-        </w:rPr>
-        <w:t>parágrafo primeiro</w:t>
-      </w:r>
-      <w:r>
-        <w:rPr>
-          <w:rFonts w:asciiTheme="minorHAnsi" w:hAnsiTheme="minorHAnsi" w:cstheme="minorHAnsi"/>
-          <w:color w:val="000000" w:themeColor="text1"/>
-          <w:sz w:val="20"/>
-        </w:rPr>
-        <w:t xml:space="preserve">, informações do tipo: falta de envio de guias federais e impostos quitados pela empresa para baixa contábil como também documentos de qualquer gênero, ausência de documentos e informações fidedignas trabalhistas e/ou previdenciárias; abandono de escrituração contábil por parte da </w:t>
-      </w:r>
-      <w:r>
-        <w:rPr>
-          <w:rFonts w:asciiTheme="minorHAnsi" w:hAnsiTheme="minorHAnsi" w:cstheme="minorHAnsi"/>
-          <w:b/>
-          <w:color w:val="000000" w:themeColor="text1"/>
-          <w:sz w:val="20"/>
-        </w:rPr>
-        <w:t>Contratante</w:t>
-      </w:r>
-      <w:r>
-        <w:rPr>
-          <w:rFonts w:asciiTheme="minorHAnsi" w:hAnsiTheme="minorHAnsi" w:cstheme="minorHAnsi"/>
-          <w:color w:val="000000" w:themeColor="text1"/>
-          <w:sz w:val="20"/>
-        </w:rPr>
-        <w:t xml:space="preserve"> a qualquer tempo inclusive exercícios anteriores; descumprimento de ordem emanada de órgãos regulamentadores ou fiscalizadores como também o não comunicado realizado formalmente a </w:t>
-      </w:r>
-      <w:r>
-        <w:rPr>
-          <w:rFonts w:asciiTheme="minorHAnsi" w:hAnsiTheme="minorHAnsi" w:cstheme="minorHAnsi"/>
-          <w:b/>
-          <w:color w:val="000000" w:themeColor="text1"/>
-          <w:sz w:val="20"/>
-        </w:rPr>
-        <w:t>Contratada</w:t>
-      </w:r>
-      <w:r>
-        <w:rPr>
-          <w:rFonts w:asciiTheme="minorHAnsi" w:hAnsiTheme="minorHAnsi" w:cstheme="minorHAnsi"/>
-          <w:color w:val="000000" w:themeColor="text1"/>
-          <w:sz w:val="20"/>
-        </w:rPr>
-        <w:t xml:space="preserve">; ausências, bloqueios ou suspensões de qualquer tipo de inscrição, seja ela Municipal, Estadual ou Federal; insuficiência de informações para envio de declarações ou cumprimento de obrigações </w:t>
-      </w:r>
-      <w:r>
-        <w:rPr>
-          <w:rFonts w:asciiTheme="minorHAnsi" w:hAnsiTheme="minorHAnsi" w:cstheme="minorHAnsi"/>
-          <w:sz w:val="20"/>
-        </w:rPr>
-        <w:t>acessórias;</w:t>
-      </w:r>
-      <w:r>
-        <w:rPr>
-          <w:rFonts w:asciiTheme="minorHAnsi" w:hAnsiTheme="minorHAnsi" w:cstheme="minorHAnsi"/>
-          <w:sz w:val="20"/>
-        </w:rPr>
-        <w:t xml:space="preserve"> senhas de acesso para transmissão de obrigações acessórias junto aos órgãos fiscalizadores, certificado digital válido tanto da empresa quanto da pessoa física;</w:t>
-      </w:r>
-      <w:r>
-        <w:rPr>
-          <w:rFonts w:asciiTheme="minorHAnsi" w:hAnsiTheme="minorHAnsi" w:cstheme="minorHAnsi"/>
-          <w:sz w:val="20"/>
-        </w:rPr>
-        <w:t xml:space="preserve"> não entrega de qualquer solicitação em prazo hábil, ou qualquer outro tipo de desídia, mesmo</w:t>
-      </w:r>
-      <w:r>
-        <w:rPr>
-          <w:rFonts w:asciiTheme="minorHAnsi" w:hAnsiTheme="minorHAnsi" w:cstheme="minorHAnsi"/>
-          <w:color w:val="000000" w:themeColor="text1"/>
-          <w:sz w:val="20"/>
-        </w:rPr>
-        <w:t xml:space="preserve"> que não mencionada expressamente nessa cláusula, mas que seja caracterizada como tal.</w:t>
-      </w:r>
-      <w:r>
-        <w:rPr>
-          <w:rFonts w:asciiTheme="minorHAnsi" w:hAnsiTheme="minorHAnsi" w:cstheme="minorHAnsi"/>
-          <w:color w:val="000000" w:themeColor="text1"/>
-          <w:sz w:val="20"/>
-        </w:rPr>
-        <w:t xml:space="preserve"> </w:t>
-      </w:r>
-    </w:p>
-    <w:p>
-      <w:pPr>
-        <w:jc w:val="both"/>
-        <w:rPr>
-          <w:rFonts w:asciiTheme="minorHAnsi" w:hAnsiTheme="minorHAnsi" w:cstheme="minorHAnsi"/>
-          <w:color w:val="000000" w:themeColor="text1"/>
-          <w:sz w:val="20"/>
-        </w:rPr>
-      </w:pPr>
-      <w:r>
-        <w:rPr>
-          <w:rFonts w:asciiTheme="minorHAnsi" w:hAnsiTheme="minorHAnsi" w:cstheme="minorHAnsi"/>
-          <w:b/>
-          <w:color w:val="000000" w:themeColor="text1"/>
-          <w:sz w:val="20"/>
-          <w:u w:val="single"/>
-        </w:rPr>
-        <w:t>Parágrafo quar</w:t>
-      </w:r>
-      <w:r>
-        <w:rPr>
-          <w:rFonts w:asciiTheme="minorHAnsi" w:hAnsiTheme="minorHAnsi" w:cstheme="minorHAnsi"/>
-          <w:b/>
-          <w:color w:val="000000" w:themeColor="text1"/>
-          <w:sz w:val="20"/>
-          <w:u w:val="single"/>
-        </w:rPr>
-        <w:t>to</w:t>
-      </w:r>
-      <w:r>
-        <w:rPr>
-          <w:rFonts w:asciiTheme="minorHAnsi" w:hAnsiTheme="minorHAnsi" w:cstheme="minorHAnsi"/>
-          <w:color w:val="000000" w:themeColor="text1"/>
-          <w:sz w:val="20"/>
-        </w:rPr>
-        <w:t xml:space="preserve"> - Qualquer solicitação de serviço </w:t>
-      </w:r>
-      <w:r>
-        <w:rPr>
-          <w:rFonts w:asciiTheme="minorHAnsi" w:hAnsiTheme="minorHAnsi" w:cstheme="minorHAnsi"/>
-          <w:sz w:val="20"/>
-        </w:rPr>
-        <w:t xml:space="preserve">realizado por meio de telefone pela </w:t>
-      </w:r>
-      <w:r>
-        <w:rPr>
-          <w:rFonts w:asciiTheme="minorHAnsi" w:hAnsiTheme="minorHAnsi" w:cstheme="minorHAnsi"/>
-          <w:b/>
-          <w:sz w:val="20"/>
-        </w:rPr>
-        <w:t>Contratante</w:t>
-      </w:r>
-      <w:r>
-        <w:rPr>
-          <w:rFonts w:asciiTheme="minorHAnsi" w:hAnsiTheme="minorHAnsi" w:cstheme="minorHAnsi"/>
-          <w:sz w:val="20"/>
-        </w:rPr>
-        <w:t xml:space="preserve"> à </w:t>
-      </w:r>
-      <w:r>
-        <w:rPr>
-          <w:rFonts w:asciiTheme="minorHAnsi" w:hAnsiTheme="minorHAnsi" w:cstheme="minorHAnsi"/>
-          <w:b/>
-          <w:sz w:val="20"/>
-        </w:rPr>
-        <w:t>Contratada</w:t>
-      </w:r>
-      <w:r>
-        <w:rPr>
-          <w:rFonts w:asciiTheme="minorHAnsi" w:hAnsiTheme="minorHAnsi" w:cstheme="minorHAnsi"/>
-          <w:sz w:val="20"/>
-        </w:rPr>
-        <w:t xml:space="preserve"> deverá ser expressamente ratificada </w:t>
-      </w:r>
-      <w:r>
-        <w:rPr>
-          <w:rFonts w:asciiTheme="minorHAnsi" w:hAnsiTheme="minorHAnsi" w:cstheme="minorHAnsi"/>
-          <w:i/>
-          <w:sz w:val="20"/>
-        </w:rPr>
-        <w:t>a posteriori</w:t>
-      </w:r>
-      <w:r>
-        <w:rPr>
-          <w:rFonts w:asciiTheme="minorHAnsi" w:hAnsiTheme="minorHAnsi" w:cstheme="minorHAnsi"/>
-          <w:sz w:val="20"/>
-        </w:rPr>
-        <w:t xml:space="preserve"> por escrito </w:t>
-      </w:r>
-      <w:r>
-        <w:rPr>
-          <w:rFonts w:asciiTheme="minorHAnsi" w:hAnsiTheme="minorHAnsi" w:cstheme="minorHAnsi"/>
-          <w:b/>
-          <w:sz w:val="20"/>
-        </w:rPr>
-        <w:t>pelo(a) representante legal ou pessoa por este(a) autorizada</w:t>
-      </w:r>
-      <w:r>
-        <w:rPr>
-          <w:rFonts w:asciiTheme="minorHAnsi" w:hAnsiTheme="minorHAnsi" w:cstheme="minorHAnsi"/>
-          <w:sz w:val="20"/>
-        </w:rPr>
-        <w:t>, na modalidade de e-mail  ou requerimento escrito devidamente assinado, sendo vedado qualquer pedido por meio de telefones pessoais de nossos colaboradores, sob pena de não execução,</w:t>
-      </w:r>
-      <w:r>
-        <w:rPr>
-          <w:rFonts w:asciiTheme="minorHAnsi" w:hAnsiTheme="minorHAnsi" w:cstheme="minorHAnsi"/>
-          <w:sz w:val="20"/>
-        </w:rPr>
-        <w:t xml:space="preserve"> </w:t>
-      </w:r>
-      <w:r>
-        <w:rPr>
-          <w:rFonts w:asciiTheme="minorHAnsi" w:hAnsiTheme="minorHAnsi" w:cstheme="minorHAnsi"/>
-          <w:sz w:val="20"/>
-        </w:rPr>
-        <w:t xml:space="preserve">ficando excluída toda e qualquer responsabilidade da </w:t>
-      </w:r>
-      <w:r>
-        <w:rPr>
-          <w:rFonts w:asciiTheme="minorHAnsi" w:hAnsiTheme="minorHAnsi" w:cstheme="minorHAnsi"/>
-          <w:b/>
-          <w:sz w:val="20"/>
-        </w:rPr>
-        <w:t>Contratada</w:t>
-      </w:r>
-      <w:r>
-        <w:rPr>
-          <w:rFonts w:asciiTheme="minorHAnsi" w:hAnsiTheme="minorHAnsi" w:cstheme="minorHAnsi"/>
-          <w:color w:val="000000" w:themeColor="text1"/>
-          <w:sz w:val="20"/>
-        </w:rPr>
-        <w:t xml:space="preserve"> quanto à perda de prazo e suas consequências. As solicitações expressas, como também a entrega do serviço ora contratado por este instrumento, poderá(</w:t>
-      </w:r>
-      <w:proofErr w:type="spellStart"/>
-      <w:r>
-        <w:rPr>
-          <w:rFonts w:asciiTheme="minorHAnsi" w:hAnsiTheme="minorHAnsi" w:cstheme="minorHAnsi"/>
-          <w:color w:val="000000" w:themeColor="text1"/>
-          <w:sz w:val="20"/>
-        </w:rPr>
-        <w:t>ão</w:t>
-      </w:r>
-      <w:proofErr w:type="spellEnd"/>
-      <w:r>
-        <w:rPr>
-          <w:rFonts w:asciiTheme="minorHAnsi" w:hAnsiTheme="minorHAnsi" w:cstheme="minorHAnsi"/>
-          <w:color w:val="000000" w:themeColor="text1"/>
-          <w:sz w:val="20"/>
-        </w:rPr>
-        <w:t xml:space="preserve">) ser realizada(s) por meios eletrônicos (e-mail ou site com sistema de </w:t>
-      </w:r>
-      <w:r>
-        <w:rPr>
-          <w:rFonts w:asciiTheme="minorHAnsi" w:hAnsiTheme="minorHAnsi" w:cstheme="minorHAnsi"/>
-          <w:color w:val="000000" w:themeColor="text1"/>
-          <w:sz w:val="20"/>
-        </w:rPr>
-        <w:t>login) desde</w:t>
-      </w:r>
-      <w:r>
-        <w:rPr>
-          <w:rFonts w:asciiTheme="minorHAnsi" w:hAnsiTheme="minorHAnsi" w:cstheme="minorHAnsi"/>
-          <w:color w:val="000000" w:themeColor="text1"/>
-          <w:sz w:val="20"/>
-        </w:rPr>
-        <w:t xml:space="preserve"> que haja opção por essa modalidade. </w:t>
-      </w:r>
-    </w:p>
-    <w:p>
-      <w:pPr>
-        <w:ind w:left="-567" w:right="-424"/>
-        <w:jc w:val="both"/>
-        <w:rPr>
-          <w:rFonts w:asciiTheme="minorHAnsi" w:hAnsiTheme="minorHAnsi" w:cstheme="minorHAnsi"/>
-          <w:color w:val="000000" w:themeColor="text1"/>
-          <w:sz w:val="20"/>
-        </w:rPr>
-      </w:pPr>
-    </w:p>
-    <w:p>
-      <w:pPr>
         <w:ind w:left="709" w:right="2"/>
         <w:jc w:val="both"/>
         <w:rPr>
@@ -3739,7 +2474,7 @@
         </w:rPr>
         <w:t xml:space="preserve">(    ) Sim, faço uso constante de e-mail e declaro ter recebido login e senha, de uso pessoal e intransferível, para acesso ao site </w:t>
       </w:r>
-      <w:hyperlink r:id="rId7" w:history="1">
+      <w:hyperlink r:id="rId6" w:history="1">
         <w:r>
           <w:rPr>
             <w:rStyle w:val="Hyperlink"/>
@@ -16502,7 +15237,6 @@
       <w:r>
         <w:rPr>
           <w:rFonts w:asciiTheme="minorHAnsi" w:hAnsiTheme="minorHAnsi" w:cstheme="minorHAnsi"/>
-          <w:i w:val="0"/>
           <w:noProof/>
           <w:sz w:val="20"/>
         </w:rPr>
@@ -16559,7 +15293,6 @@
       <w:r>
         <w:rPr>
           <w:rFonts w:asciiTheme="minorHAnsi" w:hAnsiTheme="minorHAnsi" w:cstheme="minorHAnsi"/>
-          <w:i w:val="0"/>
           <w:noProof/>
           <w:color w:val="000000" w:themeColor="text1"/>
           <w:sz w:val="20"/>
@@ -17135,7 +15868,7 @@
 </file>
 
 <file path=word/numbering.xml><?xml version="1.0" encoding="utf-8"?>
-<w:numbering xmlns:wpc="http://schemas.microsoft.com/office/word/2010/wordprocessingCanvas" xmlns:cx="http://schemas.microsoft.com/office/drawing/2014/chartex" xmlns:cx1="http://schemas.microsoft.com/office/drawing/2015/9/8/chartex" xmlns:cx2="http://schemas.microsoft.com/office/drawing/2015/10/21/chartex" xmlns:cx3="http://schemas.microsoft.com/office/drawing/2016/5/9/chartex" xmlns:cx4="http://schemas.microsoft.com/office/drawing/2016/5/10/chartex" xmlns:cx5="http://schemas.microsoft.com/office/drawing/2016/5/11/chartex" xmlns:cx6="http://schemas.microsoft.com/office/drawing/2016/5/12/chartex" xmlns:cx7="http://schemas.microsoft.com/office/drawing/2016/5/13/chartex" xmlns:cx8="http://schemas.microsoft.com/office/drawing/2016/5/14/chartex" xmlns:mc="http://schemas.openxmlformats.org/markup-compatibility/2006" xmlns:aink="http://schemas.microsoft.com/office/drawing/2016/ink" xmlns:am3d="http://schemas.microsoft.com/office/drawing/2017/model3d" xmlns:o="urn:schemas-microsoft-com:office:office" xmlns:oel="http://schemas.microsoft.com/office/2019/extlst" xmlns:r="http://schemas.openxmlformats.org/officeDocument/2006/relationships" xmlns:m="http://schemas.openxmlformats.org/officeDocument/2006/math" xmlns:v="urn:schemas-microsoft-com:vml" xmlns:wp14="http://schemas.microsoft.com/office/word/2010/wordprocessingDrawing" xmlns:wp="http://schemas.openxmlformats.org/drawingml/2006/wordprocessingDrawing" xmlns:w10="urn:schemas-microsoft-com:office:word" xmlns:w="http://schemas.openxmlformats.org/wordprocessingml/2006/main" xmlns:w14="http://schemas.microsoft.com/office/word/2010/wordml" xmlns:w15="http://schemas.microsoft.com/office/word/2012/wordml" xmlns:w16cex="http://schemas.microsoft.com/office/word/2018/wordml/cex" xmlns:w16cid="http://schemas.microsoft.com/office/word/2016/wordml/cid" xmlns:w16="http://schemas.microsoft.com/office/word/2018/wordml" xmlns:w16sdtdh="http://schemas.microsoft.com/office/word/2020/wordml/sdtdatahash" xmlns:w16se="http://schemas.microsoft.com/office/word/2015/wordml/symex" xmlns:wpg="http://schemas.microsoft.com/office/word/2010/wordprocessingGroup" xmlns:wpi="http://schemas.microsoft.com/office/word/2010/wordprocessingInk" xmlns:wne="http://schemas.microsoft.com/office/word/2006/wordml" xmlns:wps="http://schemas.microsoft.com/office/word/2010/wordprocessingShape" mc:Ignorable="w14 w15 w16se w16cid w16 w16cex w16sdtdh wp14">
+<w:numbering xmlns:wpc="http://schemas.microsoft.com/office/word/2010/wordprocessingCanvas" xmlns:cx="http://schemas.microsoft.com/office/drawing/2014/chartex" xmlns:cx1="http://schemas.microsoft.com/office/drawing/2015/9/8/chartex" xmlns:cx2="http://schemas.microsoft.com/office/drawing/2015/10/21/chartex" xmlns:cx3="http://schemas.microsoft.com/office/drawing/2016/5/9/chartex" xmlns:cx4="http://schemas.microsoft.com/office/drawing/2016/5/10/chartex" xmlns:cx5="http://schemas.microsoft.com/office/drawing/2016/5/11/chartex" xmlns:cx6="http://schemas.microsoft.com/office/drawing/2016/5/12/chartex" xmlns:cx7="http://schemas.microsoft.com/office/drawing/2016/5/13/chartex" xmlns:cx8="http://schemas.microsoft.com/office/drawing/2016/5/14/chartex" xmlns:mc="http://schemas.openxmlformats.org/markup-compatibility/2006" xmlns:aink="http://schemas.microsoft.com/office/drawing/2016/ink" xmlns:am3d="http://schemas.microsoft.com/office/drawing/2017/model3d" xmlns:o="urn:schemas-microsoft-com:office:office" xmlns:oel="http://schemas.microsoft.com/office/2019/extlst" xmlns:r="http://schemas.openxmlformats.org/officeDocument/2006/relationships" xmlns:m="http://schemas.openxmlformats.org/officeDocument/2006/math" xmlns:v="urn:schemas-microsoft-com:vml" xmlns:wp14="http://schemas.microsoft.com/office/word/2010/wordprocessingDrawing" xmlns:wp="http://schemas.openxmlformats.org/drawingml/2006/wordprocessingDrawing" xmlns:w10="urn:schemas-microsoft-com:office:word" xmlns:w="http://schemas.openxmlformats.org/wordprocessingml/2006/main" xmlns:w14="http://schemas.microsoft.com/office/word/2010/wordml" xmlns:w15="http://schemas.microsoft.com/office/word/2012/wordml" xmlns:w16cex="http://schemas.microsoft.com/office/word/2018/wordml/cex" xmlns:w16cid="http://schemas.microsoft.com/office/word/2016/wordml/cid" xmlns:w16="http://schemas.microsoft.com/office/word/2018/wordml" xmlns:w16du="http://schemas.microsoft.com/office/word/2023/wordml/word16du" xmlns:w16sdtdh="http://schemas.microsoft.com/office/word/2020/wordml/sdtdatahash" xmlns:w16se="http://schemas.microsoft.com/office/word/2015/wordml/symex" xmlns:wpg="http://schemas.microsoft.com/office/word/2010/wordprocessingGroup" xmlns:wpi="http://schemas.microsoft.com/office/word/2010/wordprocessingInk" xmlns:wne="http://schemas.microsoft.com/office/word/2006/wordml" xmlns:wps="http://schemas.microsoft.com/office/word/2010/wordprocessingShape" mc:Ignorable="w14 w15 w16se w16cid w16 w16cex w16sdtdh w16du wp14">
   <w:abstractNum w:abstractNumId="0" w15:restartNumberingAfterBreak="0">
     <w:nsid w:val="0A5A4618"/>
     <w:multiLevelType w:val="hybridMultilevel"/>
@@ -18100,7 +16833,7 @@
 </file>
 
 <file path=word/styles.xml><?xml version="1.0" encoding="utf-8"?>
-<w:styles xmlns:mc="http://schemas.openxmlformats.org/markup-compatibility/2006" xmlns:r="http://schemas.openxmlformats.org/officeDocument/2006/relationships" xmlns:w="http://schemas.openxmlformats.org/wordprocessingml/2006/main" xmlns:w14="http://schemas.microsoft.com/office/word/2010/wordml" xmlns:w15="http://schemas.microsoft.com/office/word/2012/wordml" xmlns:w16cex="http://schemas.microsoft.com/office/word/2018/wordml/cex" xmlns:w16cid="http://schemas.microsoft.com/office/word/2016/wordml/cid" xmlns:w16="http://schemas.microsoft.com/office/word/2018/wordml" xmlns:w16sdtdh="http://schemas.microsoft.com/office/word/2020/wordml/sdtdatahash" xmlns:w16se="http://schemas.microsoft.com/office/word/2015/wordml/symex" mc:Ignorable="w14 w15 w16se w16cid w16 w16cex w16sdtdh">
+<w:styles xmlns:mc="http://schemas.openxmlformats.org/markup-compatibility/2006" xmlns:r="http://schemas.openxmlformats.org/officeDocument/2006/relationships" xmlns:w="http://schemas.openxmlformats.org/wordprocessingml/2006/main" xmlns:w14="http://schemas.microsoft.com/office/word/2010/wordml" xmlns:w15="http://schemas.microsoft.com/office/word/2012/wordml" xmlns:w16cex="http://schemas.microsoft.com/office/word/2018/wordml/cex" xmlns:w16cid="http://schemas.microsoft.com/office/word/2016/wordml/cid" xmlns:w16="http://schemas.microsoft.com/office/word/2018/wordml" xmlns:w16du="http://schemas.microsoft.com/office/word/2023/wordml/word16du" xmlns:w16sdtdh="http://schemas.microsoft.com/office/word/2020/wordml/sdtdatahash" xmlns:w16se="http://schemas.microsoft.com/office/word/2015/wordml/symex" mc:Ignorable="w14 w15 w16se w16cid w16 w16cex w16sdtdh w16du">
   <w:docDefaults>
     <w:rPrDefault>
       <w:rPr>

--- a/code/CPS's/CPS INATIVIDADE.docx
+++ b/code/CPS's/CPS INATIVIDADE.docx
@@ -534,894 +534,496 @@
         <w:ind w:left="567"/>
         <w:jc w:val="both"/>
         <w:rPr>
-          <w:rFonts w:asciiTheme="minorHAnsi" w:hAnsiTheme="minorHAnsi" w:cstheme="minorHAnsi"/>
-          <w:sz w:val="20"/>
-        </w:rPr>
-      </w:pPr>
-      <w:r>
-        <w:rPr>
-          <w:rFonts w:asciiTheme="minorHAnsi" w:hAnsiTheme="minorHAnsi" w:cstheme="minorHAnsi"/>
-          <w:b/>
-          <w:sz w:val="20"/>
-        </w:rPr>
-        <w:fldChar w:fldCharType="begin"/>
-      </w:r>
-      <w:r>
-        <w:rPr>
-          <w:rFonts w:asciiTheme="minorHAnsi" w:hAnsiTheme="minorHAnsi" w:cstheme="minorHAnsi"/>
-          <w:b/>
-          <w:sz w:val="20"/>
-        </w:rPr>
-        <w:instrText xml:space="preserve"> MERGEFIELD NOME_DA_EMPRESA </w:instrText>
-      </w:r>
-      <w:r>
-        <w:rPr>
-          <w:rFonts w:asciiTheme="minorHAnsi" w:hAnsiTheme="minorHAnsi" w:cstheme="minorHAnsi"/>
-          <w:b/>
-          <w:sz w:val="20"/>
-        </w:rPr>
-        <w:fldChar w:fldCharType="separate"/>
-      </w:r>
-      <w:r>
-        <w:rPr>
-          <w:rFonts w:asciiTheme="minorHAnsi" w:hAnsiTheme="minorHAnsi" w:cstheme="minorHAnsi"/>
-          <w:b/>
-          <w:noProof/>
-          <w:sz w:val="20"/>
-        </w:rPr>
-        <w:t>CAMPOS CORRETORA DE IMOVEIS LTDA</w:t>
-      </w:r>
-      <w:r>
-        <w:rPr>
-          <w:rFonts w:asciiTheme="minorHAnsi" w:hAnsiTheme="minorHAnsi" w:cstheme="minorHAnsi"/>
-          <w:b/>
-          <w:sz w:val="20"/>
-        </w:rPr>
-        <w:fldChar w:fldCharType="end"/>
-      </w:r>
-      <w:r>
-        <w:rPr>
-          <w:rFonts w:asciiTheme="minorHAnsi" w:hAnsiTheme="minorHAnsi" w:cstheme="minorHAnsi"/>
-          <w:sz w:val="20"/>
-        </w:rPr>
-        <w:t xml:space="preserve">, estabelecida na </w:t>
-      </w:r>
-      <w:r>
-        <w:rPr>
-          <w:rFonts w:asciiTheme="minorHAnsi" w:hAnsiTheme="minorHAnsi" w:cstheme="minorHAnsi"/>
-          <w:sz w:val="20"/>
-        </w:rPr>
-        <w:fldChar w:fldCharType="begin"/>
-      </w:r>
-      <w:r>
-        <w:rPr>
-          <w:rFonts w:asciiTheme="minorHAnsi" w:hAnsiTheme="minorHAnsi" w:cstheme="minorHAnsi"/>
-          <w:sz w:val="20"/>
-        </w:rPr>
-        <w:instrText xml:space="preserve"> MERGEFIELD RUA_AVENIDA_EMPRESA </w:instrText>
-      </w:r>
-      <w:r>
-        <w:rPr>
-          <w:rFonts w:asciiTheme="minorHAnsi" w:hAnsiTheme="minorHAnsi" w:cstheme="minorHAnsi"/>
-          <w:sz w:val="20"/>
-        </w:rPr>
-        <w:fldChar w:fldCharType="separate"/>
-      </w:r>
-      <w:r>
-        <w:rPr>
-          <w:rFonts w:asciiTheme="minorHAnsi" w:hAnsiTheme="minorHAnsi" w:cstheme="minorHAnsi"/>
-          <w:noProof/>
-          <w:sz w:val="20"/>
-        </w:rPr>
-        <w:t>rua Rio Grande do Norte</w:t>
-      </w:r>
-      <w:r>
-        <w:rPr>
-          <w:rFonts w:asciiTheme="minorHAnsi" w:hAnsiTheme="minorHAnsi" w:cstheme="minorHAnsi"/>
-          <w:sz w:val="20"/>
-        </w:rPr>
-        <w:fldChar w:fldCharType="end"/>
-      </w:r>
-      <w:r>
-        <w:rPr>
-          <w:rFonts w:asciiTheme="minorHAnsi" w:hAnsiTheme="minorHAnsi" w:cstheme="minorHAnsi"/>
-          <w:sz w:val="20"/>
-        </w:rPr>
-        <w:t xml:space="preserve">, nº </w:t>
-      </w:r>
-      <w:r>
-        <w:rPr>
-          <w:rFonts w:asciiTheme="minorHAnsi" w:hAnsiTheme="minorHAnsi" w:cstheme="minorHAnsi"/>
-          <w:sz w:val="20"/>
-        </w:rPr>
-        <w:fldChar w:fldCharType="begin"/>
-      </w:r>
-      <w:r>
-        <w:rPr>
-          <w:rFonts w:asciiTheme="minorHAnsi" w:hAnsiTheme="minorHAnsi" w:cstheme="minorHAnsi"/>
-          <w:sz w:val="20"/>
-        </w:rPr>
-        <w:instrText xml:space="preserve"> MERGEFIELD NÚMERO__COMPLEMENTO_EMPRESA </w:instrText>
-      </w:r>
-      <w:r>
-        <w:rPr>
-          <w:rFonts w:asciiTheme="minorHAnsi" w:hAnsiTheme="minorHAnsi" w:cstheme="minorHAnsi"/>
-          <w:sz w:val="20"/>
-        </w:rPr>
-        <w:fldChar w:fldCharType="separate"/>
-      </w:r>
-      <w:r>
-        <w:rPr>
-          <w:rFonts w:asciiTheme="minorHAnsi" w:hAnsiTheme="minorHAnsi" w:cstheme="minorHAnsi"/>
-          <w:noProof/>
-          <w:sz w:val="20"/>
-        </w:rPr>
-        <w:t>694, sala 404</w:t>
-      </w:r>
-      <w:r>
-        <w:rPr>
-          <w:rFonts w:asciiTheme="minorHAnsi" w:hAnsiTheme="minorHAnsi" w:cstheme="minorHAnsi"/>
-          <w:sz w:val="20"/>
-        </w:rPr>
-        <w:fldChar w:fldCharType="end"/>
-      </w:r>
-      <w:r>
-        <w:rPr>
-          <w:rFonts w:asciiTheme="minorHAnsi" w:hAnsiTheme="minorHAnsi" w:cstheme="minorHAnsi"/>
-          <w:sz w:val="20"/>
-        </w:rPr>
-        <w:t>,</w:t>
-      </w:r>
-      <w:r>
-        <w:rPr>
-          <w:rFonts w:asciiTheme="minorHAnsi" w:hAnsiTheme="minorHAnsi" w:cstheme="minorHAnsi"/>
-          <w:sz w:val="20"/>
-        </w:rPr>
-        <w:t xml:space="preserve"> </w:t>
-      </w:r>
-      <w:r>
-        <w:rPr>
-          <w:rFonts w:asciiTheme="minorHAnsi" w:hAnsiTheme="minorHAnsi" w:cstheme="minorHAnsi"/>
-          <w:sz w:val="20"/>
-        </w:rPr>
-        <w:t xml:space="preserve">bairro </w:t>
-      </w:r>
-      <w:r>
-        <w:rPr>
-          <w:rFonts w:asciiTheme="minorHAnsi" w:hAnsiTheme="minorHAnsi" w:cstheme="minorHAnsi"/>
-          <w:sz w:val="20"/>
-        </w:rPr>
-        <w:t>Floresta</w:t>
-      </w:r>
-      <w:r>
-        <w:rPr>
-          <w:rFonts w:asciiTheme="minorHAnsi" w:hAnsiTheme="minorHAnsi" w:cstheme="minorHAnsi"/>
-          <w:sz w:val="20"/>
-        </w:rPr>
-        <w:t xml:space="preserve">, CEP </w:t>
-      </w:r>
-      <w:r>
-        <w:rPr>
-          <w:rFonts w:asciiTheme="minorHAnsi" w:hAnsiTheme="minorHAnsi" w:cstheme="minorHAnsi"/>
-          <w:sz w:val="20"/>
-        </w:rPr>
-        <w:fldChar w:fldCharType="begin"/>
-      </w:r>
-      <w:r>
-        <w:rPr>
-          <w:rFonts w:asciiTheme="minorHAnsi" w:hAnsiTheme="minorHAnsi" w:cstheme="minorHAnsi"/>
-          <w:sz w:val="20"/>
-        </w:rPr>
-        <w:instrText xml:space="preserve"> MERGEFIELD CEP_EMPRESA_IMPORTAÇÃO_ </w:instrText>
-      </w:r>
-      <w:r>
-        <w:rPr>
-          <w:rFonts w:asciiTheme="minorHAnsi" w:hAnsiTheme="minorHAnsi" w:cstheme="minorHAnsi"/>
-          <w:sz w:val="20"/>
-        </w:rPr>
-        <w:fldChar w:fldCharType="separate"/>
-      </w:r>
-      <w:r>
-        <w:rPr>
-          <w:rFonts w:asciiTheme="minorHAnsi" w:hAnsiTheme="minorHAnsi" w:cstheme="minorHAnsi"/>
-          <w:noProof/>
-          <w:sz w:val="20"/>
-        </w:rPr>
-        <w:t>30.130-920</w:t>
-      </w:r>
-      <w:r>
-        <w:rPr>
-          <w:rFonts w:asciiTheme="minorHAnsi" w:hAnsiTheme="minorHAnsi" w:cstheme="minorHAnsi"/>
-          <w:sz w:val="20"/>
-        </w:rPr>
-        <w:fldChar w:fldCharType="end"/>
-      </w:r>
-      <w:r>
-        <w:rPr>
-          <w:rFonts w:asciiTheme="minorHAnsi" w:hAnsiTheme="minorHAnsi" w:cstheme="minorHAnsi"/>
-          <w:color w:val="000000" w:themeColor="text1"/>
-          <w:sz w:val="20"/>
-        </w:rPr>
-        <w:t xml:space="preserve">, </w:t>
-      </w:r>
-      <w:smartTag w:uri="schemas-houaiss/mini" w:element="verbetes">
-        <w:r>
-          <w:rPr>
-            <w:rFonts w:asciiTheme="minorHAnsi" w:hAnsiTheme="minorHAnsi" w:cstheme="minorHAnsi"/>
-            <w:color w:val="000000" w:themeColor="text1"/>
-            <w:sz w:val="20"/>
-          </w:rPr>
-          <w:t>Belo</w:t>
-        </w:r>
-      </w:smartTag>
-      <w:r>
-        <w:rPr>
-          <w:rFonts w:asciiTheme="minorHAnsi" w:hAnsiTheme="minorHAnsi" w:cstheme="minorHAnsi"/>
-          <w:color w:val="000000" w:themeColor="text1"/>
-          <w:sz w:val="20"/>
-        </w:rPr>
-        <w:t xml:space="preserve"> </w:t>
-      </w:r>
-      <w:smartTag w:uri="schemas-houaiss/mini" w:element="verbetes">
-        <w:r>
-          <w:rPr>
-            <w:rFonts w:asciiTheme="minorHAnsi" w:hAnsiTheme="minorHAnsi" w:cstheme="minorHAnsi"/>
-            <w:color w:val="000000" w:themeColor="text1"/>
-            <w:sz w:val="20"/>
-          </w:rPr>
-          <w:t>Horizonte</w:t>
-        </w:r>
-      </w:smartTag>
-      <w:r>
-        <w:rPr>
-          <w:rFonts w:asciiTheme="minorHAnsi" w:hAnsiTheme="minorHAnsi" w:cstheme="minorHAnsi"/>
-          <w:color w:val="000000" w:themeColor="text1"/>
-          <w:sz w:val="20"/>
-        </w:rPr>
-        <w:t xml:space="preserve">, </w:t>
-      </w:r>
-      <w:smartTag w:uri="schemas-houaiss/mini" w:element="verbetes">
-        <w:r>
-          <w:rPr>
-            <w:rFonts w:asciiTheme="minorHAnsi" w:hAnsiTheme="minorHAnsi" w:cstheme="minorHAnsi"/>
-            <w:color w:val="000000" w:themeColor="text1"/>
-            <w:sz w:val="20"/>
-          </w:rPr>
-          <w:t>Minas</w:t>
-        </w:r>
-      </w:smartTag>
-      <w:r>
-        <w:rPr>
-          <w:rFonts w:asciiTheme="minorHAnsi" w:hAnsiTheme="minorHAnsi" w:cstheme="minorHAnsi"/>
-          <w:color w:val="000000" w:themeColor="text1"/>
-          <w:sz w:val="20"/>
-        </w:rPr>
-        <w:t xml:space="preserve"> </w:t>
-      </w:r>
-      <w:smartTag w:uri="schemas-houaiss/mini" w:element="verbetes">
-        <w:r>
-          <w:rPr>
-            <w:rFonts w:asciiTheme="minorHAnsi" w:hAnsiTheme="minorHAnsi" w:cstheme="minorHAnsi"/>
-            <w:color w:val="000000" w:themeColor="text1"/>
-            <w:sz w:val="20"/>
-          </w:rPr>
-          <w:t>Gerais</w:t>
-        </w:r>
-      </w:smartTag>
-      <w:r>
-        <w:rPr>
-          <w:rFonts w:asciiTheme="minorHAnsi" w:hAnsiTheme="minorHAnsi" w:cstheme="minorHAnsi"/>
-          <w:sz w:val="20"/>
-        </w:rPr>
-        <w:t xml:space="preserve">, </w:t>
-      </w:r>
-      <w:r>
-        <w:rPr>
-          <w:rFonts w:asciiTheme="minorHAnsi" w:hAnsiTheme="minorHAnsi" w:cstheme="minorHAnsi"/>
-          <w:sz w:val="20"/>
-        </w:rPr>
-        <w:t>CNPJ</w:t>
-      </w:r>
-      <w:r>
-        <w:rPr>
-          <w:rFonts w:asciiTheme="minorHAnsi" w:hAnsiTheme="minorHAnsi" w:cstheme="minorHAnsi"/>
-          <w:sz w:val="20"/>
-        </w:rPr>
-        <w:t xml:space="preserve"> </w:t>
-      </w:r>
-      <w:r>
-        <w:rPr>
-          <w:rFonts w:asciiTheme="minorHAnsi" w:hAnsiTheme="minorHAnsi" w:cstheme="minorHAnsi"/>
-          <w:sz w:val="20"/>
-        </w:rPr>
-        <w:fldChar w:fldCharType="begin"/>
-      </w:r>
-      <w:r>
-        <w:rPr>
-          <w:rFonts w:asciiTheme="minorHAnsi" w:hAnsiTheme="minorHAnsi" w:cstheme="minorHAnsi"/>
-          <w:sz w:val="20"/>
-        </w:rPr>
-        <w:instrText xml:space="preserve"> MERGEFIELD CNPJ_IMPORTAÇÃO </w:instrText>
-      </w:r>
-      <w:r>
-        <w:rPr>
-          <w:rFonts w:asciiTheme="minorHAnsi" w:hAnsiTheme="minorHAnsi" w:cstheme="minorHAnsi"/>
-          <w:sz w:val="20"/>
-        </w:rPr>
-        <w:fldChar w:fldCharType="separate"/>
-      </w:r>
-      <w:r>
-        <w:rPr>
-          <w:rFonts w:asciiTheme="minorHAnsi" w:hAnsiTheme="minorHAnsi" w:cstheme="minorHAnsi"/>
-          <w:noProof/>
-          <w:sz w:val="20"/>
-        </w:rPr>
-        <w:t>15.548.107/0001-46</w:t>
-      </w:r>
-      <w:r>
-        <w:rPr>
-          <w:rFonts w:asciiTheme="minorHAnsi" w:hAnsiTheme="minorHAnsi" w:cstheme="minorHAnsi"/>
-          <w:sz w:val="20"/>
-        </w:rPr>
-        <w:fldChar w:fldCharType="end"/>
-      </w:r>
-      <w:r>
-        <w:rPr>
-          <w:rFonts w:asciiTheme="minorHAnsi" w:hAnsiTheme="minorHAnsi" w:cstheme="minorHAnsi"/>
-          <w:sz w:val="20"/>
-        </w:rPr>
-        <w:t xml:space="preserve">, neste ato representada </w:t>
-      </w:r>
-      <w:r>
-        <w:rPr>
-          <w:rFonts w:asciiTheme="minorHAnsi" w:hAnsiTheme="minorHAnsi" w:cstheme="minorHAnsi"/>
-          <w:bCs/>
-          <w:sz w:val="20"/>
-        </w:rPr>
-        <w:t>pelo(a) sócio(a)</w:t>
-      </w:r>
-      <w:r>
-        <w:rPr>
-          <w:rFonts w:asciiTheme="minorHAnsi" w:hAnsiTheme="minorHAnsi" w:cstheme="minorHAnsi"/>
-          <w:sz w:val="20"/>
-        </w:rPr>
-        <w:t xml:space="preserve"> </w:t>
-      </w:r>
-      <w:r>
-        <w:rPr>
-          <w:rFonts w:asciiTheme="minorHAnsi" w:hAnsiTheme="minorHAnsi" w:cstheme="minorHAnsi"/>
-          <w:b/>
-          <w:bCs/>
-          <w:sz w:val="20"/>
-        </w:rPr>
-        <w:fldChar w:fldCharType="begin"/>
-      </w:r>
-      <w:r>
-        <w:rPr>
-          <w:rFonts w:asciiTheme="minorHAnsi" w:hAnsiTheme="minorHAnsi" w:cstheme="minorHAnsi"/>
-          <w:b/>
-          <w:bCs/>
-          <w:sz w:val="20"/>
-        </w:rPr>
-        <w:instrText xml:space="preserve"> MERGEFIELD NOME_DO_SÓCIO </w:instrText>
-      </w:r>
-      <w:r>
-        <w:rPr>
-          <w:rFonts w:asciiTheme="minorHAnsi" w:hAnsiTheme="minorHAnsi" w:cstheme="minorHAnsi"/>
-          <w:b/>
-          <w:bCs/>
-          <w:sz w:val="20"/>
-        </w:rPr>
-        <w:fldChar w:fldCharType="separate"/>
-      </w:r>
-      <w:r>
-        <w:rPr>
-          <w:rFonts w:asciiTheme="minorHAnsi" w:hAnsiTheme="minorHAnsi" w:cstheme="minorHAnsi"/>
-          <w:b/>
-          <w:bCs/>
-          <w:noProof/>
-          <w:sz w:val="20"/>
-        </w:rPr>
-        <w:t>Guilherme Gonçalves De Campos</w:t>
-      </w:r>
-      <w:r>
-        <w:rPr>
-          <w:rFonts w:asciiTheme="minorHAnsi" w:hAnsiTheme="minorHAnsi" w:cstheme="minorHAnsi"/>
-          <w:b/>
-          <w:bCs/>
-          <w:sz w:val="20"/>
-        </w:rPr>
-        <w:fldChar w:fldCharType="end"/>
-      </w:r>
-      <w:r>
-        <w:rPr>
-          <w:rFonts w:asciiTheme="minorHAnsi" w:hAnsiTheme="minorHAnsi" w:cstheme="minorHAnsi"/>
-          <w:sz w:val="20"/>
-        </w:rPr>
-        <w:t>, brasileir</w:t>
-      </w:r>
-      <w:r>
-        <w:rPr>
-          <w:rFonts w:asciiTheme="minorHAnsi" w:hAnsiTheme="minorHAnsi" w:cstheme="minorHAnsi"/>
-          <w:sz w:val="20"/>
-        </w:rPr>
-        <w:t>o</w:t>
-      </w:r>
-      <w:r>
-        <w:rPr>
-          <w:rFonts w:asciiTheme="minorHAnsi" w:hAnsiTheme="minorHAnsi" w:cstheme="minorHAnsi"/>
-          <w:sz w:val="20"/>
-        </w:rPr>
-        <w:t xml:space="preserve">, </w:t>
-      </w:r>
-      <w:r>
-        <w:rPr>
-          <w:rFonts w:asciiTheme="minorHAnsi" w:hAnsiTheme="minorHAnsi" w:cstheme="minorHAnsi"/>
-          <w:sz w:val="20"/>
-        </w:rPr>
-        <w:fldChar w:fldCharType="begin"/>
-      </w:r>
-      <w:r>
-        <w:rPr>
-          <w:rFonts w:asciiTheme="minorHAnsi" w:hAnsiTheme="minorHAnsi" w:cstheme="minorHAnsi"/>
-          <w:sz w:val="20"/>
-        </w:rPr>
-        <w:instrText xml:space="preserve"> MERGEFIELD PROFISSÃO </w:instrText>
-      </w:r>
-      <w:r>
-        <w:rPr>
-          <w:rFonts w:asciiTheme="minorHAnsi" w:hAnsiTheme="minorHAnsi" w:cstheme="minorHAnsi"/>
-          <w:sz w:val="20"/>
-        </w:rPr>
-        <w:fldChar w:fldCharType="separate"/>
-      </w:r>
-      <w:r>
-        <w:rPr>
-          <w:rFonts w:asciiTheme="minorHAnsi" w:hAnsiTheme="minorHAnsi" w:cstheme="minorHAnsi"/>
-          <w:noProof/>
-          <w:sz w:val="20"/>
-        </w:rPr>
-        <w:t>empresário</w:t>
-      </w:r>
-      <w:r>
-        <w:rPr>
-          <w:rFonts w:asciiTheme="minorHAnsi" w:hAnsiTheme="minorHAnsi" w:cstheme="minorHAnsi"/>
-          <w:sz w:val="20"/>
-        </w:rPr>
-        <w:fldChar w:fldCharType="end"/>
-      </w:r>
-      <w:r>
-        <w:rPr>
-          <w:rFonts w:asciiTheme="minorHAnsi" w:hAnsiTheme="minorHAnsi" w:cstheme="minorHAnsi"/>
-          <w:sz w:val="20"/>
-        </w:rPr>
-        <w:t xml:space="preserve">, </w:t>
-      </w:r>
-      <w:r>
-        <w:rPr>
-          <w:rFonts w:asciiTheme="minorHAnsi" w:hAnsiTheme="minorHAnsi" w:cstheme="minorHAnsi"/>
-          <w:sz w:val="20"/>
-        </w:rPr>
-        <w:fldChar w:fldCharType="begin"/>
-      </w:r>
-      <w:r>
-        <w:rPr>
-          <w:rFonts w:asciiTheme="minorHAnsi" w:hAnsiTheme="minorHAnsi" w:cstheme="minorHAnsi"/>
-          <w:sz w:val="20"/>
-        </w:rPr>
-        <w:instrText xml:space="preserve"> MERGEFIELD ESTADO_CIVIL </w:instrText>
-      </w:r>
-      <w:r>
-        <w:rPr>
-          <w:rFonts w:asciiTheme="minorHAnsi" w:hAnsiTheme="minorHAnsi" w:cstheme="minorHAnsi"/>
-          <w:sz w:val="20"/>
-        </w:rPr>
-        <w:fldChar w:fldCharType="separate"/>
-      </w:r>
-      <w:r>
-        <w:rPr>
-          <w:rFonts w:asciiTheme="minorHAnsi" w:hAnsiTheme="minorHAnsi" w:cstheme="minorHAnsi"/>
-          <w:noProof/>
-          <w:sz w:val="20"/>
-        </w:rPr>
-        <w:t>casado</w:t>
-      </w:r>
-      <w:r>
-        <w:rPr>
-          <w:rFonts w:asciiTheme="minorHAnsi" w:hAnsiTheme="minorHAnsi" w:cstheme="minorHAnsi"/>
-          <w:sz w:val="20"/>
-        </w:rPr>
-        <w:fldChar w:fldCharType="end"/>
-      </w:r>
-      <w:r>
-        <w:rPr>
-          <w:rFonts w:asciiTheme="minorHAnsi" w:hAnsiTheme="minorHAnsi" w:cstheme="minorHAnsi"/>
-          <w:sz w:val="20"/>
-        </w:rPr>
-        <w:t xml:space="preserve">, residente e domiciliado na </w:t>
-      </w:r>
-      <w:r>
-        <w:rPr>
-          <w:rFonts w:asciiTheme="minorHAnsi" w:hAnsiTheme="minorHAnsi" w:cstheme="minorHAnsi"/>
-          <w:sz w:val="20"/>
-        </w:rPr>
-        <w:fldChar w:fldCharType="begin"/>
-      </w:r>
-      <w:r>
-        <w:rPr>
-          <w:rFonts w:asciiTheme="minorHAnsi" w:hAnsiTheme="minorHAnsi" w:cstheme="minorHAnsi"/>
-          <w:sz w:val="20"/>
-        </w:rPr>
-        <w:instrText xml:space="preserve"> MERGEFIELD RUA__SÓCIO </w:instrText>
-      </w:r>
-      <w:r>
-        <w:rPr>
-          <w:rFonts w:asciiTheme="minorHAnsi" w:hAnsiTheme="minorHAnsi" w:cstheme="minorHAnsi"/>
-          <w:sz w:val="20"/>
-        </w:rPr>
-        <w:fldChar w:fldCharType="separate"/>
-      </w:r>
-      <w:r>
-        <w:rPr>
-          <w:rFonts w:asciiTheme="minorHAnsi" w:hAnsiTheme="minorHAnsi" w:cstheme="minorHAnsi"/>
-          <w:noProof/>
-          <w:sz w:val="20"/>
-        </w:rPr>
-        <w:t>rua Patagônia</w:t>
-      </w:r>
-      <w:r>
-        <w:rPr>
-          <w:rFonts w:asciiTheme="minorHAnsi" w:hAnsiTheme="minorHAnsi" w:cstheme="minorHAnsi"/>
-          <w:sz w:val="20"/>
-        </w:rPr>
-        <w:fldChar w:fldCharType="end"/>
-      </w:r>
-      <w:r>
-        <w:rPr>
-          <w:rFonts w:asciiTheme="minorHAnsi" w:hAnsiTheme="minorHAnsi" w:cstheme="minorHAnsi"/>
-          <w:sz w:val="20"/>
-        </w:rPr>
-        <w:t xml:space="preserve">, nº </w:t>
-      </w:r>
-      <w:r>
-        <w:rPr>
-          <w:rFonts w:asciiTheme="minorHAnsi" w:hAnsiTheme="minorHAnsi" w:cstheme="minorHAnsi"/>
-          <w:sz w:val="20"/>
-        </w:rPr>
-        <w:fldChar w:fldCharType="begin"/>
-      </w:r>
-      <w:r>
-        <w:rPr>
-          <w:rFonts w:asciiTheme="minorHAnsi" w:hAnsiTheme="minorHAnsi" w:cstheme="minorHAnsi"/>
-          <w:sz w:val="20"/>
-        </w:rPr>
-        <w:instrText xml:space="preserve"> MERGEFIELD NÚMERO__COMPLEMENTO__SÓCIO_ </w:instrText>
-      </w:r>
-      <w:r>
-        <w:rPr>
-          <w:rFonts w:asciiTheme="minorHAnsi" w:hAnsiTheme="minorHAnsi" w:cstheme="minorHAnsi"/>
-          <w:sz w:val="20"/>
-        </w:rPr>
-        <w:fldChar w:fldCharType="separate"/>
-      </w:r>
-      <w:r>
-        <w:rPr>
-          <w:rFonts w:asciiTheme="minorHAnsi" w:hAnsiTheme="minorHAnsi" w:cstheme="minorHAnsi"/>
-          <w:noProof/>
-          <w:sz w:val="20"/>
-        </w:rPr>
-        <w:t>515, apto. 601</w:t>
-      </w:r>
-      <w:r>
-        <w:rPr>
-          <w:rFonts w:asciiTheme="minorHAnsi" w:hAnsiTheme="minorHAnsi" w:cstheme="minorHAnsi"/>
-          <w:sz w:val="20"/>
-        </w:rPr>
-        <w:fldChar w:fldCharType="end"/>
-      </w:r>
-      <w:r>
-        <w:rPr>
-          <w:rFonts w:asciiTheme="minorHAnsi" w:hAnsiTheme="minorHAnsi" w:cstheme="minorHAnsi"/>
-          <w:sz w:val="20"/>
-        </w:rPr>
-        <w:t>,</w:t>
-      </w:r>
-      <w:r>
-        <w:rPr>
-          <w:rFonts w:asciiTheme="minorHAnsi" w:hAnsiTheme="minorHAnsi" w:cstheme="minorHAnsi"/>
-          <w:sz w:val="20"/>
-        </w:rPr>
-        <w:t xml:space="preserve"> bairro</w:t>
-      </w:r>
-      <w:r>
-        <w:rPr>
-          <w:rFonts w:asciiTheme="minorHAnsi" w:hAnsiTheme="minorHAnsi" w:cstheme="minorHAnsi"/>
-          <w:sz w:val="20"/>
-        </w:rPr>
-        <w:t>,</w:t>
-      </w:r>
-      <w:r>
-        <w:rPr>
-          <w:rFonts w:asciiTheme="minorHAnsi" w:hAnsiTheme="minorHAnsi" w:cstheme="minorHAnsi"/>
-          <w:sz w:val="20"/>
-        </w:rPr>
-        <w:t xml:space="preserve"> </w:t>
-      </w:r>
-      <w:r>
-        <w:rPr>
-          <w:rFonts w:asciiTheme="minorHAnsi" w:hAnsiTheme="minorHAnsi" w:cstheme="minorHAnsi"/>
-          <w:sz w:val="20"/>
-        </w:rPr>
-        <w:fldChar w:fldCharType="begin"/>
-      </w:r>
-      <w:r>
-        <w:rPr>
-          <w:rFonts w:asciiTheme="minorHAnsi" w:hAnsiTheme="minorHAnsi" w:cstheme="minorHAnsi"/>
-          <w:sz w:val="20"/>
-        </w:rPr>
-        <w:instrText xml:space="preserve"> MERGEFIELD BAIRRO_SÓCIO </w:instrText>
-      </w:r>
-      <w:r>
-        <w:rPr>
-          <w:rFonts w:asciiTheme="minorHAnsi" w:hAnsiTheme="minorHAnsi" w:cstheme="minorHAnsi"/>
-          <w:sz w:val="20"/>
-        </w:rPr>
-        <w:fldChar w:fldCharType="separate"/>
-      </w:r>
-      <w:r>
-        <w:rPr>
-          <w:rFonts w:asciiTheme="minorHAnsi" w:hAnsiTheme="minorHAnsi" w:cstheme="minorHAnsi"/>
-          <w:noProof/>
-          <w:sz w:val="20"/>
-        </w:rPr>
-        <w:t>Sion</w:t>
-      </w:r>
-      <w:r>
-        <w:rPr>
-          <w:rFonts w:asciiTheme="minorHAnsi" w:hAnsiTheme="minorHAnsi" w:cstheme="minorHAnsi"/>
-          <w:sz w:val="20"/>
-        </w:rPr>
-        <w:fldChar w:fldCharType="end"/>
-      </w:r>
-      <w:r>
-        <w:rPr>
-          <w:rFonts w:asciiTheme="minorHAnsi" w:hAnsiTheme="minorHAnsi" w:cstheme="minorHAnsi"/>
-          <w:sz w:val="20"/>
-        </w:rPr>
-        <w:t xml:space="preserve">, CEP </w:t>
-      </w:r>
-      <w:r>
-        <w:rPr>
-          <w:rFonts w:asciiTheme="minorHAnsi" w:hAnsiTheme="minorHAnsi" w:cstheme="minorHAnsi"/>
-          <w:sz w:val="20"/>
-        </w:rPr>
-        <w:fldChar w:fldCharType="begin"/>
-      </w:r>
-      <w:r>
-        <w:rPr>
-          <w:rFonts w:asciiTheme="minorHAnsi" w:hAnsiTheme="minorHAnsi" w:cstheme="minorHAnsi"/>
-          <w:sz w:val="20"/>
-        </w:rPr>
-        <w:instrText xml:space="preserve"> MERGEFIELD CEP_SÓCIO_IMPORTAÇÃO </w:instrText>
-      </w:r>
-      <w:r>
-        <w:rPr>
-          <w:rFonts w:asciiTheme="minorHAnsi" w:hAnsiTheme="minorHAnsi" w:cstheme="minorHAnsi"/>
-          <w:sz w:val="20"/>
-        </w:rPr>
-        <w:fldChar w:fldCharType="separate"/>
-      </w:r>
-      <w:r>
-        <w:rPr>
-          <w:rFonts w:asciiTheme="minorHAnsi" w:hAnsiTheme="minorHAnsi" w:cstheme="minorHAnsi"/>
-          <w:noProof/>
-          <w:sz w:val="20"/>
-        </w:rPr>
-        <w:t>30.320-080</w:t>
-      </w:r>
-      <w:r>
-        <w:rPr>
-          <w:rFonts w:asciiTheme="minorHAnsi" w:hAnsiTheme="minorHAnsi" w:cstheme="minorHAnsi"/>
-          <w:sz w:val="20"/>
-        </w:rPr>
-        <w:fldChar w:fldCharType="end"/>
-      </w:r>
-      <w:r>
-        <w:rPr>
-          <w:rFonts w:asciiTheme="minorHAnsi" w:hAnsiTheme="minorHAnsi" w:cstheme="minorHAnsi"/>
-          <w:sz w:val="20"/>
-        </w:rPr>
-        <w:t>,</w:t>
-      </w:r>
-      <w:r>
-        <w:rPr>
-          <w:rFonts w:asciiTheme="minorHAnsi" w:hAnsiTheme="minorHAnsi" w:cstheme="minorHAnsi"/>
-          <w:sz w:val="20"/>
-        </w:rPr>
-        <w:t xml:space="preserve"> </w:t>
-      </w:r>
-      <w:r>
-        <w:rPr>
-          <w:rFonts w:asciiTheme="minorHAnsi" w:hAnsiTheme="minorHAnsi" w:cstheme="minorHAnsi"/>
-          <w:sz w:val="20"/>
-        </w:rPr>
-        <w:fldChar w:fldCharType="begin"/>
-      </w:r>
-      <w:r>
-        <w:rPr>
-          <w:rFonts w:asciiTheme="minorHAnsi" w:hAnsiTheme="minorHAnsi" w:cstheme="minorHAnsi"/>
-          <w:sz w:val="20"/>
-        </w:rPr>
-        <w:instrText xml:space="preserve"> MERGEFIELD CIDADE__SÓCIO </w:instrText>
-      </w:r>
-      <w:r>
-        <w:rPr>
-          <w:rFonts w:asciiTheme="minorHAnsi" w:hAnsiTheme="minorHAnsi" w:cstheme="minorHAnsi"/>
-          <w:sz w:val="20"/>
-        </w:rPr>
-        <w:fldChar w:fldCharType="separate"/>
-      </w:r>
-      <w:r>
-        <w:rPr>
-          <w:rFonts w:asciiTheme="minorHAnsi" w:hAnsiTheme="minorHAnsi" w:cstheme="minorHAnsi"/>
-          <w:noProof/>
-          <w:sz w:val="20"/>
-        </w:rPr>
-        <w:t>Belo Horizonte</w:t>
-      </w:r>
-      <w:r>
-        <w:rPr>
-          <w:rFonts w:asciiTheme="minorHAnsi" w:hAnsiTheme="minorHAnsi" w:cstheme="minorHAnsi"/>
-          <w:sz w:val="20"/>
-        </w:rPr>
-        <w:fldChar w:fldCharType="end"/>
-      </w:r>
-      <w:r>
-        <w:rPr>
-          <w:rFonts w:asciiTheme="minorHAnsi" w:hAnsiTheme="minorHAnsi" w:cstheme="minorHAnsi"/>
-          <w:sz w:val="20"/>
-        </w:rPr>
-        <w:t xml:space="preserve">, </w:t>
-      </w:r>
-      <w:r>
-        <w:rPr>
-          <w:rFonts w:asciiTheme="minorHAnsi" w:hAnsiTheme="minorHAnsi" w:cstheme="minorHAnsi"/>
-          <w:sz w:val="20"/>
-        </w:rPr>
-        <w:fldChar w:fldCharType="begin"/>
-      </w:r>
-      <w:r>
-        <w:rPr>
-          <w:rFonts w:asciiTheme="minorHAnsi" w:hAnsiTheme="minorHAnsi" w:cstheme="minorHAnsi"/>
-          <w:sz w:val="20"/>
-        </w:rPr>
-        <w:instrText xml:space="preserve"> MERGEFIELD ESTADO__SÓCIO </w:instrText>
-      </w:r>
-      <w:r>
-        <w:rPr>
-          <w:rFonts w:asciiTheme="minorHAnsi" w:hAnsiTheme="minorHAnsi" w:cstheme="minorHAnsi"/>
-          <w:sz w:val="20"/>
-        </w:rPr>
-        <w:fldChar w:fldCharType="separate"/>
-      </w:r>
-      <w:r>
-        <w:rPr>
-          <w:rFonts w:asciiTheme="minorHAnsi" w:hAnsiTheme="minorHAnsi" w:cstheme="minorHAnsi"/>
-          <w:noProof/>
-          <w:sz w:val="20"/>
-        </w:rPr>
-        <w:t>Minas Gerais</w:t>
-      </w:r>
-      <w:r>
-        <w:rPr>
-          <w:rFonts w:asciiTheme="minorHAnsi" w:hAnsiTheme="minorHAnsi" w:cstheme="minorHAnsi"/>
-          <w:sz w:val="20"/>
-        </w:rPr>
-        <w:fldChar w:fldCharType="end"/>
-      </w:r>
-      <w:r>
-        <w:rPr>
-          <w:rFonts w:asciiTheme="minorHAnsi" w:hAnsiTheme="minorHAnsi" w:cstheme="minorHAnsi"/>
-          <w:sz w:val="20"/>
-        </w:rPr>
-        <w:t>, portador do documento de identidade sob o nº</w:t>
-      </w:r>
-      <w:r>
-        <w:rPr>
-          <w:rFonts w:asciiTheme="minorHAnsi" w:hAnsiTheme="minorHAnsi" w:cstheme="minorHAnsi"/>
-          <w:sz w:val="20"/>
-        </w:rPr>
-        <w:t xml:space="preserve"> </w:t>
-      </w:r>
-      <w:r>
-        <w:rPr>
-          <w:rFonts w:asciiTheme="minorHAnsi" w:hAnsiTheme="minorHAnsi" w:cstheme="minorHAnsi"/>
-          <w:sz w:val="20"/>
-        </w:rPr>
-        <w:t>054848932</w:t>
-      </w:r>
-      <w:r>
-        <w:rPr>
-          <w:rFonts w:asciiTheme="minorHAnsi" w:hAnsiTheme="minorHAnsi" w:cstheme="minorHAnsi"/>
-          <w:sz w:val="20"/>
-        </w:rPr>
-        <w:t xml:space="preserve"> SSP </w:t>
-      </w:r>
-      <w:r>
-        <w:rPr>
-          <w:rFonts w:asciiTheme="minorHAnsi" w:hAnsiTheme="minorHAnsi" w:cstheme="minorHAnsi"/>
-          <w:sz w:val="20"/>
-        </w:rPr>
-        <w:t>RJ</w:t>
-      </w:r>
-      <w:r>
-        <w:rPr>
-          <w:rFonts w:asciiTheme="minorHAnsi" w:hAnsiTheme="minorHAnsi" w:cstheme="minorHAnsi"/>
-          <w:sz w:val="20"/>
-        </w:rPr>
-        <w:t xml:space="preserve">, CPF </w:t>
-      </w:r>
-      <w:r>
-        <w:rPr>
-          <w:rFonts w:asciiTheme="minorHAnsi" w:hAnsiTheme="minorHAnsi" w:cstheme="minorHAnsi"/>
-          <w:sz w:val="20"/>
-        </w:rPr>
-        <w:t>766.845.807-78</w:t>
-      </w:r>
-      <w:r>
-        <w:rPr>
-          <w:rFonts w:asciiTheme="minorHAnsi" w:hAnsiTheme="minorHAnsi" w:cstheme="minorHAnsi"/>
-          <w:sz w:val="20"/>
-        </w:rPr>
-        <w:t xml:space="preserve">, denominado(a) daqui </w:t>
-      </w:r>
-      <w:smartTag w:uri="schemas-houaiss/mini" w:element="verbetes">
-        <w:r>
-          <w:rPr>
-            <w:rFonts w:asciiTheme="minorHAnsi" w:hAnsiTheme="minorHAnsi" w:cstheme="minorHAnsi"/>
-            <w:sz w:val="20"/>
-          </w:rPr>
-          <w:t>por</w:t>
-        </w:r>
-      </w:smartTag>
-      <w:r>
-        <w:rPr>
-          <w:rFonts w:asciiTheme="minorHAnsi" w:hAnsiTheme="minorHAnsi" w:cstheme="minorHAnsi"/>
-          <w:sz w:val="20"/>
-        </w:rPr>
-        <w:t xml:space="preserve"> </w:t>
-      </w:r>
-      <w:smartTag w:uri="schemas-houaiss/mini" w:element="verbetes">
-        <w:r>
-          <w:rPr>
-            <w:rFonts w:asciiTheme="minorHAnsi" w:hAnsiTheme="minorHAnsi" w:cstheme="minorHAnsi"/>
-            <w:sz w:val="20"/>
-          </w:rPr>
-          <w:t>diante</w:t>
-        </w:r>
-      </w:smartTag>
-      <w:r>
-        <w:rPr>
-          <w:rFonts w:asciiTheme="minorHAnsi" w:hAnsiTheme="minorHAnsi" w:cstheme="minorHAnsi"/>
-          <w:sz w:val="20"/>
-        </w:rPr>
-        <w:t xml:space="preserve"> de </w:t>
-      </w:r>
-      <w:r>
-        <w:rPr>
-          <w:rFonts w:asciiTheme="minorHAnsi" w:hAnsiTheme="minorHAnsi" w:cstheme="minorHAnsi"/>
-          <w:b/>
-          <w:sz w:val="20"/>
+          <w:rFonts w:ascii="Calibri" w:hAnsi="Calibri" w:cs="Calibri" w:asciiTheme="minorAscii" w:hAnsiTheme="minorAscii" w:cstheme="minorAscii"/>
+          <w:sz w:val="20"/>
+          <w:szCs w:val="20"/>
+        </w:rPr>
+      </w:pPr>
+      <w:r>
+        <w:rPr>
+          <w:rFonts w:ascii="Calibri" w:hAnsi="Calibri" w:cs="Calibri" w:asciiTheme="minorAscii" w:hAnsiTheme="minorAscii" w:cstheme="minorAscii"/>
+          <w:sz w:val="20"/>
+          <w:szCs w:val="20"/>
+        </w:rPr>
+        <w:t xml:space="preserve">{{ </w:t>
+      </w:r>
+      <w:r>
+        <w:rPr>
+          <w:rFonts w:ascii="Calibri" w:hAnsi="Calibri" w:cs="Calibri" w:asciiTheme="minorAscii" w:hAnsiTheme="minorAscii" w:cstheme="minorAscii"/>
+          <w:sz w:val="20"/>
+          <w:szCs w:val="20"/>
+        </w:rPr>
+        <w:t>nomeEmp</w:t>
+      </w:r>
+      <w:r>
+        <w:rPr>
+          <w:rFonts w:ascii="Calibri" w:hAnsi="Calibri" w:cs="Calibri" w:asciiTheme="minorAscii" w:hAnsiTheme="minorAscii" w:cstheme="minorAscii"/>
+          <w:sz w:val="20"/>
+          <w:szCs w:val="20"/>
+        </w:rPr>
+        <w:t xml:space="preserve"> }}, estabelecida na rua {{ </w:t>
+      </w:r>
+      <w:r>
+        <w:rPr>
+          <w:rFonts w:ascii="Calibri" w:hAnsi="Calibri" w:cs="Calibri" w:asciiTheme="minorAscii" w:hAnsiTheme="minorAscii" w:cstheme="minorAscii"/>
+          <w:sz w:val="20"/>
+          <w:szCs w:val="20"/>
+        </w:rPr>
+        <w:t>ruaEmp</w:t>
+      </w:r>
+      <w:r>
+        <w:rPr>
+          <w:rFonts w:ascii="Calibri" w:hAnsi="Calibri" w:cs="Calibri" w:asciiTheme="minorAscii" w:hAnsiTheme="minorAscii" w:cstheme="minorAscii"/>
+          <w:sz w:val="20"/>
+          <w:szCs w:val="20"/>
+        </w:rPr>
+        <w:t xml:space="preserve"> }}</w:t>
+      </w:r>
+      <w:r>
+        <w:rPr>
+          <w:rFonts w:ascii="Calibri" w:hAnsi="Calibri" w:cs="Calibri" w:asciiTheme="minorAscii" w:hAnsiTheme="minorAscii" w:cstheme="minorAscii"/>
+          <w:sz w:val="20"/>
+          <w:szCs w:val="20"/>
+        </w:rPr>
+        <w:t xml:space="preserve">, nº {{ </w:t>
+      </w:r>
+      <w:r>
+        <w:rPr>
+          <w:rFonts w:ascii="Calibri" w:hAnsi="Calibri" w:cs="Calibri" w:asciiTheme="minorAscii" w:hAnsiTheme="minorAscii" w:cstheme="minorAscii"/>
+          <w:sz w:val="20"/>
+          <w:szCs w:val="20"/>
+        </w:rPr>
+        <w:t>numEmp</w:t>
+      </w:r>
+      <w:r>
+        <w:rPr>
+          <w:rFonts w:ascii="Calibri" w:hAnsi="Calibri" w:cs="Calibri" w:asciiTheme="minorAscii" w:hAnsiTheme="minorAscii" w:cstheme="minorAscii"/>
+          <w:sz w:val="20"/>
+          <w:szCs w:val="20"/>
+        </w:rPr>
+        <w:t xml:space="preserve"> }} {{ </w:t>
+      </w:r>
+      <w:r>
+        <w:rPr>
+          <w:rFonts w:ascii="Calibri" w:hAnsi="Calibri" w:cs="Calibri" w:asciiTheme="minorAscii" w:hAnsiTheme="minorAscii" w:cstheme="minorAscii"/>
+          <w:sz w:val="20"/>
+          <w:szCs w:val="20"/>
+        </w:rPr>
+        <w:t>compleEmp</w:t>
+      </w:r>
+      <w:r>
+        <w:rPr>
+          <w:rFonts w:ascii="Calibri" w:hAnsi="Calibri" w:cs="Calibri" w:asciiTheme="minorAscii" w:hAnsiTheme="minorAscii" w:cstheme="minorAscii"/>
+          <w:sz w:val="20"/>
+          <w:szCs w:val="20"/>
+        </w:rPr>
+        <w:t xml:space="preserve"> }}</w:t>
+      </w:r>
+      <w:r>
+        <w:rPr>
+          <w:rFonts w:ascii="Calibri" w:hAnsi="Calibri" w:cs="Calibri" w:asciiTheme="minorAscii" w:hAnsiTheme="minorAscii" w:cstheme="minorAscii"/>
+          <w:sz w:val="20"/>
+          <w:szCs w:val="20"/>
+        </w:rPr>
+        <w:t xml:space="preserve">, bairro {{ </w:t>
+      </w:r>
+      <w:r>
+        <w:rPr>
+          <w:rFonts w:ascii="Calibri" w:hAnsi="Calibri" w:cs="Calibri" w:asciiTheme="minorAscii" w:hAnsiTheme="minorAscii" w:cstheme="minorAscii"/>
+          <w:sz w:val="20"/>
+          <w:szCs w:val="20"/>
+        </w:rPr>
+        <w:t>bairroEmp</w:t>
+      </w:r>
+      <w:r>
+        <w:rPr>
+          <w:rFonts w:ascii="Calibri" w:hAnsi="Calibri" w:cs="Calibri" w:asciiTheme="minorAscii" w:hAnsiTheme="minorAscii" w:cstheme="minorAscii"/>
+          <w:sz w:val="20"/>
+          <w:szCs w:val="20"/>
+        </w:rPr>
+        <w:t xml:space="preserve"> }}, CEP {{ </w:t>
+      </w:r>
+      <w:r>
+        <w:rPr>
+          <w:rFonts w:ascii="Calibri" w:hAnsi="Calibri" w:cs="Calibri" w:asciiTheme="minorAscii" w:hAnsiTheme="minorAscii" w:cstheme="minorAscii"/>
+          <w:sz w:val="20"/>
+          <w:szCs w:val="20"/>
+        </w:rPr>
+        <w:t>cepEmp</w:t>
+      </w:r>
+      <w:r>
+        <w:rPr>
+          <w:rFonts w:ascii="Calibri" w:hAnsi="Calibri" w:cs="Calibri" w:asciiTheme="minorAscii" w:hAnsiTheme="minorAscii" w:cstheme="minorAscii"/>
+          <w:sz w:val="20"/>
+          <w:szCs w:val="20"/>
+        </w:rPr>
+        <w:t xml:space="preserve"> }}</w:t>
+      </w:r>
+      <w:r>
+        <w:rPr>
+          <w:rFonts w:ascii="Calibri" w:hAnsi="Calibri" w:cs="Calibri" w:asciiTheme="minorAscii" w:hAnsiTheme="minorAscii" w:cstheme="minorAscii"/>
+          <w:color w:val="000000" w:themeColor="text1" w:themeTint="FF" w:themeShade="FF"/>
+          <w:sz w:val="20"/>
+          <w:szCs w:val="20"/>
+        </w:rPr>
+        <w:t xml:space="preserve">, {{ </w:t>
+      </w:r>
+      <w:r>
+        <w:rPr>
+          <w:rFonts w:ascii="Calibri" w:hAnsi="Calibri" w:cs="Calibri" w:asciiTheme="minorAscii" w:hAnsiTheme="minorAscii" w:cstheme="minorAscii"/>
+          <w:color w:val="000000" w:themeColor="text1" w:themeTint="FF" w:themeShade="FF"/>
+          <w:sz w:val="20"/>
+          <w:szCs w:val="20"/>
+        </w:rPr>
+        <w:t>cidadeEmp</w:t>
+      </w:r>
+      <w:r>
+        <w:rPr>
+          <w:rFonts w:ascii="Calibri" w:hAnsi="Calibri" w:cs="Calibri" w:asciiTheme="minorAscii" w:hAnsiTheme="minorAscii" w:cstheme="minorAscii"/>
+          <w:color w:val="000000" w:themeColor="text1" w:themeTint="FF" w:themeShade="FF"/>
+          <w:sz w:val="20"/>
+          <w:szCs w:val="20"/>
+        </w:rPr>
+        <w:t xml:space="preserve"> }}, {{ </w:t>
+      </w:r>
+      <w:r>
+        <w:rPr>
+          <w:rFonts w:ascii="Calibri" w:hAnsi="Calibri" w:cs="Calibri" w:asciiTheme="minorAscii" w:hAnsiTheme="minorAscii" w:cstheme="minorAscii"/>
+          <w:color w:val="000000" w:themeColor="text1" w:themeTint="FF" w:themeShade="FF"/>
+          <w:sz w:val="20"/>
+          <w:szCs w:val="20"/>
+        </w:rPr>
+        <w:t>estadoEmp</w:t>
+      </w:r>
+      <w:r>
+        <w:rPr>
+          <w:rFonts w:ascii="Calibri" w:hAnsi="Calibri" w:cs="Calibri" w:asciiTheme="minorAscii" w:hAnsiTheme="minorAscii" w:cstheme="minorAscii"/>
+          <w:color w:val="000000" w:themeColor="text1" w:themeTint="FF" w:themeShade="FF"/>
+          <w:sz w:val="20"/>
+          <w:szCs w:val="20"/>
+        </w:rPr>
+        <w:t xml:space="preserve"> }}</w:t>
+      </w:r>
+      <w:r>
+        <w:rPr>
+          <w:rFonts w:ascii="Calibri" w:hAnsi="Calibri" w:cs="Calibri" w:asciiTheme="minorAscii" w:hAnsiTheme="minorAscii" w:cstheme="minorAscii"/>
+          <w:sz w:val="20"/>
+          <w:szCs w:val="20"/>
+        </w:rPr>
+        <w:t xml:space="preserve">, CNPJ {{ </w:t>
+      </w:r>
+      <w:r>
+        <w:rPr>
+          <w:rFonts w:ascii="Calibri" w:hAnsi="Calibri" w:cs="Calibri" w:asciiTheme="minorAscii" w:hAnsiTheme="minorAscii" w:cstheme="minorAscii"/>
+          <w:sz w:val="20"/>
+          <w:szCs w:val="20"/>
+        </w:rPr>
+        <w:t>cnpjEmp</w:t>
+      </w:r>
+      <w:r>
+        <w:rPr>
+          <w:rFonts w:ascii="Calibri" w:hAnsi="Calibri" w:cs="Calibri" w:asciiTheme="minorAscii" w:hAnsiTheme="minorAscii" w:cstheme="minorAscii"/>
+          <w:sz w:val="20"/>
+          <w:szCs w:val="20"/>
+        </w:rPr>
+        <w:t xml:space="preserve"> }}</w:t>
+      </w:r>
+      <w:r>
+        <w:rPr>
+          <w:rFonts w:ascii="Calibri" w:hAnsi="Calibri" w:cs="Calibri" w:asciiTheme="minorAscii" w:hAnsiTheme="minorAscii" w:cstheme="minorAscii"/>
+          <w:sz w:val="20"/>
+          <w:szCs w:val="20"/>
+        </w:rPr>
+        <w:t xml:space="preserve">, neste ato representada pelo(a) sócio(a) {{ </w:t>
+      </w:r>
+      <w:r>
+        <w:rPr>
+          <w:rFonts w:ascii="Calibri" w:hAnsi="Calibri" w:cs="Calibri" w:asciiTheme="minorAscii" w:hAnsiTheme="minorAscii" w:cstheme="minorAscii"/>
+          <w:sz w:val="20"/>
+          <w:szCs w:val="20"/>
+        </w:rPr>
+        <w:t>nomeContra</w:t>
+      </w:r>
+      <w:r>
+        <w:rPr>
+          <w:rFonts w:ascii="Calibri" w:hAnsi="Calibri" w:cs="Calibri" w:asciiTheme="minorAscii" w:hAnsiTheme="minorAscii" w:cstheme="minorAscii"/>
+          <w:sz w:val="20"/>
+          <w:szCs w:val="20"/>
+        </w:rPr>
+        <w:t xml:space="preserve"> }}</w:t>
+      </w:r>
+      <w:r>
+        <w:rPr>
+          <w:rFonts w:ascii="Calibri" w:hAnsi="Calibri" w:cs="Calibri" w:asciiTheme="minorAscii" w:hAnsiTheme="minorAscii" w:cstheme="minorAscii"/>
+          <w:sz w:val="20"/>
+          <w:szCs w:val="20"/>
+        </w:rPr>
+        <w:t>, brasileiro, empresário</w:t>
+      </w:r>
+      <w:r>
+        <w:rPr>
+          <w:rFonts w:ascii="Calibri" w:hAnsi="Calibri" w:cs="Calibri" w:asciiTheme="minorAscii" w:hAnsiTheme="minorAscii" w:cstheme="minorAscii"/>
+          <w:sz w:val="20"/>
+          <w:szCs w:val="20"/>
+        </w:rPr>
+        <w:t xml:space="preserve">, {{ </w:t>
+      </w:r>
+      <w:r>
+        <w:rPr>
+          <w:rFonts w:ascii="Calibri" w:hAnsi="Calibri" w:cs="Calibri" w:asciiTheme="minorAscii" w:hAnsiTheme="minorAscii" w:cstheme="minorAscii"/>
+          <w:sz w:val="20"/>
+          <w:szCs w:val="20"/>
+        </w:rPr>
+        <w:t>estadoCivilContra</w:t>
+      </w:r>
+      <w:r>
+        <w:rPr>
+          <w:rFonts w:ascii="Calibri" w:hAnsi="Calibri" w:cs="Calibri" w:asciiTheme="minorAscii" w:hAnsiTheme="minorAscii" w:cstheme="minorAscii"/>
+          <w:sz w:val="20"/>
+          <w:szCs w:val="20"/>
+        </w:rPr>
+        <w:t xml:space="preserve"> }}</w:t>
+      </w:r>
+      <w:r>
+        <w:rPr>
+          <w:rFonts w:ascii="Calibri" w:hAnsi="Calibri" w:cs="Calibri" w:asciiTheme="minorAscii" w:hAnsiTheme="minorAscii" w:cstheme="minorAscii"/>
+          <w:sz w:val="20"/>
+          <w:szCs w:val="20"/>
+        </w:rPr>
+        <w:t xml:space="preserve">, residente e domiciliado na rua {{ </w:t>
+      </w:r>
+      <w:r>
+        <w:rPr>
+          <w:rFonts w:ascii="Calibri" w:hAnsi="Calibri" w:cs="Calibri" w:asciiTheme="minorAscii" w:hAnsiTheme="minorAscii" w:cstheme="minorAscii"/>
+          <w:sz w:val="20"/>
+          <w:szCs w:val="20"/>
+        </w:rPr>
+        <w:t>ruaContra</w:t>
+      </w:r>
+      <w:r>
+        <w:rPr>
+          <w:rFonts w:ascii="Calibri" w:hAnsi="Calibri" w:cs="Calibri" w:asciiTheme="minorAscii" w:hAnsiTheme="minorAscii" w:cstheme="minorAscii"/>
+          <w:sz w:val="20"/>
+          <w:szCs w:val="20"/>
+        </w:rPr>
+        <w:t xml:space="preserve"> }}</w:t>
+      </w:r>
+      <w:r>
+        <w:rPr>
+          <w:rFonts w:ascii="Calibri" w:hAnsi="Calibri" w:cs="Calibri" w:asciiTheme="minorAscii" w:hAnsiTheme="minorAscii" w:cstheme="minorAscii"/>
+          <w:sz w:val="20"/>
+          <w:szCs w:val="20"/>
+        </w:rPr>
+        <w:t xml:space="preserve">, nº {{ </w:t>
+      </w:r>
+      <w:r>
+        <w:rPr>
+          <w:rFonts w:ascii="Calibri" w:hAnsi="Calibri" w:cs="Calibri" w:asciiTheme="minorAscii" w:hAnsiTheme="minorAscii" w:cstheme="minorAscii"/>
+          <w:sz w:val="20"/>
+          <w:szCs w:val="20"/>
+        </w:rPr>
+        <w:t>numContra</w:t>
+      </w:r>
+      <w:r>
+        <w:rPr>
+          <w:rFonts w:ascii="Calibri" w:hAnsi="Calibri" w:cs="Calibri" w:asciiTheme="minorAscii" w:hAnsiTheme="minorAscii" w:cstheme="minorAscii"/>
+          <w:sz w:val="20"/>
+          <w:szCs w:val="20"/>
+        </w:rPr>
+        <w:t xml:space="preserve"> }}, {{ </w:t>
+      </w:r>
+      <w:r>
+        <w:rPr>
+          <w:rFonts w:ascii="Calibri" w:hAnsi="Calibri" w:cs="Calibri" w:asciiTheme="minorAscii" w:hAnsiTheme="minorAscii" w:cstheme="minorAscii"/>
+          <w:sz w:val="20"/>
+          <w:szCs w:val="20"/>
+        </w:rPr>
+        <w:t>compleContra</w:t>
+      </w:r>
+      <w:r>
+        <w:rPr>
+          <w:rFonts w:ascii="Calibri" w:hAnsi="Calibri" w:cs="Calibri" w:asciiTheme="minorAscii" w:hAnsiTheme="minorAscii" w:cstheme="minorAscii"/>
+          <w:sz w:val="20"/>
+          <w:szCs w:val="20"/>
+        </w:rPr>
+        <w:t xml:space="preserve"> }}</w:t>
+      </w:r>
+      <w:r>
+        <w:rPr>
+          <w:rFonts w:ascii="Calibri" w:hAnsi="Calibri" w:cs="Calibri" w:asciiTheme="minorAscii" w:hAnsiTheme="minorAscii" w:cstheme="minorAscii"/>
+          <w:sz w:val="20"/>
+          <w:szCs w:val="20"/>
+        </w:rPr>
+        <w:t xml:space="preserve">, bairro, {{ </w:t>
+      </w:r>
+      <w:r>
+        <w:rPr>
+          <w:rFonts w:ascii="Calibri" w:hAnsi="Calibri" w:cs="Calibri" w:asciiTheme="minorAscii" w:hAnsiTheme="minorAscii" w:cstheme="minorAscii"/>
+          <w:sz w:val="20"/>
+          <w:szCs w:val="20"/>
+        </w:rPr>
+        <w:t>bairroContra</w:t>
+      </w:r>
+      <w:r>
+        <w:rPr>
+          <w:rFonts w:ascii="Calibri" w:hAnsi="Calibri" w:cs="Calibri" w:asciiTheme="minorAscii" w:hAnsiTheme="minorAscii" w:cstheme="minorAscii"/>
+          <w:sz w:val="20"/>
+          <w:szCs w:val="20"/>
+        </w:rPr>
+        <w:t xml:space="preserve"> }}</w:t>
+      </w:r>
+      <w:r>
+        <w:rPr>
+          <w:rFonts w:ascii="Calibri" w:hAnsi="Calibri" w:cs="Calibri" w:asciiTheme="minorAscii" w:hAnsiTheme="minorAscii" w:cstheme="minorAscii"/>
+          <w:sz w:val="20"/>
+          <w:szCs w:val="20"/>
+        </w:rPr>
+        <w:t xml:space="preserve">, CEP {{ </w:t>
+      </w:r>
+      <w:r>
+        <w:rPr>
+          <w:rFonts w:ascii="Calibri" w:hAnsi="Calibri" w:cs="Calibri" w:asciiTheme="minorAscii" w:hAnsiTheme="minorAscii" w:cstheme="minorAscii"/>
+          <w:sz w:val="20"/>
+          <w:szCs w:val="20"/>
+        </w:rPr>
+        <w:t>cepContra</w:t>
+      </w:r>
+      <w:r>
+        <w:rPr>
+          <w:rFonts w:ascii="Calibri" w:hAnsi="Calibri" w:cs="Calibri" w:asciiTheme="minorAscii" w:hAnsiTheme="minorAscii" w:cstheme="minorAscii"/>
+          <w:sz w:val="20"/>
+          <w:szCs w:val="20"/>
+        </w:rPr>
+        <w:t xml:space="preserve"> }}</w:t>
+      </w:r>
+      <w:r>
+        <w:rPr>
+          <w:rFonts w:ascii="Calibri" w:hAnsi="Calibri" w:cs="Calibri" w:asciiTheme="minorAscii" w:hAnsiTheme="minorAscii" w:cstheme="minorAscii"/>
+          <w:sz w:val="20"/>
+          <w:szCs w:val="20"/>
+        </w:rPr>
+        <w:t xml:space="preserve">, {{ </w:t>
+      </w:r>
+      <w:r>
+        <w:rPr>
+          <w:rFonts w:ascii="Calibri" w:hAnsi="Calibri" w:cs="Calibri" w:asciiTheme="minorAscii" w:hAnsiTheme="minorAscii" w:cstheme="minorAscii"/>
+          <w:sz w:val="20"/>
+          <w:szCs w:val="20"/>
+        </w:rPr>
+        <w:t>cidadeContra</w:t>
+      </w:r>
+      <w:r>
+        <w:rPr>
+          <w:rFonts w:ascii="Calibri" w:hAnsi="Calibri" w:cs="Calibri" w:asciiTheme="minorAscii" w:hAnsiTheme="minorAscii" w:cstheme="minorAscii"/>
+          <w:sz w:val="20"/>
+          <w:szCs w:val="20"/>
+        </w:rPr>
+        <w:t xml:space="preserve"> }}</w:t>
+      </w:r>
+      <w:r>
+        <w:rPr>
+          <w:rFonts w:ascii="Calibri" w:hAnsi="Calibri" w:cs="Calibri" w:asciiTheme="minorAscii" w:hAnsiTheme="minorAscii" w:cstheme="minorAscii"/>
+          <w:sz w:val="20"/>
+          <w:szCs w:val="20"/>
+        </w:rPr>
+        <w:t xml:space="preserve">, {{ </w:t>
+      </w:r>
+      <w:r>
+        <w:rPr>
+          <w:rFonts w:ascii="Calibri" w:hAnsi="Calibri" w:cs="Calibri" w:asciiTheme="minorAscii" w:hAnsiTheme="minorAscii" w:cstheme="minorAscii"/>
+          <w:sz w:val="20"/>
+          <w:szCs w:val="20"/>
+        </w:rPr>
+        <w:t>estadoContra</w:t>
+      </w:r>
+      <w:r>
+        <w:rPr>
+          <w:rFonts w:ascii="Calibri" w:hAnsi="Calibri" w:cs="Calibri" w:asciiTheme="minorAscii" w:hAnsiTheme="minorAscii" w:cstheme="minorAscii"/>
+          <w:sz w:val="20"/>
+          <w:szCs w:val="20"/>
+        </w:rPr>
+        <w:t xml:space="preserve"> }}</w:t>
+      </w:r>
+      <w:r>
+        <w:rPr>
+          <w:rFonts w:ascii="Calibri" w:hAnsi="Calibri" w:cs="Calibri" w:asciiTheme="minorAscii" w:hAnsiTheme="minorAscii" w:cstheme="minorAscii"/>
+          <w:sz w:val="20"/>
+          <w:szCs w:val="20"/>
+        </w:rPr>
+        <w:t xml:space="preserve">, portador do documento de identidade sob o nº {{ </w:t>
+      </w:r>
+      <w:r>
+        <w:rPr>
+          <w:rFonts w:ascii="Calibri" w:hAnsi="Calibri" w:cs="Calibri" w:asciiTheme="minorAscii" w:hAnsiTheme="minorAscii" w:cstheme="minorAscii"/>
+          <w:sz w:val="20"/>
+          <w:szCs w:val="20"/>
+        </w:rPr>
+        <w:t>rgContra</w:t>
+      </w:r>
+      <w:r>
+        <w:rPr>
+          <w:rFonts w:ascii="Calibri" w:hAnsi="Calibri" w:cs="Calibri" w:asciiTheme="minorAscii" w:hAnsiTheme="minorAscii" w:cstheme="minorAscii"/>
+          <w:sz w:val="20"/>
+          <w:szCs w:val="20"/>
+        </w:rPr>
+        <w:t xml:space="preserve"> }} {{ </w:t>
+      </w:r>
+      <w:r>
+        <w:rPr>
+          <w:rFonts w:ascii="Calibri" w:hAnsi="Calibri" w:cs="Calibri" w:asciiTheme="minorAscii" w:hAnsiTheme="minorAscii" w:cstheme="minorAscii"/>
+          <w:sz w:val="20"/>
+          <w:szCs w:val="20"/>
+        </w:rPr>
+        <w:t>emissorContra</w:t>
+      </w:r>
+      <w:r>
+        <w:rPr>
+          <w:rFonts w:ascii="Calibri" w:hAnsi="Calibri" w:cs="Calibri" w:asciiTheme="minorAscii" w:hAnsiTheme="minorAscii" w:cstheme="minorAscii"/>
+          <w:sz w:val="20"/>
+          <w:szCs w:val="20"/>
+        </w:rPr>
+        <w:t xml:space="preserve"> }} , CPF {{ </w:t>
+      </w:r>
+      <w:r>
+        <w:rPr>
+          <w:rFonts w:ascii="Calibri" w:hAnsi="Calibri" w:cs="Calibri" w:asciiTheme="minorAscii" w:hAnsiTheme="minorAscii" w:cstheme="minorAscii"/>
+          <w:sz w:val="20"/>
+          <w:szCs w:val="20"/>
+        </w:rPr>
+        <w:t>cpfContra</w:t>
+      </w:r>
+      <w:r>
+        <w:rPr>
+          <w:rFonts w:ascii="Calibri" w:hAnsi="Calibri" w:cs="Calibri" w:asciiTheme="minorAscii" w:hAnsiTheme="minorAscii" w:cstheme="minorAscii"/>
+          <w:sz w:val="20"/>
+          <w:szCs w:val="20"/>
+        </w:rPr>
+        <w:t xml:space="preserve"> }}, denominado(a) daqui por diante de </w:t>
+      </w:r>
+      <w:r>
+        <w:rPr>
+          <w:rFonts w:ascii="Calibri" w:hAnsi="Calibri" w:cs="Calibri" w:asciiTheme="minorAscii" w:hAnsiTheme="minorAscii" w:cstheme="minorAscii"/>
+          <w:b w:val="1"/>
+          <w:bCs w:val="1"/>
+          <w:sz w:val="20"/>
+          <w:szCs w:val="20"/>
         </w:rPr>
         <w:t>Contratante</w:t>
       </w:r>
       <w:r>
         <w:rPr>
-          <w:rFonts w:asciiTheme="minorHAnsi" w:hAnsiTheme="minorHAnsi" w:cstheme="minorHAnsi"/>
-          <w:sz w:val="20"/>
+          <w:rFonts w:ascii="Calibri" w:hAnsi="Calibri" w:cs="Calibri" w:asciiTheme="minorAscii" w:hAnsiTheme="minorAscii" w:cstheme="minorAscii"/>
+          <w:sz w:val="20"/>
+          <w:szCs w:val="20"/>
         </w:rPr>
         <w:t>;</w:t>
       </w:r>
+      <w:smartTag w:uri="schemas-houaiss/mini" w:element="verbetes"/>
+      <w:smartTag w:uri="schemas-houaiss/mini" w:element="verbetes"/>
+      <w:smartTag w:uri="schemas-houaiss/mini" w:element="verbetes"/>
+      <w:smartTag w:uri="schemas-houaiss/mini" w:element="verbetes"/>
+      <w:smartTag w:uri="schemas-houaiss/mini" w:element="verbetes"/>
+      <w:smartTag w:uri="schemas-houaiss/mini" w:element="verbetes"/>
     </w:p>
     <w:p>
       <w:pPr>
@@ -2474,7 +2076,7 @@
         </w:rPr>
         <w:t xml:space="preserve">(    ) Sim, faço uso constante de e-mail e declaro ter recebido login e senha, de uso pessoal e intransferível, para acesso ao site </w:t>
       </w:r>
-      <w:hyperlink r:id="rId6" w:history="1">
+      <w:hyperlink w:history="1" r:id="rId6">
         <w:r>
           <w:rPr>
             <w:rStyle w:val="Hyperlink"/>
@@ -2709,883 +2311,490 @@
     </w:p>
     <w:p>
       <w:pPr>
+        <w:pStyle w:val="Normal"/>
         <w:ind w:right="2"/>
         <w:jc w:val="both"/>
         <w:rPr>
-          <w:rFonts w:asciiTheme="minorHAnsi" w:hAnsiTheme="minorHAnsi" w:cstheme="minorHAnsi"/>
-          <w:sz w:val="20"/>
-        </w:rPr>
-      </w:pPr>
-      <w:smartTag w:uri="schemas-houaiss/mini" w:element="verbetes">
-        <w:r>
-          <w:rPr>
-            <w:rFonts w:asciiTheme="minorHAnsi" w:hAnsiTheme="minorHAnsi" w:cstheme="minorHAnsi"/>
-            <w:b/>
-            <w:sz w:val="20"/>
+          <w:rFonts w:ascii="Calibri" w:hAnsi="Calibri" w:cs="Calibri" w:asciiTheme="minorAscii" w:hAnsiTheme="minorAscii" w:cstheme="minorAscii"/>
+          <w:sz w:val="20"/>
+          <w:szCs w:val="20"/>
+        </w:rPr>
+      </w:pPr>
+      <w:smartTag w:uri="schemas-houaiss/mini" w:element="verbetes">
+        <w:r>
+          <w:rPr>
+            <w:rFonts w:ascii="Calibri" w:hAnsi="Calibri" w:cs="Calibri" w:asciiTheme="minorAscii" w:hAnsiTheme="minorAscii" w:cstheme="minorAscii"/>
+            <w:b w:val="1"/>
+            <w:bCs w:val="1"/>
+            <w:sz w:val="20"/>
+            <w:szCs w:val="20"/>
             <w:u w:val="single"/>
           </w:rPr>
           <w:t>Cláusula</w:t>
         </w:r>
-      </w:smartTag>
-      <w:r>
-        <w:rPr>
-          <w:rFonts w:asciiTheme="minorHAnsi" w:hAnsiTheme="minorHAnsi" w:cstheme="minorHAnsi"/>
-          <w:b/>
-          <w:sz w:val="20"/>
-          <w:u w:val="single"/>
-        </w:rPr>
-        <w:t xml:space="preserve"> </w:t>
-      </w:r>
-      <w:smartTag w:uri="schemas-houaiss/mini" w:element="verbetes">
-        <w:r>
-          <w:rPr>
-            <w:rFonts w:asciiTheme="minorHAnsi" w:hAnsiTheme="minorHAnsi" w:cstheme="minorHAnsi"/>
-            <w:b/>
-            <w:sz w:val="20"/>
+        <w:r>
+          <w:rPr>
+            <w:rFonts w:ascii="Calibri" w:hAnsi="Calibri" w:cs="Calibri" w:asciiTheme="minorAscii" w:hAnsiTheme="minorAscii" w:cstheme="minorAscii"/>
+            <w:b w:val="1"/>
+            <w:bCs w:val="1"/>
+            <w:sz w:val="20"/>
+            <w:szCs w:val="20"/>
             <w:u w:val="single"/>
           </w:rPr>
+          <w:t xml:space="preserve"> </w:t>
+        </w:r>
+        <w:r>
+          <w:rPr>
+            <w:rFonts w:ascii="Calibri" w:hAnsi="Calibri" w:cs="Calibri" w:asciiTheme="minorAscii" w:hAnsiTheme="minorAscii" w:cstheme="minorAscii"/>
+            <w:b w:val="1"/>
+            <w:bCs w:val="1"/>
+            <w:sz w:val="20"/>
+            <w:szCs w:val="20"/>
+            <w:u w:val="single"/>
+          </w:rPr>
           <w:t>Segunda</w:t>
         </w:r>
-      </w:smartTag>
-      <w:r>
-        <w:rPr>
-          <w:rFonts w:asciiTheme="minorHAnsi" w:hAnsiTheme="minorHAnsi" w:cstheme="minorHAnsi"/>
-          <w:sz w:val="20"/>
-        </w:rPr>
-        <w:t xml:space="preserve"> - </w:t>
-      </w:r>
-      <w:r>
-        <w:rPr>
-          <w:rFonts w:asciiTheme="minorHAnsi" w:hAnsiTheme="minorHAnsi" w:cstheme="minorHAnsi"/>
-          <w:sz w:val="20"/>
-        </w:rPr>
-        <w:t xml:space="preserve">A </w:t>
-      </w:r>
-      <w:r>
-        <w:rPr>
-          <w:rFonts w:asciiTheme="minorHAnsi" w:hAnsiTheme="minorHAnsi" w:cstheme="minorHAnsi"/>
-          <w:b/>
-          <w:sz w:val="20"/>
-        </w:rPr>
-        <w:t>Contratante</w:t>
-      </w:r>
-      <w:r>
-        <w:rPr>
-          <w:rFonts w:asciiTheme="minorHAnsi" w:hAnsiTheme="minorHAnsi" w:cstheme="minorHAnsi"/>
-          <w:sz w:val="20"/>
-        </w:rPr>
-        <w:t xml:space="preserve"> se compromete a </w:t>
-      </w:r>
-      <w:smartTag w:uri="schemas-houaiss/acao" w:element="hm">
-        <w:r>
-          <w:rPr>
-            <w:rFonts w:asciiTheme="minorHAnsi" w:hAnsiTheme="minorHAnsi" w:cstheme="minorHAnsi"/>
-            <w:sz w:val="20"/>
+        <w:r>
+          <w:rPr>
+            <w:rFonts w:ascii="Calibri" w:hAnsi="Calibri" w:cs="Calibri" w:asciiTheme="minorAscii" w:hAnsiTheme="minorAscii" w:cstheme="minorAscii"/>
+            <w:sz w:val="20"/>
+            <w:szCs w:val="20"/>
+          </w:rPr>
+          <w:t xml:space="preserve"> - </w:t>
+        </w:r>
+        <w:r>
+          <w:rPr>
+            <w:rFonts w:ascii="Calibri" w:hAnsi="Calibri" w:cs="Calibri" w:asciiTheme="minorAscii" w:hAnsiTheme="minorAscii" w:cstheme="minorAscii"/>
+            <w:sz w:val="20"/>
+            <w:szCs w:val="20"/>
+          </w:rPr>
+          <w:t xml:space="preserve">A </w:t>
+        </w:r>
+        <w:r>
+          <w:rPr>
+            <w:rFonts w:ascii="Calibri" w:hAnsi="Calibri" w:cs="Calibri" w:asciiTheme="minorAscii" w:hAnsiTheme="minorAscii" w:cstheme="minorAscii"/>
+            <w:b w:val="1"/>
+            <w:bCs w:val="1"/>
+            <w:sz w:val="20"/>
+            <w:szCs w:val="20"/>
+          </w:rPr>
+          <w:t>Contratante</w:t>
+        </w:r>
+        <w:r>
+          <w:rPr>
+            <w:rFonts w:ascii="Calibri" w:hAnsi="Calibri" w:cs="Calibri" w:asciiTheme="minorAscii" w:hAnsiTheme="minorAscii" w:cstheme="minorAscii"/>
+            <w:sz w:val="20"/>
+            <w:szCs w:val="20"/>
+          </w:rPr>
+          <w:t xml:space="preserve"> se compromete a </w:t>
+        </w:r>
+        <w:r>
+          <w:rPr>
+            <w:rFonts w:ascii="Calibri" w:hAnsi="Calibri" w:cs="Calibri" w:asciiTheme="minorAscii" w:hAnsiTheme="minorAscii" w:cstheme="minorAscii"/>
+            <w:sz w:val="20"/>
+            <w:szCs w:val="20"/>
           </w:rPr>
           <w:t>pagar</w:t>
         </w:r>
-      </w:smartTag>
-      <w:r>
-        <w:rPr>
-          <w:rFonts w:asciiTheme="minorHAnsi" w:hAnsiTheme="minorHAnsi" w:cstheme="minorHAnsi"/>
-          <w:sz w:val="20"/>
-        </w:rPr>
-        <w:t xml:space="preserve"> os </w:t>
-      </w:r>
-      <w:smartTag w:uri="schemas-houaiss/mini" w:element="verbetes">
-        <w:r>
-          <w:rPr>
-            <w:rFonts w:asciiTheme="minorHAnsi" w:hAnsiTheme="minorHAnsi" w:cstheme="minorHAnsi"/>
-            <w:sz w:val="20"/>
+        <w:r>
+          <w:rPr>
+            <w:rFonts w:ascii="Calibri" w:hAnsi="Calibri" w:cs="Calibri" w:asciiTheme="minorAscii" w:hAnsiTheme="minorAscii" w:cstheme="minorAscii"/>
+            <w:sz w:val="20"/>
+            <w:szCs w:val="20"/>
+          </w:rPr>
+          <w:t xml:space="preserve"> os </w:t>
+        </w:r>
+        <w:r>
+          <w:rPr>
+            <w:rFonts w:ascii="Calibri" w:hAnsi="Calibri" w:cs="Calibri" w:asciiTheme="minorAscii" w:hAnsiTheme="minorAscii" w:cstheme="minorAscii"/>
+            <w:sz w:val="20"/>
+            <w:szCs w:val="20"/>
           </w:rPr>
           <w:t>honorários</w:t>
         </w:r>
-      </w:smartTag>
-      <w:r>
-        <w:rPr>
-          <w:rFonts w:asciiTheme="minorHAnsi" w:hAnsiTheme="minorHAnsi" w:cstheme="minorHAnsi"/>
-          <w:sz w:val="20"/>
-        </w:rPr>
-        <w:t xml:space="preserve"> </w:t>
-      </w:r>
-      <w:smartTag w:uri="schemas-houaiss/mini" w:element="verbetes">
-        <w:r>
-          <w:rPr>
-            <w:rFonts w:asciiTheme="minorHAnsi" w:hAnsiTheme="minorHAnsi" w:cstheme="minorHAnsi"/>
-            <w:sz w:val="20"/>
+        <w:r>
+          <w:rPr>
+            <w:rFonts w:ascii="Calibri" w:hAnsi="Calibri" w:cs="Calibri" w:asciiTheme="minorAscii" w:hAnsiTheme="minorAscii" w:cstheme="minorAscii"/>
+            <w:sz w:val="20"/>
+            <w:szCs w:val="20"/>
+          </w:rPr>
+          <w:t xml:space="preserve"> </w:t>
+        </w:r>
+        <w:r>
+          <w:rPr>
+            <w:rFonts w:ascii="Calibri" w:hAnsi="Calibri" w:cs="Calibri" w:asciiTheme="minorAscii" w:hAnsiTheme="minorAscii" w:cstheme="minorAscii"/>
+            <w:sz w:val="20"/>
+            <w:szCs w:val="20"/>
           </w:rPr>
           <w:t>profissionais</w:t>
         </w:r>
-      </w:smartTag>
-      <w:r>
-        <w:rPr>
-          <w:rFonts w:asciiTheme="minorHAnsi" w:hAnsiTheme="minorHAnsi" w:cstheme="minorHAnsi"/>
-          <w:sz w:val="20"/>
-        </w:rPr>
-        <w:t xml:space="preserve"> para a </w:t>
-      </w:r>
-      <w:r>
-        <w:rPr>
-          <w:rFonts w:asciiTheme="minorHAnsi" w:hAnsiTheme="minorHAnsi" w:cstheme="minorHAnsi"/>
-          <w:b/>
-          <w:sz w:val="20"/>
-        </w:rPr>
-        <w:t>Contratada</w:t>
-      </w:r>
-      <w:r>
-        <w:rPr>
-          <w:rFonts w:asciiTheme="minorHAnsi" w:hAnsiTheme="minorHAnsi" w:cstheme="minorHAnsi"/>
-          <w:sz w:val="20"/>
-        </w:rPr>
-        <w:t xml:space="preserve">, </w:t>
-      </w:r>
-      <w:smartTag w:uri="schemas-houaiss/mini" w:element="verbetes">
-        <w:r>
-          <w:rPr>
-            <w:rFonts w:asciiTheme="minorHAnsi" w:hAnsiTheme="minorHAnsi" w:cstheme="minorHAnsi"/>
-            <w:sz w:val="20"/>
+        <w:r>
+          <w:rPr>
+            <w:rFonts w:ascii="Calibri" w:hAnsi="Calibri" w:cs="Calibri" w:asciiTheme="minorAscii" w:hAnsiTheme="minorAscii" w:cstheme="minorAscii"/>
+            <w:sz w:val="20"/>
+            <w:szCs w:val="20"/>
+          </w:rPr>
+          <w:t xml:space="preserve"> para a </w:t>
+        </w:r>
+        <w:r>
+          <w:rPr>
+            <w:rFonts w:ascii="Calibri" w:hAnsi="Calibri" w:cs="Calibri" w:asciiTheme="minorAscii" w:hAnsiTheme="minorAscii" w:cstheme="minorAscii"/>
+            <w:b w:val="1"/>
+            <w:bCs w:val="1"/>
+            <w:sz w:val="20"/>
+            <w:szCs w:val="20"/>
+          </w:rPr>
+          <w:t>Contratada</w:t>
+        </w:r>
+        <w:r>
+          <w:rPr>
+            <w:rFonts w:ascii="Calibri" w:hAnsi="Calibri" w:cs="Calibri" w:asciiTheme="minorAscii" w:hAnsiTheme="minorAscii" w:cstheme="minorAscii"/>
+            <w:sz w:val="20"/>
+            <w:szCs w:val="20"/>
+          </w:rPr>
+          <w:t xml:space="preserve">, </w:t>
+        </w:r>
+        <w:r>
+          <w:rPr>
+            <w:rFonts w:ascii="Calibri" w:hAnsi="Calibri" w:cs="Calibri" w:asciiTheme="minorAscii" w:hAnsiTheme="minorAscii" w:cstheme="minorAscii"/>
+            <w:sz w:val="20"/>
+            <w:szCs w:val="20"/>
           </w:rPr>
           <w:t>mensalmente,</w:t>
         </w:r>
-      </w:smartTag>
-      <w:r>
-        <w:rPr>
-          <w:rFonts w:asciiTheme="minorHAnsi" w:hAnsiTheme="minorHAnsi" w:cstheme="minorHAnsi"/>
-          <w:sz w:val="20"/>
-        </w:rPr>
-        <w:t xml:space="preserve"> </w:t>
-      </w:r>
-      <w:smartTag w:uri="schemas-houaiss/mini" w:element="verbetes">
-        <w:r>
-          <w:rPr>
-            <w:rFonts w:asciiTheme="minorHAnsi" w:hAnsiTheme="minorHAnsi" w:cstheme="minorHAnsi"/>
-            <w:sz w:val="20"/>
+        <w:r>
+          <w:rPr>
+            <w:rFonts w:ascii="Calibri" w:hAnsi="Calibri" w:cs="Calibri" w:asciiTheme="minorAscii" w:hAnsiTheme="minorAscii" w:cstheme="minorAscii"/>
+            <w:sz w:val="20"/>
+            <w:szCs w:val="20"/>
+          </w:rPr>
+          <w:t xml:space="preserve"> </w:t>
+        </w:r>
+        <w:r>
+          <w:rPr>
+            <w:rFonts w:ascii="Calibri" w:hAnsi="Calibri" w:cs="Calibri" w:asciiTheme="minorAscii" w:hAnsiTheme="minorAscii" w:cstheme="minorAscii"/>
+            <w:sz w:val="20"/>
+            <w:szCs w:val="20"/>
           </w:rPr>
           <w:t>com</w:t>
         </w:r>
-      </w:smartTag>
-      <w:r>
-        <w:rPr>
-          <w:rFonts w:asciiTheme="minorHAnsi" w:hAnsiTheme="minorHAnsi" w:cstheme="minorHAnsi"/>
-          <w:sz w:val="20"/>
-        </w:rPr>
-        <w:t xml:space="preserve"> </w:t>
-      </w:r>
-      <w:smartTag w:uri="schemas-houaiss/mini" w:element="verbetes">
-        <w:r>
-          <w:rPr>
-            <w:rFonts w:asciiTheme="minorHAnsi" w:hAnsiTheme="minorHAnsi" w:cstheme="minorHAnsi"/>
-            <w:sz w:val="20"/>
+        <w:r>
+          <w:rPr>
+            <w:rFonts w:ascii="Calibri" w:hAnsi="Calibri" w:cs="Calibri" w:asciiTheme="minorAscii" w:hAnsiTheme="minorAscii" w:cstheme="minorAscii"/>
+            <w:sz w:val="20"/>
+            <w:szCs w:val="20"/>
+          </w:rPr>
+          <w:t xml:space="preserve"> </w:t>
+        </w:r>
+        <w:r>
+          <w:rPr>
+            <w:rFonts w:ascii="Calibri" w:hAnsi="Calibri" w:cs="Calibri" w:asciiTheme="minorAscii" w:hAnsiTheme="minorAscii" w:cstheme="minorAscii"/>
+            <w:sz w:val="20"/>
+            <w:szCs w:val="20"/>
           </w:rPr>
           <w:t>vencimento</w:t>
         </w:r>
-      </w:smartTag>
-      <w:r>
-        <w:rPr>
-          <w:rFonts w:asciiTheme="minorHAnsi" w:hAnsiTheme="minorHAnsi" w:cstheme="minorHAnsi"/>
-          <w:sz w:val="20"/>
-        </w:rPr>
-        <w:t xml:space="preserve"> </w:t>
-      </w:r>
-      <w:smartTag w:uri="schemas-houaiss/mini" w:element="verbetes">
-        <w:r>
-          <w:rPr>
-            <w:rFonts w:asciiTheme="minorHAnsi" w:hAnsiTheme="minorHAnsi" w:cstheme="minorHAnsi"/>
-            <w:sz w:val="20"/>
+        <w:r>
+          <w:rPr>
+            <w:rFonts w:ascii="Calibri" w:hAnsi="Calibri" w:cs="Calibri" w:asciiTheme="minorAscii" w:hAnsiTheme="minorAscii" w:cstheme="minorAscii"/>
+            <w:sz w:val="20"/>
+            <w:szCs w:val="20"/>
+          </w:rPr>
+          <w:t xml:space="preserve"> </w:t>
+        </w:r>
+        <w:r>
+          <w:rPr>
+            <w:rFonts w:ascii="Calibri" w:hAnsi="Calibri" w:cs="Calibri" w:asciiTheme="minorAscii" w:hAnsiTheme="minorAscii" w:cstheme="minorAscii"/>
+            <w:sz w:val="20"/>
+            <w:szCs w:val="20"/>
           </w:rPr>
           <w:t>todo</w:t>
         </w:r>
-      </w:smartTag>
-      <w:r>
-        <w:rPr>
-          <w:rFonts w:asciiTheme="minorHAnsi" w:hAnsiTheme="minorHAnsi" w:cstheme="minorHAnsi"/>
-          <w:sz w:val="20"/>
-        </w:rPr>
-        <w:t xml:space="preserve"> o </w:t>
-      </w:r>
-      <w:smartTag w:uri="schemas-houaiss/mini" w:element="verbetes">
-        <w:r>
-          <w:rPr>
-            <w:rFonts w:asciiTheme="minorHAnsi" w:hAnsiTheme="minorHAnsi" w:cstheme="minorHAnsi"/>
-            <w:sz w:val="20"/>
+        <w:r>
+          <w:rPr>
+            <w:rFonts w:ascii="Calibri" w:hAnsi="Calibri" w:cs="Calibri" w:asciiTheme="minorAscii" w:hAnsiTheme="minorAscii" w:cstheme="minorAscii"/>
+            <w:sz w:val="20"/>
+            <w:szCs w:val="20"/>
+          </w:rPr>
+          <w:t xml:space="preserve"> o </w:t>
+        </w:r>
+        <w:r>
+          <w:rPr>
+            <w:rFonts w:ascii="Calibri" w:hAnsi="Calibri" w:cs="Calibri" w:asciiTheme="minorAscii" w:hAnsiTheme="minorAscii" w:cstheme="minorAscii"/>
+            <w:sz w:val="20"/>
+            <w:szCs w:val="20"/>
           </w:rPr>
           <w:t>dia</w:t>
         </w:r>
-      </w:smartTag>
-      <w:r>
-        <w:rPr>
-          <w:rFonts w:asciiTheme="minorHAnsi" w:hAnsiTheme="minorHAnsi" w:cstheme="minorHAnsi"/>
-          <w:sz w:val="20"/>
-        </w:rPr>
-        <w:t xml:space="preserve"> </w:t>
-      </w:r>
-      <w:r>
-        <w:rPr>
-          <w:rFonts w:asciiTheme="minorHAnsi" w:hAnsiTheme="minorHAnsi" w:cstheme="minorHAnsi"/>
-          <w:sz w:val="20"/>
-        </w:rPr>
-        <w:t>01</w:t>
-      </w:r>
-      <w:r>
-        <w:rPr>
-          <w:rFonts w:asciiTheme="minorHAnsi" w:hAnsiTheme="minorHAnsi" w:cstheme="minorHAnsi"/>
-          <w:sz w:val="20"/>
-        </w:rPr>
-        <w:t xml:space="preserve"> (</w:t>
-      </w:r>
-      <w:r>
-        <w:rPr>
-          <w:rFonts w:asciiTheme="minorHAnsi" w:hAnsiTheme="minorHAnsi" w:cstheme="minorHAnsi"/>
-          <w:sz w:val="20"/>
-        </w:rPr>
-        <w:t>um</w:t>
-      </w:r>
-      <w:r>
-        <w:rPr>
-          <w:rFonts w:asciiTheme="minorHAnsi" w:hAnsiTheme="minorHAnsi" w:cstheme="minorHAnsi"/>
-          <w:sz w:val="20"/>
-        </w:rPr>
-        <w:t xml:space="preserve">), de cada mês, impreterivelmente, a </w:t>
-      </w:r>
-      <w:smartTag w:uri="schemas-houaiss/mini" w:element="verbetes">
-        <w:r>
-          <w:rPr>
-            <w:rFonts w:asciiTheme="minorHAnsi" w:hAnsiTheme="minorHAnsi" w:cstheme="minorHAnsi"/>
-            <w:sz w:val="20"/>
+        <w:r>
+          <w:rPr>
+            <w:rFonts w:ascii="Calibri" w:hAnsi="Calibri" w:cs="Calibri" w:asciiTheme="minorAscii" w:hAnsiTheme="minorAscii" w:cstheme="minorAscii"/>
+            <w:sz w:val="20"/>
+            <w:szCs w:val="20"/>
+          </w:rPr>
+          <w:t xml:space="preserve"> </w:t>
+        </w:r>
+        <w:r>
+          <w:rPr>
+            <w:rFonts w:ascii="Calibri" w:hAnsi="Calibri" w:cs="Calibri" w:asciiTheme="minorAscii" w:hAnsiTheme="minorAscii" w:cstheme="minorAscii"/>
+            <w:sz w:val="20"/>
+            <w:szCs w:val="20"/>
+          </w:rPr>
+          <w:t>01</w:t>
+        </w:r>
+        <w:r>
+          <w:rPr>
+            <w:rFonts w:ascii="Calibri" w:hAnsi="Calibri" w:cs="Calibri" w:asciiTheme="minorAscii" w:hAnsiTheme="minorAscii" w:cstheme="minorAscii"/>
+            <w:sz w:val="20"/>
+            <w:szCs w:val="20"/>
+          </w:rPr>
+          <w:t xml:space="preserve"> (</w:t>
+        </w:r>
+        <w:r>
+          <w:rPr>
+            <w:rFonts w:ascii="Calibri" w:hAnsi="Calibri" w:cs="Calibri" w:asciiTheme="minorAscii" w:hAnsiTheme="minorAscii" w:cstheme="minorAscii"/>
+            <w:sz w:val="20"/>
+            <w:szCs w:val="20"/>
+          </w:rPr>
+          <w:t>um</w:t>
+        </w:r>
+        <w:r>
+          <w:rPr>
+            <w:rFonts w:ascii="Calibri" w:hAnsi="Calibri" w:cs="Calibri" w:asciiTheme="minorAscii" w:hAnsiTheme="minorAscii" w:cstheme="minorAscii"/>
+            <w:sz w:val="20"/>
+            <w:szCs w:val="20"/>
+          </w:rPr>
+          <w:t xml:space="preserve">), de cada mês, impreterivelmente, a </w:t>
+        </w:r>
+        <w:r>
+          <w:rPr>
+            <w:rFonts w:ascii="Calibri" w:hAnsi="Calibri" w:cs="Calibri" w:asciiTheme="minorAscii" w:hAnsiTheme="minorAscii" w:cstheme="minorAscii"/>
+            <w:sz w:val="20"/>
+            <w:szCs w:val="20"/>
           </w:rPr>
           <w:t>base</w:t>
         </w:r>
-      </w:smartTag>
-      <w:r>
-        <w:rPr>
-          <w:rFonts w:asciiTheme="minorHAnsi" w:hAnsiTheme="minorHAnsi" w:cstheme="minorHAnsi"/>
-          <w:sz w:val="20"/>
-        </w:rPr>
-        <w:t xml:space="preserve"> de R$ </w:t>
-      </w:r>
-      <w:r>
-        <w:rPr>
-          <w:rFonts w:asciiTheme="minorHAnsi" w:hAnsiTheme="minorHAnsi" w:cstheme="minorHAnsi"/>
-          <w:sz w:val="20"/>
-        </w:rPr>
-        <w:t>200</w:t>
-      </w:r>
-      <w:r>
-        <w:rPr>
-          <w:rFonts w:asciiTheme="minorHAnsi" w:hAnsiTheme="minorHAnsi" w:cstheme="minorHAnsi"/>
-          <w:sz w:val="20"/>
-        </w:rPr>
-        <w:t>,00</w:t>
-      </w:r>
-      <w:r>
-        <w:rPr>
-          <w:rFonts w:asciiTheme="minorHAnsi" w:hAnsiTheme="minorHAnsi" w:cstheme="minorHAnsi"/>
-          <w:sz w:val="20"/>
-        </w:rPr>
-        <w:t xml:space="preserve"> (</w:t>
-      </w:r>
-      <w:r>
-        <w:rPr>
-          <w:rFonts w:asciiTheme="minorHAnsi" w:hAnsiTheme="minorHAnsi" w:cstheme="minorHAnsi"/>
-          <w:sz w:val="20"/>
-        </w:rPr>
-        <w:t>duzentos</w:t>
-      </w:r>
-      <w:r>
-        <w:rPr>
-          <w:rFonts w:asciiTheme="minorHAnsi" w:hAnsiTheme="minorHAnsi" w:cstheme="minorHAnsi"/>
-          <w:sz w:val="20"/>
-        </w:rPr>
-        <w:t xml:space="preserve"> reais</w:t>
-      </w:r>
-      <w:r>
-        <w:rPr>
-          <w:rFonts w:asciiTheme="minorHAnsi" w:hAnsiTheme="minorHAnsi" w:cstheme="minorHAnsi"/>
-          <w:sz w:val="20"/>
-        </w:rPr>
-        <w:t xml:space="preserve">). </w:t>
-      </w:r>
-      <w:smartTag w:uri="schemas-houaiss/mini" w:element="verbetes">
-        <w:r>
-          <w:rPr>
-            <w:rFonts w:asciiTheme="minorHAnsi" w:hAnsiTheme="minorHAnsi" w:cstheme="minorHAnsi"/>
-            <w:sz w:val="20"/>
+        <w:r>
+          <w:rPr>
+            <w:rFonts w:ascii="Calibri" w:hAnsi="Calibri" w:cs="Calibri" w:asciiTheme="minorAscii" w:hAnsiTheme="minorAscii" w:cstheme="minorAscii"/>
+            <w:sz w:val="20"/>
+            <w:szCs w:val="20"/>
+          </w:rPr>
+          <w:t xml:space="preserve"> de R$ </w:t>
+        </w:r>
+        <w:r>
+          <w:rPr>
+            <w:rFonts w:ascii="Calibri" w:hAnsi="Calibri" w:cs="Calibri" w:asciiTheme="minorAscii" w:hAnsiTheme="minorAscii" w:cstheme="minorAscii"/>
+            <w:sz w:val="20"/>
+            <w:szCs w:val="20"/>
+          </w:rPr>
+          <w:t>200</w:t>
+        </w:r>
+        <w:r>
+          <w:rPr>
+            <w:rFonts w:ascii="Calibri" w:hAnsi="Calibri" w:cs="Calibri" w:asciiTheme="minorAscii" w:hAnsiTheme="minorAscii" w:cstheme="minorAscii"/>
+            <w:sz w:val="20"/>
+            <w:szCs w:val="20"/>
+          </w:rPr>
+          <w:t>,00</w:t>
+        </w:r>
+        <w:r>
+          <w:rPr>
+            <w:rFonts w:ascii="Calibri" w:hAnsi="Calibri" w:cs="Calibri" w:asciiTheme="minorAscii" w:hAnsiTheme="minorAscii" w:cstheme="minorAscii"/>
+            <w:sz w:val="20"/>
+            <w:szCs w:val="20"/>
+          </w:rPr>
+          <w:t xml:space="preserve"> (</w:t>
+        </w:r>
+        <w:r>
+          <w:rPr>
+            <w:rFonts w:ascii="Calibri" w:hAnsi="Calibri" w:cs="Calibri" w:asciiTheme="minorAscii" w:hAnsiTheme="minorAscii" w:cstheme="minorAscii"/>
+            <w:sz w:val="20"/>
+            <w:szCs w:val="20"/>
+          </w:rPr>
+          <w:t>duzentos</w:t>
+        </w:r>
+        <w:r>
+          <w:rPr>
+            <w:rFonts w:ascii="Calibri" w:hAnsi="Calibri" w:cs="Calibri" w:asciiTheme="minorAscii" w:hAnsiTheme="minorAscii" w:cstheme="minorAscii"/>
+            <w:sz w:val="20"/>
+            <w:szCs w:val="20"/>
+          </w:rPr>
+          <w:t xml:space="preserve"> reais</w:t>
+        </w:r>
+        <w:r>
+          <w:rPr>
+            <w:rFonts w:ascii="Calibri" w:hAnsi="Calibri" w:cs="Calibri" w:asciiTheme="minorAscii" w:hAnsiTheme="minorAscii" w:cstheme="minorAscii"/>
+            <w:sz w:val="20"/>
+            <w:szCs w:val="20"/>
+          </w:rPr>
+          <w:t xml:space="preserve">). </w:t>
+        </w:r>
+        <w:r>
+          <w:rPr>
+            <w:rFonts w:ascii="Calibri" w:hAnsi="Calibri" w:cs="Calibri" w:asciiTheme="minorAscii" w:hAnsiTheme="minorAscii" w:cstheme="minorAscii"/>
+            <w:sz w:val="20"/>
+            <w:szCs w:val="20"/>
           </w:rPr>
           <w:t>Sua</w:t>
         </w:r>
-      </w:smartTag>
-      <w:r>
-        <w:rPr>
-          <w:rFonts w:asciiTheme="minorHAnsi" w:hAnsiTheme="minorHAnsi" w:cstheme="minorHAnsi"/>
-          <w:sz w:val="20"/>
-        </w:rPr>
-        <w:t xml:space="preserve"> </w:t>
-      </w:r>
-      <w:smartTag w:uri="schemas-houaiss/acao" w:element="dm">
-        <w:r>
-          <w:rPr>
-            <w:rFonts w:asciiTheme="minorHAnsi" w:hAnsiTheme="minorHAnsi" w:cstheme="minorHAnsi"/>
-            <w:sz w:val="20"/>
-          </w:rPr>
-          <w:lastRenderedPageBreak/>
+        <w:r>
+          <w:rPr>
+            <w:rFonts w:ascii="Calibri" w:hAnsi="Calibri" w:cs="Calibri" w:asciiTheme="minorAscii" w:hAnsiTheme="minorAscii" w:cstheme="minorAscii"/>
+            <w:sz w:val="20"/>
+            <w:szCs w:val="20"/>
+          </w:rPr>
+          <w:t xml:space="preserve"> </w:t>
+        </w:r>
+        <w:r>
+          <w:rPr>
+            <w:rFonts w:ascii="Calibri" w:hAnsi="Calibri" w:cs="Calibri" w:asciiTheme="minorAscii" w:hAnsiTheme="minorAscii" w:cstheme="minorAscii"/>
+            <w:sz w:val="20"/>
+            <w:szCs w:val="20"/>
+          </w:rPr>
           <w:t>liquidação</w:t>
         </w:r>
-      </w:smartTag>
-      <w:r>
-        <w:rPr>
-          <w:rFonts w:asciiTheme="minorHAnsi" w:hAnsiTheme="minorHAnsi" w:cstheme="minorHAnsi"/>
-          <w:sz w:val="20"/>
-        </w:rPr>
-        <w:t xml:space="preserve"> deverá </w:t>
-      </w:r>
-      <w:smartTag w:uri="schemas-houaiss/acao" w:element="hdm">
-        <w:r>
-          <w:rPr>
-            <w:rFonts w:asciiTheme="minorHAnsi" w:hAnsiTheme="minorHAnsi" w:cstheme="minorHAnsi"/>
-            <w:sz w:val="20"/>
+        <w:r>
+          <w:rPr>
+            <w:rFonts w:ascii="Calibri" w:hAnsi="Calibri" w:cs="Calibri" w:asciiTheme="minorAscii" w:hAnsiTheme="minorAscii" w:cstheme="minorAscii"/>
+            <w:sz w:val="20"/>
+            <w:szCs w:val="20"/>
+          </w:rPr>
+          <w:t xml:space="preserve"> deverá </w:t>
+        </w:r>
+        <w:r>
+          <w:rPr>
+            <w:rFonts w:ascii="Calibri" w:hAnsi="Calibri" w:cs="Calibri" w:asciiTheme="minorAscii" w:hAnsiTheme="minorAscii" w:cstheme="minorAscii"/>
+            <w:sz w:val="20"/>
+            <w:szCs w:val="20"/>
           </w:rPr>
           <w:t>ocorrer</w:t>
         </w:r>
-      </w:smartTag>
-      <w:r>
-        <w:rPr>
-          <w:rFonts w:asciiTheme="minorHAnsi" w:hAnsiTheme="minorHAnsi" w:cstheme="minorHAnsi"/>
-          <w:sz w:val="20"/>
-        </w:rPr>
-        <w:t xml:space="preserve"> </w:t>
-      </w:r>
-      <w:smartTag w:uri="schemas-houaiss/mini" w:element="verbetes">
-        <w:r>
-          <w:rPr>
-            <w:rFonts w:asciiTheme="minorHAnsi" w:hAnsiTheme="minorHAnsi" w:cstheme="minorHAnsi"/>
-            <w:sz w:val="20"/>
+        <w:r>
+          <w:rPr>
+            <w:rFonts w:ascii="Calibri" w:hAnsi="Calibri" w:cs="Calibri" w:asciiTheme="minorAscii" w:hAnsiTheme="minorAscii" w:cstheme="minorAscii"/>
+            <w:sz w:val="20"/>
+            <w:szCs w:val="20"/>
+          </w:rPr>
+          <w:t xml:space="preserve"> </w:t>
+        </w:r>
+        <w:r>
+          <w:rPr>
+            <w:rFonts w:ascii="Calibri" w:hAnsi="Calibri" w:cs="Calibri" w:asciiTheme="minorAscii" w:hAnsiTheme="minorAscii" w:cstheme="minorAscii"/>
+            <w:sz w:val="20"/>
+            <w:szCs w:val="20"/>
           </w:rPr>
           <w:t>através</w:t>
         </w:r>
-      </w:smartTag>
-      <w:r>
-        <w:rPr>
-          <w:rFonts w:asciiTheme="minorHAnsi" w:hAnsiTheme="minorHAnsi" w:cstheme="minorHAnsi"/>
-          <w:sz w:val="20"/>
-        </w:rPr>
-        <w:t xml:space="preserve"> de </w:t>
-      </w:r>
-      <w:smartTag w:uri="schemas-houaiss/mini" w:element="verbetes">
-        <w:r>
-          <w:rPr>
-            <w:rFonts w:asciiTheme="minorHAnsi" w:hAnsiTheme="minorHAnsi" w:cstheme="minorHAnsi"/>
-            <w:sz w:val="20"/>
+        <w:r>
+          <w:rPr>
+            <w:rFonts w:ascii="Calibri" w:hAnsi="Calibri" w:cs="Calibri" w:asciiTheme="minorAscii" w:hAnsiTheme="minorAscii" w:cstheme="minorAscii"/>
+            <w:sz w:val="20"/>
+            <w:szCs w:val="20"/>
+          </w:rPr>
+          <w:t xml:space="preserve"> de </w:t>
+        </w:r>
+        <w:r>
+          <w:rPr>
+            <w:rFonts w:ascii="Calibri" w:hAnsi="Calibri" w:cs="Calibri" w:asciiTheme="minorAscii" w:hAnsiTheme="minorAscii" w:cstheme="minorAscii"/>
+            <w:sz w:val="20"/>
+            <w:szCs w:val="20"/>
           </w:rPr>
           <w:t>boleto</w:t>
         </w:r>
-      </w:smartTag>
-      <w:r>
-        <w:rPr>
-          <w:rFonts w:asciiTheme="minorHAnsi" w:hAnsiTheme="minorHAnsi" w:cstheme="minorHAnsi"/>
-          <w:sz w:val="20"/>
-        </w:rPr>
-        <w:t xml:space="preserve"> bancário </w:t>
-      </w:r>
-      <w:smartTag w:uri="schemas-houaiss/mini" w:element="verbetes">
-        <w:r>
-          <w:rPr>
-            <w:rFonts w:asciiTheme="minorHAnsi" w:hAnsiTheme="minorHAnsi" w:cstheme="minorHAnsi"/>
-            <w:sz w:val="20"/>
+        <w:r>
+          <w:rPr>
+            <w:rFonts w:ascii="Calibri" w:hAnsi="Calibri" w:cs="Calibri" w:asciiTheme="minorAscii" w:hAnsiTheme="minorAscii" w:cstheme="minorAscii"/>
+            <w:sz w:val="20"/>
+            <w:szCs w:val="20"/>
+          </w:rPr>
+          <w:t xml:space="preserve"> bancário </w:t>
+        </w:r>
+        <w:r>
+          <w:rPr>
+            <w:rFonts w:ascii="Calibri" w:hAnsi="Calibri" w:cs="Calibri" w:asciiTheme="minorAscii" w:hAnsiTheme="minorAscii" w:cstheme="minorAscii"/>
+            <w:sz w:val="20"/>
+            <w:szCs w:val="20"/>
           </w:rPr>
           <w:t>que</w:t>
         </w:r>
-      </w:smartTag>
-      <w:r>
-        <w:rPr>
-          <w:rFonts w:asciiTheme="minorHAnsi" w:hAnsiTheme="minorHAnsi" w:cstheme="minorHAnsi"/>
-          <w:sz w:val="20"/>
-        </w:rPr>
-        <w:t xml:space="preserve"> será disponibilizado de acordo com a opção realizada no </w:t>
-      </w:r>
-      <w:r>
-        <w:rPr>
-          <w:rFonts w:asciiTheme="minorHAnsi" w:hAnsiTheme="minorHAnsi" w:cstheme="minorHAnsi"/>
-          <w:sz w:val="20"/>
-          <w:u w:val="single"/>
-        </w:rPr>
-        <w:t>parágrafo quinto</w:t>
-      </w:r>
-      <w:r>
-        <w:rPr>
-          <w:rFonts w:asciiTheme="minorHAnsi" w:hAnsiTheme="minorHAnsi" w:cstheme="minorHAnsi"/>
-          <w:sz w:val="20"/>
-        </w:rPr>
-        <w:t xml:space="preserve">, da </w:t>
-      </w:r>
-      <w:r>
-        <w:rPr>
-          <w:rFonts w:asciiTheme="minorHAnsi" w:hAnsiTheme="minorHAnsi" w:cstheme="minorHAnsi"/>
-          <w:b/>
-          <w:sz w:val="20"/>
-          <w:u w:val="single"/>
-        </w:rPr>
-        <w:t>cláusula anterior</w:t>
-      </w:r>
-      <w:r>
-        <w:rPr>
-          <w:rFonts w:asciiTheme="minorHAnsi" w:hAnsiTheme="minorHAnsi" w:cstheme="minorHAnsi"/>
-          <w:sz w:val="20"/>
-        </w:rPr>
-        <w:t xml:space="preserve">. Os honorários ora pactuados nesta cláusula serão garantidos pela(o) proprietária(o) como pessoa física, respondendo ilimitadamente e garantindo as dívidas contraídas decorrentes do contrato de prestação de serviços contábeis, respondendo a pessoa física </w:t>
-      </w:r>
-      <w:r>
-        <w:rPr>
-          <w:rFonts w:asciiTheme="minorHAnsi" w:hAnsiTheme="minorHAnsi" w:cstheme="minorHAnsi"/>
-          <w:b/>
-          <w:bCs/>
-          <w:sz w:val="20"/>
-        </w:rPr>
-        <w:fldChar w:fldCharType="begin"/>
-      </w:r>
-      <w:r>
-        <w:rPr>
-          <w:rFonts w:asciiTheme="minorHAnsi" w:hAnsiTheme="minorHAnsi" w:cstheme="minorHAnsi"/>
-          <w:b/>
-          <w:bCs/>
-          <w:sz w:val="20"/>
-        </w:rPr>
-        <w:instrText xml:space="preserve"> MERGEFIELD NOME_DO_SÓCIO </w:instrText>
-      </w:r>
-      <w:r>
-        <w:rPr>
-          <w:rFonts w:asciiTheme="minorHAnsi" w:hAnsiTheme="minorHAnsi" w:cstheme="minorHAnsi"/>
-          <w:b/>
-          <w:bCs/>
-          <w:sz w:val="20"/>
-        </w:rPr>
-        <w:fldChar w:fldCharType="separate"/>
-      </w:r>
-      <w:r>
-        <w:rPr>
-          <w:rFonts w:asciiTheme="minorHAnsi" w:hAnsiTheme="minorHAnsi" w:cstheme="minorHAnsi"/>
-          <w:b/>
-          <w:bCs/>
-          <w:noProof/>
-          <w:sz w:val="20"/>
-        </w:rPr>
-        <w:t>Guilherme Gonçalves De Campos</w:t>
-      </w:r>
-      <w:r>
-        <w:rPr>
-          <w:rFonts w:asciiTheme="minorHAnsi" w:hAnsiTheme="minorHAnsi" w:cstheme="minorHAnsi"/>
-          <w:b/>
-          <w:bCs/>
-          <w:sz w:val="20"/>
-        </w:rPr>
-        <w:fldChar w:fldCharType="end"/>
-      </w:r>
-      <w:r>
-        <w:rPr>
-          <w:rFonts w:asciiTheme="minorHAnsi" w:hAnsiTheme="minorHAnsi" w:cstheme="minorHAnsi"/>
-          <w:sz w:val="20"/>
-        </w:rPr>
-        <w:t>, brasileir</w:t>
-      </w:r>
-      <w:r>
-        <w:rPr>
-          <w:rFonts w:asciiTheme="minorHAnsi" w:hAnsiTheme="minorHAnsi" w:cstheme="minorHAnsi"/>
-          <w:sz w:val="20"/>
-        </w:rPr>
-        <w:t>o</w:t>
-      </w:r>
-      <w:r>
-        <w:rPr>
-          <w:rFonts w:asciiTheme="minorHAnsi" w:hAnsiTheme="minorHAnsi" w:cstheme="minorHAnsi"/>
-          <w:sz w:val="20"/>
-        </w:rPr>
-        <w:t xml:space="preserve">, </w:t>
-      </w:r>
-      <w:r>
-        <w:rPr>
-          <w:rFonts w:asciiTheme="minorHAnsi" w:hAnsiTheme="minorHAnsi" w:cstheme="minorHAnsi"/>
-          <w:sz w:val="20"/>
-        </w:rPr>
-        <w:fldChar w:fldCharType="begin"/>
-      </w:r>
-      <w:r>
-        <w:rPr>
-          <w:rFonts w:asciiTheme="minorHAnsi" w:hAnsiTheme="minorHAnsi" w:cstheme="minorHAnsi"/>
-          <w:sz w:val="20"/>
-        </w:rPr>
-        <w:instrText xml:space="preserve"> MERGEFIELD PROFISSÃO </w:instrText>
-      </w:r>
-      <w:r>
-        <w:rPr>
-          <w:rFonts w:asciiTheme="minorHAnsi" w:hAnsiTheme="minorHAnsi" w:cstheme="minorHAnsi"/>
-          <w:sz w:val="20"/>
-        </w:rPr>
-        <w:fldChar w:fldCharType="separate"/>
-      </w:r>
-      <w:r>
-        <w:rPr>
-          <w:rFonts w:asciiTheme="minorHAnsi" w:hAnsiTheme="minorHAnsi" w:cstheme="minorHAnsi"/>
-          <w:noProof/>
-          <w:sz w:val="20"/>
-        </w:rPr>
-        <w:t>empresário</w:t>
-      </w:r>
-      <w:r>
-        <w:rPr>
-          <w:rFonts w:asciiTheme="minorHAnsi" w:hAnsiTheme="minorHAnsi" w:cstheme="minorHAnsi"/>
-          <w:sz w:val="20"/>
-        </w:rPr>
-        <w:fldChar w:fldCharType="end"/>
-      </w:r>
-      <w:r>
-        <w:rPr>
-          <w:rFonts w:asciiTheme="minorHAnsi" w:hAnsiTheme="minorHAnsi" w:cstheme="minorHAnsi"/>
-          <w:sz w:val="20"/>
-        </w:rPr>
-        <w:t xml:space="preserve">, </w:t>
-      </w:r>
-      <w:r>
-        <w:rPr>
-          <w:rFonts w:asciiTheme="minorHAnsi" w:hAnsiTheme="minorHAnsi" w:cstheme="minorHAnsi"/>
-          <w:sz w:val="20"/>
-        </w:rPr>
-        <w:fldChar w:fldCharType="begin"/>
-      </w:r>
-      <w:r>
-        <w:rPr>
-          <w:rFonts w:asciiTheme="minorHAnsi" w:hAnsiTheme="minorHAnsi" w:cstheme="minorHAnsi"/>
-          <w:sz w:val="20"/>
-        </w:rPr>
-        <w:instrText xml:space="preserve"> MERGEFIELD ESTADO_CIVIL </w:instrText>
-      </w:r>
-      <w:r>
-        <w:rPr>
-          <w:rFonts w:asciiTheme="minorHAnsi" w:hAnsiTheme="minorHAnsi" w:cstheme="minorHAnsi"/>
-          <w:sz w:val="20"/>
-        </w:rPr>
-        <w:fldChar w:fldCharType="separate"/>
-      </w:r>
-      <w:r>
-        <w:rPr>
-          <w:rFonts w:asciiTheme="minorHAnsi" w:hAnsiTheme="minorHAnsi" w:cstheme="minorHAnsi"/>
-          <w:noProof/>
-          <w:sz w:val="20"/>
-        </w:rPr>
-        <w:t>casado</w:t>
-      </w:r>
-      <w:r>
-        <w:rPr>
-          <w:rFonts w:asciiTheme="minorHAnsi" w:hAnsiTheme="minorHAnsi" w:cstheme="minorHAnsi"/>
-          <w:sz w:val="20"/>
-        </w:rPr>
-        <w:fldChar w:fldCharType="end"/>
-      </w:r>
-      <w:r>
-        <w:rPr>
-          <w:rFonts w:asciiTheme="minorHAnsi" w:hAnsiTheme="minorHAnsi" w:cstheme="minorHAnsi"/>
-          <w:sz w:val="20"/>
-        </w:rPr>
-        <w:t xml:space="preserve">, residente e domiciliado na </w:t>
-      </w:r>
-      <w:r>
-        <w:rPr>
-          <w:rFonts w:asciiTheme="minorHAnsi" w:hAnsiTheme="minorHAnsi" w:cstheme="minorHAnsi"/>
-          <w:sz w:val="20"/>
-        </w:rPr>
-        <w:fldChar w:fldCharType="begin"/>
-      </w:r>
-      <w:r>
-        <w:rPr>
-          <w:rFonts w:asciiTheme="minorHAnsi" w:hAnsiTheme="minorHAnsi" w:cstheme="minorHAnsi"/>
-          <w:sz w:val="20"/>
-        </w:rPr>
-        <w:instrText xml:space="preserve"> MERGEFIELD RUA__SÓCIO </w:instrText>
-      </w:r>
-      <w:r>
-        <w:rPr>
-          <w:rFonts w:asciiTheme="minorHAnsi" w:hAnsiTheme="minorHAnsi" w:cstheme="minorHAnsi"/>
-          <w:sz w:val="20"/>
-        </w:rPr>
-        <w:fldChar w:fldCharType="separate"/>
-      </w:r>
-      <w:r>
-        <w:rPr>
-          <w:rFonts w:asciiTheme="minorHAnsi" w:hAnsiTheme="minorHAnsi" w:cstheme="minorHAnsi"/>
-          <w:noProof/>
-          <w:sz w:val="20"/>
-        </w:rPr>
-        <w:t>rua Patagônia</w:t>
-      </w:r>
-      <w:r>
-        <w:rPr>
-          <w:rFonts w:asciiTheme="minorHAnsi" w:hAnsiTheme="minorHAnsi" w:cstheme="minorHAnsi"/>
-          <w:sz w:val="20"/>
-        </w:rPr>
-        <w:fldChar w:fldCharType="end"/>
-      </w:r>
-      <w:r>
-        <w:rPr>
-          <w:rFonts w:asciiTheme="minorHAnsi" w:hAnsiTheme="minorHAnsi" w:cstheme="minorHAnsi"/>
-          <w:sz w:val="20"/>
-        </w:rPr>
-        <w:t xml:space="preserve">, nº </w:t>
-      </w:r>
-      <w:r>
-        <w:rPr>
-          <w:rFonts w:asciiTheme="minorHAnsi" w:hAnsiTheme="minorHAnsi" w:cstheme="minorHAnsi"/>
-          <w:sz w:val="20"/>
-        </w:rPr>
-        <w:fldChar w:fldCharType="begin"/>
-      </w:r>
-      <w:r>
-        <w:rPr>
-          <w:rFonts w:asciiTheme="minorHAnsi" w:hAnsiTheme="minorHAnsi" w:cstheme="minorHAnsi"/>
-          <w:sz w:val="20"/>
-        </w:rPr>
-        <w:instrText xml:space="preserve"> MERGEFIELD NÚMERO__COMPLEMENTO__SÓCIO_ </w:instrText>
-      </w:r>
-      <w:r>
-        <w:rPr>
-          <w:rFonts w:asciiTheme="minorHAnsi" w:hAnsiTheme="minorHAnsi" w:cstheme="minorHAnsi"/>
-          <w:sz w:val="20"/>
-        </w:rPr>
-        <w:fldChar w:fldCharType="separate"/>
-      </w:r>
-      <w:r>
-        <w:rPr>
-          <w:rFonts w:asciiTheme="minorHAnsi" w:hAnsiTheme="minorHAnsi" w:cstheme="minorHAnsi"/>
-          <w:noProof/>
-          <w:sz w:val="20"/>
-        </w:rPr>
-        <w:t>515, apto. 601</w:t>
-      </w:r>
-      <w:r>
-        <w:rPr>
-          <w:rFonts w:asciiTheme="minorHAnsi" w:hAnsiTheme="minorHAnsi" w:cstheme="minorHAnsi"/>
-          <w:sz w:val="20"/>
-        </w:rPr>
-        <w:fldChar w:fldCharType="end"/>
-      </w:r>
-      <w:r>
-        <w:rPr>
-          <w:rFonts w:asciiTheme="minorHAnsi" w:hAnsiTheme="minorHAnsi" w:cstheme="minorHAnsi"/>
-          <w:sz w:val="20"/>
-        </w:rPr>
-        <w:t>,</w:t>
-      </w:r>
-      <w:r>
-        <w:rPr>
-          <w:rFonts w:asciiTheme="minorHAnsi" w:hAnsiTheme="minorHAnsi" w:cstheme="minorHAnsi"/>
-          <w:sz w:val="20"/>
-        </w:rPr>
-        <w:t xml:space="preserve"> bairro </w:t>
-      </w:r>
-      <w:r>
-        <w:rPr>
-          <w:rFonts w:asciiTheme="minorHAnsi" w:hAnsiTheme="minorHAnsi" w:cstheme="minorHAnsi"/>
-          <w:sz w:val="20"/>
-        </w:rPr>
-        <w:fldChar w:fldCharType="begin"/>
-      </w:r>
-      <w:r>
-        <w:rPr>
-          <w:rFonts w:asciiTheme="minorHAnsi" w:hAnsiTheme="minorHAnsi" w:cstheme="minorHAnsi"/>
-          <w:sz w:val="20"/>
-        </w:rPr>
-        <w:instrText xml:space="preserve"> MERGEFIELD BAIRRO_SÓCIO </w:instrText>
-      </w:r>
-      <w:r>
-        <w:rPr>
-          <w:rFonts w:asciiTheme="minorHAnsi" w:hAnsiTheme="minorHAnsi" w:cstheme="minorHAnsi"/>
-          <w:sz w:val="20"/>
-        </w:rPr>
-        <w:fldChar w:fldCharType="separate"/>
-      </w:r>
-      <w:r>
-        <w:rPr>
-          <w:rFonts w:asciiTheme="minorHAnsi" w:hAnsiTheme="minorHAnsi" w:cstheme="minorHAnsi"/>
-          <w:noProof/>
-          <w:sz w:val="20"/>
-        </w:rPr>
-        <w:t>Sion</w:t>
-      </w:r>
-      <w:r>
-        <w:rPr>
-          <w:rFonts w:asciiTheme="minorHAnsi" w:hAnsiTheme="minorHAnsi" w:cstheme="minorHAnsi"/>
-          <w:sz w:val="20"/>
-        </w:rPr>
-        <w:fldChar w:fldCharType="end"/>
-      </w:r>
-      <w:r>
-        <w:rPr>
-          <w:rFonts w:asciiTheme="minorHAnsi" w:hAnsiTheme="minorHAnsi" w:cstheme="minorHAnsi"/>
-          <w:sz w:val="20"/>
-        </w:rPr>
-        <w:t xml:space="preserve">, CEP </w:t>
-      </w:r>
-      <w:r>
-        <w:rPr>
-          <w:rFonts w:asciiTheme="minorHAnsi" w:hAnsiTheme="minorHAnsi" w:cstheme="minorHAnsi"/>
-          <w:sz w:val="20"/>
-        </w:rPr>
-        <w:fldChar w:fldCharType="begin"/>
-      </w:r>
-      <w:r>
-        <w:rPr>
-          <w:rFonts w:asciiTheme="minorHAnsi" w:hAnsiTheme="minorHAnsi" w:cstheme="minorHAnsi"/>
-          <w:sz w:val="20"/>
-        </w:rPr>
-        <w:instrText xml:space="preserve"> MERGEFIELD CEP_SÓCIO_IMPORTAÇÃO </w:instrText>
-      </w:r>
-      <w:r>
-        <w:rPr>
-          <w:rFonts w:asciiTheme="minorHAnsi" w:hAnsiTheme="minorHAnsi" w:cstheme="minorHAnsi"/>
-          <w:sz w:val="20"/>
-        </w:rPr>
-        <w:fldChar w:fldCharType="separate"/>
-      </w:r>
-      <w:r>
-        <w:rPr>
-          <w:rFonts w:asciiTheme="minorHAnsi" w:hAnsiTheme="minorHAnsi" w:cstheme="minorHAnsi"/>
-          <w:noProof/>
-          <w:sz w:val="20"/>
-        </w:rPr>
-        <w:t>30.320-080</w:t>
-      </w:r>
-      <w:r>
-        <w:rPr>
-          <w:rFonts w:asciiTheme="minorHAnsi" w:hAnsiTheme="minorHAnsi" w:cstheme="minorHAnsi"/>
-          <w:sz w:val="20"/>
-        </w:rPr>
-        <w:fldChar w:fldCharType="end"/>
-      </w:r>
-      <w:r>
-        <w:rPr>
-          <w:rFonts w:asciiTheme="minorHAnsi" w:hAnsiTheme="minorHAnsi" w:cstheme="minorHAnsi"/>
-          <w:sz w:val="20"/>
-        </w:rPr>
-        <w:t xml:space="preserve">, </w:t>
-      </w:r>
-      <w:r>
-        <w:rPr>
-          <w:rFonts w:asciiTheme="minorHAnsi" w:hAnsiTheme="minorHAnsi" w:cstheme="minorHAnsi"/>
-          <w:sz w:val="20"/>
-        </w:rPr>
-        <w:fldChar w:fldCharType="begin"/>
-      </w:r>
-      <w:r>
-        <w:rPr>
-          <w:rFonts w:asciiTheme="minorHAnsi" w:hAnsiTheme="minorHAnsi" w:cstheme="minorHAnsi"/>
-          <w:sz w:val="20"/>
-        </w:rPr>
-        <w:instrText xml:space="preserve"> MERGEFIELD CIDADE__SÓCIO </w:instrText>
-      </w:r>
-      <w:r>
-        <w:rPr>
-          <w:rFonts w:asciiTheme="minorHAnsi" w:hAnsiTheme="minorHAnsi" w:cstheme="minorHAnsi"/>
-          <w:sz w:val="20"/>
-        </w:rPr>
-        <w:fldChar w:fldCharType="separate"/>
-      </w:r>
-      <w:r>
-        <w:rPr>
-          <w:rFonts w:asciiTheme="minorHAnsi" w:hAnsiTheme="minorHAnsi" w:cstheme="minorHAnsi"/>
-          <w:noProof/>
-          <w:sz w:val="20"/>
-        </w:rPr>
-        <w:t>Belo Horizonte</w:t>
-      </w:r>
-      <w:r>
-        <w:rPr>
-          <w:rFonts w:asciiTheme="minorHAnsi" w:hAnsiTheme="minorHAnsi" w:cstheme="minorHAnsi"/>
-          <w:sz w:val="20"/>
-        </w:rPr>
-        <w:fldChar w:fldCharType="end"/>
-      </w:r>
-      <w:r>
-        <w:rPr>
-          <w:rFonts w:asciiTheme="minorHAnsi" w:hAnsiTheme="minorHAnsi" w:cstheme="minorHAnsi"/>
-          <w:sz w:val="20"/>
-        </w:rPr>
-        <w:t xml:space="preserve">, </w:t>
-      </w:r>
-      <w:r>
-        <w:rPr>
-          <w:rFonts w:asciiTheme="minorHAnsi" w:hAnsiTheme="minorHAnsi" w:cstheme="minorHAnsi"/>
-          <w:sz w:val="20"/>
-        </w:rPr>
-        <w:fldChar w:fldCharType="begin"/>
-      </w:r>
-      <w:r>
-        <w:rPr>
-          <w:rFonts w:asciiTheme="minorHAnsi" w:hAnsiTheme="minorHAnsi" w:cstheme="minorHAnsi"/>
-          <w:sz w:val="20"/>
-        </w:rPr>
-        <w:instrText xml:space="preserve"> MERGEFIELD ESTADO__SÓCIO </w:instrText>
-      </w:r>
-      <w:r>
-        <w:rPr>
-          <w:rFonts w:asciiTheme="minorHAnsi" w:hAnsiTheme="minorHAnsi" w:cstheme="minorHAnsi"/>
-          <w:sz w:val="20"/>
-        </w:rPr>
-        <w:fldChar w:fldCharType="separate"/>
-      </w:r>
-      <w:r>
-        <w:rPr>
-          <w:rFonts w:asciiTheme="minorHAnsi" w:hAnsiTheme="minorHAnsi" w:cstheme="minorHAnsi"/>
-          <w:noProof/>
-          <w:sz w:val="20"/>
-        </w:rPr>
-        <w:t>Minas Gerais</w:t>
-      </w:r>
-      <w:r>
-        <w:rPr>
-          <w:rFonts w:asciiTheme="minorHAnsi" w:hAnsiTheme="minorHAnsi" w:cstheme="minorHAnsi"/>
-          <w:sz w:val="20"/>
-        </w:rPr>
-        <w:fldChar w:fldCharType="end"/>
-      </w:r>
-      <w:r>
-        <w:rPr>
-          <w:rFonts w:asciiTheme="minorHAnsi" w:hAnsiTheme="minorHAnsi" w:cstheme="minorHAnsi"/>
-          <w:sz w:val="20"/>
-        </w:rPr>
-        <w:t>, portador do documento de identidade sob o nº</w:t>
-      </w:r>
-      <w:r>
-        <w:rPr>
-          <w:rFonts w:asciiTheme="minorHAnsi" w:hAnsiTheme="minorHAnsi" w:cstheme="minorHAnsi"/>
-          <w:sz w:val="20"/>
-        </w:rPr>
-        <w:t xml:space="preserve"> </w:t>
-      </w:r>
-      <w:r>
-        <w:rPr>
-          <w:rFonts w:asciiTheme="minorHAnsi" w:hAnsiTheme="minorHAnsi" w:cstheme="minorHAnsi"/>
-          <w:sz w:val="20"/>
-        </w:rPr>
-        <w:t>4353380 SSP MG</w:t>
-      </w:r>
-      <w:r>
-        <w:rPr>
-          <w:rFonts w:asciiTheme="minorHAnsi" w:hAnsiTheme="minorHAnsi" w:cstheme="minorHAnsi"/>
-          <w:sz w:val="20"/>
-        </w:rPr>
-        <w:t xml:space="preserve">, CPF </w:t>
-      </w:r>
-      <w:r>
-        <w:rPr>
-          <w:rFonts w:asciiTheme="minorHAnsi" w:hAnsiTheme="minorHAnsi" w:cstheme="minorHAnsi"/>
-          <w:sz w:val="20"/>
-        </w:rPr>
-        <w:t>997.489.676-20</w:t>
-      </w:r>
-      <w:r>
-        <w:rPr>
-          <w:rFonts w:asciiTheme="minorHAnsi" w:hAnsiTheme="minorHAnsi" w:cstheme="minorHAnsi"/>
-          <w:sz w:val="20"/>
-        </w:rPr>
-        <w:t>, pelo pagamento dos serviços contratados.</w:t>
-      </w:r>
+        <w:r>
+          <w:rPr>
+            <w:rFonts w:ascii="Calibri" w:hAnsi="Calibri" w:cs="Calibri" w:asciiTheme="minorAscii" w:hAnsiTheme="minorAscii" w:cstheme="minorAscii"/>
+            <w:sz w:val="20"/>
+            <w:szCs w:val="20"/>
+          </w:rPr>
+          <w:t xml:space="preserve"> será disponibilizado de acordo com a opção realizada no </w:t>
+        </w:r>
+        <w:r>
+          <w:rPr>
+            <w:rFonts w:ascii="Calibri" w:hAnsi="Calibri" w:cs="Calibri" w:asciiTheme="minorAscii" w:hAnsiTheme="minorAscii" w:cstheme="minorAscii"/>
+            <w:sz w:val="20"/>
+            <w:szCs w:val="20"/>
+            <w:u w:val="single"/>
+          </w:rPr>
+          <w:t>parágrafo quinto</w:t>
+        </w:r>
+        <w:r>
+          <w:rPr>
+            <w:rFonts w:ascii="Calibri" w:hAnsi="Calibri" w:cs="Calibri" w:asciiTheme="minorAscii" w:hAnsiTheme="minorAscii" w:cstheme="minorAscii"/>
+            <w:sz w:val="20"/>
+            <w:szCs w:val="20"/>
+          </w:rPr>
+          <w:t xml:space="preserve">, da </w:t>
+        </w:r>
+        <w:r>
+          <w:rPr>
+            <w:rFonts w:ascii="Calibri" w:hAnsi="Calibri" w:cs="Calibri" w:asciiTheme="minorAscii" w:hAnsiTheme="minorAscii" w:cstheme="minorAscii"/>
+            <w:b w:val="1"/>
+            <w:bCs w:val="1"/>
+            <w:sz w:val="20"/>
+            <w:szCs w:val="20"/>
+            <w:u w:val="single"/>
+          </w:rPr>
+          <w:t>cláusula anterior</w:t>
+        </w:r>
+        <w:r>
+          <w:rPr>
+            <w:rFonts w:ascii="Calibri" w:hAnsi="Calibri" w:cs="Calibri" w:asciiTheme="minorAscii" w:hAnsiTheme="minorAscii" w:cstheme="minorAscii"/>
+            <w:sz w:val="20"/>
+            <w:szCs w:val="20"/>
+          </w:rPr>
+          <w:t xml:space="preserve">. Os honorários ora pactuados nesta cláusula serão garantidos pela(o) proprietária(o) como pessoa física, respondendo ilimitadamente e garantindo as dívidas contraídas decorrentes do contrato de prestação de serviços contábeis, respondendo a pessoa física {{ nomeContra }}, brasileiro, empresário, {{ estadoCivilContra }}, residente e domiciliado na rua {{ ruaContra }}, nº {{ numContra }}, {{ compleContra }}, bairro, {{ bairroContra }}, CEP {{ cepContra }}, {{ cidadeContra }}, {{ estadoContra }}, portador do documento de identidade sob o nº {{ rgContra }} {{ emissorContra }} , CPF {{ cpfContra }}, pelo pagamento dos serviços </w:t>
+        </w:r>
+        <w:r>
+          <w:rPr>
+            <w:rFonts w:ascii="Calibri" w:hAnsi="Calibri" w:cs="Calibri" w:asciiTheme="minorAscii" w:hAnsiTheme="minorAscii" w:cstheme="minorAscii"/>
+            <w:sz w:val="20"/>
+            <w:szCs w:val="20"/>
+          </w:rPr>
+          <w:t>contrata</w:t>
+        </w:r>
+        <w:r>
+          <w:rPr>
+            <w:rFonts w:ascii="Calibri" w:hAnsi="Calibri" w:cs="Calibri" w:asciiTheme="minorAscii" w:hAnsiTheme="minorAscii" w:cstheme="minorAscii"/>
+            <w:sz w:val="20"/>
+            <w:szCs w:val="20"/>
+          </w:rPr>
+          <w:t>dos.</w:t>
+        </w:r>
+      </w:smartTag>
+      <w:smartTag w:uri="schemas-houaiss/mini" w:element="verbetes"/>
+      <w:smartTag w:uri="schemas-houaiss/acao" w:element="hm"/>
+      <w:smartTag w:uri="schemas-houaiss/mini" w:element="verbetes"/>
+      <w:smartTag w:uri="schemas-houaiss/mini" w:element="verbetes"/>
+      <w:smartTag w:uri="schemas-houaiss/mini" w:element="verbetes"/>
+      <w:smartTag w:uri="schemas-houaiss/mini" w:element="verbetes"/>
+      <w:smartTag w:uri="schemas-houaiss/mini" w:element="verbetes"/>
+      <w:smartTag w:uri="schemas-houaiss/mini" w:element="verbetes"/>
+      <w:smartTag w:uri="schemas-houaiss/mini" w:element="verbetes"/>
+      <w:smartTag w:uri="schemas-houaiss/mini" w:element="verbetes"/>
+      <w:smartTag w:uri="schemas-houaiss/mini" w:element="verbetes"/>
+      <w:smartTag w:uri="schemas-houaiss/acao" w:element="dm"/>
+      <w:smartTag w:uri="schemas-houaiss/acao" w:element="hdm"/>
+      <w:smartTag w:uri="schemas-houaiss/mini" w:element="verbetes"/>
+      <w:smartTag w:uri="schemas-houaiss/mini" w:element="verbetes"/>
+      <w:smartTag w:uri="schemas-houaiss/mini" w:element="verbetes"/>
     </w:p>
     <w:p>
       <w:pPr>
@@ -4220,6 +3429,14 @@
           <w:sz w:val="20"/>
         </w:rPr>
         <w:tab/>
+      </w:r>
+      <w:r>
+        <w:rPr>
+          <w:rFonts w:asciiTheme="minorHAnsi" w:hAnsiTheme="minorHAnsi" w:cstheme="minorHAnsi"/>
+          <w:i w:val="0"/>
+          <w:color w:val="000000" w:themeColor="text1"/>
+          <w:sz w:val="20"/>
+        </w:rPr>
         <w:t>-</w:t>
       </w:r>
       <w:r>
@@ -5096,6 +4313,13 @@
           <w:sz w:val="20"/>
         </w:rPr>
         <w:tab/>
+      </w:r>
+      <w:r>
+        <w:rPr>
+          <w:rFonts w:asciiTheme="minorHAnsi" w:hAnsiTheme="minorHAnsi" w:cstheme="minorHAnsi"/>
+          <w:color w:val="000000" w:themeColor="text1"/>
+          <w:sz w:val="20"/>
+        </w:rPr>
         <w:t>-</w:t>
       </w:r>
       <w:r>
@@ -5105,6 +4329,13 @@
           <w:sz w:val="20"/>
         </w:rPr>
         <w:tab/>
+      </w:r>
+      <w:r>
+        <w:rPr>
+          <w:rFonts w:asciiTheme="minorHAnsi" w:hAnsiTheme="minorHAnsi" w:cstheme="minorHAnsi"/>
+          <w:color w:val="000000" w:themeColor="text1"/>
+          <w:sz w:val="20"/>
+        </w:rPr>
         <w:t xml:space="preserve">Os serviços </w:t>
       </w:r>
       <w:smartTag w:uri="schemas-houaiss/mini" w:element="verbetes">
@@ -5351,7 +4582,6 @@
             <w:sz w:val="20"/>
             <w:u w:val="single"/>
           </w:rPr>
-          <w:lastRenderedPageBreak/>
           <w:t>Cláusula</w:t>
         </w:r>
       </w:smartTag>
@@ -6277,6 +5507,13 @@
           <w:sz w:val="20"/>
         </w:rPr>
         <w:tab/>
+      </w:r>
+      <w:r>
+        <w:rPr>
+          <w:rFonts w:asciiTheme="minorHAnsi" w:hAnsiTheme="minorHAnsi" w:cstheme="minorHAnsi"/>
+          <w:color w:val="000000" w:themeColor="text1"/>
+          <w:sz w:val="20"/>
+        </w:rPr>
         <w:t>-</w:t>
       </w:r>
       <w:r>
@@ -6294,6 +5531,13 @@
           <w:sz w:val="20"/>
         </w:rPr>
         <w:tab/>
+      </w:r>
+      <w:r>
+        <w:rPr>
+          <w:rFonts w:asciiTheme="minorHAnsi" w:hAnsiTheme="minorHAnsi" w:cstheme="minorHAnsi"/>
+          <w:color w:val="000000" w:themeColor="text1"/>
+          <w:sz w:val="20"/>
+        </w:rPr>
         <w:t xml:space="preserve">A </w:t>
       </w:r>
       <w:r>
@@ -8163,6 +7407,13 @@
           <w:sz w:val="20"/>
         </w:rPr>
         <w:tab/>
+      </w:r>
+      <w:r>
+        <w:rPr>
+          <w:rFonts w:asciiTheme="minorHAnsi" w:hAnsiTheme="minorHAnsi" w:cstheme="minorHAnsi"/>
+          <w:color w:val="000000" w:themeColor="text1"/>
+          <w:sz w:val="20"/>
+        </w:rPr>
         <w:t>-</w:t>
       </w:r>
       <w:r>
@@ -8384,6 +7635,13 @@
           <w:sz w:val="20"/>
         </w:rPr>
         <w:tab/>
+      </w:r>
+      <w:r>
+        <w:rPr>
+          <w:rFonts w:asciiTheme="minorHAnsi" w:hAnsiTheme="minorHAnsi" w:cstheme="minorHAnsi"/>
+          <w:color w:val="000000" w:themeColor="text1"/>
+          <w:sz w:val="20"/>
+        </w:rPr>
         <w:t>-</w:t>
       </w:r>
       <w:r>
@@ -8568,6 +7826,12 @@
           <w:sz w:val="20"/>
         </w:rPr>
         <w:tab/>
+      </w:r>
+      <w:r>
+        <w:rPr>
+          <w:rFonts w:asciiTheme="minorHAnsi" w:hAnsiTheme="minorHAnsi" w:cstheme="minorHAnsi"/>
+          <w:sz w:val="20"/>
+        </w:rPr>
         <w:t>-</w:t>
       </w:r>
       <w:r>
@@ -8945,6 +8209,13 @@
           <w:sz w:val="20"/>
         </w:rPr>
         <w:tab/>
+      </w:r>
+      <w:r>
+        <w:rPr>
+          <w:rFonts w:asciiTheme="minorHAnsi" w:hAnsiTheme="minorHAnsi" w:cstheme="minorHAnsi"/>
+          <w:color w:val="000000" w:themeColor="text1"/>
+          <w:sz w:val="20"/>
+        </w:rPr>
         <w:t>-</w:t>
       </w:r>
       <w:r>
@@ -8962,6 +8233,13 @@
           <w:sz w:val="20"/>
         </w:rPr>
         <w:tab/>
+      </w:r>
+      <w:r>
+        <w:rPr>
+          <w:rFonts w:asciiTheme="minorHAnsi" w:hAnsiTheme="minorHAnsi" w:cstheme="minorHAnsi"/>
+          <w:color w:val="000000" w:themeColor="text1"/>
+          <w:sz w:val="20"/>
+        </w:rPr>
         <w:t xml:space="preserve">A </w:t>
       </w:r>
       <w:r>
@@ -9096,6 +8374,13 @@
           <w:sz w:val="20"/>
         </w:rPr>
         <w:tab/>
+      </w:r>
+      <w:r>
+        <w:rPr>
+          <w:rFonts w:asciiTheme="minorHAnsi" w:hAnsiTheme="minorHAnsi" w:cstheme="minorHAnsi"/>
+          <w:color w:val="000000" w:themeColor="text1"/>
+          <w:sz w:val="20"/>
+        </w:rPr>
         <w:t>Quando do encerramento</w:t>
       </w:r>
       <w:r>
@@ -9411,6 +8696,13 @@
           <w:sz w:val="20"/>
         </w:rPr>
         <w:tab/>
+      </w:r>
+      <w:r>
+        <w:rPr>
+          <w:rFonts w:asciiTheme="minorHAnsi" w:hAnsiTheme="minorHAnsi" w:cstheme="minorHAnsi"/>
+          <w:color w:val="000000" w:themeColor="text1"/>
+          <w:sz w:val="20"/>
+        </w:rPr>
         <w:t>A(s) autuação(</w:t>
       </w:r>
       <w:proofErr w:type="spellStart"/>
@@ -9536,7 +8828,6 @@
           <w:sz w:val="20"/>
           <w:u w:val="single"/>
         </w:rPr>
-        <w:lastRenderedPageBreak/>
         <w:t>Cláusula</w:t>
       </w:r>
       <w:r>
@@ -10573,7 +9864,6 @@
           <w:sz w:val="20"/>
           <w:u w:val="single"/>
         </w:rPr>
-        <w:lastRenderedPageBreak/>
         <w:t>Parágrafo primeiro</w:t>
       </w:r>
       <w:r>
@@ -10823,201 +10113,56 @@
       <w:pPr>
         <w:jc w:val="both"/>
         <w:rPr>
-          <w:rFonts w:asciiTheme="minorHAnsi" w:hAnsiTheme="minorHAnsi" w:cstheme="minorHAnsi"/>
-          <w:sz w:val="20"/>
-        </w:rPr>
-      </w:pPr>
-      <w:smartTag w:uri="schemas-houaiss/mini" w:element="verbetes">
-        <w:r>
-          <w:rPr>
-            <w:rFonts w:asciiTheme="minorHAnsi" w:hAnsiTheme="minorHAnsi" w:cstheme="minorHAnsi"/>
-            <w:b/>
-            <w:sz w:val="20"/>
+          <w:rFonts w:ascii="Calibri" w:hAnsi="Calibri" w:cs="Calibri" w:asciiTheme="minorAscii" w:hAnsiTheme="minorAscii" w:cstheme="minorAscii"/>
+          <w:sz w:val="20"/>
+          <w:szCs w:val="20"/>
+        </w:rPr>
+      </w:pPr>
+      <w:smartTag w:uri="schemas-houaiss/mini" w:element="verbetes">
+        <w:r>
+          <w:rPr>
+            <w:rFonts w:ascii="Calibri" w:hAnsi="Calibri" w:cs="Calibri" w:asciiTheme="minorAscii" w:hAnsiTheme="minorAscii" w:cstheme="minorAscii"/>
+            <w:b w:val="1"/>
+            <w:bCs w:val="1"/>
+            <w:sz w:val="20"/>
+            <w:szCs w:val="20"/>
             <w:u w:val="single"/>
           </w:rPr>
-          <w:t>Cláusula</w:t>
-        </w:r>
-      </w:smartTag>
-      <w:r>
-        <w:rPr>
-          <w:rFonts w:asciiTheme="minorHAnsi" w:hAnsiTheme="minorHAnsi" w:cstheme="minorHAnsi"/>
-          <w:b/>
-          <w:sz w:val="20"/>
-          <w:u w:val="single"/>
-        </w:rPr>
-        <w:t xml:space="preserve"> d</w:t>
-      </w:r>
-      <w:r>
-        <w:rPr>
-          <w:rFonts w:asciiTheme="minorHAnsi" w:hAnsiTheme="minorHAnsi" w:cstheme="minorHAnsi"/>
-          <w:b/>
-          <w:sz w:val="20"/>
-          <w:u w:val="single"/>
-        </w:rPr>
-        <w:t xml:space="preserve">écima </w:t>
-      </w:r>
-      <w:r>
-        <w:rPr>
-          <w:rFonts w:asciiTheme="minorHAnsi" w:hAnsiTheme="minorHAnsi" w:cstheme="minorHAnsi"/>
-          <w:b/>
-          <w:sz w:val="20"/>
-          <w:u w:val="single"/>
-        </w:rPr>
-        <w:t>sétim</w:t>
-      </w:r>
-      <w:r>
-        <w:rPr>
-          <w:rFonts w:asciiTheme="minorHAnsi" w:hAnsiTheme="minorHAnsi" w:cstheme="minorHAnsi"/>
-          <w:b/>
-          <w:sz w:val="20"/>
-          <w:u w:val="single"/>
-        </w:rPr>
-        <w:t>a</w:t>
-      </w:r>
-      <w:r>
-        <w:rPr>
-          <w:rFonts w:asciiTheme="minorHAnsi" w:hAnsiTheme="minorHAnsi" w:cstheme="minorHAnsi"/>
-          <w:sz w:val="20"/>
-        </w:rPr>
-        <w:t xml:space="preserve"> -</w:t>
-      </w:r>
-      <w:r>
-        <w:rPr>
-          <w:rFonts w:asciiTheme="minorHAnsi" w:hAnsiTheme="minorHAnsi" w:cstheme="minorHAnsi"/>
-          <w:sz w:val="20"/>
-        </w:rPr>
-        <w:tab/>
-      </w:r>
-      <w:r>
-        <w:rPr>
-          <w:rFonts w:asciiTheme="minorHAnsi" w:hAnsiTheme="minorHAnsi" w:cstheme="minorHAnsi"/>
-          <w:sz w:val="20"/>
-        </w:rPr>
-        <w:t xml:space="preserve">O </w:t>
-      </w:r>
-      <w:smartTag w:uri="schemas-houaiss/acao" w:element="dm">
-        <w:r>
-          <w:rPr>
-            <w:rFonts w:asciiTheme="minorHAnsi" w:hAnsiTheme="minorHAnsi" w:cstheme="minorHAnsi"/>
-            <w:sz w:val="20"/>
-          </w:rPr>
-          <w:t>presente</w:t>
-        </w:r>
-      </w:smartTag>
-      <w:r>
-        <w:rPr>
-          <w:rFonts w:asciiTheme="minorHAnsi" w:hAnsiTheme="minorHAnsi" w:cstheme="minorHAnsi"/>
-          <w:sz w:val="20"/>
-        </w:rPr>
-        <w:t xml:space="preserve"> </w:t>
-      </w:r>
-      <w:smartTag w:uri="schemas-houaiss/mini" w:element="verbetes">
-        <w:r>
-          <w:rPr>
-            <w:rFonts w:asciiTheme="minorHAnsi" w:hAnsiTheme="minorHAnsi" w:cstheme="minorHAnsi"/>
-            <w:sz w:val="20"/>
-          </w:rPr>
-          <w:t>contrato</w:t>
-        </w:r>
-      </w:smartTag>
-      <w:r>
-        <w:rPr>
-          <w:rFonts w:asciiTheme="minorHAnsi" w:hAnsiTheme="minorHAnsi" w:cstheme="minorHAnsi"/>
-          <w:sz w:val="20"/>
-        </w:rPr>
-        <w:t xml:space="preserve"> tem </w:t>
-      </w:r>
-      <w:smartTag w:uri="schemas-houaiss/mini" w:element="verbetes">
-        <w:r>
-          <w:rPr>
-            <w:rFonts w:asciiTheme="minorHAnsi" w:hAnsiTheme="minorHAnsi" w:cstheme="minorHAnsi"/>
-            <w:sz w:val="20"/>
-          </w:rPr>
-          <w:t>seu</w:t>
-        </w:r>
-      </w:smartTag>
-      <w:r>
-        <w:rPr>
-          <w:rFonts w:asciiTheme="minorHAnsi" w:hAnsiTheme="minorHAnsi" w:cstheme="minorHAnsi"/>
-          <w:sz w:val="20"/>
-        </w:rPr>
-        <w:t xml:space="preserve"> </w:t>
-      </w:r>
-      <w:smartTag w:uri="schemas-houaiss/mini" w:element="verbetes">
-        <w:r>
-          <w:rPr>
-            <w:rFonts w:asciiTheme="minorHAnsi" w:hAnsiTheme="minorHAnsi" w:cstheme="minorHAnsi"/>
-            <w:sz w:val="20"/>
-          </w:rPr>
-          <w:t>início</w:t>
-        </w:r>
-      </w:smartTag>
-      <w:r>
-        <w:rPr>
-          <w:rFonts w:asciiTheme="minorHAnsi" w:hAnsiTheme="minorHAnsi" w:cstheme="minorHAnsi"/>
-          <w:sz w:val="20"/>
-        </w:rPr>
-        <w:t xml:space="preserve"> na </w:t>
-      </w:r>
-      <w:smartTag w:uri="schemas-houaiss/mini" w:element="verbetes">
-        <w:r>
-          <w:rPr>
-            <w:rFonts w:asciiTheme="minorHAnsi" w:hAnsiTheme="minorHAnsi" w:cstheme="minorHAnsi"/>
-            <w:sz w:val="20"/>
-          </w:rPr>
-          <w:t>data</w:t>
-        </w:r>
-      </w:smartTag>
-      <w:r>
-        <w:rPr>
-          <w:rFonts w:asciiTheme="minorHAnsi" w:hAnsiTheme="minorHAnsi" w:cstheme="minorHAnsi"/>
-          <w:sz w:val="20"/>
-        </w:rPr>
-        <w:t xml:space="preserve"> de </w:t>
-      </w:r>
-      <w:r>
-        <w:rPr>
-          <w:rFonts w:asciiTheme="minorHAnsi" w:hAnsiTheme="minorHAnsi" w:cstheme="minorHAnsi"/>
-          <w:sz w:val="20"/>
-        </w:rPr>
-        <w:fldChar w:fldCharType="begin"/>
-      </w:r>
-      <w:r>
-        <w:rPr>
-          <w:rFonts w:asciiTheme="minorHAnsi" w:hAnsiTheme="minorHAnsi" w:cstheme="minorHAnsi"/>
-          <w:sz w:val="20"/>
-        </w:rPr>
-        <w:instrText xml:space="preserve"> MERGEFIELD DATA_DE_INICIO_DO_CONTRATO </w:instrText>
-      </w:r>
-      <w:r>
-        <w:rPr>
-          <w:rFonts w:asciiTheme="minorHAnsi" w:hAnsiTheme="minorHAnsi" w:cstheme="minorHAnsi"/>
-          <w:sz w:val="20"/>
-        </w:rPr>
-        <w:fldChar w:fldCharType="separate"/>
-      </w:r>
-      <w:r>
-        <w:rPr>
-          <w:rFonts w:asciiTheme="minorHAnsi" w:hAnsiTheme="minorHAnsi" w:cstheme="minorHAnsi"/>
-          <w:noProof/>
-          <w:sz w:val="20"/>
-        </w:rPr>
-        <w:t>01 de janeiro de 2023</w:t>
-      </w:r>
-      <w:r>
-        <w:rPr>
-          <w:rFonts w:asciiTheme="minorHAnsi" w:hAnsiTheme="minorHAnsi" w:cstheme="minorHAnsi"/>
-          <w:sz w:val="20"/>
-        </w:rPr>
-        <w:fldChar w:fldCharType="end"/>
-      </w:r>
-      <w:r>
-        <w:rPr>
-          <w:rFonts w:asciiTheme="minorHAnsi" w:hAnsiTheme="minorHAnsi" w:cstheme="minorHAnsi"/>
-          <w:sz w:val="20"/>
-        </w:rPr>
-        <w:t>.</w:t>
-      </w:r>
+          <w:t>Cláusula décima sétima</w:t>
+        </w:r>
+        <w:r>
+          <w:rPr>
+            <w:rFonts w:ascii="Calibri" w:hAnsi="Calibri" w:cs="Calibri" w:asciiTheme="minorAscii" w:hAnsiTheme="minorAscii" w:cstheme="minorAscii"/>
+            <w:sz w:val="20"/>
+            <w:szCs w:val="20"/>
+          </w:rPr>
+          <w:t xml:space="preserve"> -</w:t>
+        </w:r>
+        <w:r>
+          <w:tab/>
+        </w:r>
+        <w:r>
+          <w:rPr>
+            <w:rFonts w:ascii="Calibri" w:hAnsi="Calibri" w:cs="Calibri" w:asciiTheme="minorAscii" w:hAnsiTheme="minorAscii" w:cstheme="minorAscii"/>
+            <w:sz w:val="20"/>
+            <w:szCs w:val="20"/>
+          </w:rPr>
+          <w:t>O presente contrato tem seu início na data de {{ dtInic }}</w:t>
+        </w:r>
+        <w:r>
+          <w:rPr>
+            <w:rFonts w:ascii="Calibri" w:hAnsi="Calibri" w:cs="Calibri" w:asciiTheme="minorAscii" w:hAnsiTheme="minorAscii" w:cstheme="minorAscii"/>
+            <w:sz w:val="20"/>
+            <w:szCs w:val="20"/>
+          </w:rPr>
+          <w:t>.</w:t>
+        </w:r>
+      </w:smartTag>
+      <w:smartTag w:uri="schemas-houaiss/acao" w:element="dm"/>
+      <w:smartTag w:uri="schemas-houaiss/mini" w:element="verbetes"/>
+      <w:smartTag w:uri="schemas-houaiss/mini" w:element="verbetes"/>
+      <w:smartTag w:uri="schemas-houaiss/mini" w:element="verbetes"/>
+      <w:smartTag w:uri="schemas-houaiss/mini" w:element="verbetes"/>
     </w:p>
     <w:p>
       <w:pPr>
@@ -11895,7 +11040,6 @@
           <w:sz w:val="20"/>
           <w:u w:val="single"/>
         </w:rPr>
-        <w:lastRenderedPageBreak/>
         <w:t>Parágrafo o</w:t>
       </w:r>
       <w:r>
@@ -13618,78 +12762,32 @@
         <w:jc w:val="right"/>
         <w:outlineLvl w:val="0"/>
         <w:rPr>
-          <w:rFonts w:asciiTheme="minorHAnsi" w:hAnsiTheme="minorHAnsi" w:cstheme="minorHAnsi"/>
-          <w:color w:val="000000" w:themeColor="text1"/>
-          <w:sz w:val="20"/>
-        </w:rPr>
-      </w:pPr>
-      <w:smartTag w:uri="schemas-houaiss/mini" w:element="verbetes">
-        <w:r>
-          <w:rPr>
-            <w:rFonts w:asciiTheme="minorHAnsi" w:hAnsiTheme="minorHAnsi" w:cstheme="minorHAnsi"/>
-            <w:color w:val="000000" w:themeColor="text1"/>
-            <w:sz w:val="20"/>
-          </w:rPr>
-          <w:t>Belo</w:t>
-        </w:r>
-      </w:smartTag>
-      <w:r>
-        <w:rPr>
-          <w:rFonts w:asciiTheme="minorHAnsi" w:hAnsiTheme="minorHAnsi" w:cstheme="minorHAnsi"/>
-          <w:color w:val="000000" w:themeColor="text1"/>
-          <w:sz w:val="20"/>
-        </w:rPr>
-        <w:t xml:space="preserve"> Horizonte, </w:t>
-      </w:r>
-      <w:r>
-        <w:rPr>
-          <w:rFonts w:asciiTheme="minorHAnsi" w:hAnsiTheme="minorHAnsi" w:cstheme="minorHAnsi"/>
-          <w:color w:val="000000" w:themeColor="text1"/>
-          <w:sz w:val="20"/>
-        </w:rPr>
-        <w:fldChar w:fldCharType="begin"/>
-      </w:r>
-      <w:r>
-        <w:rPr>
-          <w:rFonts w:asciiTheme="minorHAnsi" w:hAnsiTheme="minorHAnsi" w:cstheme="minorHAnsi"/>
-          <w:color w:val="000000" w:themeColor="text1"/>
-          <w:sz w:val="20"/>
-        </w:rPr>
-        <w:instrText xml:space="preserve"> MERGEFIELD DATA_DE_INICIO_DO_CONTRATO </w:instrText>
-      </w:r>
-      <w:r>
-        <w:rPr>
-          <w:rFonts w:asciiTheme="minorHAnsi" w:hAnsiTheme="minorHAnsi" w:cstheme="minorHAnsi"/>
-          <w:color w:val="000000" w:themeColor="text1"/>
-          <w:sz w:val="20"/>
-        </w:rPr>
-        <w:fldChar w:fldCharType="separate"/>
-      </w:r>
-      <w:r>
-        <w:rPr>
-          <w:rFonts w:asciiTheme="minorHAnsi" w:hAnsiTheme="minorHAnsi" w:cstheme="minorHAnsi"/>
-          <w:noProof/>
-          <w:color w:val="000000" w:themeColor="text1"/>
-          <w:sz w:val="20"/>
-        </w:rPr>
-        <w:t>01 de janeiro de 2023</w:t>
-      </w:r>
-      <w:r>
-        <w:rPr>
-          <w:rFonts w:asciiTheme="minorHAnsi" w:hAnsiTheme="minorHAnsi" w:cstheme="minorHAnsi"/>
-          <w:color w:val="000000" w:themeColor="text1"/>
-          <w:sz w:val="20"/>
-        </w:rPr>
-        <w:fldChar w:fldCharType="end"/>
-      </w:r>
-      <w:r>
-        <w:rPr>
-          <w:rFonts w:asciiTheme="minorHAnsi" w:hAnsiTheme="minorHAnsi" w:cstheme="minorHAnsi"/>
-          <w:color w:val="000000" w:themeColor="text1"/>
-          <w:sz w:val="20"/>
-        </w:rPr>
-        <w:t xml:space="preserve">. </w:t>
-      </w:r>
+          <w:rFonts w:ascii="Calibri" w:hAnsi="Calibri" w:cs="Calibri" w:asciiTheme="minorAscii" w:hAnsiTheme="minorAscii" w:cstheme="minorAscii"/>
+          <w:color w:val="000000" w:themeColor="text1"/>
+          <w:sz w:val="20"/>
+          <w:szCs w:val="20"/>
+        </w:rPr>
+      </w:pPr>
+      <w:smartTag w:uri="schemas-houaiss/mini" w:element="verbetes">
+        <w:r>
+          <w:rPr>
+            <w:rFonts w:ascii="Calibri" w:hAnsi="Calibri" w:cs="Calibri" w:asciiTheme="minorAscii" w:hAnsiTheme="minorAscii" w:cstheme="minorAscii"/>
+            <w:color w:val="000000" w:themeColor="text1" w:themeTint="FF" w:themeShade="FF"/>
+            <w:sz w:val="20"/>
+            <w:szCs w:val="20"/>
+          </w:rPr>
+          <w:t>Belo Horizonte, {{ dtAss }}</w:t>
+        </w:r>
+        <w:r>
+          <w:rPr>
+            <w:rFonts w:ascii="Calibri" w:hAnsi="Calibri" w:cs="Calibri" w:asciiTheme="minorAscii" w:hAnsiTheme="minorAscii" w:cstheme="minorAscii"/>
+            <w:color w:val="000000" w:themeColor="text1" w:themeTint="FF" w:themeShade="FF"/>
+            <w:sz w:val="20"/>
+            <w:szCs w:val="20"/>
+          </w:rPr>
+          <w:t xml:space="preserve">. </w:t>
+        </w:r>
+      </w:smartTag>
     </w:p>
     <w:p>
       <w:pPr>
@@ -13775,6 +12873,13 @@
           <w:sz w:val="20"/>
         </w:rPr>
         <w:tab/>
+      </w:r>
+      <w:r>
+        <w:rPr>
+          <w:rFonts w:asciiTheme="minorHAnsi" w:hAnsiTheme="minorHAnsi" w:cstheme="minorHAnsi"/>
+          <w:color w:val="000000" w:themeColor="text1"/>
+          <w:sz w:val="20"/>
+        </w:rPr>
         <w:t xml:space="preserve">                         </w:t>
       </w:r>
       <w:r>
@@ -13942,48 +13047,12 @@
       </w:pPr>
       <w:r>
         <w:rPr>
-          <w:rFonts w:asciiTheme="minorHAnsi" w:hAnsiTheme="minorHAnsi" w:cstheme="minorHAnsi"/>
-          <w:color w:val="000000" w:themeColor="text1"/>
-          <w:sz w:val="20"/>
+          <w:rFonts w:ascii="Calibri" w:hAnsi="Calibri" w:cs="Calibri" w:asciiTheme="minorAscii" w:hAnsiTheme="minorAscii" w:cstheme="minorAscii"/>
+          <w:color w:val="000000" w:themeColor="text1" w:themeTint="FF" w:themeShade="FF"/>
+          <w:sz w:val="20"/>
+          <w:szCs w:val="20"/>
         </w:rPr>
         <w:t>_______________________________</w:t>
-      </w:r>
-    </w:p>
-    <w:p>
-      <w:pPr>
-        <w:pStyle w:val="Corpodetexto"/>
-        <w:spacing w:before="41"/>
-        <w:ind w:left="3261"/>
-        <w:rPr>
-          <w:rFonts w:asciiTheme="minorHAnsi" w:hAnsiTheme="minorHAnsi" w:cstheme="minorHAnsi"/>
-          <w:b w:val="0"/>
-          <w:bCs w:val="0"/>
-          <w:i w:val="0"/>
-          <w:color w:val="000000" w:themeColor="text1"/>
-          <w:sz w:val="20"/>
-        </w:rPr>
-      </w:pPr>
-      <w:r>
-        <w:rPr>
-          <w:rFonts w:asciiTheme="minorHAnsi" w:hAnsiTheme="minorHAnsi" w:cstheme="minorHAnsi"/>
-          <w:b w:val="0"/>
-          <w:bCs w:val="0"/>
-          <w:i w:val="0"/>
-          <w:color w:val="000000" w:themeColor="text1"/>
-          <w:sz w:val="20"/>
-        </w:rPr>
-        <w:t xml:space="preserve"> </w:t>
-      </w:r>
-      <w:r>
-        <w:rPr>
-          <w:rFonts w:asciiTheme="minorHAnsi" w:hAnsiTheme="minorHAnsi" w:cstheme="minorHAnsi"/>
-          <w:b w:val="0"/>
-          <w:bCs w:val="0"/>
-          <w:i w:val="0"/>
-          <w:color w:val="000000" w:themeColor="text1"/>
-          <w:sz w:val="20"/>
-        </w:rPr>
-        <w:t>GUILHERME GONÇALVES DE CAMPOS</w:t>
       </w:r>
     </w:p>
     <w:p>
@@ -13992,50 +13061,78 @@
         <w:ind w:left="3261"/>
         <w:outlineLvl w:val="0"/>
         <w:rPr>
-          <w:rFonts w:asciiTheme="minorHAnsi" w:hAnsiTheme="minorHAnsi" w:cstheme="minorHAnsi"/>
-          <w:color w:val="000000" w:themeColor="text1"/>
-          <w:sz w:val="20"/>
-        </w:rPr>
-      </w:pPr>
-      <w:r>
-        <w:rPr>
-          <w:rFonts w:asciiTheme="minorHAnsi" w:hAnsiTheme="minorHAnsi" w:cstheme="minorHAnsi"/>
-          <w:color w:val="000000" w:themeColor="text1"/>
-          <w:sz w:val="20"/>
-        </w:rPr>
-        <w:t xml:space="preserve">           </w:t>
-      </w:r>
-      <w:r>
-        <w:rPr>
-          <w:rFonts w:asciiTheme="minorHAnsi" w:hAnsiTheme="minorHAnsi" w:cstheme="minorHAnsi"/>
-          <w:color w:val="000000" w:themeColor="text1"/>
-          <w:sz w:val="20"/>
-        </w:rPr>
-        <w:t>CPF:</w:t>
-      </w:r>
-      <w:r>
-        <w:rPr>
-          <w:rFonts w:asciiTheme="minorHAnsi" w:hAnsiTheme="minorHAnsi" w:cstheme="minorHAnsi"/>
-          <w:color w:val="000000" w:themeColor="text1"/>
-          <w:sz w:val="20"/>
-        </w:rPr>
-        <w:t xml:space="preserve"> </w:t>
-      </w:r>
-      <w:r>
-        <w:rPr>
-          <w:rFonts w:asciiTheme="minorHAnsi" w:hAnsiTheme="minorHAnsi" w:cstheme="minorHAnsi"/>
-          <w:color w:val="000000" w:themeColor="text1"/>
-          <w:sz w:val="20"/>
-        </w:rPr>
-        <w:t xml:space="preserve"> </w:t>
-      </w:r>
-      <w:r>
-        <w:rPr>
-          <w:rFonts w:asciiTheme="minorHAnsi" w:hAnsiTheme="minorHAnsi" w:cstheme="minorHAnsi"/>
-          <w:color w:val="000000" w:themeColor="text1"/>
-          <w:sz w:val="20"/>
-        </w:rPr>
-        <w:t>997.489.676-20</w:t>
+          <w:rFonts w:ascii="Calibri" w:hAnsi="Calibri" w:cs="Calibri" w:asciiTheme="minorAscii" w:hAnsiTheme="minorAscii" w:cstheme="minorAscii"/>
+          <w:color w:val="000000" w:themeColor="text1" w:themeTint="FF" w:themeShade="FF"/>
+          <w:sz w:val="20"/>
+          <w:szCs w:val="20"/>
+        </w:rPr>
+      </w:pPr>
+      <w:r>
+        <w:rPr>
+          <w:rFonts w:ascii="Calibri" w:hAnsi="Calibri" w:cs="Calibri" w:asciiTheme="minorAscii" w:hAnsiTheme="minorAscii" w:cstheme="minorAscii"/>
+          <w:color w:val="000000" w:themeColor="text1" w:themeTint="FF" w:themeShade="FF"/>
+          <w:sz w:val="20"/>
+          <w:szCs w:val="20"/>
+        </w:rPr>
+        <w:t xml:space="preserve">{{ </w:t>
+      </w:r>
+      <w:r>
+        <w:rPr>
+          <w:rFonts w:ascii="Calibri" w:hAnsi="Calibri" w:cs="Calibri" w:asciiTheme="minorAscii" w:hAnsiTheme="minorAscii" w:cstheme="minorAscii"/>
+          <w:color w:val="000000" w:themeColor="text1" w:themeTint="FF" w:themeShade="FF"/>
+          <w:sz w:val="20"/>
+          <w:szCs w:val="20"/>
+        </w:rPr>
+        <w:t>nomeContra</w:t>
+      </w:r>
+      <w:r>
+        <w:rPr>
+          <w:rFonts w:ascii="Calibri" w:hAnsi="Calibri" w:cs="Calibri" w:asciiTheme="minorAscii" w:hAnsiTheme="minorAscii" w:cstheme="minorAscii"/>
+          <w:color w:val="000000" w:themeColor="text1" w:themeTint="FF" w:themeShade="FF"/>
+          <w:sz w:val="20"/>
+          <w:szCs w:val="20"/>
+        </w:rPr>
+        <w:t xml:space="preserve"> }}</w:t>
+      </w:r>
+    </w:p>
+    <w:p>
+      <w:pPr>
+        <w:spacing w:line="276" w:lineRule="auto"/>
+        <w:ind w:left="3261"/>
+        <w:outlineLvl w:val="0"/>
+        <w:rPr>
+          <w:rFonts w:ascii="Calibri" w:hAnsi="Calibri" w:cs="Calibri" w:asciiTheme="minorAscii" w:hAnsiTheme="minorAscii" w:cstheme="minorAscii"/>
+          <w:color w:val="000000" w:themeColor="text1"/>
+          <w:sz w:val="20"/>
+          <w:szCs w:val="20"/>
+        </w:rPr>
+      </w:pPr>
+      <w:r>
+        <w:rPr>
+          <w:rFonts w:ascii="Calibri" w:hAnsi="Calibri" w:cs="Calibri" w:asciiTheme="minorAscii" w:hAnsiTheme="minorAscii" w:cstheme="minorAscii"/>
+          <w:color w:val="000000" w:themeColor="text1" w:themeTint="FF" w:themeShade="FF"/>
+          <w:sz w:val="20"/>
+          <w:szCs w:val="20"/>
+        </w:rPr>
+        <w:t xml:space="preserve">           CPF</w:t>
+      </w:r>
+      <w:r>
+        <w:rPr>
+          <w:rFonts w:ascii="Calibri" w:hAnsi="Calibri" w:cs="Calibri" w:asciiTheme="minorAscii" w:hAnsiTheme="minorAscii" w:cstheme="minorAscii"/>
+          <w:color w:val="000000" w:themeColor="text1" w:themeTint="FF" w:themeShade="FF"/>
+          <w:sz w:val="20"/>
+          <w:szCs w:val="20"/>
+        </w:rPr>
+        <w:t>:  {</w:t>
+      </w:r>
+      <w:r>
+        <w:rPr>
+          <w:rFonts w:ascii="Calibri" w:hAnsi="Calibri" w:cs="Calibri" w:asciiTheme="minorAscii" w:hAnsiTheme="minorAscii" w:cstheme="minorAscii"/>
+          <w:color w:val="000000" w:themeColor="text1" w:themeTint="FF" w:themeShade="FF"/>
+          <w:sz w:val="20"/>
+          <w:szCs w:val="20"/>
+        </w:rPr>
+        <w:t>{ cpfContra }}</w:t>
       </w:r>
     </w:p>
     <w:p>
@@ -14152,6 +13249,13 @@
           <w:sz w:val="20"/>
         </w:rPr>
         <w:tab/>
+      </w:r>
+      <w:r>
+        <w:rPr>
+          <w:rFonts w:asciiTheme="minorHAnsi" w:hAnsiTheme="minorHAnsi" w:cstheme="minorHAnsi"/>
+          <w:color w:val="000000" w:themeColor="text1"/>
+          <w:sz w:val="20"/>
+        </w:rPr>
         <w:t xml:space="preserve">                  </w:t>
       </w:r>
       <w:r>
@@ -14531,6 +13635,13 @@
           <w:sz w:val="20"/>
         </w:rPr>
         <w:tab/>
+      </w:r>
+      <w:r>
+        <w:rPr>
+          <w:rFonts w:asciiTheme="minorHAnsi" w:hAnsiTheme="minorHAnsi" w:cstheme="minorHAnsi"/>
+          <w:color w:val="000000" w:themeColor="text1"/>
+          <w:sz w:val="20"/>
+        </w:rPr>
         <w:t xml:space="preserve">   </w:t>
       </w:r>
       <w:r>
@@ -14758,6 +13869,13 @@
           <w:sz w:val="20"/>
         </w:rPr>
         <w:tab/>
+      </w:r>
+      <w:r>
+        <w:rPr>
+          <w:rFonts w:asciiTheme="minorHAnsi" w:hAnsiTheme="minorHAnsi" w:cstheme="minorHAnsi"/>
+          <w:color w:val="000000" w:themeColor="text1"/>
+          <w:sz w:val="20"/>
+        </w:rPr>
         <w:t xml:space="preserve">    </w:t>
       </w:r>
       <w:r>
@@ -14927,6 +14045,13 @@
           <w:sz w:val="20"/>
         </w:rPr>
         <w:tab/>
+      </w:r>
+      <w:r>
+        <w:rPr>
+          <w:rFonts w:asciiTheme="minorHAnsi" w:hAnsiTheme="minorHAnsi" w:cstheme="minorHAnsi"/>
+          <w:color w:val="000000" w:themeColor="text1"/>
+          <w:sz w:val="20"/>
+        </w:rPr>
         <w:t xml:space="preserve">    </w:t>
       </w:r>
       <w:r>
@@ -15004,7 +14129,6 @@
           <w:color w:val="000000" w:themeColor="text1"/>
           <w:sz w:val="20"/>
         </w:rPr>
-        <w:lastRenderedPageBreak/>
         <w:t>ANEXO I – CARTA DE RESPONSABILIDADE DA ADMINISTRAÇÃO</w:t>
       </w:r>
     </w:p>
@@ -15180,143 +14304,76 @@
         <w:pStyle w:val="Corpodetexto"/>
         <w:ind w:right="1"/>
         <w:rPr>
-          <w:rFonts w:asciiTheme="minorHAnsi" w:hAnsiTheme="minorHAnsi" w:cstheme="minorHAnsi"/>
+          <w:rFonts w:ascii="Calibri" w:hAnsi="Calibri" w:cs="Calibri" w:asciiTheme="minorAscii" w:hAnsiTheme="minorAscii" w:cstheme="minorAscii"/>
           <w:b w:val="0"/>
           <w:bCs w:val="0"/>
           <w:i w:val="0"/>
-          <w:color w:val="000000" w:themeColor="text1"/>
-          <w:sz w:val="20"/>
-        </w:rPr>
-      </w:pPr>
-      <w:r>
-        <w:rPr>
-          <w:rFonts w:asciiTheme="minorHAnsi" w:hAnsiTheme="minorHAnsi" w:cstheme="minorHAnsi"/>
+          <w:iCs w:val="0"/>
+          <w:color w:val="000000" w:themeColor="text1"/>
+          <w:sz w:val="20"/>
+          <w:szCs w:val="20"/>
+        </w:rPr>
+      </w:pPr>
+      <w:r>
+        <w:rPr>
+          <w:rFonts w:ascii="Calibri" w:hAnsi="Calibri" w:cs="Calibri" w:asciiTheme="minorAscii" w:hAnsiTheme="minorAscii" w:cstheme="minorAscii"/>
           <w:b w:val="0"/>
           <w:bCs w:val="0"/>
           <w:i w:val="0"/>
-          <w:color w:val="000000" w:themeColor="text1"/>
-          <w:sz w:val="20"/>
-        </w:rPr>
-        <w:t>Declaramos para os devidos fins, como administrador e responsável legal da empresa</w:t>
-      </w:r>
-      <w:r>
-        <w:rPr>
-          <w:rFonts w:asciiTheme="minorHAnsi" w:hAnsiTheme="minorHAnsi" w:cstheme="minorHAnsi"/>
+          <w:iCs w:val="0"/>
+          <w:color w:val="000000" w:themeColor="text1" w:themeTint="FF" w:themeShade="FF"/>
+          <w:sz w:val="20"/>
+          <w:szCs w:val="20"/>
+        </w:rPr>
+        <w:t xml:space="preserve">Declaramos para os devidos fins, como administrador e responsável legal da empresa {{ </w:t>
+      </w:r>
+      <w:r>
+        <w:rPr>
+          <w:rFonts w:ascii="Calibri" w:hAnsi="Calibri" w:cs="Calibri" w:asciiTheme="minorAscii" w:hAnsiTheme="minorAscii" w:cstheme="minorAscii"/>
           <w:b w:val="0"/>
           <w:bCs w:val="0"/>
           <w:i w:val="0"/>
-          <w:color w:val="000000" w:themeColor="text1"/>
-          <w:sz w:val="20"/>
-        </w:rPr>
-        <w:t xml:space="preserve"> </w:t>
-      </w:r>
-      <w:r>
-        <w:rPr>
-          <w:rFonts w:asciiTheme="minorHAnsi" w:hAnsiTheme="minorHAnsi" w:cstheme="minorHAnsi"/>
-          <w:i w:val="0"/>
-          <w:sz w:val="20"/>
-        </w:rPr>
-        <w:fldChar w:fldCharType="begin"/>
-      </w:r>
-      <w:r>
-        <w:rPr>
-          <w:rFonts w:asciiTheme="minorHAnsi" w:hAnsiTheme="minorHAnsi" w:cstheme="minorHAnsi"/>
-          <w:i w:val="0"/>
-          <w:sz w:val="20"/>
-        </w:rPr>
-        <w:instrText xml:space="preserve"> MERGEFIELD NOME_DA_EMPRESA </w:instrText>
-      </w:r>
-      <w:r>
-        <w:rPr>
-          <w:rFonts w:asciiTheme="minorHAnsi" w:hAnsiTheme="minorHAnsi" w:cstheme="minorHAnsi"/>
-          <w:i w:val="0"/>
-          <w:sz w:val="20"/>
-        </w:rPr>
-        <w:fldChar w:fldCharType="separate"/>
-      </w:r>
-      <w:r>
-        <w:rPr>
-          <w:rFonts w:asciiTheme="minorHAnsi" w:hAnsiTheme="minorHAnsi" w:cstheme="minorHAnsi"/>
-          <w:noProof/>
-          <w:sz w:val="20"/>
-        </w:rPr>
-        <w:t>CAMPOS CORRETORA DE IMOVEIS LTDA</w:t>
-      </w:r>
-      <w:r>
-        <w:rPr>
-          <w:rFonts w:asciiTheme="minorHAnsi" w:hAnsiTheme="minorHAnsi" w:cstheme="minorHAnsi"/>
-          <w:i w:val="0"/>
-          <w:sz w:val="20"/>
-        </w:rPr>
-        <w:fldChar w:fldCharType="end"/>
-      </w:r>
-      <w:r>
-        <w:rPr>
-          <w:rFonts w:asciiTheme="minorHAnsi" w:hAnsiTheme="minorHAnsi" w:cstheme="minorHAnsi"/>
-          <w:bCs w:val="0"/>
-          <w:i w:val="0"/>
-          <w:color w:val="000000" w:themeColor="text1"/>
-          <w:sz w:val="20"/>
-        </w:rPr>
-        <w:t xml:space="preserve">, </w:t>
-      </w:r>
-      <w:r>
-        <w:rPr>
-          <w:rFonts w:asciiTheme="minorHAnsi" w:hAnsiTheme="minorHAnsi" w:cstheme="minorHAnsi"/>
-          <w:bCs w:val="0"/>
-          <w:i w:val="0"/>
-          <w:color w:val="000000" w:themeColor="text1"/>
-          <w:sz w:val="20"/>
-        </w:rPr>
-        <w:fldChar w:fldCharType="begin"/>
-      </w:r>
-      <w:r>
-        <w:rPr>
-          <w:rFonts w:asciiTheme="minorHAnsi" w:hAnsiTheme="minorHAnsi" w:cstheme="minorHAnsi"/>
-          <w:bCs w:val="0"/>
-          <w:i w:val="0"/>
-          <w:color w:val="000000" w:themeColor="text1"/>
-          <w:sz w:val="20"/>
-        </w:rPr>
-        <w:instrText xml:space="preserve"> MERGEFIELD CNPJ_IMPORTAÇÃO </w:instrText>
-      </w:r>
-      <w:r>
-        <w:rPr>
-          <w:rFonts w:asciiTheme="minorHAnsi" w:hAnsiTheme="minorHAnsi" w:cstheme="minorHAnsi"/>
-          <w:bCs w:val="0"/>
-          <w:i w:val="0"/>
-          <w:color w:val="000000" w:themeColor="text1"/>
-          <w:sz w:val="20"/>
-        </w:rPr>
-        <w:fldChar w:fldCharType="separate"/>
-      </w:r>
-      <w:r>
-        <w:rPr>
-          <w:rFonts w:asciiTheme="minorHAnsi" w:hAnsiTheme="minorHAnsi" w:cstheme="minorHAnsi"/>
-          <w:noProof/>
-          <w:color w:val="000000" w:themeColor="text1"/>
-          <w:sz w:val="20"/>
-        </w:rPr>
-        <w:t>15.548.107/0001-46</w:t>
-      </w:r>
-      <w:r>
-        <w:rPr>
-          <w:rFonts w:asciiTheme="minorHAnsi" w:hAnsiTheme="minorHAnsi" w:cstheme="minorHAnsi"/>
-          <w:bCs w:val="0"/>
-          <w:i w:val="0"/>
-          <w:color w:val="000000" w:themeColor="text1"/>
-          <w:sz w:val="20"/>
-        </w:rPr>
-        <w:fldChar w:fldCharType="end"/>
-      </w:r>
-      <w:r>
-        <w:rPr>
-          <w:rFonts w:asciiTheme="minorHAnsi" w:hAnsiTheme="minorHAnsi" w:cstheme="minorHAnsi"/>
+          <w:iCs w:val="0"/>
+          <w:color w:val="000000" w:themeColor="text1" w:themeTint="FF" w:themeShade="FF"/>
+          <w:sz w:val="20"/>
+          <w:szCs w:val="20"/>
+        </w:rPr>
+        <w:t>nomeEmp</w:t>
+      </w:r>
+      <w:r>
+        <w:rPr>
+          <w:rFonts w:ascii="Calibri" w:hAnsi="Calibri" w:cs="Calibri" w:asciiTheme="minorAscii" w:hAnsiTheme="minorAscii" w:cstheme="minorAscii"/>
           <w:b w:val="0"/>
           <w:bCs w:val="0"/>
           <w:i w:val="0"/>
-          <w:color w:val="000000" w:themeColor="text1"/>
-          <w:sz w:val="20"/>
+          <w:iCs w:val="0"/>
+          <w:color w:val="000000" w:themeColor="text1" w:themeTint="FF" w:themeShade="FF"/>
+          <w:sz w:val="20"/>
+          <w:szCs w:val="20"/>
+        </w:rPr>
+        <w:t xml:space="preserve"> }}</w:t>
+      </w:r>
+      <w:r>
+        <w:rPr>
+          <w:rFonts w:ascii="Calibri" w:hAnsi="Calibri" w:cs="Calibri" w:asciiTheme="minorAscii" w:hAnsiTheme="minorAscii" w:cstheme="minorAscii"/>
+          <w:i w:val="0"/>
+          <w:iCs w:val="0"/>
+          <w:color w:val="000000" w:themeColor="text1" w:themeTint="FF" w:themeShade="FF"/>
+          <w:sz w:val="20"/>
+          <w:szCs w:val="20"/>
+        </w:rPr>
+        <w:t>, {{ cnpjEmp }}</w:t>
+      </w:r>
+      <w:r>
+        <w:rPr>
+          <w:rFonts w:ascii="Calibri" w:hAnsi="Calibri" w:cs="Calibri" w:asciiTheme="minorAscii" w:hAnsiTheme="minorAscii" w:cstheme="minorAscii"/>
+          <w:b w:val="0"/>
+          <w:bCs w:val="0"/>
+          <w:i w:val="0"/>
+          <w:iCs w:val="0"/>
+          <w:color w:val="000000" w:themeColor="text1" w:themeTint="FF" w:themeShade="FF"/>
+          <w:sz w:val="20"/>
+          <w:szCs w:val="20"/>
         </w:rPr>
         <w:t>, que as informações relativas ao período-base _________________, fornecidas a Vossas Senhorias para escrituração e elaboração das demonstrações contábeis, obrigações acessórias, apuração de tributos e arquivos eletrônicos exigidos pela fiscalização federal, estadual, municipal, trabalhista e previdenciária são fidedignas.</w:t>
       </w:r>
@@ -15798,67 +14855,30 @@
         <w:spacing w:before="120" w:line="360" w:lineRule="auto"/>
         <w:jc w:val="center"/>
         <w:rPr>
-          <w:rFonts w:asciiTheme="minorHAnsi" w:hAnsiTheme="minorHAnsi" w:cstheme="minorHAnsi"/>
-          <w:b/>
-          <w:iCs/>
-          <w:color w:val="000000" w:themeColor="text1"/>
-          <w:sz w:val="20"/>
-        </w:rPr>
-      </w:pPr>
-      <w:r>
-        <w:rPr>
-          <w:rFonts w:asciiTheme="minorHAnsi" w:hAnsiTheme="minorHAnsi" w:cstheme="minorHAnsi"/>
-          <w:b/>
-          <w:iCs/>
-          <w:color w:val="000000" w:themeColor="text1"/>
-          <w:sz w:val="20"/>
-        </w:rPr>
-        <w:fldChar w:fldCharType="begin"/>
-      </w:r>
-      <w:r>
-        <w:rPr>
-          <w:rFonts w:asciiTheme="minorHAnsi" w:hAnsiTheme="minorHAnsi" w:cstheme="minorHAnsi"/>
-          <w:b/>
-          <w:iCs/>
-          <w:color w:val="000000" w:themeColor="text1"/>
-          <w:sz w:val="20"/>
-        </w:rPr>
-        <w:instrText xml:space="preserve"> MERGEFIELD NOME_DO_SÓCIO </w:instrText>
-      </w:r>
-      <w:r>
-        <w:rPr>
-          <w:rFonts w:asciiTheme="minorHAnsi" w:hAnsiTheme="minorHAnsi" w:cstheme="minorHAnsi"/>
-          <w:b/>
-          <w:iCs/>
-          <w:color w:val="000000" w:themeColor="text1"/>
-          <w:sz w:val="20"/>
-        </w:rPr>
-        <w:fldChar w:fldCharType="separate"/>
-      </w:r>
-      <w:r>
-        <w:rPr>
-          <w:rFonts w:asciiTheme="minorHAnsi" w:hAnsiTheme="minorHAnsi" w:cstheme="minorHAnsi"/>
-          <w:b/>
-          <w:iCs/>
+          <w:rFonts w:ascii="Calibri" w:hAnsi="Calibri" w:cs="Calibri" w:asciiTheme="minorAscii" w:hAnsiTheme="minorAscii" w:cstheme="minorAscii"/>
+          <w:b w:val="1"/>
+          <w:bCs w:val="1"/>
           <w:noProof/>
           <w:color w:val="000000" w:themeColor="text1"/>
           <w:sz w:val="20"/>
-        </w:rPr>
-        <w:t>Guilherme Gonçalves De Campos</w:t>
-      </w:r>
-      <w:r>
-        <w:rPr>
-          <w:rFonts w:asciiTheme="minorHAnsi" w:hAnsiTheme="minorHAnsi" w:cstheme="minorHAnsi"/>
-          <w:b/>
-          <w:iCs/>
-          <w:color w:val="000000" w:themeColor="text1"/>
-          <w:sz w:val="20"/>
-        </w:rPr>
-        <w:fldChar w:fldCharType="end"/>
+          <w:szCs w:val="20"/>
+        </w:rPr>
+      </w:pPr>
+      <w:r>
+        <w:rPr>
+          <w:rFonts w:ascii="Calibri" w:hAnsi="Calibri" w:cs="Calibri" w:asciiTheme="minorAscii" w:hAnsiTheme="minorAscii" w:cstheme="minorAscii"/>
+          <w:b w:val="1"/>
+          <w:bCs w:val="1"/>
+          <w:noProof/>
+          <w:color w:val="000000" w:themeColor="text1" w:themeTint="FF" w:themeShade="FF"/>
+          <w:sz w:val="20"/>
+          <w:szCs w:val="20"/>
+        </w:rPr>
+        <w:t>{{ nomeContra }}</w:t>
       </w:r>
     </w:p>
     <w:sectPr>
-      <w:pgSz w:w="11909" w:h="16834" w:code="9"/>
+      <w:pgSz w:w="11909" w:h="16834" w:orient="portrait" w:code="9"/>
       <w:pgMar w:top="1134" w:right="1134" w:bottom="1134" w:left="1134" w:header="720" w:footer="720" w:gutter="0"/>
       <w:cols w:space="720"/>
       <w:docGrid w:linePitch="360"/>
@@ -15968,7 +14988,7 @@
         <w:ind w:left="720" w:hanging="360"/>
       </w:pPr>
       <w:rPr>
-        <w:rFonts w:ascii="Wingdings" w:hAnsi="Wingdings" w:hint="default"/>
+        <w:rFonts w:hint="default" w:ascii="Wingdings" w:hAnsi="Wingdings"/>
       </w:rPr>
     </w:lvl>
     <w:lvl w:ilvl="1" w:tplc="04160003" w:tentative="1">
@@ -15980,7 +15000,7 @@
         <w:ind w:left="1440" w:hanging="360"/>
       </w:pPr>
       <w:rPr>
-        <w:rFonts w:ascii="Courier New" w:hAnsi="Courier New" w:cs="Courier New" w:hint="default"/>
+        <w:rFonts w:hint="default" w:ascii="Courier New" w:hAnsi="Courier New" w:cs="Courier New"/>
       </w:rPr>
     </w:lvl>
     <w:lvl w:ilvl="2" w:tplc="04160005" w:tentative="1">
@@ -15992,7 +15012,7 @@
         <w:ind w:left="2160" w:hanging="360"/>
       </w:pPr>
       <w:rPr>
-        <w:rFonts w:ascii="Wingdings" w:hAnsi="Wingdings" w:hint="default"/>
+        <w:rFonts w:hint="default" w:ascii="Wingdings" w:hAnsi="Wingdings"/>
       </w:rPr>
     </w:lvl>
     <w:lvl w:ilvl="3" w:tplc="04160001" w:tentative="1">
@@ -16004,7 +15024,7 @@
         <w:ind w:left="2880" w:hanging="360"/>
       </w:pPr>
       <w:rPr>
-        <w:rFonts w:ascii="Symbol" w:hAnsi="Symbol" w:hint="default"/>
+        <w:rFonts w:hint="default" w:ascii="Symbol" w:hAnsi="Symbol"/>
       </w:rPr>
     </w:lvl>
     <w:lvl w:ilvl="4" w:tplc="04160003" w:tentative="1">
@@ -16016,7 +15036,7 @@
         <w:ind w:left="3600" w:hanging="360"/>
       </w:pPr>
       <w:rPr>
-        <w:rFonts w:ascii="Courier New" w:hAnsi="Courier New" w:cs="Courier New" w:hint="default"/>
+        <w:rFonts w:hint="default" w:ascii="Courier New" w:hAnsi="Courier New" w:cs="Courier New"/>
       </w:rPr>
     </w:lvl>
     <w:lvl w:ilvl="5" w:tplc="04160005" w:tentative="1">
@@ -16028,7 +15048,7 @@
         <w:ind w:left="4320" w:hanging="360"/>
       </w:pPr>
       <w:rPr>
-        <w:rFonts w:ascii="Wingdings" w:hAnsi="Wingdings" w:hint="default"/>
+        <w:rFonts w:hint="default" w:ascii="Wingdings" w:hAnsi="Wingdings"/>
       </w:rPr>
     </w:lvl>
     <w:lvl w:ilvl="6" w:tplc="04160001" w:tentative="1">
@@ -16040,7 +15060,7 @@
         <w:ind w:left="5040" w:hanging="360"/>
       </w:pPr>
       <w:rPr>
-        <w:rFonts w:ascii="Symbol" w:hAnsi="Symbol" w:hint="default"/>
+        <w:rFonts w:hint="default" w:ascii="Symbol" w:hAnsi="Symbol"/>
       </w:rPr>
     </w:lvl>
     <w:lvl w:ilvl="7" w:tplc="04160003" w:tentative="1">
@@ -16052,7 +15072,7 @@
         <w:ind w:left="5760" w:hanging="360"/>
       </w:pPr>
       <w:rPr>
-        <w:rFonts w:ascii="Courier New" w:hAnsi="Courier New" w:cs="Courier New" w:hint="default"/>
+        <w:rFonts w:hint="default" w:ascii="Courier New" w:hAnsi="Courier New" w:cs="Courier New"/>
       </w:rPr>
     </w:lvl>
     <w:lvl w:ilvl="8" w:tplc="04160005" w:tentative="1">
@@ -16064,7 +15084,7 @@
         <w:ind w:left="6480" w:hanging="360"/>
       </w:pPr>
       <w:rPr>
-        <w:rFonts w:ascii="Wingdings" w:hAnsi="Wingdings" w:hint="default"/>
+        <w:rFonts w:hint="default" w:ascii="Wingdings" w:hAnsi="Wingdings"/>
       </w:rPr>
     </w:lvl>
   </w:abstractNum>
@@ -16170,7 +15190,7 @@
         <w:ind w:left="720" w:hanging="360"/>
       </w:pPr>
       <w:rPr>
-        <w:rFonts w:ascii="Wingdings" w:hAnsi="Wingdings" w:hint="default"/>
+        <w:rFonts w:hint="default" w:ascii="Wingdings" w:hAnsi="Wingdings"/>
       </w:rPr>
     </w:lvl>
     <w:lvl w:ilvl="1" w:tplc="04160003" w:tentative="1">
@@ -16182,7 +15202,7 @@
         <w:ind w:left="1440" w:hanging="360"/>
       </w:pPr>
       <w:rPr>
-        <w:rFonts w:ascii="Courier New" w:hAnsi="Courier New" w:cs="Courier New" w:hint="default"/>
+        <w:rFonts w:hint="default" w:ascii="Courier New" w:hAnsi="Courier New" w:cs="Courier New"/>
       </w:rPr>
     </w:lvl>
     <w:lvl w:ilvl="2" w:tplc="04160005" w:tentative="1">
@@ -16194,7 +15214,7 @@
         <w:ind w:left="2160" w:hanging="360"/>
       </w:pPr>
       <w:rPr>
-        <w:rFonts w:ascii="Wingdings" w:hAnsi="Wingdings" w:hint="default"/>
+        <w:rFonts w:hint="default" w:ascii="Wingdings" w:hAnsi="Wingdings"/>
       </w:rPr>
     </w:lvl>
     <w:lvl w:ilvl="3" w:tplc="04160001" w:tentative="1">
@@ -16206,7 +15226,7 @@
         <w:ind w:left="2880" w:hanging="360"/>
       </w:pPr>
       <w:rPr>
-        <w:rFonts w:ascii="Symbol" w:hAnsi="Symbol" w:hint="default"/>
+        <w:rFonts w:hint="default" w:ascii="Symbol" w:hAnsi="Symbol"/>
       </w:rPr>
     </w:lvl>
     <w:lvl w:ilvl="4" w:tplc="04160003" w:tentative="1">
@@ -16218,7 +15238,7 @@
         <w:ind w:left="3600" w:hanging="360"/>
       </w:pPr>
       <w:rPr>
-        <w:rFonts w:ascii="Courier New" w:hAnsi="Courier New" w:cs="Courier New" w:hint="default"/>
+        <w:rFonts w:hint="default" w:ascii="Courier New" w:hAnsi="Courier New" w:cs="Courier New"/>
       </w:rPr>
     </w:lvl>
     <w:lvl w:ilvl="5" w:tplc="04160005" w:tentative="1">
@@ -16230,7 +15250,7 @@
         <w:ind w:left="4320" w:hanging="360"/>
       </w:pPr>
       <w:rPr>
-        <w:rFonts w:ascii="Wingdings" w:hAnsi="Wingdings" w:hint="default"/>
+        <w:rFonts w:hint="default" w:ascii="Wingdings" w:hAnsi="Wingdings"/>
       </w:rPr>
     </w:lvl>
     <w:lvl w:ilvl="6" w:tplc="04160001" w:tentative="1">
@@ -16242,7 +15262,7 @@
         <w:ind w:left="5040" w:hanging="360"/>
       </w:pPr>
       <w:rPr>
-        <w:rFonts w:ascii="Symbol" w:hAnsi="Symbol" w:hint="default"/>
+        <w:rFonts w:hint="default" w:ascii="Symbol" w:hAnsi="Symbol"/>
       </w:rPr>
     </w:lvl>
     <w:lvl w:ilvl="7" w:tplc="04160003" w:tentative="1">
@@ -16254,7 +15274,7 @@
         <w:ind w:left="5760" w:hanging="360"/>
       </w:pPr>
       <w:rPr>
-        <w:rFonts w:ascii="Courier New" w:hAnsi="Courier New" w:cs="Courier New" w:hint="default"/>
+        <w:rFonts w:hint="default" w:ascii="Courier New" w:hAnsi="Courier New" w:cs="Courier New"/>
       </w:rPr>
     </w:lvl>
     <w:lvl w:ilvl="8" w:tplc="04160005" w:tentative="1">
@@ -16266,7 +15286,7 @@
         <w:ind w:left="6480" w:hanging="360"/>
       </w:pPr>
       <w:rPr>
-        <w:rFonts w:ascii="Wingdings" w:hAnsi="Wingdings" w:hint="default"/>
+        <w:rFonts w:hint="default" w:ascii="Wingdings" w:hAnsi="Wingdings"/>
       </w:rPr>
     </w:lvl>
   </w:abstractNum>
@@ -16283,7 +15303,7 @@
         <w:ind w:left="720" w:hanging="360"/>
       </w:pPr>
       <w:rPr>
-        <w:rFonts w:ascii="Times New Roman" w:eastAsia="Calibri" w:hAnsi="Times New Roman" w:cs="Times New Roman"/>
+        <w:rFonts w:ascii="Times New Roman" w:hAnsi="Times New Roman" w:eastAsia="Calibri" w:cs="Times New Roman"/>
       </w:rPr>
     </w:lvl>
     <w:lvl w:ilvl="1" w:tplc="2C0A0019">
@@ -16612,7 +15632,7 @@
         <w:ind w:left="927" w:hanging="360"/>
       </w:pPr>
       <w:rPr>
-        <w:rFonts w:ascii="Wingdings" w:hAnsi="Wingdings" w:hint="default"/>
+        <w:rFonts w:hint="default" w:ascii="Wingdings" w:hAnsi="Wingdings"/>
       </w:rPr>
     </w:lvl>
     <w:lvl w:ilvl="1" w:tplc="04160003" w:tentative="1">
@@ -16624,7 +15644,7 @@
         <w:ind w:left="1647" w:hanging="360"/>
       </w:pPr>
       <w:rPr>
-        <w:rFonts w:ascii="Courier New" w:hAnsi="Courier New" w:cs="Courier New" w:hint="default"/>
+        <w:rFonts w:hint="default" w:ascii="Courier New" w:hAnsi="Courier New" w:cs="Courier New"/>
       </w:rPr>
     </w:lvl>
     <w:lvl w:ilvl="2" w:tplc="04160005" w:tentative="1">
@@ -16636,7 +15656,7 @@
         <w:ind w:left="2367" w:hanging="360"/>
       </w:pPr>
       <w:rPr>
-        <w:rFonts w:ascii="Wingdings" w:hAnsi="Wingdings" w:hint="default"/>
+        <w:rFonts w:hint="default" w:ascii="Wingdings" w:hAnsi="Wingdings"/>
       </w:rPr>
     </w:lvl>
     <w:lvl w:ilvl="3" w:tplc="04160001" w:tentative="1">
@@ -16648,7 +15668,7 @@
         <w:ind w:left="3087" w:hanging="360"/>
       </w:pPr>
       <w:rPr>
-        <w:rFonts w:ascii="Symbol" w:hAnsi="Symbol" w:hint="default"/>
+        <w:rFonts w:hint="default" w:ascii="Symbol" w:hAnsi="Symbol"/>
       </w:rPr>
     </w:lvl>
     <w:lvl w:ilvl="4" w:tplc="04160003" w:tentative="1">
@@ -16660,7 +15680,7 @@
         <w:ind w:left="3807" w:hanging="360"/>
       </w:pPr>
       <w:rPr>
-        <w:rFonts w:ascii="Courier New" w:hAnsi="Courier New" w:cs="Courier New" w:hint="default"/>
+        <w:rFonts w:hint="default" w:ascii="Courier New" w:hAnsi="Courier New" w:cs="Courier New"/>
       </w:rPr>
     </w:lvl>
     <w:lvl w:ilvl="5" w:tplc="04160005" w:tentative="1">
@@ -16672,7 +15692,7 @@
         <w:ind w:left="4527" w:hanging="360"/>
       </w:pPr>
       <w:rPr>
-        <w:rFonts w:ascii="Wingdings" w:hAnsi="Wingdings" w:hint="default"/>
+        <w:rFonts w:hint="default" w:ascii="Wingdings" w:hAnsi="Wingdings"/>
       </w:rPr>
     </w:lvl>
     <w:lvl w:ilvl="6" w:tplc="04160001" w:tentative="1">
@@ -16684,7 +15704,7 @@
         <w:ind w:left="5247" w:hanging="360"/>
       </w:pPr>
       <w:rPr>
-        <w:rFonts w:ascii="Symbol" w:hAnsi="Symbol" w:hint="default"/>
+        <w:rFonts w:hint="default" w:ascii="Symbol" w:hAnsi="Symbol"/>
       </w:rPr>
     </w:lvl>
     <w:lvl w:ilvl="7" w:tplc="04160003" w:tentative="1">
@@ -16696,7 +15716,7 @@
         <w:ind w:left="5967" w:hanging="360"/>
       </w:pPr>
       <w:rPr>
-        <w:rFonts w:ascii="Courier New" w:hAnsi="Courier New" w:cs="Courier New" w:hint="default"/>
+        <w:rFonts w:hint="default" w:ascii="Courier New" w:hAnsi="Courier New" w:cs="Courier New"/>
       </w:rPr>
     </w:lvl>
     <w:lvl w:ilvl="8" w:tplc="04160005" w:tentative="1">
@@ -16708,7 +15728,7 @@
         <w:ind w:left="6687" w:hanging="360"/>
       </w:pPr>
       <w:rPr>
-        <w:rFonts w:ascii="Wingdings" w:hAnsi="Wingdings" w:hint="default"/>
+        <w:rFonts w:hint="default" w:ascii="Wingdings" w:hAnsi="Wingdings"/>
       </w:rPr>
     </w:lvl>
   </w:abstractNum>
@@ -16833,11 +15853,11 @@
 </file>
 
 <file path=word/styles.xml><?xml version="1.0" encoding="utf-8"?>
-<w:styles xmlns:mc="http://schemas.openxmlformats.org/markup-compatibility/2006" xmlns:r="http://schemas.openxmlformats.org/officeDocument/2006/relationships" xmlns:w="http://schemas.openxmlformats.org/wordprocessingml/2006/main" xmlns:w14="http://schemas.microsoft.com/office/word/2010/wordml" xmlns:w15="http://schemas.microsoft.com/office/word/2012/wordml" xmlns:w16cex="http://schemas.microsoft.com/office/word/2018/wordml/cex" xmlns:w16cid="http://schemas.microsoft.com/office/word/2016/wordml/cid" xmlns:w16="http://schemas.microsoft.com/office/word/2018/wordml" xmlns:w16du="http://schemas.microsoft.com/office/word/2023/wordml/word16du" xmlns:w16sdtdh="http://schemas.microsoft.com/office/word/2020/wordml/sdtdatahash" xmlns:w16se="http://schemas.microsoft.com/office/word/2015/wordml/symex" mc:Ignorable="w14 w15 w16se w16cid w16 w16cex w16sdtdh w16du">
+<w:styles xmlns:wp14="http://schemas.microsoft.com/office/word/2010/wordprocessingDrawing" xmlns:mc="http://schemas.openxmlformats.org/markup-compatibility/2006" xmlns:r="http://schemas.openxmlformats.org/officeDocument/2006/relationships" xmlns:w="http://schemas.openxmlformats.org/wordprocessingml/2006/main" xmlns:w14="http://schemas.microsoft.com/office/word/2010/wordml" xmlns:w15="http://schemas.microsoft.com/office/word/2012/wordml" xmlns:w16cex="http://schemas.microsoft.com/office/word/2018/wordml/cex" xmlns:w16cid="http://schemas.microsoft.com/office/word/2016/wordml/cid" xmlns:w16="http://schemas.microsoft.com/office/word/2018/wordml" xmlns:w16du="http://schemas.microsoft.com/office/word/2023/wordml/word16du" xmlns:w16sdtdh="http://schemas.microsoft.com/office/word/2020/wordml/sdtdatahash" xmlns:w16se="http://schemas.microsoft.com/office/word/2015/wordml/symex" mc:Ignorable="w14 w15 w16se w16cid w16 w16cex w16sdtdh w16du wp14">
   <w:docDefaults>
     <w:rPrDefault>
       <w:rPr>
-        <w:rFonts w:ascii="Times New Roman" w:eastAsia="Times New Roman" w:hAnsi="Times New Roman" w:cs="Times New Roman"/>
+        <w:rFonts w:ascii="Times New Roman" w:hAnsi="Times New Roman" w:eastAsia="Times New Roman" w:cs="Times New Roman"/>
         <w:lang w:val="pt-BR" w:eastAsia="pt-BR" w:bidi="ar-SA"/>
       </w:rPr>
     </w:rPrDefault>
@@ -16993,7 +16013,7 @@
     <w:lsdException w:name="Table Web 3" w:semiHidden="1" w:unhideWhenUsed="1"/>
     <w:lsdException w:name="Balloon Text" w:semiHidden="1" w:unhideWhenUsed="1"/>
     <w:lsdException w:name="Table Theme" w:semiHidden="1" w:unhideWhenUsed="1"/>
-    <w:lsdException w:name="Placeholder Text" w:semiHidden="1" w:uiPriority="99"/>
+    <w:lsdException w:name="Placeholder Text" w:uiPriority="99" w:semiHidden="1"/>
     <w:lsdException w:name="No Spacing" w:uiPriority="1" w:qFormat="1"/>
     <w:lsdException w:name="Light Shading" w:uiPriority="60"/>
     <w:lsdException w:name="Light List" w:uiPriority="61"/>
@@ -17015,7 +16035,7 @@
     <w:lsdException w:name="Medium Shading 1 Accent 1" w:uiPriority="63"/>
     <w:lsdException w:name="Medium Shading 2 Accent 1" w:uiPriority="64"/>
     <w:lsdException w:name="Medium List 1 Accent 1" w:uiPriority="65"/>
-    <w:lsdException w:name="Revision" w:semiHidden="1" w:uiPriority="99"/>
+    <w:lsdException w:name="Revision" w:uiPriority="99" w:semiHidden="1"/>
     <w:lsdException w:name="List Paragraph" w:uiPriority="34" w:qFormat="1"/>
     <w:lsdException w:name="Quote" w:uiPriority="29" w:qFormat="1"/>
     <w:lsdException w:name="Intense Quote" w:uiPriority="30" w:qFormat="1"/>
@@ -17102,8 +16122,8 @@
     <w:lsdException w:name="Subtle Reference" w:uiPriority="31" w:qFormat="1"/>
     <w:lsdException w:name="Intense Reference" w:uiPriority="32" w:qFormat="1"/>
     <w:lsdException w:name="Book Title" w:uiPriority="33" w:qFormat="1"/>
-    <w:lsdException w:name="Bibliography" w:semiHidden="1" w:uiPriority="37" w:unhideWhenUsed="1"/>
-    <w:lsdException w:name="TOC Heading" w:semiHidden="1" w:uiPriority="39" w:unhideWhenUsed="1" w:qFormat="1"/>
+    <w:lsdException w:name="Bibliography" w:uiPriority="37" w:semiHidden="1" w:unhideWhenUsed="1"/>
+    <w:lsdException w:name="TOC Heading" w:uiPriority="39" w:semiHidden="1" w:unhideWhenUsed="1" w:qFormat="1"/>
     <w:lsdException w:name="Plain Table 1" w:uiPriority="41"/>
     <w:lsdException w:name="Plain Table 2" w:uiPriority="42"/>
     <w:lsdException w:name="Plain Table 3" w:uiPriority="43"/>
@@ -17208,13 +16228,13 @@
     <w:lsdException w:name="List Table 5 Dark Accent 6" w:uiPriority="50"/>
     <w:lsdException w:name="List Table 6 Colorful Accent 6" w:uiPriority="51"/>
     <w:lsdException w:name="List Table 7 Colorful Accent 6" w:uiPriority="52"/>
-    <w:lsdException w:name="Mention" w:semiHidden="1" w:uiPriority="99" w:unhideWhenUsed="1"/>
-    <w:lsdException w:name="Smart Hyperlink" w:semiHidden="1" w:uiPriority="99" w:unhideWhenUsed="1"/>
-    <w:lsdException w:name="Hashtag" w:semiHidden="1" w:uiPriority="99" w:unhideWhenUsed="1"/>
-    <w:lsdException w:name="Unresolved Mention" w:semiHidden="1" w:uiPriority="99" w:unhideWhenUsed="1"/>
-    <w:lsdException w:name="Smart Link" w:semiHidden="1" w:uiPriority="99" w:unhideWhenUsed="1"/>
+    <w:lsdException w:name="Mention" w:uiPriority="99" w:semiHidden="1" w:unhideWhenUsed="1"/>
+    <w:lsdException w:name="Smart Hyperlink" w:uiPriority="99" w:semiHidden="1" w:unhideWhenUsed="1"/>
+    <w:lsdException w:name="Hashtag" w:uiPriority="99" w:semiHidden="1" w:unhideWhenUsed="1"/>
+    <w:lsdException w:name="Unresolved Mention" w:uiPriority="99" w:semiHidden="1" w:unhideWhenUsed="1"/>
+    <w:lsdException w:name="Smart Link" w:uiPriority="99" w:semiHidden="1" w:unhideWhenUsed="1"/>
   </w:latentStyles>
-  <w:style w:type="paragraph" w:default="1" w:styleId="Normal">
+  <w:style w:type="paragraph" w:styleId="Normal" w:default="1">
     <w:name w:val="Normal"/>
     <w:qFormat/>
     <w:rsid w:val="00E57BF2"/>
@@ -17223,13 +16243,13 @@
       <w:sz w:val="24"/>
     </w:rPr>
   </w:style>
-  <w:style w:type="character" w:default="1" w:styleId="Fontepargpadro">
+  <w:style w:type="character" w:styleId="Fontepargpadro" w:default="1">
     <w:name w:val="Default Paragraph Font"/>
     <w:uiPriority w:val="1"/>
     <w:semiHidden/>
     <w:unhideWhenUsed/>
   </w:style>
-  <w:style w:type="table" w:default="1" w:styleId="Tabelanormal">
+  <w:style w:type="table" w:styleId="Tabelanormal" w:default="1">
     <w:name w:val="Normal Table"/>
     <w:uiPriority w:val="99"/>
     <w:semiHidden/>
@@ -17244,7 +16264,7 @@
       </w:tblCellMar>
     </w:tblPr>
   </w:style>
-  <w:style w:type="numbering" w:default="1" w:styleId="Semlista">
+  <w:style w:type="numbering" w:styleId="Semlista" w:default="1">
     <w:name w:val="No List"/>
     <w:uiPriority w:val="99"/>
     <w:semiHidden/>
@@ -17285,7 +16305,7 @@
       <w:u w:val="single"/>
     </w:rPr>
   </w:style>
-  <w:style w:type="paragraph" w:customStyle="1" w:styleId="texto2">
+  <w:style w:type="paragraph" w:styleId="texto2" w:customStyle="1">
     <w:name w:val="texto2"/>
     <w:basedOn w:val="Normal"/>
     <w:rsid w:val="001825E9"/>
@@ -17297,7 +16317,7 @@
       <w:szCs w:val="24"/>
     </w:rPr>
   </w:style>
-  <w:style w:type="character" w:customStyle="1" w:styleId="CorpodetextoChar">
+  <w:style w:type="character" w:styleId="CorpodetextoChar" w:customStyle="1">
     <w:name w:val="Corpo de texto Char"/>
     <w:basedOn w:val="Fontepargpadro"/>
     <w:link w:val="Corpodetexto"/>

--- a/code/CPS's/CPS INATIVIDADE.docx
+++ b/code/CPS's/CPS INATIVIDADE.docx
@@ -534,487 +534,458 @@
         <w:ind w:left="567"/>
         <w:jc w:val="both"/>
         <w:rPr>
-          <w:rFonts w:ascii="Calibri" w:hAnsi="Calibri" w:cs="Calibri" w:asciiTheme="minorAscii" w:hAnsiTheme="minorAscii" w:cstheme="minorAscii"/>
-          <w:sz w:val="20"/>
-          <w:szCs w:val="20"/>
-        </w:rPr>
-      </w:pPr>
-      <w:r>
-        <w:rPr>
-          <w:rFonts w:ascii="Calibri" w:hAnsi="Calibri" w:cs="Calibri" w:asciiTheme="minorAscii" w:hAnsiTheme="minorAscii" w:cstheme="minorAscii"/>
-          <w:sz w:val="20"/>
-          <w:szCs w:val="20"/>
+          <w:rFonts w:asciiTheme="minorHAnsi" w:hAnsiTheme="minorHAnsi" w:cstheme="minorBidi"/>
+          <w:sz w:val="20"/>
+        </w:rPr>
+      </w:pPr>
+      <w:r>
+        <w:rPr>
+          <w:rFonts w:asciiTheme="minorHAnsi" w:hAnsiTheme="minorHAnsi" w:cstheme="minorBidi"/>
+          <w:b/>
+          <w:bCs/>
+          <w:sz w:val="20"/>
         </w:rPr>
         <w:t xml:space="preserve">{{ </w:t>
       </w:r>
-      <w:r>
-        <w:rPr>
-          <w:rFonts w:ascii="Calibri" w:hAnsi="Calibri" w:cs="Calibri" w:asciiTheme="minorAscii" w:hAnsiTheme="minorAscii" w:cstheme="minorAscii"/>
-          <w:sz w:val="20"/>
-          <w:szCs w:val="20"/>
+      <w:proofErr w:type="spellStart"/>
+      <w:r>
+        <w:rPr>
+          <w:rFonts w:asciiTheme="minorHAnsi" w:hAnsiTheme="minorHAnsi" w:cstheme="minorBidi"/>
+          <w:b/>
+          <w:bCs/>
+          <w:sz w:val="20"/>
         </w:rPr>
         <w:t>nomeEmp</w:t>
       </w:r>
-      <w:r>
-        <w:rPr>
-          <w:rFonts w:ascii="Calibri" w:hAnsi="Calibri" w:cs="Calibri" w:asciiTheme="minorAscii" w:hAnsiTheme="minorAscii" w:cstheme="minorAscii"/>
-          <w:sz w:val="20"/>
-          <w:szCs w:val="20"/>
-        </w:rPr>
-        <w:t xml:space="preserve"> }}, estabelecida na rua {{ </w:t>
-      </w:r>
-      <w:r>
-        <w:rPr>
-          <w:rFonts w:ascii="Calibri" w:hAnsi="Calibri" w:cs="Calibri" w:asciiTheme="minorAscii" w:hAnsiTheme="minorAscii" w:cstheme="minorAscii"/>
-          <w:sz w:val="20"/>
-          <w:szCs w:val="20"/>
+      <w:proofErr w:type="spellEnd"/>
+      <w:r>
+        <w:rPr>
+          <w:rFonts w:asciiTheme="minorHAnsi" w:hAnsiTheme="minorHAnsi" w:cstheme="minorBidi"/>
+          <w:b/>
+          <w:bCs/>
+          <w:sz w:val="20"/>
+        </w:rPr>
+        <w:t xml:space="preserve"> }}</w:t>
+      </w:r>
+      <w:r>
+        <w:rPr>
+          <w:rFonts w:asciiTheme="minorHAnsi" w:hAnsiTheme="minorHAnsi" w:cstheme="minorBidi"/>
+          <w:sz w:val="20"/>
+        </w:rPr>
+        <w:t xml:space="preserve">, estabelecida na rua {{ </w:t>
+      </w:r>
+      <w:proofErr w:type="spellStart"/>
+      <w:r>
+        <w:rPr>
+          <w:rFonts w:asciiTheme="minorHAnsi" w:hAnsiTheme="minorHAnsi" w:cstheme="minorBidi"/>
+          <w:sz w:val="20"/>
         </w:rPr>
         <w:t>ruaEmp</w:t>
       </w:r>
-      <w:r>
-        <w:rPr>
-          <w:rFonts w:ascii="Calibri" w:hAnsi="Calibri" w:cs="Calibri" w:asciiTheme="minorAscii" w:hAnsiTheme="minorAscii" w:cstheme="minorAscii"/>
-          <w:sz w:val="20"/>
-          <w:szCs w:val="20"/>
+      <w:proofErr w:type="spellEnd"/>
+      <w:r>
+        <w:rPr>
+          <w:rFonts w:asciiTheme="minorHAnsi" w:hAnsiTheme="minorHAnsi" w:cstheme="minorBidi"/>
+          <w:sz w:val="20"/>
+        </w:rPr>
+        <w:t xml:space="preserve"> }}, nº {{ </w:t>
+      </w:r>
+      <w:proofErr w:type="spellStart"/>
+      <w:r>
+        <w:rPr>
+          <w:rFonts w:asciiTheme="minorHAnsi" w:hAnsiTheme="minorHAnsi" w:cstheme="minorBidi"/>
+          <w:sz w:val="20"/>
+        </w:rPr>
+        <w:t>numEmp</w:t>
+      </w:r>
+      <w:proofErr w:type="spellEnd"/>
+      <w:r>
+        <w:rPr>
+          <w:rFonts w:asciiTheme="minorHAnsi" w:hAnsiTheme="minorHAnsi" w:cstheme="minorBidi"/>
+          <w:sz w:val="20"/>
+        </w:rPr>
+        <w:t xml:space="preserve"> }} {{ </w:t>
+      </w:r>
+      <w:proofErr w:type="spellStart"/>
+      <w:r>
+        <w:rPr>
+          <w:rFonts w:asciiTheme="minorHAnsi" w:hAnsiTheme="minorHAnsi" w:cstheme="minorBidi"/>
+          <w:sz w:val="20"/>
+        </w:rPr>
+        <w:t>compleEmp</w:t>
+      </w:r>
+      <w:proofErr w:type="spellEnd"/>
+      <w:r>
+        <w:rPr>
+          <w:rFonts w:asciiTheme="minorHAnsi" w:hAnsiTheme="minorHAnsi" w:cstheme="minorBidi"/>
+          <w:sz w:val="20"/>
+        </w:rPr>
+        <w:t xml:space="preserve"> }}, bairro {{ </w:t>
+      </w:r>
+      <w:proofErr w:type="spellStart"/>
+      <w:r>
+        <w:rPr>
+          <w:rFonts w:asciiTheme="minorHAnsi" w:hAnsiTheme="minorHAnsi" w:cstheme="minorBidi"/>
+          <w:sz w:val="20"/>
+        </w:rPr>
+        <w:t>bairroEmp</w:t>
+      </w:r>
+      <w:proofErr w:type="spellEnd"/>
+      <w:r>
+        <w:rPr>
+          <w:rFonts w:asciiTheme="minorHAnsi" w:hAnsiTheme="minorHAnsi" w:cstheme="minorBidi"/>
+          <w:sz w:val="20"/>
+        </w:rPr>
+        <w:t xml:space="preserve"> }}, CEP {{ </w:t>
+      </w:r>
+      <w:proofErr w:type="spellStart"/>
+      <w:r>
+        <w:rPr>
+          <w:rFonts w:asciiTheme="minorHAnsi" w:hAnsiTheme="minorHAnsi" w:cstheme="minorBidi"/>
+          <w:sz w:val="20"/>
+        </w:rPr>
+        <w:t>cepEmp</w:t>
+      </w:r>
+      <w:proofErr w:type="spellEnd"/>
+      <w:r>
+        <w:rPr>
+          <w:rFonts w:asciiTheme="minorHAnsi" w:hAnsiTheme="minorHAnsi" w:cstheme="minorBidi"/>
+          <w:sz w:val="20"/>
         </w:rPr>
         <w:t xml:space="preserve"> }}</w:t>
       </w:r>
       <w:r>
         <w:rPr>
-          <w:rFonts w:ascii="Calibri" w:hAnsi="Calibri" w:cs="Calibri" w:asciiTheme="minorAscii" w:hAnsiTheme="minorAscii" w:cstheme="minorAscii"/>
-          <w:sz w:val="20"/>
-          <w:szCs w:val="20"/>
-        </w:rPr>
-        <w:t xml:space="preserve">, nº {{ </w:t>
-      </w:r>
-      <w:r>
-        <w:rPr>
-          <w:rFonts w:ascii="Calibri" w:hAnsi="Calibri" w:cs="Calibri" w:asciiTheme="minorAscii" w:hAnsiTheme="minorAscii" w:cstheme="minorAscii"/>
-          <w:sz w:val="20"/>
-          <w:szCs w:val="20"/>
-        </w:rPr>
-        <w:t>numEmp</w:t>
-      </w:r>
-      <w:r>
-        <w:rPr>
-          <w:rFonts w:ascii="Calibri" w:hAnsi="Calibri" w:cs="Calibri" w:asciiTheme="minorAscii" w:hAnsiTheme="minorAscii" w:cstheme="minorAscii"/>
-          <w:sz w:val="20"/>
-          <w:szCs w:val="20"/>
+          <w:rFonts w:asciiTheme="minorHAnsi" w:hAnsiTheme="minorHAnsi" w:cstheme="minorBidi"/>
+          <w:color w:val="000000" w:themeColor="text1"/>
+          <w:sz w:val="20"/>
+        </w:rPr>
+        <w:t xml:space="preserve">, {{ </w:t>
+      </w:r>
+      <w:proofErr w:type="spellStart"/>
+      <w:r>
+        <w:rPr>
+          <w:rFonts w:asciiTheme="minorHAnsi" w:hAnsiTheme="minorHAnsi" w:cstheme="minorBidi"/>
+          <w:color w:val="000000" w:themeColor="text1"/>
+          <w:sz w:val="20"/>
+        </w:rPr>
+        <w:t>cidadeEmp</w:t>
+      </w:r>
+      <w:proofErr w:type="spellEnd"/>
+      <w:r>
+        <w:rPr>
+          <w:rFonts w:asciiTheme="minorHAnsi" w:hAnsiTheme="minorHAnsi" w:cstheme="minorBidi"/>
+          <w:color w:val="000000" w:themeColor="text1"/>
+          <w:sz w:val="20"/>
+        </w:rPr>
+        <w:t xml:space="preserve"> }}, {{ </w:t>
+      </w:r>
+      <w:proofErr w:type="spellStart"/>
+      <w:r>
+        <w:rPr>
+          <w:rFonts w:asciiTheme="minorHAnsi" w:hAnsiTheme="minorHAnsi" w:cstheme="minorBidi"/>
+          <w:color w:val="000000" w:themeColor="text1"/>
+          <w:sz w:val="20"/>
+        </w:rPr>
+        <w:t>estadoEmp</w:t>
+      </w:r>
+      <w:proofErr w:type="spellEnd"/>
+      <w:r>
+        <w:rPr>
+          <w:rFonts w:asciiTheme="minorHAnsi" w:hAnsiTheme="minorHAnsi" w:cstheme="minorBidi"/>
+          <w:color w:val="000000" w:themeColor="text1"/>
+          <w:sz w:val="20"/>
+        </w:rPr>
+        <w:t xml:space="preserve"> }}</w:t>
+      </w:r>
+      <w:r>
+        <w:rPr>
+          <w:rFonts w:asciiTheme="minorHAnsi" w:hAnsiTheme="minorHAnsi" w:cstheme="minorBidi"/>
+          <w:sz w:val="20"/>
+        </w:rPr>
+        <w:t xml:space="preserve">, CNPJ </w:t>
+      </w:r>
+      <w:r>
+        <w:rPr>
+          <w:rFonts w:asciiTheme="minorHAnsi" w:hAnsiTheme="minorHAnsi" w:cstheme="minorBidi"/>
+          <w:b/>
+          <w:bCs/>
+          <w:sz w:val="20"/>
+        </w:rPr>
+        <w:t xml:space="preserve">{{ </w:t>
+      </w:r>
+      <w:proofErr w:type="spellStart"/>
+      <w:r>
+        <w:rPr>
+          <w:rFonts w:asciiTheme="minorHAnsi" w:hAnsiTheme="minorHAnsi" w:cstheme="minorBidi"/>
+          <w:b/>
+          <w:bCs/>
+          <w:sz w:val="20"/>
+        </w:rPr>
+        <w:t>cnpjEmp</w:t>
+      </w:r>
+      <w:proofErr w:type="spellEnd"/>
+      <w:r>
+        <w:rPr>
+          <w:rFonts w:asciiTheme="minorHAnsi" w:hAnsiTheme="minorHAnsi" w:cstheme="minorBidi"/>
+          <w:b/>
+          <w:bCs/>
+          <w:sz w:val="20"/>
+        </w:rPr>
+        <w:t xml:space="preserve"> }}</w:t>
+      </w:r>
+      <w:r>
+        <w:rPr>
+          <w:rFonts w:asciiTheme="minorHAnsi" w:hAnsiTheme="minorHAnsi" w:cstheme="minorBidi"/>
+          <w:sz w:val="20"/>
+        </w:rPr>
+        <w:t xml:space="preserve">, neste ato representada pelo(a) sócio(a) </w:t>
+      </w:r>
+      <w:r>
+        <w:rPr>
+          <w:rFonts w:asciiTheme="minorHAnsi" w:hAnsiTheme="minorHAnsi" w:cstheme="minorBidi"/>
+          <w:b/>
+          <w:bCs/>
+          <w:sz w:val="20"/>
+        </w:rPr>
+        <w:t xml:space="preserve">{{ </w:t>
+      </w:r>
+      <w:proofErr w:type="spellStart"/>
+      <w:r>
+        <w:rPr>
+          <w:rFonts w:asciiTheme="minorHAnsi" w:hAnsiTheme="minorHAnsi" w:cstheme="minorBidi"/>
+          <w:b/>
+          <w:bCs/>
+          <w:sz w:val="20"/>
+        </w:rPr>
+        <w:t>nomeContra</w:t>
+      </w:r>
+      <w:proofErr w:type="spellEnd"/>
+      <w:r>
+        <w:rPr>
+          <w:rFonts w:asciiTheme="minorHAnsi" w:hAnsiTheme="minorHAnsi" w:cstheme="minorBidi"/>
+          <w:b/>
+          <w:bCs/>
+          <w:sz w:val="20"/>
+        </w:rPr>
+        <w:t xml:space="preserve"> }},</w:t>
+      </w:r>
+      <w:r>
+        <w:rPr>
+          <w:rFonts w:asciiTheme="minorHAnsi" w:hAnsiTheme="minorHAnsi" w:cstheme="minorBidi"/>
+          <w:sz w:val="20"/>
+        </w:rPr>
+        <w:t xml:space="preserve"> brasileiro, empresário, {{ </w:t>
+      </w:r>
+      <w:proofErr w:type="spellStart"/>
+      <w:r>
+        <w:rPr>
+          <w:rFonts w:asciiTheme="minorHAnsi" w:hAnsiTheme="minorHAnsi" w:cstheme="minorBidi"/>
+          <w:sz w:val="20"/>
+        </w:rPr>
+        <w:t>estadoCivilContra</w:t>
+      </w:r>
+      <w:proofErr w:type="spellEnd"/>
+      <w:r>
+        <w:rPr>
+          <w:rFonts w:asciiTheme="minorHAnsi" w:hAnsiTheme="minorHAnsi" w:cstheme="minorBidi"/>
+          <w:sz w:val="20"/>
+        </w:rPr>
+        <w:t xml:space="preserve"> }}, residente e domiciliado na rua {{ </w:t>
+      </w:r>
+      <w:proofErr w:type="spellStart"/>
+      <w:r>
+        <w:rPr>
+          <w:rFonts w:asciiTheme="minorHAnsi" w:hAnsiTheme="minorHAnsi" w:cstheme="minorBidi"/>
+          <w:sz w:val="20"/>
+        </w:rPr>
+        <w:t>ruaContra</w:t>
+      </w:r>
+      <w:proofErr w:type="spellEnd"/>
+      <w:r>
+        <w:rPr>
+          <w:rFonts w:asciiTheme="minorHAnsi" w:hAnsiTheme="minorHAnsi" w:cstheme="minorBidi"/>
+          <w:sz w:val="20"/>
+        </w:rPr>
+        <w:t xml:space="preserve"> }}, nº {{ </w:t>
+      </w:r>
+      <w:proofErr w:type="spellStart"/>
+      <w:r>
+        <w:rPr>
+          <w:rFonts w:asciiTheme="minorHAnsi" w:hAnsiTheme="minorHAnsi" w:cstheme="minorBidi"/>
+          <w:sz w:val="20"/>
+        </w:rPr>
+        <w:t>numContra</w:t>
+      </w:r>
+      <w:proofErr w:type="spellEnd"/>
+      <w:r>
+        <w:rPr>
+          <w:rFonts w:asciiTheme="minorHAnsi" w:hAnsiTheme="minorHAnsi" w:cstheme="minorBidi"/>
+          <w:sz w:val="20"/>
+        </w:rPr>
+        <w:t xml:space="preserve"> }}, {{ </w:t>
+      </w:r>
+      <w:proofErr w:type="spellStart"/>
+      <w:r>
+        <w:rPr>
+          <w:rFonts w:asciiTheme="minorHAnsi" w:hAnsiTheme="minorHAnsi" w:cstheme="minorBidi"/>
+          <w:sz w:val="20"/>
+        </w:rPr>
+        <w:t>compleContra</w:t>
+      </w:r>
+      <w:proofErr w:type="spellEnd"/>
+      <w:r>
+        <w:rPr>
+          <w:rFonts w:asciiTheme="minorHAnsi" w:hAnsiTheme="minorHAnsi" w:cstheme="minorBidi"/>
+          <w:sz w:val="20"/>
+        </w:rPr>
+        <w:t xml:space="preserve"> }}, bairro, {{ </w:t>
+      </w:r>
+      <w:proofErr w:type="spellStart"/>
+      <w:r>
+        <w:rPr>
+          <w:rFonts w:asciiTheme="minorHAnsi" w:hAnsiTheme="minorHAnsi" w:cstheme="minorBidi"/>
+          <w:sz w:val="20"/>
+        </w:rPr>
+        <w:t>bairroContra</w:t>
+      </w:r>
+      <w:proofErr w:type="spellEnd"/>
+      <w:r>
+        <w:rPr>
+          <w:rFonts w:asciiTheme="minorHAnsi" w:hAnsiTheme="minorHAnsi" w:cstheme="minorBidi"/>
+          <w:sz w:val="20"/>
+        </w:rPr>
+        <w:t xml:space="preserve"> }}, CEP {{ </w:t>
+      </w:r>
+      <w:proofErr w:type="spellStart"/>
+      <w:r>
+        <w:rPr>
+          <w:rFonts w:asciiTheme="minorHAnsi" w:hAnsiTheme="minorHAnsi" w:cstheme="minorBidi"/>
+          <w:sz w:val="20"/>
+        </w:rPr>
+        <w:t>cepContra</w:t>
+      </w:r>
+      <w:proofErr w:type="spellEnd"/>
+      <w:r>
+        <w:rPr>
+          <w:rFonts w:asciiTheme="minorHAnsi" w:hAnsiTheme="minorHAnsi" w:cstheme="minorBidi"/>
+          <w:sz w:val="20"/>
+        </w:rPr>
+        <w:t xml:space="preserve"> }}, {{ </w:t>
+      </w:r>
+      <w:proofErr w:type="spellStart"/>
+      <w:r>
+        <w:rPr>
+          <w:rFonts w:asciiTheme="minorHAnsi" w:hAnsiTheme="minorHAnsi" w:cstheme="minorBidi"/>
+          <w:sz w:val="20"/>
+        </w:rPr>
+        <w:t>cidadeContra</w:t>
+      </w:r>
+      <w:proofErr w:type="spellEnd"/>
+      <w:r>
+        <w:rPr>
+          <w:rFonts w:asciiTheme="minorHAnsi" w:hAnsiTheme="minorHAnsi" w:cstheme="minorBidi"/>
+          <w:sz w:val="20"/>
+        </w:rPr>
+        <w:t xml:space="preserve"> }}, {{ </w:t>
+      </w:r>
+      <w:proofErr w:type="spellStart"/>
+      <w:r>
+        <w:rPr>
+          <w:rFonts w:asciiTheme="minorHAnsi" w:hAnsiTheme="minorHAnsi" w:cstheme="minorBidi"/>
+          <w:sz w:val="20"/>
+        </w:rPr>
+        <w:t>estadoContra</w:t>
+      </w:r>
+      <w:proofErr w:type="spellEnd"/>
+      <w:r>
+        <w:rPr>
+          <w:rFonts w:asciiTheme="minorHAnsi" w:hAnsiTheme="minorHAnsi" w:cstheme="minorBidi"/>
+          <w:sz w:val="20"/>
+        </w:rPr>
+        <w:t xml:space="preserve"> }}, portador do documento de identidade sob o nº {{ </w:t>
+      </w:r>
+      <w:proofErr w:type="spellStart"/>
+      <w:r>
+        <w:rPr>
+          <w:rFonts w:asciiTheme="minorHAnsi" w:hAnsiTheme="minorHAnsi" w:cstheme="minorBidi"/>
+          <w:sz w:val="20"/>
+        </w:rPr>
+        <w:t>rgContra</w:t>
+      </w:r>
+      <w:proofErr w:type="spellEnd"/>
+      <w:r>
+        <w:rPr>
+          <w:rFonts w:asciiTheme="minorHAnsi" w:hAnsiTheme="minorHAnsi" w:cstheme="minorBidi"/>
+          <w:sz w:val="20"/>
         </w:rPr>
         <w:t xml:space="preserve"> }} {{ </w:t>
       </w:r>
-      <w:r>
-        <w:rPr>
-          <w:rFonts w:ascii="Calibri" w:hAnsi="Calibri" w:cs="Calibri" w:asciiTheme="minorAscii" w:hAnsiTheme="minorAscii" w:cstheme="minorAscii"/>
-          <w:sz w:val="20"/>
-          <w:szCs w:val="20"/>
-        </w:rPr>
-        <w:t>compleEmp</w:t>
-      </w:r>
-      <w:r>
-        <w:rPr>
-          <w:rFonts w:ascii="Calibri" w:hAnsi="Calibri" w:cs="Calibri" w:asciiTheme="minorAscii" w:hAnsiTheme="minorAscii" w:cstheme="minorAscii"/>
-          <w:sz w:val="20"/>
-          <w:szCs w:val="20"/>
+      <w:proofErr w:type="spellStart"/>
+      <w:r>
+        <w:rPr>
+          <w:rFonts w:asciiTheme="minorHAnsi" w:hAnsiTheme="minorHAnsi" w:cstheme="minorBidi"/>
+          <w:sz w:val="20"/>
+        </w:rPr>
+        <w:t>emissorContra</w:t>
+      </w:r>
+      <w:proofErr w:type="spellEnd"/>
+      <w:r>
+        <w:rPr>
+          <w:rFonts w:asciiTheme="minorHAnsi" w:hAnsiTheme="minorHAnsi" w:cstheme="minorBidi"/>
+          <w:sz w:val="20"/>
+        </w:rPr>
+        <w:t xml:space="preserve"> }} , CPF </w:t>
+      </w:r>
+      <w:r>
+        <w:rPr>
+          <w:rFonts w:asciiTheme="minorHAnsi" w:hAnsiTheme="minorHAnsi" w:cstheme="minorBidi"/>
+          <w:b/>
+          <w:bCs/>
+          <w:sz w:val="20"/>
+        </w:rPr>
+        <w:t xml:space="preserve">{{ </w:t>
+      </w:r>
+      <w:proofErr w:type="spellStart"/>
+      <w:r>
+        <w:rPr>
+          <w:rFonts w:asciiTheme="minorHAnsi" w:hAnsiTheme="minorHAnsi" w:cstheme="minorBidi"/>
+          <w:b/>
+          <w:bCs/>
+          <w:sz w:val="20"/>
+        </w:rPr>
+        <w:t>cpfContra</w:t>
+      </w:r>
+      <w:proofErr w:type="spellEnd"/>
+      <w:r>
+        <w:rPr>
+          <w:rFonts w:asciiTheme="minorHAnsi" w:hAnsiTheme="minorHAnsi" w:cstheme="minorBidi"/>
+          <w:b/>
+          <w:bCs/>
+          <w:sz w:val="20"/>
         </w:rPr>
         <w:t xml:space="preserve"> }}</w:t>
       </w:r>
       <w:r>
         <w:rPr>
-          <w:rFonts w:ascii="Calibri" w:hAnsi="Calibri" w:cs="Calibri" w:asciiTheme="minorAscii" w:hAnsiTheme="minorAscii" w:cstheme="minorAscii"/>
-          <w:sz w:val="20"/>
-          <w:szCs w:val="20"/>
-        </w:rPr>
-        <w:t xml:space="preserve">, bairro {{ </w:t>
-      </w:r>
-      <w:r>
-        <w:rPr>
-          <w:rFonts w:ascii="Calibri" w:hAnsi="Calibri" w:cs="Calibri" w:asciiTheme="minorAscii" w:hAnsiTheme="minorAscii" w:cstheme="minorAscii"/>
-          <w:sz w:val="20"/>
-          <w:szCs w:val="20"/>
-        </w:rPr>
-        <w:t>bairroEmp</w:t>
-      </w:r>
-      <w:r>
-        <w:rPr>
-          <w:rFonts w:ascii="Calibri" w:hAnsi="Calibri" w:cs="Calibri" w:asciiTheme="minorAscii" w:hAnsiTheme="minorAscii" w:cstheme="minorAscii"/>
-          <w:sz w:val="20"/>
-          <w:szCs w:val="20"/>
-        </w:rPr>
-        <w:t xml:space="preserve"> }}, CEP {{ </w:t>
-      </w:r>
-      <w:r>
-        <w:rPr>
-          <w:rFonts w:ascii="Calibri" w:hAnsi="Calibri" w:cs="Calibri" w:asciiTheme="minorAscii" w:hAnsiTheme="minorAscii" w:cstheme="minorAscii"/>
-          <w:sz w:val="20"/>
-          <w:szCs w:val="20"/>
-        </w:rPr>
-        <w:t>cepEmp</w:t>
-      </w:r>
-      <w:r>
-        <w:rPr>
-          <w:rFonts w:ascii="Calibri" w:hAnsi="Calibri" w:cs="Calibri" w:asciiTheme="minorAscii" w:hAnsiTheme="minorAscii" w:cstheme="minorAscii"/>
-          <w:sz w:val="20"/>
-          <w:szCs w:val="20"/>
-        </w:rPr>
-        <w:t xml:space="preserve"> }}</w:t>
-      </w:r>
-      <w:r>
-        <w:rPr>
-          <w:rFonts w:ascii="Calibri" w:hAnsi="Calibri" w:cs="Calibri" w:asciiTheme="minorAscii" w:hAnsiTheme="minorAscii" w:cstheme="minorAscii"/>
-          <w:color w:val="000000" w:themeColor="text1" w:themeTint="FF" w:themeShade="FF"/>
-          <w:sz w:val="20"/>
-          <w:szCs w:val="20"/>
-        </w:rPr>
-        <w:t xml:space="preserve">, {{ </w:t>
-      </w:r>
-      <w:r>
-        <w:rPr>
-          <w:rFonts w:ascii="Calibri" w:hAnsi="Calibri" w:cs="Calibri" w:asciiTheme="minorAscii" w:hAnsiTheme="minorAscii" w:cstheme="minorAscii"/>
-          <w:color w:val="000000" w:themeColor="text1" w:themeTint="FF" w:themeShade="FF"/>
-          <w:sz w:val="20"/>
-          <w:szCs w:val="20"/>
-        </w:rPr>
-        <w:t>cidadeEmp</w:t>
-      </w:r>
-      <w:r>
-        <w:rPr>
-          <w:rFonts w:ascii="Calibri" w:hAnsi="Calibri" w:cs="Calibri" w:asciiTheme="minorAscii" w:hAnsiTheme="minorAscii" w:cstheme="minorAscii"/>
-          <w:color w:val="000000" w:themeColor="text1" w:themeTint="FF" w:themeShade="FF"/>
-          <w:sz w:val="20"/>
-          <w:szCs w:val="20"/>
-        </w:rPr>
-        <w:t xml:space="preserve"> }}, {{ </w:t>
-      </w:r>
-      <w:r>
-        <w:rPr>
-          <w:rFonts w:ascii="Calibri" w:hAnsi="Calibri" w:cs="Calibri" w:asciiTheme="minorAscii" w:hAnsiTheme="minorAscii" w:cstheme="minorAscii"/>
-          <w:color w:val="000000" w:themeColor="text1" w:themeTint="FF" w:themeShade="FF"/>
-          <w:sz w:val="20"/>
-          <w:szCs w:val="20"/>
-        </w:rPr>
-        <w:t>estadoEmp</w:t>
-      </w:r>
-      <w:r>
-        <w:rPr>
-          <w:rFonts w:ascii="Calibri" w:hAnsi="Calibri" w:cs="Calibri" w:asciiTheme="minorAscii" w:hAnsiTheme="minorAscii" w:cstheme="minorAscii"/>
-          <w:color w:val="000000" w:themeColor="text1" w:themeTint="FF" w:themeShade="FF"/>
-          <w:sz w:val="20"/>
-          <w:szCs w:val="20"/>
-        </w:rPr>
-        <w:t xml:space="preserve"> }}</w:t>
-      </w:r>
-      <w:r>
-        <w:rPr>
-          <w:rFonts w:ascii="Calibri" w:hAnsi="Calibri" w:cs="Calibri" w:asciiTheme="minorAscii" w:hAnsiTheme="minorAscii" w:cstheme="minorAscii"/>
-          <w:sz w:val="20"/>
-          <w:szCs w:val="20"/>
-        </w:rPr>
-        <w:t xml:space="preserve">, CNPJ {{ </w:t>
-      </w:r>
-      <w:r>
-        <w:rPr>
-          <w:rFonts w:ascii="Calibri" w:hAnsi="Calibri" w:cs="Calibri" w:asciiTheme="minorAscii" w:hAnsiTheme="minorAscii" w:cstheme="minorAscii"/>
-          <w:sz w:val="20"/>
-          <w:szCs w:val="20"/>
-        </w:rPr>
-        <w:t>cnpjEmp</w:t>
-      </w:r>
-      <w:r>
-        <w:rPr>
-          <w:rFonts w:ascii="Calibri" w:hAnsi="Calibri" w:cs="Calibri" w:asciiTheme="minorAscii" w:hAnsiTheme="minorAscii" w:cstheme="minorAscii"/>
-          <w:sz w:val="20"/>
-          <w:szCs w:val="20"/>
-        </w:rPr>
-        <w:t xml:space="preserve"> }}</w:t>
-      </w:r>
-      <w:r>
-        <w:rPr>
-          <w:rFonts w:ascii="Calibri" w:hAnsi="Calibri" w:cs="Calibri" w:asciiTheme="minorAscii" w:hAnsiTheme="minorAscii" w:cstheme="minorAscii"/>
-          <w:sz w:val="20"/>
-          <w:szCs w:val="20"/>
-        </w:rPr>
-        <w:t xml:space="preserve">, neste ato representada pelo(a) sócio(a) {{ </w:t>
-      </w:r>
-      <w:r>
-        <w:rPr>
-          <w:rFonts w:ascii="Calibri" w:hAnsi="Calibri" w:cs="Calibri" w:asciiTheme="minorAscii" w:hAnsiTheme="minorAscii" w:cstheme="minorAscii"/>
-          <w:sz w:val="20"/>
-          <w:szCs w:val="20"/>
-        </w:rPr>
-        <w:t>nomeContra</w:t>
-      </w:r>
-      <w:r>
-        <w:rPr>
-          <w:rFonts w:ascii="Calibri" w:hAnsi="Calibri" w:cs="Calibri" w:asciiTheme="minorAscii" w:hAnsiTheme="minorAscii" w:cstheme="minorAscii"/>
-          <w:sz w:val="20"/>
-          <w:szCs w:val="20"/>
-        </w:rPr>
-        <w:t xml:space="preserve"> }}</w:t>
-      </w:r>
-      <w:r>
-        <w:rPr>
-          <w:rFonts w:ascii="Calibri" w:hAnsi="Calibri" w:cs="Calibri" w:asciiTheme="minorAscii" w:hAnsiTheme="minorAscii" w:cstheme="minorAscii"/>
-          <w:sz w:val="20"/>
-          <w:szCs w:val="20"/>
-        </w:rPr>
-        <w:t>, brasileiro, empresário</w:t>
-      </w:r>
-      <w:r>
-        <w:rPr>
-          <w:rFonts w:ascii="Calibri" w:hAnsi="Calibri" w:cs="Calibri" w:asciiTheme="minorAscii" w:hAnsiTheme="minorAscii" w:cstheme="minorAscii"/>
-          <w:sz w:val="20"/>
-          <w:szCs w:val="20"/>
-        </w:rPr>
-        <w:t xml:space="preserve">, {{ </w:t>
-      </w:r>
-      <w:r>
-        <w:rPr>
-          <w:rFonts w:ascii="Calibri" w:hAnsi="Calibri" w:cs="Calibri" w:asciiTheme="minorAscii" w:hAnsiTheme="minorAscii" w:cstheme="minorAscii"/>
-          <w:sz w:val="20"/>
-          <w:szCs w:val="20"/>
-        </w:rPr>
-        <w:t>estadoCivilContra</w:t>
-      </w:r>
-      <w:r>
-        <w:rPr>
-          <w:rFonts w:ascii="Calibri" w:hAnsi="Calibri" w:cs="Calibri" w:asciiTheme="minorAscii" w:hAnsiTheme="minorAscii" w:cstheme="minorAscii"/>
-          <w:sz w:val="20"/>
-          <w:szCs w:val="20"/>
-        </w:rPr>
-        <w:t xml:space="preserve"> }}</w:t>
-      </w:r>
-      <w:r>
-        <w:rPr>
-          <w:rFonts w:ascii="Calibri" w:hAnsi="Calibri" w:cs="Calibri" w:asciiTheme="minorAscii" w:hAnsiTheme="minorAscii" w:cstheme="minorAscii"/>
-          <w:sz w:val="20"/>
-          <w:szCs w:val="20"/>
-        </w:rPr>
-        <w:t xml:space="preserve">, residente e domiciliado na rua {{ </w:t>
-      </w:r>
-      <w:r>
-        <w:rPr>
-          <w:rFonts w:ascii="Calibri" w:hAnsi="Calibri" w:cs="Calibri" w:asciiTheme="minorAscii" w:hAnsiTheme="minorAscii" w:cstheme="minorAscii"/>
-          <w:sz w:val="20"/>
-          <w:szCs w:val="20"/>
-        </w:rPr>
-        <w:t>ruaContra</w:t>
-      </w:r>
-      <w:r>
-        <w:rPr>
-          <w:rFonts w:ascii="Calibri" w:hAnsi="Calibri" w:cs="Calibri" w:asciiTheme="minorAscii" w:hAnsiTheme="minorAscii" w:cstheme="minorAscii"/>
-          <w:sz w:val="20"/>
-          <w:szCs w:val="20"/>
-        </w:rPr>
-        <w:t xml:space="preserve"> }}</w:t>
-      </w:r>
-      <w:r>
-        <w:rPr>
-          <w:rFonts w:ascii="Calibri" w:hAnsi="Calibri" w:cs="Calibri" w:asciiTheme="minorAscii" w:hAnsiTheme="minorAscii" w:cstheme="minorAscii"/>
-          <w:sz w:val="20"/>
-          <w:szCs w:val="20"/>
-        </w:rPr>
-        <w:t xml:space="preserve">, nº {{ </w:t>
-      </w:r>
-      <w:r>
-        <w:rPr>
-          <w:rFonts w:ascii="Calibri" w:hAnsi="Calibri" w:cs="Calibri" w:asciiTheme="minorAscii" w:hAnsiTheme="minorAscii" w:cstheme="minorAscii"/>
-          <w:sz w:val="20"/>
-          <w:szCs w:val="20"/>
-        </w:rPr>
-        <w:t>numContra</w:t>
-      </w:r>
-      <w:r>
-        <w:rPr>
-          <w:rFonts w:ascii="Calibri" w:hAnsi="Calibri" w:cs="Calibri" w:asciiTheme="minorAscii" w:hAnsiTheme="minorAscii" w:cstheme="minorAscii"/>
-          <w:sz w:val="20"/>
-          <w:szCs w:val="20"/>
-        </w:rPr>
-        <w:t xml:space="preserve"> }}, {{ </w:t>
-      </w:r>
-      <w:r>
-        <w:rPr>
-          <w:rFonts w:ascii="Calibri" w:hAnsi="Calibri" w:cs="Calibri" w:asciiTheme="minorAscii" w:hAnsiTheme="minorAscii" w:cstheme="minorAscii"/>
-          <w:sz w:val="20"/>
-          <w:szCs w:val="20"/>
-        </w:rPr>
-        <w:t>compleContra</w:t>
-      </w:r>
-      <w:r>
-        <w:rPr>
-          <w:rFonts w:ascii="Calibri" w:hAnsi="Calibri" w:cs="Calibri" w:asciiTheme="minorAscii" w:hAnsiTheme="minorAscii" w:cstheme="minorAscii"/>
-          <w:sz w:val="20"/>
-          <w:szCs w:val="20"/>
-        </w:rPr>
-        <w:t xml:space="preserve"> }}</w:t>
-      </w:r>
-      <w:r>
-        <w:rPr>
-          <w:rFonts w:ascii="Calibri" w:hAnsi="Calibri" w:cs="Calibri" w:asciiTheme="minorAscii" w:hAnsiTheme="minorAscii" w:cstheme="minorAscii"/>
-          <w:sz w:val="20"/>
-          <w:szCs w:val="20"/>
-        </w:rPr>
-        <w:t xml:space="preserve">, bairro, {{ </w:t>
-      </w:r>
-      <w:r>
-        <w:rPr>
-          <w:rFonts w:ascii="Calibri" w:hAnsi="Calibri" w:cs="Calibri" w:asciiTheme="minorAscii" w:hAnsiTheme="minorAscii" w:cstheme="minorAscii"/>
-          <w:sz w:val="20"/>
-          <w:szCs w:val="20"/>
-        </w:rPr>
-        <w:t>bairroContra</w:t>
-      </w:r>
-      <w:r>
-        <w:rPr>
-          <w:rFonts w:ascii="Calibri" w:hAnsi="Calibri" w:cs="Calibri" w:asciiTheme="minorAscii" w:hAnsiTheme="minorAscii" w:cstheme="minorAscii"/>
-          <w:sz w:val="20"/>
-          <w:szCs w:val="20"/>
-        </w:rPr>
-        <w:t xml:space="preserve"> }}</w:t>
-      </w:r>
-      <w:r>
-        <w:rPr>
-          <w:rFonts w:ascii="Calibri" w:hAnsi="Calibri" w:cs="Calibri" w:asciiTheme="minorAscii" w:hAnsiTheme="minorAscii" w:cstheme="minorAscii"/>
-          <w:sz w:val="20"/>
-          <w:szCs w:val="20"/>
-        </w:rPr>
-        <w:t xml:space="preserve">, CEP {{ </w:t>
-      </w:r>
-      <w:r>
-        <w:rPr>
-          <w:rFonts w:ascii="Calibri" w:hAnsi="Calibri" w:cs="Calibri" w:asciiTheme="minorAscii" w:hAnsiTheme="minorAscii" w:cstheme="minorAscii"/>
-          <w:sz w:val="20"/>
-          <w:szCs w:val="20"/>
-        </w:rPr>
-        <w:t>cepContra</w:t>
-      </w:r>
-      <w:r>
-        <w:rPr>
-          <w:rFonts w:ascii="Calibri" w:hAnsi="Calibri" w:cs="Calibri" w:asciiTheme="minorAscii" w:hAnsiTheme="minorAscii" w:cstheme="minorAscii"/>
-          <w:sz w:val="20"/>
-          <w:szCs w:val="20"/>
-        </w:rPr>
-        <w:t xml:space="preserve"> }}</w:t>
-      </w:r>
-      <w:r>
-        <w:rPr>
-          <w:rFonts w:ascii="Calibri" w:hAnsi="Calibri" w:cs="Calibri" w:asciiTheme="minorAscii" w:hAnsiTheme="minorAscii" w:cstheme="minorAscii"/>
-          <w:sz w:val="20"/>
-          <w:szCs w:val="20"/>
-        </w:rPr>
-        <w:t xml:space="preserve">, {{ </w:t>
-      </w:r>
-      <w:r>
-        <w:rPr>
-          <w:rFonts w:ascii="Calibri" w:hAnsi="Calibri" w:cs="Calibri" w:asciiTheme="minorAscii" w:hAnsiTheme="minorAscii" w:cstheme="minorAscii"/>
-          <w:sz w:val="20"/>
-          <w:szCs w:val="20"/>
-        </w:rPr>
-        <w:t>cidadeContra</w:t>
-      </w:r>
-      <w:r>
-        <w:rPr>
-          <w:rFonts w:ascii="Calibri" w:hAnsi="Calibri" w:cs="Calibri" w:asciiTheme="minorAscii" w:hAnsiTheme="minorAscii" w:cstheme="minorAscii"/>
-          <w:sz w:val="20"/>
-          <w:szCs w:val="20"/>
-        </w:rPr>
-        <w:t xml:space="preserve"> }}</w:t>
-      </w:r>
-      <w:r>
-        <w:rPr>
-          <w:rFonts w:ascii="Calibri" w:hAnsi="Calibri" w:cs="Calibri" w:asciiTheme="minorAscii" w:hAnsiTheme="minorAscii" w:cstheme="minorAscii"/>
-          <w:sz w:val="20"/>
-          <w:szCs w:val="20"/>
-        </w:rPr>
-        <w:t xml:space="preserve">, {{ </w:t>
-      </w:r>
-      <w:r>
-        <w:rPr>
-          <w:rFonts w:ascii="Calibri" w:hAnsi="Calibri" w:cs="Calibri" w:asciiTheme="minorAscii" w:hAnsiTheme="minorAscii" w:cstheme="minorAscii"/>
-          <w:sz w:val="20"/>
-          <w:szCs w:val="20"/>
-        </w:rPr>
-        <w:t>estadoContra</w:t>
-      </w:r>
-      <w:r>
-        <w:rPr>
-          <w:rFonts w:ascii="Calibri" w:hAnsi="Calibri" w:cs="Calibri" w:asciiTheme="minorAscii" w:hAnsiTheme="minorAscii" w:cstheme="minorAscii"/>
-          <w:sz w:val="20"/>
-          <w:szCs w:val="20"/>
-        </w:rPr>
-        <w:t xml:space="preserve"> }}</w:t>
-      </w:r>
-      <w:r>
-        <w:rPr>
-          <w:rFonts w:ascii="Calibri" w:hAnsi="Calibri" w:cs="Calibri" w:asciiTheme="minorAscii" w:hAnsiTheme="minorAscii" w:cstheme="minorAscii"/>
-          <w:sz w:val="20"/>
-          <w:szCs w:val="20"/>
-        </w:rPr>
-        <w:t xml:space="preserve">, portador do documento de identidade sob o nº {{ </w:t>
-      </w:r>
-      <w:r>
-        <w:rPr>
-          <w:rFonts w:ascii="Calibri" w:hAnsi="Calibri" w:cs="Calibri" w:asciiTheme="minorAscii" w:hAnsiTheme="minorAscii" w:cstheme="minorAscii"/>
-          <w:sz w:val="20"/>
-          <w:szCs w:val="20"/>
-        </w:rPr>
-        <w:t>rgContra</w:t>
-      </w:r>
-      <w:r>
-        <w:rPr>
-          <w:rFonts w:ascii="Calibri" w:hAnsi="Calibri" w:cs="Calibri" w:asciiTheme="minorAscii" w:hAnsiTheme="minorAscii" w:cstheme="minorAscii"/>
-          <w:sz w:val="20"/>
-          <w:szCs w:val="20"/>
-        </w:rPr>
-        <w:t xml:space="preserve"> }} {{ </w:t>
-      </w:r>
-      <w:r>
-        <w:rPr>
-          <w:rFonts w:ascii="Calibri" w:hAnsi="Calibri" w:cs="Calibri" w:asciiTheme="minorAscii" w:hAnsiTheme="minorAscii" w:cstheme="minorAscii"/>
-          <w:sz w:val="20"/>
-          <w:szCs w:val="20"/>
-        </w:rPr>
-        <w:t>emissorContra</w:t>
-      </w:r>
-      <w:r>
-        <w:rPr>
-          <w:rFonts w:ascii="Calibri" w:hAnsi="Calibri" w:cs="Calibri" w:asciiTheme="minorAscii" w:hAnsiTheme="minorAscii" w:cstheme="minorAscii"/>
-          <w:sz w:val="20"/>
-          <w:szCs w:val="20"/>
-        </w:rPr>
-        <w:t xml:space="preserve"> }} , CPF {{ </w:t>
-      </w:r>
-      <w:r>
-        <w:rPr>
-          <w:rFonts w:ascii="Calibri" w:hAnsi="Calibri" w:cs="Calibri" w:asciiTheme="minorAscii" w:hAnsiTheme="minorAscii" w:cstheme="minorAscii"/>
-          <w:sz w:val="20"/>
-          <w:szCs w:val="20"/>
-        </w:rPr>
-        <w:t>cpfContra</w:t>
-      </w:r>
-      <w:r>
-        <w:rPr>
-          <w:rFonts w:ascii="Calibri" w:hAnsi="Calibri" w:cs="Calibri" w:asciiTheme="minorAscii" w:hAnsiTheme="minorAscii" w:cstheme="minorAscii"/>
-          <w:sz w:val="20"/>
-          <w:szCs w:val="20"/>
-        </w:rPr>
-        <w:t xml:space="preserve"> }}, denominado(a) daqui por diante de </w:t>
-      </w:r>
-      <w:r>
-        <w:rPr>
-          <w:rFonts w:ascii="Calibri" w:hAnsi="Calibri" w:cs="Calibri" w:asciiTheme="minorAscii" w:hAnsiTheme="minorAscii" w:cstheme="minorAscii"/>
-          <w:b w:val="1"/>
-          <w:bCs w:val="1"/>
-          <w:sz w:val="20"/>
-          <w:szCs w:val="20"/>
+          <w:rFonts w:asciiTheme="minorHAnsi" w:hAnsiTheme="minorHAnsi" w:cstheme="minorBidi"/>
+          <w:sz w:val="20"/>
+        </w:rPr>
+        <w:t xml:space="preserve">, denominado(a) daqui por diante de </w:t>
+      </w:r>
+      <w:r>
+        <w:rPr>
+          <w:rFonts w:asciiTheme="minorHAnsi" w:hAnsiTheme="minorHAnsi" w:cstheme="minorBidi"/>
+          <w:b/>
+          <w:bCs/>
+          <w:sz w:val="20"/>
         </w:rPr>
         <w:t>Contratante</w:t>
       </w:r>
       <w:r>
         <w:rPr>
-          <w:rFonts w:ascii="Calibri" w:hAnsi="Calibri" w:cs="Calibri" w:asciiTheme="minorAscii" w:hAnsiTheme="minorAscii" w:cstheme="minorAscii"/>
-          <w:sz w:val="20"/>
-          <w:szCs w:val="20"/>
+          <w:rFonts w:asciiTheme="minorHAnsi" w:hAnsiTheme="minorHAnsi" w:cstheme="minorBidi"/>
+          <w:sz w:val="20"/>
         </w:rPr>
         <w:t>;</w:t>
       </w:r>
@@ -2076,7 +2047,7 @@
         </w:rPr>
         <w:t xml:space="preserve">(    ) Sim, faço uso constante de e-mail e declaro ter recebido login e senha, de uso pessoal e intransferível, para acesso ao site </w:t>
       </w:r>
-      <w:hyperlink w:history="1" r:id="rId6">
+      <w:hyperlink r:id="rId6" w:history="1">
         <w:r>
           <w:rPr>
             <w:rStyle w:val="Hyperlink"/>
@@ -2311,472 +2282,334 @@
     </w:p>
     <w:p>
       <w:pPr>
-        <w:pStyle w:val="Normal"/>
         <w:ind w:right="2"/>
         <w:jc w:val="both"/>
         <w:rPr>
-          <w:rFonts w:ascii="Calibri" w:hAnsi="Calibri" w:cs="Calibri" w:asciiTheme="minorAscii" w:hAnsiTheme="minorAscii" w:cstheme="minorAscii"/>
-          <w:sz w:val="20"/>
-          <w:szCs w:val="20"/>
-        </w:rPr>
-      </w:pPr>
-      <w:smartTag w:uri="schemas-houaiss/mini" w:element="verbetes">
-        <w:r>
-          <w:rPr>
-            <w:rFonts w:ascii="Calibri" w:hAnsi="Calibri" w:cs="Calibri" w:asciiTheme="minorAscii" w:hAnsiTheme="minorAscii" w:cstheme="minorAscii"/>
-            <w:b w:val="1"/>
-            <w:bCs w:val="1"/>
-            <w:sz w:val="20"/>
-            <w:szCs w:val="20"/>
+          <w:rFonts w:asciiTheme="minorHAnsi" w:hAnsiTheme="minorHAnsi" w:cstheme="minorBidi"/>
+          <w:sz w:val="20"/>
+        </w:rPr>
+      </w:pPr>
+      <w:smartTag w:uri="schemas-houaiss/mini" w:element="verbetes">
+        <w:r>
+          <w:rPr>
+            <w:rFonts w:asciiTheme="minorHAnsi" w:hAnsiTheme="minorHAnsi" w:cstheme="minorBidi"/>
+            <w:b/>
+            <w:bCs/>
+            <w:sz w:val="20"/>
             <w:u w:val="single"/>
           </w:rPr>
-          <w:t>Cláusula</w:t>
-        </w:r>
-        <w:r>
-          <w:rPr>
-            <w:rFonts w:ascii="Calibri" w:hAnsi="Calibri" w:cs="Calibri" w:asciiTheme="minorAscii" w:hAnsiTheme="minorAscii" w:cstheme="minorAscii"/>
-            <w:b w:val="1"/>
-            <w:bCs w:val="1"/>
-            <w:sz w:val="20"/>
-            <w:szCs w:val="20"/>
+          <w:lastRenderedPageBreak/>
+          <w:t>Cláusula Segunda</w:t>
+        </w:r>
+        <w:r>
+          <w:rPr>
+            <w:rFonts w:asciiTheme="minorHAnsi" w:hAnsiTheme="minorHAnsi" w:cstheme="minorBidi"/>
+            <w:sz w:val="20"/>
+          </w:rPr>
+          <w:t xml:space="preserve"> - A </w:t>
+        </w:r>
+        <w:r>
+          <w:rPr>
+            <w:rFonts w:asciiTheme="minorHAnsi" w:hAnsiTheme="minorHAnsi" w:cstheme="minorBidi"/>
+            <w:b/>
+            <w:bCs/>
+            <w:sz w:val="20"/>
+          </w:rPr>
+          <w:t>Contratante</w:t>
+        </w:r>
+        <w:r>
+          <w:rPr>
+            <w:rFonts w:asciiTheme="minorHAnsi" w:hAnsiTheme="minorHAnsi" w:cstheme="minorBidi"/>
+            <w:sz w:val="20"/>
+          </w:rPr>
+          <w:t xml:space="preserve"> se compromete a pagar os honorários profissionais para a </w:t>
+        </w:r>
+        <w:r>
+          <w:rPr>
+            <w:rFonts w:asciiTheme="minorHAnsi" w:hAnsiTheme="minorHAnsi" w:cstheme="minorBidi"/>
+            <w:b/>
+            <w:bCs/>
+            <w:sz w:val="20"/>
+          </w:rPr>
+          <w:t>Contratada</w:t>
+        </w:r>
+        <w:r>
+          <w:rPr>
+            <w:rFonts w:asciiTheme="minorHAnsi" w:hAnsiTheme="minorHAnsi" w:cstheme="minorBidi"/>
+            <w:sz w:val="20"/>
+          </w:rPr>
+          <w:t xml:space="preserve">, mensalmente, com vencimento todo o dia 01 (um), de cada mês, impreterivelmente, a base de R$ 200,00 (duzentos reais). Sua liquidação deverá ocorrer através de boleto bancário que será disponibilizado de acordo com a opção realizada no </w:t>
+        </w:r>
+        <w:r>
+          <w:rPr>
+            <w:rFonts w:asciiTheme="minorHAnsi" w:hAnsiTheme="minorHAnsi" w:cstheme="minorBidi"/>
+            <w:sz w:val="20"/>
             <w:u w:val="single"/>
           </w:rPr>
-          <w:t xml:space="preserve"> </w:t>
-        </w:r>
-        <w:r>
-          <w:rPr>
-            <w:rFonts w:ascii="Calibri" w:hAnsi="Calibri" w:cs="Calibri" w:asciiTheme="minorAscii" w:hAnsiTheme="minorAscii" w:cstheme="minorAscii"/>
-            <w:b w:val="1"/>
-            <w:bCs w:val="1"/>
-            <w:sz w:val="20"/>
-            <w:szCs w:val="20"/>
+          <w:t>parágrafo quinto</w:t>
+        </w:r>
+        <w:r>
+          <w:rPr>
+            <w:rFonts w:asciiTheme="minorHAnsi" w:hAnsiTheme="minorHAnsi" w:cstheme="minorBidi"/>
+            <w:sz w:val="20"/>
+          </w:rPr>
+          <w:t xml:space="preserve">, da </w:t>
+        </w:r>
+        <w:r>
+          <w:rPr>
+            <w:rFonts w:asciiTheme="minorHAnsi" w:hAnsiTheme="minorHAnsi" w:cstheme="minorBidi"/>
+            <w:b/>
+            <w:bCs/>
+            <w:sz w:val="20"/>
             <w:u w:val="single"/>
           </w:rPr>
-          <w:t>Segunda</w:t>
-        </w:r>
-        <w:r>
-          <w:rPr>
-            <w:rFonts w:ascii="Calibri" w:hAnsi="Calibri" w:cs="Calibri" w:asciiTheme="minorAscii" w:hAnsiTheme="minorAscii" w:cstheme="minorAscii"/>
-            <w:sz w:val="20"/>
-            <w:szCs w:val="20"/>
-          </w:rPr>
-          <w:t xml:space="preserve"> - </w:t>
-        </w:r>
-        <w:r>
-          <w:rPr>
-            <w:rFonts w:ascii="Calibri" w:hAnsi="Calibri" w:cs="Calibri" w:asciiTheme="minorAscii" w:hAnsiTheme="minorAscii" w:cstheme="minorAscii"/>
-            <w:sz w:val="20"/>
-            <w:szCs w:val="20"/>
-          </w:rPr>
-          <w:t xml:space="preserve">A </w:t>
-        </w:r>
-        <w:r>
-          <w:rPr>
-            <w:rFonts w:ascii="Calibri" w:hAnsi="Calibri" w:cs="Calibri" w:asciiTheme="minorAscii" w:hAnsiTheme="minorAscii" w:cstheme="minorAscii"/>
-            <w:b w:val="1"/>
-            <w:bCs w:val="1"/>
-            <w:sz w:val="20"/>
-            <w:szCs w:val="20"/>
-          </w:rPr>
-          <w:t>Contratante</w:t>
-        </w:r>
-        <w:r>
-          <w:rPr>
-            <w:rFonts w:ascii="Calibri" w:hAnsi="Calibri" w:cs="Calibri" w:asciiTheme="minorAscii" w:hAnsiTheme="minorAscii" w:cstheme="minorAscii"/>
-            <w:sz w:val="20"/>
-            <w:szCs w:val="20"/>
-          </w:rPr>
-          <w:t xml:space="preserve"> se compromete a </w:t>
-        </w:r>
-        <w:r>
-          <w:rPr>
-            <w:rFonts w:ascii="Calibri" w:hAnsi="Calibri" w:cs="Calibri" w:asciiTheme="minorAscii" w:hAnsiTheme="minorAscii" w:cstheme="minorAscii"/>
-            <w:sz w:val="20"/>
-            <w:szCs w:val="20"/>
-          </w:rPr>
-          <w:t>pagar</w:t>
-        </w:r>
-        <w:r>
-          <w:rPr>
-            <w:rFonts w:ascii="Calibri" w:hAnsi="Calibri" w:cs="Calibri" w:asciiTheme="minorAscii" w:hAnsiTheme="minorAscii" w:cstheme="minorAscii"/>
-            <w:sz w:val="20"/>
-            <w:szCs w:val="20"/>
-          </w:rPr>
-          <w:t xml:space="preserve"> os </w:t>
-        </w:r>
-        <w:r>
-          <w:rPr>
-            <w:rFonts w:ascii="Calibri" w:hAnsi="Calibri" w:cs="Calibri" w:asciiTheme="minorAscii" w:hAnsiTheme="minorAscii" w:cstheme="minorAscii"/>
-            <w:sz w:val="20"/>
-            <w:szCs w:val="20"/>
-          </w:rPr>
-          <w:t>honorários</w:t>
-        </w:r>
-        <w:r>
-          <w:rPr>
-            <w:rFonts w:ascii="Calibri" w:hAnsi="Calibri" w:cs="Calibri" w:asciiTheme="minorAscii" w:hAnsiTheme="minorAscii" w:cstheme="minorAscii"/>
-            <w:sz w:val="20"/>
-            <w:szCs w:val="20"/>
-          </w:rPr>
-          <w:t xml:space="preserve"> </w:t>
-        </w:r>
-        <w:r>
-          <w:rPr>
-            <w:rFonts w:ascii="Calibri" w:hAnsi="Calibri" w:cs="Calibri" w:asciiTheme="minorAscii" w:hAnsiTheme="minorAscii" w:cstheme="minorAscii"/>
-            <w:sz w:val="20"/>
-            <w:szCs w:val="20"/>
-          </w:rPr>
-          <w:t>profissionais</w:t>
-        </w:r>
-        <w:r>
-          <w:rPr>
-            <w:rFonts w:ascii="Calibri" w:hAnsi="Calibri" w:cs="Calibri" w:asciiTheme="minorAscii" w:hAnsiTheme="minorAscii" w:cstheme="minorAscii"/>
-            <w:sz w:val="20"/>
-            <w:szCs w:val="20"/>
-          </w:rPr>
-          <w:t xml:space="preserve"> para a </w:t>
-        </w:r>
-        <w:r>
-          <w:rPr>
-            <w:rFonts w:ascii="Calibri" w:hAnsi="Calibri" w:cs="Calibri" w:asciiTheme="minorAscii" w:hAnsiTheme="minorAscii" w:cstheme="minorAscii"/>
-            <w:b w:val="1"/>
-            <w:bCs w:val="1"/>
-            <w:sz w:val="20"/>
-            <w:szCs w:val="20"/>
-          </w:rPr>
-          <w:t>Contratada</w:t>
-        </w:r>
-        <w:r>
-          <w:rPr>
-            <w:rFonts w:ascii="Calibri" w:hAnsi="Calibri" w:cs="Calibri" w:asciiTheme="minorAscii" w:hAnsiTheme="minorAscii" w:cstheme="minorAscii"/>
-            <w:sz w:val="20"/>
-            <w:szCs w:val="20"/>
-          </w:rPr>
-          <w:t xml:space="preserve">, </w:t>
-        </w:r>
-        <w:r>
-          <w:rPr>
-            <w:rFonts w:ascii="Calibri" w:hAnsi="Calibri" w:cs="Calibri" w:asciiTheme="minorAscii" w:hAnsiTheme="minorAscii" w:cstheme="minorAscii"/>
-            <w:sz w:val="20"/>
-            <w:szCs w:val="20"/>
-          </w:rPr>
-          <w:t>mensalmente,</w:t>
-        </w:r>
-        <w:r>
-          <w:rPr>
-            <w:rFonts w:ascii="Calibri" w:hAnsi="Calibri" w:cs="Calibri" w:asciiTheme="minorAscii" w:hAnsiTheme="minorAscii" w:cstheme="minorAscii"/>
-            <w:sz w:val="20"/>
-            <w:szCs w:val="20"/>
-          </w:rPr>
-          <w:t xml:space="preserve"> </w:t>
-        </w:r>
-        <w:r>
-          <w:rPr>
-            <w:rFonts w:ascii="Calibri" w:hAnsi="Calibri" w:cs="Calibri" w:asciiTheme="minorAscii" w:hAnsiTheme="minorAscii" w:cstheme="minorAscii"/>
-            <w:sz w:val="20"/>
-            <w:szCs w:val="20"/>
-          </w:rPr>
-          <w:t>com</w:t>
-        </w:r>
-        <w:r>
-          <w:rPr>
-            <w:rFonts w:ascii="Calibri" w:hAnsi="Calibri" w:cs="Calibri" w:asciiTheme="minorAscii" w:hAnsiTheme="minorAscii" w:cstheme="minorAscii"/>
-            <w:sz w:val="20"/>
-            <w:szCs w:val="20"/>
-          </w:rPr>
-          <w:t xml:space="preserve"> </w:t>
-        </w:r>
-        <w:r>
-          <w:rPr>
-            <w:rFonts w:ascii="Calibri" w:hAnsi="Calibri" w:cs="Calibri" w:asciiTheme="minorAscii" w:hAnsiTheme="minorAscii" w:cstheme="minorAscii"/>
-            <w:sz w:val="20"/>
-            <w:szCs w:val="20"/>
-          </w:rPr>
-          <w:t>vencimento</w:t>
-        </w:r>
-        <w:r>
-          <w:rPr>
-            <w:rFonts w:ascii="Calibri" w:hAnsi="Calibri" w:cs="Calibri" w:asciiTheme="minorAscii" w:hAnsiTheme="minorAscii" w:cstheme="minorAscii"/>
-            <w:sz w:val="20"/>
-            <w:szCs w:val="20"/>
-          </w:rPr>
-          <w:t xml:space="preserve"> </w:t>
-        </w:r>
-        <w:r>
-          <w:rPr>
-            <w:rFonts w:ascii="Calibri" w:hAnsi="Calibri" w:cs="Calibri" w:asciiTheme="minorAscii" w:hAnsiTheme="minorAscii" w:cstheme="minorAscii"/>
-            <w:sz w:val="20"/>
-            <w:szCs w:val="20"/>
-          </w:rPr>
-          <w:t>todo</w:t>
-        </w:r>
-        <w:r>
-          <w:rPr>
-            <w:rFonts w:ascii="Calibri" w:hAnsi="Calibri" w:cs="Calibri" w:asciiTheme="minorAscii" w:hAnsiTheme="minorAscii" w:cstheme="minorAscii"/>
-            <w:sz w:val="20"/>
-            <w:szCs w:val="20"/>
-          </w:rPr>
-          <w:t xml:space="preserve"> o </w:t>
-        </w:r>
-        <w:r>
-          <w:rPr>
-            <w:rFonts w:ascii="Calibri" w:hAnsi="Calibri" w:cs="Calibri" w:asciiTheme="minorAscii" w:hAnsiTheme="minorAscii" w:cstheme="minorAscii"/>
-            <w:sz w:val="20"/>
-            <w:szCs w:val="20"/>
-          </w:rPr>
-          <w:t>dia</w:t>
-        </w:r>
-        <w:r>
-          <w:rPr>
-            <w:rFonts w:ascii="Calibri" w:hAnsi="Calibri" w:cs="Calibri" w:asciiTheme="minorAscii" w:hAnsiTheme="minorAscii" w:cstheme="minorAscii"/>
-            <w:sz w:val="20"/>
-            <w:szCs w:val="20"/>
-          </w:rPr>
-          <w:t xml:space="preserve"> </w:t>
-        </w:r>
-        <w:r>
-          <w:rPr>
-            <w:rFonts w:ascii="Calibri" w:hAnsi="Calibri" w:cs="Calibri" w:asciiTheme="minorAscii" w:hAnsiTheme="minorAscii" w:cstheme="minorAscii"/>
-            <w:sz w:val="20"/>
-            <w:szCs w:val="20"/>
-          </w:rPr>
-          <w:t>01</w:t>
-        </w:r>
-        <w:r>
-          <w:rPr>
-            <w:rFonts w:ascii="Calibri" w:hAnsi="Calibri" w:cs="Calibri" w:asciiTheme="minorAscii" w:hAnsiTheme="minorAscii" w:cstheme="minorAscii"/>
-            <w:sz w:val="20"/>
-            <w:szCs w:val="20"/>
-          </w:rPr>
-          <w:t xml:space="preserve"> (</w:t>
-        </w:r>
-        <w:r>
-          <w:rPr>
-            <w:rFonts w:ascii="Calibri" w:hAnsi="Calibri" w:cs="Calibri" w:asciiTheme="minorAscii" w:hAnsiTheme="minorAscii" w:cstheme="minorAscii"/>
-            <w:sz w:val="20"/>
-            <w:szCs w:val="20"/>
-          </w:rPr>
-          <w:t>um</w:t>
-        </w:r>
-        <w:r>
-          <w:rPr>
-            <w:rFonts w:ascii="Calibri" w:hAnsi="Calibri" w:cs="Calibri" w:asciiTheme="minorAscii" w:hAnsiTheme="minorAscii" w:cstheme="minorAscii"/>
-            <w:sz w:val="20"/>
-            <w:szCs w:val="20"/>
-          </w:rPr>
-          <w:t xml:space="preserve">), de cada mês, impreterivelmente, a </w:t>
-        </w:r>
-        <w:r>
-          <w:rPr>
-            <w:rFonts w:ascii="Calibri" w:hAnsi="Calibri" w:cs="Calibri" w:asciiTheme="minorAscii" w:hAnsiTheme="minorAscii" w:cstheme="minorAscii"/>
-            <w:sz w:val="20"/>
-            <w:szCs w:val="20"/>
-          </w:rPr>
-          <w:t>base</w:t>
-        </w:r>
-        <w:r>
-          <w:rPr>
-            <w:rFonts w:ascii="Calibri" w:hAnsi="Calibri" w:cs="Calibri" w:asciiTheme="minorAscii" w:hAnsiTheme="minorAscii" w:cstheme="minorAscii"/>
-            <w:sz w:val="20"/>
-            <w:szCs w:val="20"/>
-          </w:rPr>
-          <w:t xml:space="preserve"> de R$ </w:t>
-        </w:r>
-        <w:r>
-          <w:rPr>
-            <w:rFonts w:ascii="Calibri" w:hAnsi="Calibri" w:cs="Calibri" w:asciiTheme="minorAscii" w:hAnsiTheme="minorAscii" w:cstheme="minorAscii"/>
-            <w:sz w:val="20"/>
-            <w:szCs w:val="20"/>
-          </w:rPr>
-          <w:t>200</w:t>
-        </w:r>
-        <w:r>
-          <w:rPr>
-            <w:rFonts w:ascii="Calibri" w:hAnsi="Calibri" w:cs="Calibri" w:asciiTheme="minorAscii" w:hAnsiTheme="minorAscii" w:cstheme="minorAscii"/>
-            <w:sz w:val="20"/>
-            <w:szCs w:val="20"/>
-          </w:rPr>
-          <w:t>,00</w:t>
-        </w:r>
-        <w:r>
-          <w:rPr>
-            <w:rFonts w:ascii="Calibri" w:hAnsi="Calibri" w:cs="Calibri" w:asciiTheme="minorAscii" w:hAnsiTheme="minorAscii" w:cstheme="minorAscii"/>
-            <w:sz w:val="20"/>
-            <w:szCs w:val="20"/>
-          </w:rPr>
-          <w:t xml:space="preserve"> (</w:t>
-        </w:r>
-        <w:r>
-          <w:rPr>
-            <w:rFonts w:ascii="Calibri" w:hAnsi="Calibri" w:cs="Calibri" w:asciiTheme="minorAscii" w:hAnsiTheme="minorAscii" w:cstheme="minorAscii"/>
-            <w:sz w:val="20"/>
-            <w:szCs w:val="20"/>
-          </w:rPr>
-          <w:t>duzentos</w:t>
-        </w:r>
-        <w:r>
-          <w:rPr>
-            <w:rFonts w:ascii="Calibri" w:hAnsi="Calibri" w:cs="Calibri" w:asciiTheme="minorAscii" w:hAnsiTheme="minorAscii" w:cstheme="minorAscii"/>
-            <w:sz w:val="20"/>
-            <w:szCs w:val="20"/>
-          </w:rPr>
-          <w:t xml:space="preserve"> reais</w:t>
-        </w:r>
-        <w:r>
-          <w:rPr>
-            <w:rFonts w:ascii="Calibri" w:hAnsi="Calibri" w:cs="Calibri" w:asciiTheme="minorAscii" w:hAnsiTheme="minorAscii" w:cstheme="minorAscii"/>
-            <w:sz w:val="20"/>
-            <w:szCs w:val="20"/>
-          </w:rPr>
-          <w:t xml:space="preserve">). </w:t>
-        </w:r>
-        <w:r>
-          <w:rPr>
-            <w:rFonts w:ascii="Calibri" w:hAnsi="Calibri" w:cs="Calibri" w:asciiTheme="minorAscii" w:hAnsiTheme="minorAscii" w:cstheme="minorAscii"/>
-            <w:sz w:val="20"/>
-            <w:szCs w:val="20"/>
-          </w:rPr>
-          <w:t>Sua</w:t>
-        </w:r>
-        <w:r>
-          <w:rPr>
-            <w:rFonts w:ascii="Calibri" w:hAnsi="Calibri" w:cs="Calibri" w:asciiTheme="minorAscii" w:hAnsiTheme="minorAscii" w:cstheme="minorAscii"/>
-            <w:sz w:val="20"/>
-            <w:szCs w:val="20"/>
-          </w:rPr>
-          <w:t xml:space="preserve"> </w:t>
-        </w:r>
-        <w:r>
-          <w:rPr>
-            <w:rFonts w:ascii="Calibri" w:hAnsi="Calibri" w:cs="Calibri" w:asciiTheme="minorAscii" w:hAnsiTheme="minorAscii" w:cstheme="minorAscii"/>
-            <w:sz w:val="20"/>
-            <w:szCs w:val="20"/>
-          </w:rPr>
-          <w:t>liquidação</w:t>
-        </w:r>
-        <w:r>
-          <w:rPr>
-            <w:rFonts w:ascii="Calibri" w:hAnsi="Calibri" w:cs="Calibri" w:asciiTheme="minorAscii" w:hAnsiTheme="minorAscii" w:cstheme="minorAscii"/>
-            <w:sz w:val="20"/>
-            <w:szCs w:val="20"/>
-          </w:rPr>
-          <w:t xml:space="preserve"> deverá </w:t>
-        </w:r>
-        <w:r>
-          <w:rPr>
-            <w:rFonts w:ascii="Calibri" w:hAnsi="Calibri" w:cs="Calibri" w:asciiTheme="minorAscii" w:hAnsiTheme="minorAscii" w:cstheme="minorAscii"/>
-            <w:sz w:val="20"/>
-            <w:szCs w:val="20"/>
-          </w:rPr>
-          <w:t>ocorrer</w:t>
-        </w:r>
-        <w:r>
-          <w:rPr>
-            <w:rFonts w:ascii="Calibri" w:hAnsi="Calibri" w:cs="Calibri" w:asciiTheme="minorAscii" w:hAnsiTheme="minorAscii" w:cstheme="minorAscii"/>
-            <w:sz w:val="20"/>
-            <w:szCs w:val="20"/>
-          </w:rPr>
-          <w:t xml:space="preserve"> </w:t>
-        </w:r>
-        <w:r>
-          <w:rPr>
-            <w:rFonts w:ascii="Calibri" w:hAnsi="Calibri" w:cs="Calibri" w:asciiTheme="minorAscii" w:hAnsiTheme="minorAscii" w:cstheme="minorAscii"/>
-            <w:sz w:val="20"/>
-            <w:szCs w:val="20"/>
-          </w:rPr>
-          <w:t>através</w:t>
-        </w:r>
-        <w:r>
-          <w:rPr>
-            <w:rFonts w:ascii="Calibri" w:hAnsi="Calibri" w:cs="Calibri" w:asciiTheme="minorAscii" w:hAnsiTheme="minorAscii" w:cstheme="minorAscii"/>
-            <w:sz w:val="20"/>
-            <w:szCs w:val="20"/>
-          </w:rPr>
-          <w:t xml:space="preserve"> de </w:t>
-        </w:r>
-        <w:r>
-          <w:rPr>
-            <w:rFonts w:ascii="Calibri" w:hAnsi="Calibri" w:cs="Calibri" w:asciiTheme="minorAscii" w:hAnsiTheme="minorAscii" w:cstheme="minorAscii"/>
-            <w:sz w:val="20"/>
-            <w:szCs w:val="20"/>
-          </w:rPr>
-          <w:t>boleto</w:t>
-        </w:r>
-        <w:r>
-          <w:rPr>
-            <w:rFonts w:ascii="Calibri" w:hAnsi="Calibri" w:cs="Calibri" w:asciiTheme="minorAscii" w:hAnsiTheme="minorAscii" w:cstheme="minorAscii"/>
-            <w:sz w:val="20"/>
-            <w:szCs w:val="20"/>
-          </w:rPr>
-          <w:t xml:space="preserve"> bancário </w:t>
-        </w:r>
-        <w:r>
-          <w:rPr>
-            <w:rFonts w:ascii="Calibri" w:hAnsi="Calibri" w:cs="Calibri" w:asciiTheme="minorAscii" w:hAnsiTheme="minorAscii" w:cstheme="minorAscii"/>
-            <w:sz w:val="20"/>
-            <w:szCs w:val="20"/>
-          </w:rPr>
-          <w:t>que</w:t>
-        </w:r>
-        <w:r>
-          <w:rPr>
-            <w:rFonts w:ascii="Calibri" w:hAnsi="Calibri" w:cs="Calibri" w:asciiTheme="minorAscii" w:hAnsiTheme="minorAscii" w:cstheme="minorAscii"/>
-            <w:sz w:val="20"/>
-            <w:szCs w:val="20"/>
-          </w:rPr>
-          <w:t xml:space="preserve"> será disponibilizado de acordo com a opção realizada no </w:t>
-        </w:r>
-        <w:r>
-          <w:rPr>
-            <w:rFonts w:ascii="Calibri" w:hAnsi="Calibri" w:cs="Calibri" w:asciiTheme="minorAscii" w:hAnsiTheme="minorAscii" w:cstheme="minorAscii"/>
-            <w:sz w:val="20"/>
-            <w:szCs w:val="20"/>
-            <w:u w:val="single"/>
-          </w:rPr>
-          <w:t>parágrafo quinto</w:t>
-        </w:r>
-        <w:r>
-          <w:rPr>
-            <w:rFonts w:ascii="Calibri" w:hAnsi="Calibri" w:cs="Calibri" w:asciiTheme="minorAscii" w:hAnsiTheme="minorAscii" w:cstheme="minorAscii"/>
-            <w:sz w:val="20"/>
-            <w:szCs w:val="20"/>
-          </w:rPr>
-          <w:t xml:space="preserve">, da </w:t>
-        </w:r>
-        <w:r>
-          <w:rPr>
-            <w:rFonts w:ascii="Calibri" w:hAnsi="Calibri" w:cs="Calibri" w:asciiTheme="minorAscii" w:hAnsiTheme="minorAscii" w:cstheme="minorAscii"/>
-            <w:b w:val="1"/>
-            <w:bCs w:val="1"/>
-            <w:sz w:val="20"/>
-            <w:szCs w:val="20"/>
-            <w:u w:val="single"/>
-          </w:rPr>
           <w:t>cláusula anterior</w:t>
         </w:r>
         <w:r>
           <w:rPr>
-            <w:rFonts w:ascii="Calibri" w:hAnsi="Calibri" w:cs="Calibri" w:asciiTheme="minorAscii" w:hAnsiTheme="minorAscii" w:cstheme="minorAscii"/>
-            <w:sz w:val="20"/>
-            <w:szCs w:val="20"/>
-          </w:rPr>
-          <w:t xml:space="preserve">. Os honorários ora pactuados nesta cláusula serão garantidos pela(o) proprietária(o) como pessoa física, respondendo ilimitadamente e garantindo as dívidas contraídas decorrentes do contrato de prestação de serviços contábeis, respondendo a pessoa física {{ nomeContra }}, brasileiro, empresário, {{ estadoCivilContra }}, residente e domiciliado na rua {{ ruaContra }}, nº {{ numContra }}, {{ compleContra }}, bairro, {{ bairroContra }}, CEP {{ cepContra }}, {{ cidadeContra }}, {{ estadoContra }}, portador do documento de identidade sob o nº {{ rgContra }} {{ emissorContra }} , CPF {{ cpfContra }}, pelo pagamento dos serviços </w:t>
-        </w:r>
-        <w:r>
-          <w:rPr>
-            <w:rFonts w:ascii="Calibri" w:hAnsi="Calibri" w:cs="Calibri" w:asciiTheme="minorAscii" w:hAnsiTheme="minorAscii" w:cstheme="minorAscii"/>
-            <w:sz w:val="20"/>
-            <w:szCs w:val="20"/>
-          </w:rPr>
-          <w:t>contrata</w:t>
-        </w:r>
-        <w:r>
-          <w:rPr>
-            <w:rFonts w:ascii="Calibri" w:hAnsi="Calibri" w:cs="Calibri" w:asciiTheme="minorAscii" w:hAnsiTheme="minorAscii" w:cstheme="minorAscii"/>
-            <w:sz w:val="20"/>
-            <w:szCs w:val="20"/>
-          </w:rPr>
-          <w:t>dos.</w:t>
+            <w:rFonts w:asciiTheme="minorHAnsi" w:hAnsiTheme="minorHAnsi" w:cstheme="minorBidi"/>
+            <w:sz w:val="20"/>
+          </w:rPr>
+          <w:t xml:space="preserve">. Os honorários ora pactuados nesta cláusula serão garantidos pela(o) proprietária(o) como pessoa física, respondendo ilimitadamente e garantindo as dívidas contraídas decorrentes do contrato de prestação de serviços contábeis, respondendo a pessoa física </w:t>
+        </w:r>
+        <w:r>
+          <w:rPr>
+            <w:rFonts w:asciiTheme="minorHAnsi" w:hAnsiTheme="minorHAnsi" w:cstheme="minorBidi"/>
+            <w:b/>
+            <w:bCs/>
+            <w:sz w:val="20"/>
+          </w:rPr>
+          <w:t xml:space="preserve">{{ </w:t>
+        </w:r>
+        <w:proofErr w:type="spellStart"/>
+        <w:r>
+          <w:rPr>
+            <w:rFonts w:asciiTheme="minorHAnsi" w:hAnsiTheme="minorHAnsi" w:cstheme="minorBidi"/>
+            <w:b/>
+            <w:bCs/>
+            <w:sz w:val="20"/>
+          </w:rPr>
+          <w:t>nomeContra</w:t>
+        </w:r>
+        <w:proofErr w:type="spellEnd"/>
+        <w:r>
+          <w:rPr>
+            <w:rFonts w:asciiTheme="minorHAnsi" w:hAnsiTheme="minorHAnsi" w:cstheme="minorBidi"/>
+            <w:b/>
+            <w:bCs/>
+            <w:sz w:val="20"/>
+          </w:rPr>
+          <w:t xml:space="preserve"> }}</w:t>
+        </w:r>
+        <w:r>
+          <w:rPr>
+            <w:rFonts w:asciiTheme="minorHAnsi" w:hAnsiTheme="minorHAnsi" w:cstheme="minorBidi"/>
+            <w:sz w:val="20"/>
+          </w:rPr>
+          <w:t xml:space="preserve">, brasileiro, empresário, {{ </w:t>
+        </w:r>
+        <w:proofErr w:type="spellStart"/>
+        <w:r>
+          <w:rPr>
+            <w:rFonts w:asciiTheme="minorHAnsi" w:hAnsiTheme="minorHAnsi" w:cstheme="minorBidi"/>
+            <w:sz w:val="20"/>
+          </w:rPr>
+          <w:t>estadoCivilContra</w:t>
+        </w:r>
+        <w:proofErr w:type="spellEnd"/>
+        <w:r>
+          <w:rPr>
+            <w:rFonts w:asciiTheme="minorHAnsi" w:hAnsiTheme="minorHAnsi" w:cstheme="minorBidi"/>
+            <w:sz w:val="20"/>
+          </w:rPr>
+          <w:t xml:space="preserve"> }}, residente e domiciliado na rua {{ </w:t>
+        </w:r>
+        <w:proofErr w:type="spellStart"/>
+        <w:r>
+          <w:rPr>
+            <w:rFonts w:asciiTheme="minorHAnsi" w:hAnsiTheme="minorHAnsi" w:cstheme="minorBidi"/>
+            <w:sz w:val="20"/>
+          </w:rPr>
+          <w:t>ruaContra</w:t>
+        </w:r>
+        <w:proofErr w:type="spellEnd"/>
+        <w:r>
+          <w:rPr>
+            <w:rFonts w:asciiTheme="minorHAnsi" w:hAnsiTheme="minorHAnsi" w:cstheme="minorBidi"/>
+            <w:sz w:val="20"/>
+          </w:rPr>
+          <w:t xml:space="preserve"> }}, nº {{ </w:t>
+        </w:r>
+        <w:proofErr w:type="spellStart"/>
+        <w:r>
+          <w:rPr>
+            <w:rFonts w:asciiTheme="minorHAnsi" w:hAnsiTheme="minorHAnsi" w:cstheme="minorBidi"/>
+            <w:sz w:val="20"/>
+          </w:rPr>
+          <w:t>numContra</w:t>
+        </w:r>
+        <w:proofErr w:type="spellEnd"/>
+        <w:r>
+          <w:rPr>
+            <w:rFonts w:asciiTheme="minorHAnsi" w:hAnsiTheme="minorHAnsi" w:cstheme="minorBidi"/>
+            <w:sz w:val="20"/>
+          </w:rPr>
+          <w:t xml:space="preserve"> }}, {{ </w:t>
+        </w:r>
+        <w:proofErr w:type="spellStart"/>
+        <w:r>
+          <w:rPr>
+            <w:rFonts w:asciiTheme="minorHAnsi" w:hAnsiTheme="minorHAnsi" w:cstheme="minorBidi"/>
+            <w:sz w:val="20"/>
+          </w:rPr>
+          <w:t>compleContra</w:t>
+        </w:r>
+        <w:proofErr w:type="spellEnd"/>
+        <w:r>
+          <w:rPr>
+            <w:rFonts w:asciiTheme="minorHAnsi" w:hAnsiTheme="minorHAnsi" w:cstheme="minorBidi"/>
+            <w:sz w:val="20"/>
+          </w:rPr>
+          <w:t xml:space="preserve"> }}, bairro, {{ </w:t>
+        </w:r>
+        <w:proofErr w:type="spellStart"/>
+        <w:r>
+          <w:rPr>
+            <w:rFonts w:asciiTheme="minorHAnsi" w:hAnsiTheme="minorHAnsi" w:cstheme="minorBidi"/>
+            <w:sz w:val="20"/>
+          </w:rPr>
+          <w:t>bairroContra</w:t>
+        </w:r>
+        <w:proofErr w:type="spellEnd"/>
+        <w:r>
+          <w:rPr>
+            <w:rFonts w:asciiTheme="minorHAnsi" w:hAnsiTheme="minorHAnsi" w:cstheme="minorBidi"/>
+            <w:sz w:val="20"/>
+          </w:rPr>
+          <w:t xml:space="preserve"> }}, CEP {{ </w:t>
+        </w:r>
+        <w:proofErr w:type="spellStart"/>
+        <w:r>
+          <w:rPr>
+            <w:rFonts w:asciiTheme="minorHAnsi" w:hAnsiTheme="minorHAnsi" w:cstheme="minorBidi"/>
+            <w:sz w:val="20"/>
+          </w:rPr>
+          <w:t>cepContra</w:t>
+        </w:r>
+        <w:proofErr w:type="spellEnd"/>
+        <w:r>
+          <w:rPr>
+            <w:rFonts w:asciiTheme="minorHAnsi" w:hAnsiTheme="minorHAnsi" w:cstheme="minorBidi"/>
+            <w:sz w:val="20"/>
+          </w:rPr>
+          <w:t xml:space="preserve"> }}, {{ </w:t>
+        </w:r>
+        <w:proofErr w:type="spellStart"/>
+        <w:r>
+          <w:rPr>
+            <w:rFonts w:asciiTheme="minorHAnsi" w:hAnsiTheme="minorHAnsi" w:cstheme="minorBidi"/>
+            <w:sz w:val="20"/>
+          </w:rPr>
+          <w:t>cidadeContra</w:t>
+        </w:r>
+        <w:proofErr w:type="spellEnd"/>
+        <w:r>
+          <w:rPr>
+            <w:rFonts w:asciiTheme="minorHAnsi" w:hAnsiTheme="minorHAnsi" w:cstheme="minorBidi"/>
+            <w:sz w:val="20"/>
+          </w:rPr>
+          <w:t xml:space="preserve"> }}, {{ </w:t>
+        </w:r>
+        <w:proofErr w:type="spellStart"/>
+        <w:r>
+          <w:rPr>
+            <w:rFonts w:asciiTheme="minorHAnsi" w:hAnsiTheme="minorHAnsi" w:cstheme="minorBidi"/>
+            <w:sz w:val="20"/>
+          </w:rPr>
+          <w:t>estadoContra</w:t>
+        </w:r>
+        <w:proofErr w:type="spellEnd"/>
+        <w:r>
+          <w:rPr>
+            <w:rFonts w:asciiTheme="minorHAnsi" w:hAnsiTheme="minorHAnsi" w:cstheme="minorBidi"/>
+            <w:sz w:val="20"/>
+          </w:rPr>
+          <w:t xml:space="preserve"> }}, portador do documento de identidade sob o nº {{ </w:t>
+        </w:r>
+        <w:proofErr w:type="spellStart"/>
+        <w:r>
+          <w:rPr>
+            <w:rFonts w:asciiTheme="minorHAnsi" w:hAnsiTheme="minorHAnsi" w:cstheme="minorBidi"/>
+            <w:sz w:val="20"/>
+          </w:rPr>
+          <w:t>rgContra</w:t>
+        </w:r>
+        <w:proofErr w:type="spellEnd"/>
+        <w:r>
+          <w:rPr>
+            <w:rFonts w:asciiTheme="minorHAnsi" w:hAnsiTheme="minorHAnsi" w:cstheme="minorBidi"/>
+            <w:sz w:val="20"/>
+          </w:rPr>
+          <w:t xml:space="preserve"> }} {{ </w:t>
+        </w:r>
+        <w:proofErr w:type="spellStart"/>
+        <w:r>
+          <w:rPr>
+            <w:rFonts w:asciiTheme="minorHAnsi" w:hAnsiTheme="minorHAnsi" w:cstheme="minorBidi"/>
+            <w:sz w:val="20"/>
+          </w:rPr>
+          <w:t>emissorContra</w:t>
+        </w:r>
+        <w:proofErr w:type="spellEnd"/>
+        <w:r>
+          <w:rPr>
+            <w:rFonts w:asciiTheme="minorHAnsi" w:hAnsiTheme="minorHAnsi" w:cstheme="minorBidi"/>
+            <w:sz w:val="20"/>
+          </w:rPr>
+          <w:t xml:space="preserve"> }} , CPF </w:t>
+        </w:r>
+        <w:r>
+          <w:rPr>
+            <w:rFonts w:asciiTheme="minorHAnsi" w:hAnsiTheme="minorHAnsi" w:cstheme="minorBidi"/>
+            <w:b/>
+            <w:bCs/>
+            <w:sz w:val="20"/>
+          </w:rPr>
+          <w:t xml:space="preserve">{{ </w:t>
+        </w:r>
+        <w:proofErr w:type="spellStart"/>
+        <w:r>
+          <w:rPr>
+            <w:rFonts w:asciiTheme="minorHAnsi" w:hAnsiTheme="minorHAnsi" w:cstheme="minorBidi"/>
+            <w:b/>
+            <w:bCs/>
+            <w:sz w:val="20"/>
+          </w:rPr>
+          <w:t>cpfContra</w:t>
+        </w:r>
+        <w:proofErr w:type="spellEnd"/>
+        <w:r>
+          <w:rPr>
+            <w:rFonts w:asciiTheme="minorHAnsi" w:hAnsiTheme="minorHAnsi" w:cstheme="minorBidi"/>
+            <w:b/>
+            <w:bCs/>
+            <w:sz w:val="20"/>
+          </w:rPr>
+          <w:t xml:space="preserve"> }}</w:t>
+        </w:r>
+        <w:r>
+          <w:rPr>
+            <w:rFonts w:asciiTheme="minorHAnsi" w:hAnsiTheme="minorHAnsi" w:cstheme="minorBidi"/>
+            <w:sz w:val="20"/>
+          </w:rPr>
+          <w:t>,</w:t>
+        </w:r>
+        <w:r>
+          <w:rPr>
+            <w:rFonts w:asciiTheme="minorHAnsi" w:hAnsiTheme="minorHAnsi" w:cstheme="minorBidi"/>
+            <w:sz w:val="20"/>
+          </w:rPr>
+          <w:t xml:space="preserve"> pelo pagamento dos serviços contratados.</w:t>
         </w:r>
       </w:smartTag>
       <w:smartTag w:uri="schemas-houaiss/mini" w:element="verbetes"/>
@@ -3429,14 +3262,6 @@
           <w:sz w:val="20"/>
         </w:rPr>
         <w:tab/>
-      </w:r>
-      <w:r>
-        <w:rPr>
-          <w:rFonts w:asciiTheme="minorHAnsi" w:hAnsiTheme="minorHAnsi" w:cstheme="minorHAnsi"/>
-          <w:i w:val="0"/>
-          <w:color w:val="000000" w:themeColor="text1"/>
-          <w:sz w:val="20"/>
-        </w:rPr>
         <w:t>-</w:t>
       </w:r>
       <w:r>
@@ -4313,13 +4138,6 @@
           <w:sz w:val="20"/>
         </w:rPr>
         <w:tab/>
-      </w:r>
-      <w:r>
-        <w:rPr>
-          <w:rFonts w:asciiTheme="minorHAnsi" w:hAnsiTheme="minorHAnsi" w:cstheme="minorHAnsi"/>
-          <w:color w:val="000000" w:themeColor="text1"/>
-          <w:sz w:val="20"/>
-        </w:rPr>
         <w:t>-</w:t>
       </w:r>
       <w:r>
@@ -4329,13 +4147,6 @@
           <w:sz w:val="20"/>
         </w:rPr>
         <w:tab/>
-      </w:r>
-      <w:r>
-        <w:rPr>
-          <w:rFonts w:asciiTheme="minorHAnsi" w:hAnsiTheme="minorHAnsi" w:cstheme="minorHAnsi"/>
-          <w:color w:val="000000" w:themeColor="text1"/>
-          <w:sz w:val="20"/>
-        </w:rPr>
         <w:t xml:space="preserve">Os serviços </w:t>
       </w:r>
       <w:smartTag w:uri="schemas-houaiss/mini" w:element="verbetes">
@@ -4582,6 +4393,7 @@
             <w:sz w:val="20"/>
             <w:u w:val="single"/>
           </w:rPr>
+          <w:lastRenderedPageBreak/>
           <w:t>Cláusula</w:t>
         </w:r>
       </w:smartTag>
@@ -5507,13 +5319,6 @@
           <w:sz w:val="20"/>
         </w:rPr>
         <w:tab/>
-      </w:r>
-      <w:r>
-        <w:rPr>
-          <w:rFonts w:asciiTheme="minorHAnsi" w:hAnsiTheme="minorHAnsi" w:cstheme="minorHAnsi"/>
-          <w:color w:val="000000" w:themeColor="text1"/>
-          <w:sz w:val="20"/>
-        </w:rPr>
         <w:t>-</w:t>
       </w:r>
       <w:r>
@@ -5531,13 +5336,6 @@
           <w:sz w:val="20"/>
         </w:rPr>
         <w:tab/>
-      </w:r>
-      <w:r>
-        <w:rPr>
-          <w:rFonts w:asciiTheme="minorHAnsi" w:hAnsiTheme="minorHAnsi" w:cstheme="minorHAnsi"/>
-          <w:color w:val="000000" w:themeColor="text1"/>
-          <w:sz w:val="20"/>
-        </w:rPr>
         <w:t xml:space="preserve">A </w:t>
       </w:r>
       <w:r>
@@ -5949,7 +5747,25 @@
           <w:color w:val="000000" w:themeColor="text1"/>
           <w:sz w:val="20"/>
         </w:rPr>
-        <w:t>(ão)</w:t>
+        <w:t>(</w:t>
+      </w:r>
+      <w:proofErr w:type="spellStart"/>
+      <w:r>
+        <w:rPr>
+          <w:rFonts w:asciiTheme="minorHAnsi" w:hAnsiTheme="minorHAnsi" w:cstheme="minorHAnsi"/>
+          <w:color w:val="000000" w:themeColor="text1"/>
+          <w:sz w:val="20"/>
+        </w:rPr>
+        <w:t>ão</w:t>
+      </w:r>
+      <w:proofErr w:type="spellEnd"/>
+      <w:r>
+        <w:rPr>
+          <w:rFonts w:asciiTheme="minorHAnsi" w:hAnsiTheme="minorHAnsi" w:cstheme="minorHAnsi"/>
+          <w:color w:val="000000" w:themeColor="text1"/>
+          <w:sz w:val="20"/>
+        </w:rPr>
+        <w:t>)</w:t>
       </w:r>
       <w:r>
         <w:rPr>
@@ -6026,6 +5842,7 @@
         </w:rPr>
         <w:t xml:space="preserve"> </w:t>
       </w:r>
+      <w:proofErr w:type="spellStart"/>
       <w:smartTag w:uri="schemas-houaiss/mini" w:element="verbetes">
         <w:r>
           <w:rPr>
@@ -6036,6 +5853,7 @@
           <w:t>subseqüente</w:t>
         </w:r>
       </w:smartTag>
+      <w:proofErr w:type="spellEnd"/>
       <w:r>
         <w:rPr>
           <w:rFonts w:asciiTheme="minorHAnsi" w:hAnsiTheme="minorHAnsi" w:cstheme="minorHAnsi"/>
@@ -7407,13 +7225,6 @@
           <w:sz w:val="20"/>
         </w:rPr>
         <w:tab/>
-      </w:r>
-      <w:r>
-        <w:rPr>
-          <w:rFonts w:asciiTheme="minorHAnsi" w:hAnsiTheme="minorHAnsi" w:cstheme="minorHAnsi"/>
-          <w:color w:val="000000" w:themeColor="text1"/>
-          <w:sz w:val="20"/>
-        </w:rPr>
         <w:t>-</w:t>
       </w:r>
       <w:r>
@@ -7635,13 +7446,6 @@
           <w:sz w:val="20"/>
         </w:rPr>
         <w:tab/>
-      </w:r>
-      <w:r>
-        <w:rPr>
-          <w:rFonts w:asciiTheme="minorHAnsi" w:hAnsiTheme="minorHAnsi" w:cstheme="minorHAnsi"/>
-          <w:color w:val="000000" w:themeColor="text1"/>
-          <w:sz w:val="20"/>
-        </w:rPr>
         <w:t>-</w:t>
       </w:r>
       <w:r>
@@ -7826,12 +7630,6 @@
           <w:sz w:val="20"/>
         </w:rPr>
         <w:tab/>
-      </w:r>
-      <w:r>
-        <w:rPr>
-          <w:rFonts w:asciiTheme="minorHAnsi" w:hAnsiTheme="minorHAnsi" w:cstheme="minorHAnsi"/>
-          <w:sz w:val="20"/>
-        </w:rPr>
         <w:t>-</w:t>
       </w:r>
       <w:r>
@@ -8088,7 +7886,23 @@
           <w:rFonts w:asciiTheme="minorHAnsi" w:hAnsiTheme="minorHAnsi" w:cstheme="minorHAnsi"/>
           <w:sz w:val="20"/>
         </w:rPr>
-        <w:t xml:space="preserve">informação(ões), </w:t>
+        <w:t>informação(</w:t>
+      </w:r>
+      <w:proofErr w:type="spellStart"/>
+      <w:r>
+        <w:rPr>
+          <w:rFonts w:asciiTheme="minorHAnsi" w:hAnsiTheme="minorHAnsi" w:cstheme="minorHAnsi"/>
+          <w:sz w:val="20"/>
+        </w:rPr>
+        <w:t>ões</w:t>
+      </w:r>
+      <w:proofErr w:type="spellEnd"/>
+      <w:r>
+        <w:rPr>
+          <w:rFonts w:asciiTheme="minorHAnsi" w:hAnsiTheme="minorHAnsi" w:cstheme="minorHAnsi"/>
+          <w:sz w:val="20"/>
+        </w:rPr>
+        <w:t xml:space="preserve">), </w:t>
       </w:r>
       <w:r>
         <w:rPr>
@@ -8209,13 +8023,6 @@
           <w:sz w:val="20"/>
         </w:rPr>
         <w:tab/>
-      </w:r>
-      <w:r>
-        <w:rPr>
-          <w:rFonts w:asciiTheme="minorHAnsi" w:hAnsiTheme="minorHAnsi" w:cstheme="minorHAnsi"/>
-          <w:color w:val="000000" w:themeColor="text1"/>
-          <w:sz w:val="20"/>
-        </w:rPr>
         <w:t>-</w:t>
       </w:r>
       <w:r>
@@ -8233,13 +8040,6 @@
           <w:sz w:val="20"/>
         </w:rPr>
         <w:tab/>
-      </w:r>
-      <w:r>
-        <w:rPr>
-          <w:rFonts w:asciiTheme="minorHAnsi" w:hAnsiTheme="minorHAnsi" w:cstheme="minorHAnsi"/>
-          <w:color w:val="000000" w:themeColor="text1"/>
-          <w:sz w:val="20"/>
-        </w:rPr>
         <w:t xml:space="preserve">A </w:t>
       </w:r>
       <w:r>
@@ -8374,13 +8174,6 @@
           <w:sz w:val="20"/>
         </w:rPr>
         <w:tab/>
-      </w:r>
-      <w:r>
-        <w:rPr>
-          <w:rFonts w:asciiTheme="minorHAnsi" w:hAnsiTheme="minorHAnsi" w:cstheme="minorHAnsi"/>
-          <w:color w:val="000000" w:themeColor="text1"/>
-          <w:sz w:val="20"/>
-        </w:rPr>
         <w:t>Quando do encerramento</w:t>
       </w:r>
       <w:r>
@@ -8414,7 +8207,25 @@
           <w:color w:val="000000" w:themeColor="text1"/>
           <w:sz w:val="20"/>
         </w:rPr>
-        <w:t>(m) por motivo(s) de reorganização(ões) societária(s) no que se refere à</w:t>
+        <w:t>(m) por motivo(s) de reorganização(</w:t>
+      </w:r>
+      <w:proofErr w:type="spellStart"/>
+      <w:r>
+        <w:rPr>
+          <w:rFonts w:asciiTheme="minorHAnsi" w:hAnsiTheme="minorHAnsi" w:cstheme="minorHAnsi"/>
+          <w:color w:val="000000" w:themeColor="text1"/>
+          <w:sz w:val="20"/>
+        </w:rPr>
+        <w:t>ões</w:t>
+      </w:r>
+      <w:proofErr w:type="spellEnd"/>
+      <w:r>
+        <w:rPr>
+          <w:rFonts w:asciiTheme="minorHAnsi" w:hAnsiTheme="minorHAnsi" w:cstheme="minorHAnsi"/>
+          <w:color w:val="000000" w:themeColor="text1"/>
+          <w:sz w:val="20"/>
+        </w:rPr>
+        <w:t>) societária(s) no que se refere à</w:t>
       </w:r>
       <w:r>
         <w:rPr>
@@ -8464,6 +8275,7 @@
         </w:rPr>
         <w:t>ão(</w:t>
       </w:r>
+      <w:proofErr w:type="spellStart"/>
       <w:r>
         <w:rPr>
           <w:rFonts w:asciiTheme="minorHAnsi" w:hAnsiTheme="minorHAnsi" w:cstheme="minorHAnsi"/>
@@ -8472,6 +8284,7 @@
         </w:rPr>
         <w:t>ões</w:t>
       </w:r>
+      <w:proofErr w:type="spellEnd"/>
       <w:r>
         <w:rPr>
           <w:rFonts w:asciiTheme="minorHAnsi" w:hAnsiTheme="minorHAnsi" w:cstheme="minorHAnsi"/>
@@ -8528,6 +8341,7 @@
         </w:rPr>
         <w:t>ão(</w:t>
       </w:r>
+      <w:proofErr w:type="spellStart"/>
       <w:r>
         <w:rPr>
           <w:rFonts w:asciiTheme="minorHAnsi" w:hAnsiTheme="minorHAnsi" w:cstheme="minorHAnsi"/>
@@ -8536,6 +8350,7 @@
         </w:rPr>
         <w:t>ões</w:t>
       </w:r>
+      <w:proofErr w:type="spellEnd"/>
       <w:r>
         <w:rPr>
           <w:rFonts w:asciiTheme="minorHAnsi" w:hAnsiTheme="minorHAnsi" w:cstheme="minorHAnsi"/>
@@ -8696,13 +8511,6 @@
           <w:sz w:val="20"/>
         </w:rPr>
         <w:tab/>
-      </w:r>
-      <w:r>
-        <w:rPr>
-          <w:rFonts w:asciiTheme="minorHAnsi" w:hAnsiTheme="minorHAnsi" w:cstheme="minorHAnsi"/>
-          <w:color w:val="000000" w:themeColor="text1"/>
-          <w:sz w:val="20"/>
-        </w:rPr>
         <w:t>A(s) autuação(</w:t>
       </w:r>
       <w:proofErr w:type="spellStart"/>
@@ -8828,6 +8636,7 @@
           <w:sz w:val="20"/>
           <w:u w:val="single"/>
         </w:rPr>
+        <w:lastRenderedPageBreak/>
         <w:t>Cláusula</w:t>
       </w:r>
       <w:r>
@@ -9864,6 +9673,7 @@
           <w:sz w:val="20"/>
           <w:u w:val="single"/>
         </w:rPr>
+        <w:lastRenderedPageBreak/>
         <w:t>Parágrafo primeiro</w:t>
       </w:r>
       <w:r>
@@ -10113,28 +9923,25 @@
       <w:pPr>
         <w:jc w:val="both"/>
         <w:rPr>
-          <w:rFonts w:ascii="Calibri" w:hAnsi="Calibri" w:cs="Calibri" w:asciiTheme="minorAscii" w:hAnsiTheme="minorAscii" w:cstheme="minorAscii"/>
-          <w:sz w:val="20"/>
-          <w:szCs w:val="20"/>
-        </w:rPr>
-      </w:pPr>
-      <w:smartTag w:uri="schemas-houaiss/mini" w:element="verbetes">
-        <w:r>
-          <w:rPr>
-            <w:rFonts w:ascii="Calibri" w:hAnsi="Calibri" w:cs="Calibri" w:asciiTheme="minorAscii" w:hAnsiTheme="minorAscii" w:cstheme="minorAscii"/>
-            <w:b w:val="1"/>
-            <w:bCs w:val="1"/>
-            <w:sz w:val="20"/>
-            <w:szCs w:val="20"/>
+          <w:rFonts w:asciiTheme="minorHAnsi" w:hAnsiTheme="minorHAnsi" w:cstheme="minorBidi"/>
+          <w:sz w:val="20"/>
+        </w:rPr>
+      </w:pPr>
+      <w:smartTag w:uri="schemas-houaiss/mini" w:element="verbetes">
+        <w:r>
+          <w:rPr>
+            <w:rFonts w:asciiTheme="minorHAnsi" w:hAnsiTheme="minorHAnsi" w:cstheme="minorBidi"/>
+            <w:b/>
+            <w:bCs/>
+            <w:sz w:val="20"/>
             <w:u w:val="single"/>
           </w:rPr>
           <w:t>Cláusula décima sétima</w:t>
         </w:r>
         <w:r>
           <w:rPr>
-            <w:rFonts w:ascii="Calibri" w:hAnsi="Calibri" w:cs="Calibri" w:asciiTheme="minorAscii" w:hAnsiTheme="minorAscii" w:cstheme="minorAscii"/>
-            <w:sz w:val="20"/>
-            <w:szCs w:val="20"/>
+            <w:rFonts w:asciiTheme="minorHAnsi" w:hAnsiTheme="minorHAnsi" w:cstheme="minorBidi"/>
+            <w:sz w:val="20"/>
           </w:rPr>
           <w:t xml:space="preserve"> -</w:t>
         </w:r>
@@ -10143,19 +9950,26 @@
         </w:r>
         <w:r>
           <w:rPr>
-            <w:rFonts w:ascii="Calibri" w:hAnsi="Calibri" w:cs="Calibri" w:asciiTheme="minorAscii" w:hAnsiTheme="minorAscii" w:cstheme="minorAscii"/>
-            <w:sz w:val="20"/>
-            <w:szCs w:val="20"/>
-          </w:rPr>
-          <w:t>O presente contrato tem seu início na data de {{ dtInic }}</w:t>
-        </w:r>
-        <w:r>
-          <w:rPr>
-            <w:rFonts w:ascii="Calibri" w:hAnsi="Calibri" w:cs="Calibri" w:asciiTheme="minorAscii" w:hAnsiTheme="minorAscii" w:cstheme="minorAscii"/>
-            <w:sz w:val="20"/>
-            <w:szCs w:val="20"/>
-          </w:rPr>
-          <w:t>.</w:t>
+            <w:rFonts w:asciiTheme="minorHAnsi" w:hAnsiTheme="minorHAnsi" w:cstheme="minorBidi"/>
+            <w:sz w:val="20"/>
+          </w:rPr>
+          <w:t xml:space="preserve">O presente contrato tem seu início na data de {{ </w:t>
+        </w:r>
+        <w:proofErr w:type="spellStart"/>
+        <w:r>
+          <w:rPr>
+            <w:rFonts w:asciiTheme="minorHAnsi" w:hAnsiTheme="minorHAnsi" w:cstheme="minorBidi"/>
+            <w:sz w:val="20"/>
+          </w:rPr>
+          <w:t>dtInic</w:t>
+        </w:r>
+        <w:proofErr w:type="spellEnd"/>
+        <w:r>
+          <w:rPr>
+            <w:rFonts w:asciiTheme="minorHAnsi" w:hAnsiTheme="minorHAnsi" w:cstheme="minorBidi"/>
+            <w:sz w:val="20"/>
+          </w:rPr>
+          <w:t xml:space="preserve"> }}.</w:t>
         </w:r>
       </w:smartTag>
       <w:smartTag w:uri="schemas-houaiss/acao" w:element="dm"/>
@@ -11040,6 +10854,7 @@
           <w:sz w:val="20"/>
           <w:u w:val="single"/>
         </w:rPr>
+        <w:lastRenderedPageBreak/>
         <w:t>Parágrafo o</w:t>
       </w:r>
       <w:r>
@@ -11669,6 +11484,7 @@
         </w:rPr>
         <w:t>rá(</w:t>
       </w:r>
+      <w:proofErr w:type="spellStart"/>
       <w:r>
         <w:rPr>
           <w:rFonts w:asciiTheme="minorHAnsi" w:hAnsiTheme="minorHAnsi" w:cstheme="minorHAnsi"/>
@@ -11680,6 +11496,7 @@
         </w:rPr>
         <w:t>ão</w:t>
       </w:r>
+      <w:proofErr w:type="spellEnd"/>
       <w:r>
         <w:rPr>
           <w:rFonts w:asciiTheme="minorHAnsi" w:hAnsiTheme="minorHAnsi" w:cstheme="minorHAnsi"/>
@@ -12762,30 +12579,37 @@
         <w:jc w:val="right"/>
         <w:outlineLvl w:val="0"/>
         <w:rPr>
-          <w:rFonts w:ascii="Calibri" w:hAnsi="Calibri" w:cs="Calibri" w:asciiTheme="minorAscii" w:hAnsiTheme="minorAscii" w:cstheme="minorAscii"/>
-          <w:color w:val="000000" w:themeColor="text1"/>
-          <w:sz w:val="20"/>
-          <w:szCs w:val="20"/>
-        </w:rPr>
-      </w:pPr>
-      <w:smartTag w:uri="schemas-houaiss/mini" w:element="verbetes">
-        <w:r>
-          <w:rPr>
-            <w:rFonts w:ascii="Calibri" w:hAnsi="Calibri" w:cs="Calibri" w:asciiTheme="minorAscii" w:hAnsiTheme="minorAscii" w:cstheme="minorAscii"/>
-            <w:color w:val="000000" w:themeColor="text1" w:themeTint="FF" w:themeShade="FF"/>
-            <w:sz w:val="20"/>
-            <w:szCs w:val="20"/>
-          </w:rPr>
-          <w:t>Belo Horizonte, {{ dtAss }}</w:t>
-        </w:r>
-        <w:r>
-          <w:rPr>
-            <w:rFonts w:ascii="Calibri" w:hAnsi="Calibri" w:cs="Calibri" w:asciiTheme="minorAscii" w:hAnsiTheme="minorAscii" w:cstheme="minorAscii"/>
-            <w:color w:val="000000" w:themeColor="text1" w:themeTint="FF" w:themeShade="FF"/>
-            <w:sz w:val="20"/>
-            <w:szCs w:val="20"/>
-          </w:rPr>
-          <w:t xml:space="preserve">. </w:t>
+          <w:rFonts w:asciiTheme="minorHAnsi" w:hAnsiTheme="minorHAnsi" w:cstheme="minorBidi"/>
+          <w:color w:val="000000" w:themeColor="text1"/>
+          <w:sz w:val="20"/>
+        </w:rPr>
+      </w:pPr>
+      <w:smartTag w:uri="schemas-houaiss/mini" w:element="verbetes">
+        <w:r>
+          <w:rPr>
+            <w:rFonts w:asciiTheme="minorHAnsi" w:hAnsiTheme="minorHAnsi" w:cstheme="minorBidi"/>
+            <w:color w:val="000000" w:themeColor="text1"/>
+            <w:sz w:val="20"/>
+          </w:rPr>
+          <w:t xml:space="preserve">Belo Horizonte, {{ </w:t>
+        </w:r>
+        <w:proofErr w:type="spellStart"/>
+        <w:r>
+          <w:rPr>
+            <w:rFonts w:asciiTheme="minorHAnsi" w:hAnsiTheme="minorHAnsi" w:cstheme="minorBidi"/>
+            <w:color w:val="000000" w:themeColor="text1"/>
+            <w:sz w:val="20"/>
+          </w:rPr>
+          <w:t>dtAss</w:t>
+        </w:r>
+        <w:proofErr w:type="spellEnd"/>
+        <w:r>
+          <w:rPr>
+            <w:rFonts w:asciiTheme="minorHAnsi" w:hAnsiTheme="minorHAnsi" w:cstheme="minorBidi"/>
+            <w:color w:val="000000" w:themeColor="text1"/>
+            <w:sz w:val="20"/>
+          </w:rPr>
+          <w:t xml:space="preserve"> }}. </w:t>
         </w:r>
       </w:smartTag>
     </w:p>
@@ -12873,13 +12697,6 @@
           <w:sz w:val="20"/>
         </w:rPr>
         <w:tab/>
-      </w:r>
-      <w:r>
-        <w:rPr>
-          <w:rFonts w:asciiTheme="minorHAnsi" w:hAnsiTheme="minorHAnsi" w:cstheme="minorHAnsi"/>
-          <w:color w:val="000000" w:themeColor="text1"/>
-          <w:sz w:val="20"/>
-        </w:rPr>
         <w:t xml:space="preserve">                         </w:t>
       </w:r>
       <w:r>
@@ -13047,10 +12864,9 @@
       </w:pPr>
       <w:r>
         <w:rPr>
-          <w:rFonts w:ascii="Calibri" w:hAnsi="Calibri" w:cs="Calibri" w:asciiTheme="minorAscii" w:hAnsiTheme="minorAscii" w:cstheme="minorAscii"/>
-          <w:color w:val="000000" w:themeColor="text1" w:themeTint="FF" w:themeShade="FF"/>
-          <w:sz w:val="20"/>
-          <w:szCs w:val="20"/>
+          <w:rFonts w:asciiTheme="minorHAnsi" w:hAnsiTheme="minorHAnsi" w:cstheme="minorBidi"/>
+          <w:color w:val="000000" w:themeColor="text1"/>
+          <w:sz w:val="20"/>
         </w:rPr>
         <w:t>_______________________________</w:t>
       </w:r>
@@ -13061,36 +12877,34 @@
         <w:ind w:left="3261"/>
         <w:outlineLvl w:val="0"/>
         <w:rPr>
-          <w:rFonts w:ascii="Calibri" w:hAnsi="Calibri" w:cs="Calibri" w:asciiTheme="minorAscii" w:hAnsiTheme="minorAscii" w:cstheme="minorAscii"/>
-          <w:color w:val="000000" w:themeColor="text1" w:themeTint="FF" w:themeShade="FF"/>
-          <w:sz w:val="20"/>
-          <w:szCs w:val="20"/>
-        </w:rPr>
-      </w:pPr>
-      <w:r>
-        <w:rPr>
-          <w:rFonts w:ascii="Calibri" w:hAnsi="Calibri" w:cs="Calibri" w:asciiTheme="minorAscii" w:hAnsiTheme="minorAscii" w:cstheme="minorAscii"/>
-          <w:color w:val="000000" w:themeColor="text1" w:themeTint="FF" w:themeShade="FF"/>
-          <w:sz w:val="20"/>
-          <w:szCs w:val="20"/>
+          <w:rFonts w:asciiTheme="minorHAnsi" w:hAnsiTheme="minorHAnsi" w:cstheme="minorBidi"/>
+          <w:color w:val="000000" w:themeColor="text1"/>
+          <w:sz w:val="20"/>
+        </w:rPr>
+      </w:pPr>
+      <w:r>
+        <w:rPr>
+          <w:rFonts w:asciiTheme="minorHAnsi" w:hAnsiTheme="minorHAnsi" w:cstheme="minorBidi"/>
+          <w:color w:val="000000" w:themeColor="text1"/>
+          <w:sz w:val="20"/>
         </w:rPr>
         <w:t xml:space="preserve">{{ </w:t>
       </w:r>
-      <w:r>
-        <w:rPr>
-          <w:rFonts w:ascii="Calibri" w:hAnsi="Calibri" w:cs="Calibri" w:asciiTheme="minorAscii" w:hAnsiTheme="minorAscii" w:cstheme="minorAscii"/>
-          <w:color w:val="000000" w:themeColor="text1" w:themeTint="FF" w:themeShade="FF"/>
-          <w:sz w:val="20"/>
-          <w:szCs w:val="20"/>
+      <w:proofErr w:type="spellStart"/>
+      <w:r>
+        <w:rPr>
+          <w:rFonts w:asciiTheme="minorHAnsi" w:hAnsiTheme="minorHAnsi" w:cstheme="minorBidi"/>
+          <w:color w:val="000000" w:themeColor="text1"/>
+          <w:sz w:val="20"/>
         </w:rPr>
         <w:t>nomeContra</w:t>
       </w:r>
-      <w:r>
-        <w:rPr>
-          <w:rFonts w:ascii="Calibri" w:hAnsi="Calibri" w:cs="Calibri" w:asciiTheme="minorAscii" w:hAnsiTheme="minorAscii" w:cstheme="minorAscii"/>
-          <w:color w:val="000000" w:themeColor="text1" w:themeTint="FF" w:themeShade="FF"/>
-          <w:sz w:val="20"/>
-          <w:szCs w:val="20"/>
+      <w:proofErr w:type="spellEnd"/>
+      <w:r>
+        <w:rPr>
+          <w:rFonts w:asciiTheme="minorHAnsi" w:hAnsiTheme="minorHAnsi" w:cstheme="minorBidi"/>
+          <w:color w:val="000000" w:themeColor="text1"/>
+          <w:sz w:val="20"/>
         </w:rPr>
         <w:t xml:space="preserve"> }}</w:t>
       </w:r>
@@ -13101,38 +12915,36 @@
         <w:ind w:left="3261"/>
         <w:outlineLvl w:val="0"/>
         <w:rPr>
-          <w:rFonts w:ascii="Calibri" w:hAnsi="Calibri" w:cs="Calibri" w:asciiTheme="minorAscii" w:hAnsiTheme="minorAscii" w:cstheme="minorAscii"/>
-          <w:color w:val="000000" w:themeColor="text1"/>
-          <w:sz w:val="20"/>
-          <w:szCs w:val="20"/>
-        </w:rPr>
-      </w:pPr>
-      <w:r>
-        <w:rPr>
-          <w:rFonts w:ascii="Calibri" w:hAnsi="Calibri" w:cs="Calibri" w:asciiTheme="minorAscii" w:hAnsiTheme="minorAscii" w:cstheme="minorAscii"/>
-          <w:color w:val="000000" w:themeColor="text1" w:themeTint="FF" w:themeShade="FF"/>
-          <w:sz w:val="20"/>
-          <w:szCs w:val="20"/>
-        </w:rPr>
-        <w:t xml:space="preserve">           CPF</w:t>
-      </w:r>
-      <w:r>
-        <w:rPr>
-          <w:rFonts w:ascii="Calibri" w:hAnsi="Calibri" w:cs="Calibri" w:asciiTheme="minorAscii" w:hAnsiTheme="minorAscii" w:cstheme="minorAscii"/>
-          <w:color w:val="000000" w:themeColor="text1" w:themeTint="FF" w:themeShade="FF"/>
-          <w:sz w:val="20"/>
-          <w:szCs w:val="20"/>
-        </w:rPr>
-        <w:t>:  {</w:t>
-      </w:r>
-      <w:r>
-        <w:rPr>
-          <w:rFonts w:ascii="Calibri" w:hAnsi="Calibri" w:cs="Calibri" w:asciiTheme="minorAscii" w:hAnsiTheme="minorAscii" w:cstheme="minorAscii"/>
-          <w:color w:val="000000" w:themeColor="text1" w:themeTint="FF" w:themeShade="FF"/>
-          <w:sz w:val="20"/>
-          <w:szCs w:val="20"/>
-        </w:rPr>
-        <w:t>{ cpfContra }}</w:t>
+          <w:rFonts w:asciiTheme="minorHAnsi" w:hAnsiTheme="minorHAnsi" w:cstheme="minorBidi"/>
+          <w:color w:val="000000" w:themeColor="text1"/>
+          <w:sz w:val="20"/>
+        </w:rPr>
+      </w:pPr>
+      <w:r>
+        <w:rPr>
+          <w:rFonts w:asciiTheme="minorHAnsi" w:hAnsiTheme="minorHAnsi" w:cstheme="minorBidi"/>
+          <w:color w:val="000000" w:themeColor="text1"/>
+          <w:sz w:val="20"/>
+        </w:rPr>
+        <w:t xml:space="preserve">           CPF:  {{ </w:t>
+      </w:r>
+      <w:proofErr w:type="spellStart"/>
+      <w:r>
+        <w:rPr>
+          <w:rFonts w:asciiTheme="minorHAnsi" w:hAnsiTheme="minorHAnsi" w:cstheme="minorBidi"/>
+          <w:color w:val="000000" w:themeColor="text1"/>
+          <w:sz w:val="20"/>
+        </w:rPr>
+        <w:t>cpfContra</w:t>
+      </w:r>
+      <w:proofErr w:type="spellEnd"/>
+      <w:r>
+        <w:rPr>
+          <w:rFonts w:asciiTheme="minorHAnsi" w:hAnsiTheme="minorHAnsi" w:cstheme="minorBidi"/>
+          <w:color w:val="000000" w:themeColor="text1"/>
+          <w:sz w:val="20"/>
+        </w:rPr>
+        <w:t xml:space="preserve"> }}</w:t>
       </w:r>
     </w:p>
     <w:p>
@@ -13249,13 +13061,6 @@
           <w:sz w:val="20"/>
         </w:rPr>
         <w:tab/>
-      </w:r>
-      <w:r>
-        <w:rPr>
-          <w:rFonts w:asciiTheme="minorHAnsi" w:hAnsiTheme="minorHAnsi" w:cstheme="minorHAnsi"/>
-          <w:color w:val="000000" w:themeColor="text1"/>
-          <w:sz w:val="20"/>
-        </w:rPr>
         <w:t xml:space="preserve">                  </w:t>
       </w:r>
       <w:r>
@@ -13635,13 +13440,6 @@
           <w:sz w:val="20"/>
         </w:rPr>
         <w:tab/>
-      </w:r>
-      <w:r>
-        <w:rPr>
-          <w:rFonts w:asciiTheme="minorHAnsi" w:hAnsiTheme="minorHAnsi" w:cstheme="minorHAnsi"/>
-          <w:color w:val="000000" w:themeColor="text1"/>
-          <w:sz w:val="20"/>
-        </w:rPr>
         <w:t xml:space="preserve">   </w:t>
       </w:r>
       <w:r>
@@ -13869,13 +13667,6 @@
           <w:sz w:val="20"/>
         </w:rPr>
         <w:tab/>
-      </w:r>
-      <w:r>
-        <w:rPr>
-          <w:rFonts w:asciiTheme="minorHAnsi" w:hAnsiTheme="minorHAnsi" w:cstheme="minorHAnsi"/>
-          <w:color w:val="000000" w:themeColor="text1"/>
-          <w:sz w:val="20"/>
-        </w:rPr>
         <w:t xml:space="preserve">    </w:t>
       </w:r>
       <w:r>
@@ -14045,13 +13836,6 @@
           <w:sz w:val="20"/>
         </w:rPr>
         <w:tab/>
-      </w:r>
-      <w:r>
-        <w:rPr>
-          <w:rFonts w:asciiTheme="minorHAnsi" w:hAnsiTheme="minorHAnsi" w:cstheme="minorHAnsi"/>
-          <w:color w:val="000000" w:themeColor="text1"/>
-          <w:sz w:val="20"/>
-        </w:rPr>
         <w:t xml:space="preserve">    </w:t>
       </w:r>
       <w:r>
@@ -14129,6 +13913,7 @@
           <w:color w:val="000000" w:themeColor="text1"/>
           <w:sz w:val="20"/>
         </w:rPr>
+        <w:lastRenderedPageBreak/>
         <w:t>ANEXO I – CARTA DE RESPONSABILIDADE DA ADMINISTRAÇÃO</w:t>
       </w:r>
     </w:p>
@@ -14304,76 +14089,86 @@
         <w:pStyle w:val="Corpodetexto"/>
         <w:ind w:right="1"/>
         <w:rPr>
-          <w:rFonts w:ascii="Calibri" w:hAnsi="Calibri" w:cs="Calibri" w:asciiTheme="minorAscii" w:hAnsiTheme="minorAscii" w:cstheme="minorAscii"/>
+          <w:rFonts w:asciiTheme="minorHAnsi" w:hAnsiTheme="minorHAnsi" w:cstheme="minorBidi"/>
           <w:b w:val="0"/>
           <w:bCs w:val="0"/>
           <w:i w:val="0"/>
-          <w:iCs w:val="0"/>
-          <w:color w:val="000000" w:themeColor="text1"/>
-          <w:sz w:val="20"/>
-          <w:szCs w:val="20"/>
-        </w:rPr>
-      </w:pPr>
-      <w:r>
-        <w:rPr>
-          <w:rFonts w:ascii="Calibri" w:hAnsi="Calibri" w:cs="Calibri" w:asciiTheme="minorAscii" w:hAnsiTheme="minorAscii" w:cstheme="minorAscii"/>
+          <w:color w:val="000000" w:themeColor="text1"/>
+          <w:sz w:val="20"/>
+        </w:rPr>
+      </w:pPr>
+      <w:r>
+        <w:rPr>
+          <w:rFonts w:asciiTheme="minorHAnsi" w:hAnsiTheme="minorHAnsi" w:cstheme="minorBidi"/>
           <w:b w:val="0"/>
           <w:bCs w:val="0"/>
           <w:i w:val="0"/>
-          <w:iCs w:val="0"/>
-          <w:color w:val="000000" w:themeColor="text1" w:themeTint="FF" w:themeShade="FF"/>
-          <w:sz w:val="20"/>
-          <w:szCs w:val="20"/>
+          <w:color w:val="000000" w:themeColor="text1"/>
+          <w:sz w:val="20"/>
         </w:rPr>
         <w:t xml:space="preserve">Declaramos para os devidos fins, como administrador e responsável legal da empresa {{ </w:t>
       </w:r>
-      <w:r>
-        <w:rPr>
-          <w:rFonts w:ascii="Calibri" w:hAnsi="Calibri" w:cs="Calibri" w:asciiTheme="minorAscii" w:hAnsiTheme="minorAscii" w:cstheme="minorAscii"/>
+      <w:proofErr w:type="spellStart"/>
+      <w:r>
+        <w:rPr>
+          <w:rFonts w:asciiTheme="minorHAnsi" w:hAnsiTheme="minorHAnsi" w:cstheme="minorBidi"/>
           <w:b w:val="0"/>
           <w:bCs w:val="0"/>
           <w:i w:val="0"/>
-          <w:iCs w:val="0"/>
-          <w:color w:val="000000" w:themeColor="text1" w:themeTint="FF" w:themeShade="FF"/>
-          <w:sz w:val="20"/>
-          <w:szCs w:val="20"/>
+          <w:color w:val="000000" w:themeColor="text1"/>
+          <w:sz w:val="20"/>
         </w:rPr>
         <w:t>nomeEmp</w:t>
       </w:r>
-      <w:r>
-        <w:rPr>
-          <w:rFonts w:ascii="Calibri" w:hAnsi="Calibri" w:cs="Calibri" w:asciiTheme="minorAscii" w:hAnsiTheme="minorAscii" w:cstheme="minorAscii"/>
+      <w:proofErr w:type="spellEnd"/>
+      <w:r>
+        <w:rPr>
+          <w:rFonts w:asciiTheme="minorHAnsi" w:hAnsiTheme="minorHAnsi" w:cstheme="minorBidi"/>
           <w:b w:val="0"/>
           <w:bCs w:val="0"/>
           <w:i w:val="0"/>
-          <w:iCs w:val="0"/>
-          <w:color w:val="000000" w:themeColor="text1" w:themeTint="FF" w:themeShade="FF"/>
-          <w:sz w:val="20"/>
-          <w:szCs w:val="20"/>
+          <w:color w:val="000000" w:themeColor="text1"/>
+          <w:sz w:val="20"/>
         </w:rPr>
         <w:t xml:space="preserve"> }}</w:t>
       </w:r>
       <w:r>
         <w:rPr>
-          <w:rFonts w:ascii="Calibri" w:hAnsi="Calibri" w:cs="Calibri" w:asciiTheme="minorAscii" w:hAnsiTheme="minorAscii" w:cstheme="minorAscii"/>
-          <w:i w:val="0"/>
-          <w:iCs w:val="0"/>
-          <w:color w:val="000000" w:themeColor="text1" w:themeTint="FF" w:themeShade="FF"/>
-          <w:sz w:val="20"/>
-          <w:szCs w:val="20"/>
-        </w:rPr>
-        <w:t>, {{ cnpjEmp }}</w:t>
-      </w:r>
-      <w:r>
-        <w:rPr>
-          <w:rFonts w:ascii="Calibri" w:hAnsi="Calibri" w:cs="Calibri" w:asciiTheme="minorAscii" w:hAnsiTheme="minorAscii" w:cstheme="minorAscii"/>
+          <w:rFonts w:asciiTheme="minorHAnsi" w:hAnsiTheme="minorHAnsi" w:cstheme="minorBidi"/>
+          <w:i w:val="0"/>
+          <w:color w:val="000000" w:themeColor="text1"/>
+          <w:sz w:val="20"/>
+        </w:rPr>
+        <w:t xml:space="preserve">, {{ </w:t>
+      </w:r>
+      <w:proofErr w:type="spellStart"/>
+      <w:r>
+        <w:rPr>
+          <w:rFonts w:asciiTheme="minorHAnsi" w:hAnsiTheme="minorHAnsi" w:cstheme="minorBidi"/>
+          <w:i w:val="0"/>
+          <w:color w:val="000000" w:themeColor="text1"/>
+          <w:sz w:val="20"/>
+        </w:rPr>
+        <w:t>cnpjEmp</w:t>
+      </w:r>
+      <w:proofErr w:type="spellEnd"/>
+      <w:r>
+        <w:rPr>
+          <w:rFonts w:asciiTheme="minorHAnsi" w:hAnsiTheme="minorHAnsi" w:cstheme="minorBidi"/>
+          <w:i w:val="0"/>
+          <w:color w:val="000000" w:themeColor="text1"/>
+          <w:sz w:val="20"/>
+        </w:rPr>
+        <w:t xml:space="preserve"> }}</w:t>
+      </w:r>
+      <w:r>
+        <w:rPr>
+          <w:rFonts w:asciiTheme="minorHAnsi" w:hAnsiTheme="minorHAnsi" w:cstheme="minorBidi"/>
           <w:b w:val="0"/>
           <w:bCs w:val="0"/>
           <w:i w:val="0"/>
-          <w:iCs w:val="0"/>
-          <w:color w:val="000000" w:themeColor="text1" w:themeTint="FF" w:themeShade="FF"/>
-          <w:sz w:val="20"/>
-          <w:szCs w:val="20"/>
+          <w:color w:val="000000" w:themeColor="text1"/>
+          <w:sz w:val="20"/>
         </w:rPr>
         <w:t>, que as informações relativas ao período-base _________________, fornecidas a Vossas Senhorias para escrituração e elaboração das demonstrações contábeis, obrigações acessórias, apuração de tributos e arquivos eletrônicos exigidos pela fiscalização federal, estadual, municipal, trabalhista e previdenciária são fidedignas.</w:t>
       </w:r>
@@ -14855,30 +14650,28 @@
         <w:spacing w:before="120" w:line="360" w:lineRule="auto"/>
         <w:jc w:val="center"/>
         <w:rPr>
-          <w:rFonts w:ascii="Calibri" w:hAnsi="Calibri" w:cs="Calibri" w:asciiTheme="minorAscii" w:hAnsiTheme="minorAscii" w:cstheme="minorAscii"/>
-          <w:b w:val="1"/>
-          <w:bCs w:val="1"/>
+          <w:rFonts w:asciiTheme="minorHAnsi" w:hAnsiTheme="minorHAnsi" w:cstheme="minorBidi"/>
+          <w:b/>
+          <w:bCs/>
           <w:noProof/>
           <w:color w:val="000000" w:themeColor="text1"/>
           <w:sz w:val="20"/>
-          <w:szCs w:val="20"/>
-        </w:rPr>
-      </w:pPr>
-      <w:r>
-        <w:rPr>
-          <w:rFonts w:ascii="Calibri" w:hAnsi="Calibri" w:cs="Calibri" w:asciiTheme="minorAscii" w:hAnsiTheme="minorAscii" w:cstheme="minorAscii"/>
-          <w:b w:val="1"/>
-          <w:bCs w:val="1"/>
+        </w:rPr>
+      </w:pPr>
+      <w:r>
+        <w:rPr>
+          <w:rFonts w:asciiTheme="minorHAnsi" w:hAnsiTheme="minorHAnsi" w:cstheme="minorBidi"/>
+          <w:b/>
+          <w:bCs/>
           <w:noProof/>
-          <w:color w:val="000000" w:themeColor="text1" w:themeTint="FF" w:themeShade="FF"/>
-          <w:sz w:val="20"/>
-          <w:szCs w:val="20"/>
+          <w:color w:val="000000" w:themeColor="text1"/>
+          <w:sz w:val="20"/>
         </w:rPr>
         <w:t>{{ nomeContra }}</w:t>
       </w:r>
     </w:p>
     <w:sectPr>
-      <w:pgSz w:w="11909" w:h="16834" w:orient="portrait" w:code="9"/>
+      <w:pgSz w:w="11909" w:h="16834" w:code="9"/>
       <w:pgMar w:top="1134" w:right="1134" w:bottom="1134" w:left="1134" w:header="720" w:footer="720" w:gutter="0"/>
       <w:cols w:space="720"/>
       <w:docGrid w:linePitch="360"/>
@@ -14988,7 +14781,7 @@
         <w:ind w:left="720" w:hanging="360"/>
       </w:pPr>
       <w:rPr>
-        <w:rFonts w:hint="default" w:ascii="Wingdings" w:hAnsi="Wingdings"/>
+        <w:rFonts w:ascii="Wingdings" w:hAnsi="Wingdings" w:hint="default"/>
       </w:rPr>
     </w:lvl>
     <w:lvl w:ilvl="1" w:tplc="04160003" w:tentative="1">
@@ -15000,7 +14793,7 @@
         <w:ind w:left="1440" w:hanging="360"/>
       </w:pPr>
       <w:rPr>
-        <w:rFonts w:hint="default" w:ascii="Courier New" w:hAnsi="Courier New" w:cs="Courier New"/>
+        <w:rFonts w:ascii="Courier New" w:hAnsi="Courier New" w:cs="Courier New" w:hint="default"/>
       </w:rPr>
     </w:lvl>
     <w:lvl w:ilvl="2" w:tplc="04160005" w:tentative="1">
@@ -15012,7 +14805,7 @@
         <w:ind w:left="2160" w:hanging="360"/>
       </w:pPr>
       <w:rPr>
-        <w:rFonts w:hint="default" w:ascii="Wingdings" w:hAnsi="Wingdings"/>
+        <w:rFonts w:ascii="Wingdings" w:hAnsi="Wingdings" w:hint="default"/>
       </w:rPr>
     </w:lvl>
     <w:lvl w:ilvl="3" w:tplc="04160001" w:tentative="1">
@@ -15024,7 +14817,7 @@
         <w:ind w:left="2880" w:hanging="360"/>
       </w:pPr>
       <w:rPr>
-        <w:rFonts w:hint="default" w:ascii="Symbol" w:hAnsi="Symbol"/>
+        <w:rFonts w:ascii="Symbol" w:hAnsi="Symbol" w:hint="default"/>
       </w:rPr>
     </w:lvl>
     <w:lvl w:ilvl="4" w:tplc="04160003" w:tentative="1">
@@ -15036,7 +14829,7 @@
         <w:ind w:left="3600" w:hanging="360"/>
       </w:pPr>
       <w:rPr>
-        <w:rFonts w:hint="default" w:ascii="Courier New" w:hAnsi="Courier New" w:cs="Courier New"/>
+        <w:rFonts w:ascii="Courier New" w:hAnsi="Courier New" w:cs="Courier New" w:hint="default"/>
       </w:rPr>
     </w:lvl>
     <w:lvl w:ilvl="5" w:tplc="04160005" w:tentative="1">
@@ -15048,7 +14841,7 @@
         <w:ind w:left="4320" w:hanging="360"/>
       </w:pPr>
       <w:rPr>
-        <w:rFonts w:hint="default" w:ascii="Wingdings" w:hAnsi="Wingdings"/>
+        <w:rFonts w:ascii="Wingdings" w:hAnsi="Wingdings" w:hint="default"/>
       </w:rPr>
     </w:lvl>
     <w:lvl w:ilvl="6" w:tplc="04160001" w:tentative="1">
@@ -15060,7 +14853,7 @@
         <w:ind w:left="5040" w:hanging="360"/>
       </w:pPr>
       <w:rPr>
-        <w:rFonts w:hint="default" w:ascii="Symbol" w:hAnsi="Symbol"/>
+        <w:rFonts w:ascii="Symbol" w:hAnsi="Symbol" w:hint="default"/>
       </w:rPr>
     </w:lvl>
     <w:lvl w:ilvl="7" w:tplc="04160003" w:tentative="1">
@@ -15072,7 +14865,7 @@
         <w:ind w:left="5760" w:hanging="360"/>
       </w:pPr>
       <w:rPr>
-        <w:rFonts w:hint="default" w:ascii="Courier New" w:hAnsi="Courier New" w:cs="Courier New"/>
+        <w:rFonts w:ascii="Courier New" w:hAnsi="Courier New" w:cs="Courier New" w:hint="default"/>
       </w:rPr>
     </w:lvl>
     <w:lvl w:ilvl="8" w:tplc="04160005" w:tentative="1">
@@ -15084,7 +14877,7 @@
         <w:ind w:left="6480" w:hanging="360"/>
       </w:pPr>
       <w:rPr>
-        <w:rFonts w:hint="default" w:ascii="Wingdings" w:hAnsi="Wingdings"/>
+        <w:rFonts w:ascii="Wingdings" w:hAnsi="Wingdings" w:hint="default"/>
       </w:rPr>
     </w:lvl>
   </w:abstractNum>
@@ -15190,7 +14983,7 @@
         <w:ind w:left="720" w:hanging="360"/>
       </w:pPr>
       <w:rPr>
-        <w:rFonts w:hint="default" w:ascii="Wingdings" w:hAnsi="Wingdings"/>
+        <w:rFonts w:ascii="Wingdings" w:hAnsi="Wingdings" w:hint="default"/>
       </w:rPr>
     </w:lvl>
     <w:lvl w:ilvl="1" w:tplc="04160003" w:tentative="1">
@@ -15202,7 +14995,7 @@
         <w:ind w:left="1440" w:hanging="360"/>
       </w:pPr>
       <w:rPr>
-        <w:rFonts w:hint="default" w:ascii="Courier New" w:hAnsi="Courier New" w:cs="Courier New"/>
+        <w:rFonts w:ascii="Courier New" w:hAnsi="Courier New" w:cs="Courier New" w:hint="default"/>
       </w:rPr>
     </w:lvl>
     <w:lvl w:ilvl="2" w:tplc="04160005" w:tentative="1">
@@ -15214,7 +15007,7 @@
         <w:ind w:left="2160" w:hanging="360"/>
       </w:pPr>
       <w:rPr>
-        <w:rFonts w:hint="default" w:ascii="Wingdings" w:hAnsi="Wingdings"/>
+        <w:rFonts w:ascii="Wingdings" w:hAnsi="Wingdings" w:hint="default"/>
       </w:rPr>
     </w:lvl>
     <w:lvl w:ilvl="3" w:tplc="04160001" w:tentative="1">
@@ -15226,7 +15019,7 @@
         <w:ind w:left="2880" w:hanging="360"/>
       </w:pPr>
       <w:rPr>
-        <w:rFonts w:hint="default" w:ascii="Symbol" w:hAnsi="Symbol"/>
+        <w:rFonts w:ascii="Symbol" w:hAnsi="Symbol" w:hint="default"/>
       </w:rPr>
     </w:lvl>
     <w:lvl w:ilvl="4" w:tplc="04160003" w:tentative="1">
@@ -15238,7 +15031,7 @@
         <w:ind w:left="3600" w:hanging="360"/>
       </w:pPr>
       <w:rPr>
-        <w:rFonts w:hint="default" w:ascii="Courier New" w:hAnsi="Courier New" w:cs="Courier New"/>
+        <w:rFonts w:ascii="Courier New" w:hAnsi="Courier New" w:cs="Courier New" w:hint="default"/>
       </w:rPr>
     </w:lvl>
     <w:lvl w:ilvl="5" w:tplc="04160005" w:tentative="1">
@@ -15250,7 +15043,7 @@
         <w:ind w:left="4320" w:hanging="360"/>
       </w:pPr>
       <w:rPr>
-        <w:rFonts w:hint="default" w:ascii="Wingdings" w:hAnsi="Wingdings"/>
+        <w:rFonts w:ascii="Wingdings" w:hAnsi="Wingdings" w:hint="default"/>
       </w:rPr>
     </w:lvl>
     <w:lvl w:ilvl="6" w:tplc="04160001" w:tentative="1">
@@ -15262,7 +15055,7 @@
         <w:ind w:left="5040" w:hanging="360"/>
       </w:pPr>
       <w:rPr>
-        <w:rFonts w:hint="default" w:ascii="Symbol" w:hAnsi="Symbol"/>
+        <w:rFonts w:ascii="Symbol" w:hAnsi="Symbol" w:hint="default"/>
       </w:rPr>
     </w:lvl>
     <w:lvl w:ilvl="7" w:tplc="04160003" w:tentative="1">
@@ -15274,7 +15067,7 @@
         <w:ind w:left="5760" w:hanging="360"/>
       </w:pPr>
       <w:rPr>
-        <w:rFonts w:hint="default" w:ascii="Courier New" w:hAnsi="Courier New" w:cs="Courier New"/>
+        <w:rFonts w:ascii="Courier New" w:hAnsi="Courier New" w:cs="Courier New" w:hint="default"/>
       </w:rPr>
     </w:lvl>
     <w:lvl w:ilvl="8" w:tplc="04160005" w:tentative="1">
@@ -15286,7 +15079,7 @@
         <w:ind w:left="6480" w:hanging="360"/>
       </w:pPr>
       <w:rPr>
-        <w:rFonts w:hint="default" w:ascii="Wingdings" w:hAnsi="Wingdings"/>
+        <w:rFonts w:ascii="Wingdings" w:hAnsi="Wingdings" w:hint="default"/>
       </w:rPr>
     </w:lvl>
   </w:abstractNum>
@@ -15303,7 +15096,7 @@
         <w:ind w:left="720" w:hanging="360"/>
       </w:pPr>
       <w:rPr>
-        <w:rFonts w:ascii="Times New Roman" w:hAnsi="Times New Roman" w:eastAsia="Calibri" w:cs="Times New Roman"/>
+        <w:rFonts w:ascii="Times New Roman" w:eastAsia="Calibri" w:hAnsi="Times New Roman" w:cs="Times New Roman"/>
       </w:rPr>
     </w:lvl>
     <w:lvl w:ilvl="1" w:tplc="2C0A0019">
@@ -15632,7 +15425,7 @@
         <w:ind w:left="927" w:hanging="360"/>
       </w:pPr>
       <w:rPr>
-        <w:rFonts w:hint="default" w:ascii="Wingdings" w:hAnsi="Wingdings"/>
+        <w:rFonts w:ascii="Wingdings" w:hAnsi="Wingdings" w:hint="default"/>
       </w:rPr>
     </w:lvl>
     <w:lvl w:ilvl="1" w:tplc="04160003" w:tentative="1">
@@ -15644,7 +15437,7 @@
         <w:ind w:left="1647" w:hanging="360"/>
       </w:pPr>
       <w:rPr>
-        <w:rFonts w:hint="default" w:ascii="Courier New" w:hAnsi="Courier New" w:cs="Courier New"/>
+        <w:rFonts w:ascii="Courier New" w:hAnsi="Courier New" w:cs="Courier New" w:hint="default"/>
       </w:rPr>
     </w:lvl>
     <w:lvl w:ilvl="2" w:tplc="04160005" w:tentative="1">
@@ -15656,7 +15449,7 @@
         <w:ind w:left="2367" w:hanging="360"/>
       </w:pPr>
       <w:rPr>
-        <w:rFonts w:hint="default" w:ascii="Wingdings" w:hAnsi="Wingdings"/>
+        <w:rFonts w:ascii="Wingdings" w:hAnsi="Wingdings" w:hint="default"/>
       </w:rPr>
     </w:lvl>
     <w:lvl w:ilvl="3" w:tplc="04160001" w:tentative="1">
@@ -15668,7 +15461,7 @@
         <w:ind w:left="3087" w:hanging="360"/>
       </w:pPr>
       <w:rPr>
-        <w:rFonts w:hint="default" w:ascii="Symbol" w:hAnsi="Symbol"/>
+        <w:rFonts w:ascii="Symbol" w:hAnsi="Symbol" w:hint="default"/>
       </w:rPr>
     </w:lvl>
     <w:lvl w:ilvl="4" w:tplc="04160003" w:tentative="1">
@@ -15680,7 +15473,7 @@
         <w:ind w:left="3807" w:hanging="360"/>
       </w:pPr>
       <w:rPr>
-        <w:rFonts w:hint="default" w:ascii="Courier New" w:hAnsi="Courier New" w:cs="Courier New"/>
+        <w:rFonts w:ascii="Courier New" w:hAnsi="Courier New" w:cs="Courier New" w:hint="default"/>
       </w:rPr>
     </w:lvl>
     <w:lvl w:ilvl="5" w:tplc="04160005" w:tentative="1">
@@ -15692,7 +15485,7 @@
         <w:ind w:left="4527" w:hanging="360"/>
       </w:pPr>
       <w:rPr>
-        <w:rFonts w:hint="default" w:ascii="Wingdings" w:hAnsi="Wingdings"/>
+        <w:rFonts w:ascii="Wingdings" w:hAnsi="Wingdings" w:hint="default"/>
       </w:rPr>
     </w:lvl>
     <w:lvl w:ilvl="6" w:tplc="04160001" w:tentative="1">
@@ -15704,7 +15497,7 @@
         <w:ind w:left="5247" w:hanging="360"/>
       </w:pPr>
       <w:rPr>
-        <w:rFonts w:hint="default" w:ascii="Symbol" w:hAnsi="Symbol"/>
+        <w:rFonts w:ascii="Symbol" w:hAnsi="Symbol" w:hint="default"/>
       </w:rPr>
     </w:lvl>
     <w:lvl w:ilvl="7" w:tplc="04160003" w:tentative="1">
@@ -15716,7 +15509,7 @@
         <w:ind w:left="5967" w:hanging="360"/>
       </w:pPr>
       <w:rPr>
-        <w:rFonts w:hint="default" w:ascii="Courier New" w:hAnsi="Courier New" w:cs="Courier New"/>
+        <w:rFonts w:ascii="Courier New" w:hAnsi="Courier New" w:cs="Courier New" w:hint="default"/>
       </w:rPr>
     </w:lvl>
     <w:lvl w:ilvl="8" w:tplc="04160005" w:tentative="1">
@@ -15728,7 +15521,7 @@
         <w:ind w:left="6687" w:hanging="360"/>
       </w:pPr>
       <w:rPr>
-        <w:rFonts w:hint="default" w:ascii="Wingdings" w:hAnsi="Wingdings"/>
+        <w:rFonts w:ascii="Wingdings" w:hAnsi="Wingdings" w:hint="default"/>
       </w:rPr>
     </w:lvl>
   </w:abstractNum>
@@ -15853,11 +15646,11 @@
 </file>
 
 <file path=word/styles.xml><?xml version="1.0" encoding="utf-8"?>
-<w:styles xmlns:wp14="http://schemas.microsoft.com/office/word/2010/wordprocessingDrawing" xmlns:mc="http://schemas.openxmlformats.org/markup-compatibility/2006" xmlns:r="http://schemas.openxmlformats.org/officeDocument/2006/relationships" xmlns:w="http://schemas.openxmlformats.org/wordprocessingml/2006/main" xmlns:w14="http://schemas.microsoft.com/office/word/2010/wordml" xmlns:w15="http://schemas.microsoft.com/office/word/2012/wordml" xmlns:w16cex="http://schemas.microsoft.com/office/word/2018/wordml/cex" xmlns:w16cid="http://schemas.microsoft.com/office/word/2016/wordml/cid" xmlns:w16="http://schemas.microsoft.com/office/word/2018/wordml" xmlns:w16du="http://schemas.microsoft.com/office/word/2023/wordml/word16du" xmlns:w16sdtdh="http://schemas.microsoft.com/office/word/2020/wordml/sdtdatahash" xmlns:w16se="http://schemas.microsoft.com/office/word/2015/wordml/symex" mc:Ignorable="w14 w15 w16se w16cid w16 w16cex w16sdtdh w16du wp14">
+<w:styles xmlns:mc="http://schemas.openxmlformats.org/markup-compatibility/2006" xmlns:r="http://schemas.openxmlformats.org/officeDocument/2006/relationships" xmlns:w="http://schemas.openxmlformats.org/wordprocessingml/2006/main" xmlns:w14="http://schemas.microsoft.com/office/word/2010/wordml" xmlns:w15="http://schemas.microsoft.com/office/word/2012/wordml" xmlns:w16cex="http://schemas.microsoft.com/office/word/2018/wordml/cex" xmlns:w16cid="http://schemas.microsoft.com/office/word/2016/wordml/cid" xmlns:w16="http://schemas.microsoft.com/office/word/2018/wordml" xmlns:w16du="http://schemas.microsoft.com/office/word/2023/wordml/word16du" xmlns:w16sdtdh="http://schemas.microsoft.com/office/word/2020/wordml/sdtdatahash" xmlns:w16se="http://schemas.microsoft.com/office/word/2015/wordml/symex" mc:Ignorable="w14 w15 w16se w16cid w16 w16cex w16sdtdh w16du">
   <w:docDefaults>
     <w:rPrDefault>
       <w:rPr>
-        <w:rFonts w:ascii="Times New Roman" w:hAnsi="Times New Roman" w:eastAsia="Times New Roman" w:cs="Times New Roman"/>
+        <w:rFonts w:ascii="Times New Roman" w:eastAsia="Times New Roman" w:hAnsi="Times New Roman" w:cs="Times New Roman"/>
         <w:lang w:val="pt-BR" w:eastAsia="pt-BR" w:bidi="ar-SA"/>
       </w:rPr>
     </w:rPrDefault>
@@ -16013,7 +15806,7 @@
     <w:lsdException w:name="Table Web 3" w:semiHidden="1" w:unhideWhenUsed="1"/>
     <w:lsdException w:name="Balloon Text" w:semiHidden="1" w:unhideWhenUsed="1"/>
     <w:lsdException w:name="Table Theme" w:semiHidden="1" w:unhideWhenUsed="1"/>
-    <w:lsdException w:name="Placeholder Text" w:uiPriority="99" w:semiHidden="1"/>
+    <w:lsdException w:name="Placeholder Text" w:semiHidden="1" w:uiPriority="99"/>
     <w:lsdException w:name="No Spacing" w:uiPriority="1" w:qFormat="1"/>
     <w:lsdException w:name="Light Shading" w:uiPriority="60"/>
     <w:lsdException w:name="Light List" w:uiPriority="61"/>
@@ -16035,7 +15828,7 @@
     <w:lsdException w:name="Medium Shading 1 Accent 1" w:uiPriority="63"/>
     <w:lsdException w:name="Medium Shading 2 Accent 1" w:uiPriority="64"/>
     <w:lsdException w:name="Medium List 1 Accent 1" w:uiPriority="65"/>
-    <w:lsdException w:name="Revision" w:uiPriority="99" w:semiHidden="1"/>
+    <w:lsdException w:name="Revision" w:semiHidden="1" w:uiPriority="99"/>
     <w:lsdException w:name="List Paragraph" w:uiPriority="34" w:qFormat="1"/>
     <w:lsdException w:name="Quote" w:uiPriority="29" w:qFormat="1"/>
     <w:lsdException w:name="Intense Quote" w:uiPriority="30" w:qFormat="1"/>
@@ -16122,8 +15915,8 @@
     <w:lsdException w:name="Subtle Reference" w:uiPriority="31" w:qFormat="1"/>
     <w:lsdException w:name="Intense Reference" w:uiPriority="32" w:qFormat="1"/>
     <w:lsdException w:name="Book Title" w:uiPriority="33" w:qFormat="1"/>
-    <w:lsdException w:name="Bibliography" w:uiPriority="37" w:semiHidden="1" w:unhideWhenUsed="1"/>
-    <w:lsdException w:name="TOC Heading" w:uiPriority="39" w:semiHidden="1" w:unhideWhenUsed="1" w:qFormat="1"/>
+    <w:lsdException w:name="Bibliography" w:semiHidden="1" w:uiPriority="37" w:unhideWhenUsed="1"/>
+    <w:lsdException w:name="TOC Heading" w:semiHidden="1" w:uiPriority="39" w:unhideWhenUsed="1" w:qFormat="1"/>
     <w:lsdException w:name="Plain Table 1" w:uiPriority="41"/>
     <w:lsdException w:name="Plain Table 2" w:uiPriority="42"/>
     <w:lsdException w:name="Plain Table 3" w:uiPriority="43"/>
@@ -16228,13 +16021,13 @@
     <w:lsdException w:name="List Table 5 Dark Accent 6" w:uiPriority="50"/>
     <w:lsdException w:name="List Table 6 Colorful Accent 6" w:uiPriority="51"/>
     <w:lsdException w:name="List Table 7 Colorful Accent 6" w:uiPriority="52"/>
-    <w:lsdException w:name="Mention" w:uiPriority="99" w:semiHidden="1" w:unhideWhenUsed="1"/>
-    <w:lsdException w:name="Smart Hyperlink" w:uiPriority="99" w:semiHidden="1" w:unhideWhenUsed="1"/>
-    <w:lsdException w:name="Hashtag" w:uiPriority="99" w:semiHidden="1" w:unhideWhenUsed="1"/>
-    <w:lsdException w:name="Unresolved Mention" w:uiPriority="99" w:semiHidden="1" w:unhideWhenUsed="1"/>
-    <w:lsdException w:name="Smart Link" w:uiPriority="99" w:semiHidden="1" w:unhideWhenUsed="1"/>
+    <w:lsdException w:name="Mention" w:semiHidden="1" w:uiPriority="99" w:unhideWhenUsed="1"/>
+    <w:lsdException w:name="Smart Hyperlink" w:semiHidden="1" w:uiPriority="99" w:unhideWhenUsed="1"/>
+    <w:lsdException w:name="Hashtag" w:semiHidden="1" w:uiPriority="99" w:unhideWhenUsed="1"/>
+    <w:lsdException w:name="Unresolved Mention" w:semiHidden="1" w:uiPriority="99" w:unhideWhenUsed="1"/>
+    <w:lsdException w:name="Smart Link" w:semiHidden="1" w:uiPriority="99" w:unhideWhenUsed="1"/>
   </w:latentStyles>
-  <w:style w:type="paragraph" w:styleId="Normal" w:default="1">
+  <w:style w:type="paragraph" w:default="1" w:styleId="Normal">
     <w:name w:val="Normal"/>
     <w:qFormat/>
     <w:rsid w:val="00E57BF2"/>
@@ -16243,13 +16036,13 @@
       <w:sz w:val="24"/>
     </w:rPr>
   </w:style>
-  <w:style w:type="character" w:styleId="Fontepargpadro" w:default="1">
+  <w:style w:type="character" w:default="1" w:styleId="Fontepargpadro">
     <w:name w:val="Default Paragraph Font"/>
     <w:uiPriority w:val="1"/>
     <w:semiHidden/>
     <w:unhideWhenUsed/>
   </w:style>
-  <w:style w:type="table" w:styleId="Tabelanormal" w:default="1">
+  <w:style w:type="table" w:default="1" w:styleId="Tabelanormal">
     <w:name w:val="Normal Table"/>
     <w:uiPriority w:val="99"/>
     <w:semiHidden/>
@@ -16264,7 +16057,7 @@
       </w:tblCellMar>
     </w:tblPr>
   </w:style>
-  <w:style w:type="numbering" w:styleId="Semlista" w:default="1">
+  <w:style w:type="numbering" w:default="1" w:styleId="Semlista">
     <w:name w:val="No List"/>
     <w:uiPriority w:val="99"/>
     <w:semiHidden/>
@@ -16305,7 +16098,7 @@
       <w:u w:val="single"/>
     </w:rPr>
   </w:style>
-  <w:style w:type="paragraph" w:styleId="texto2" w:customStyle="1">
+  <w:style w:type="paragraph" w:customStyle="1" w:styleId="texto2">
     <w:name w:val="texto2"/>
     <w:basedOn w:val="Normal"/>
     <w:rsid w:val="001825E9"/>
@@ -16317,7 +16110,7 @@
       <w:szCs w:val="24"/>
     </w:rPr>
   </w:style>
-  <w:style w:type="character" w:styleId="CorpodetextoChar" w:customStyle="1">
+  <w:style w:type="character" w:customStyle="1" w:styleId="CorpodetextoChar">
     <w:name w:val="Corpo de texto Char"/>
     <w:basedOn w:val="Fontepargpadro"/>
     <w:link w:val="Corpodetexto"/>

--- a/code/CPS's/CPS INATIVIDADE.docx
+++ b/code/CPS's/CPS INATIVIDADE.docx
@@ -545,426 +545,70 @@
           <w:bCs/>
           <w:sz w:val="20"/>
         </w:rPr>
-        <w:t xml:space="preserve">{{ </w:t>
-      </w:r>
-      <w:proofErr w:type="spellStart"/>
+        <w:t>{{ nomeEmp }}</w:t>
+      </w:r>
       <w:r>
         <w:rPr>
           <w:rFonts w:asciiTheme="minorHAnsi" w:hAnsiTheme="minorHAnsi" w:cstheme="minorBidi"/>
+          <w:sz w:val="20"/>
+        </w:rPr>
+        <w:t>, estabelecida na rua {{ ruaEmp }}, nº {{ numEmp }} {{ compleEmp }}, bairro {{ bairroEmp }}, CEP {{ cepEmp }}</w:t>
+      </w:r>
+      <w:r>
+        <w:rPr>
+          <w:rFonts w:asciiTheme="minorHAnsi" w:hAnsiTheme="minorHAnsi" w:cstheme="minorBidi"/>
+          <w:color w:val="000000" w:themeColor="text1"/>
+          <w:sz w:val="20"/>
+        </w:rPr>
+        <w:t>, {{ cidadeEmp }}, {{ estadoEmp }}</w:t>
+      </w:r>
+      <w:r>
+        <w:rPr>
+          <w:rFonts w:asciiTheme="minorHAnsi" w:hAnsiTheme="minorHAnsi" w:cstheme="minorBidi"/>
+          <w:sz w:val="20"/>
+        </w:rPr>
+        <w:t xml:space="preserve">, CNPJ </w:t>
+      </w:r>
+      <w:r>
+        <w:rPr>
+          <w:rFonts w:asciiTheme="minorHAnsi" w:hAnsiTheme="minorHAnsi" w:cstheme="minorBidi"/>
           <w:b/>
           <w:bCs/>
           <w:sz w:val="20"/>
         </w:rPr>
-        <w:t>nomeEmp</w:t>
-      </w:r>
-      <w:proofErr w:type="spellEnd"/>
+        <w:t>{{ cnpjEmp }}</w:t>
+      </w:r>
       <w:r>
         <w:rPr>
           <w:rFonts w:asciiTheme="minorHAnsi" w:hAnsiTheme="minorHAnsi" w:cstheme="minorBidi"/>
+          <w:sz w:val="20"/>
+        </w:rPr>
+        <w:t xml:space="preserve">, neste ato representada pelo(a) sócio(a) </w:t>
+      </w:r>
+      <w:r>
+        <w:rPr>
+          <w:rFonts w:asciiTheme="minorHAnsi" w:hAnsiTheme="minorHAnsi" w:cstheme="minorBidi"/>
           <w:b/>
           <w:bCs/>
           <w:sz w:val="20"/>
         </w:rPr>
-        <w:t xml:space="preserve"> }}</w:t>
+        <w:t>{{ nomeContra }},</w:t>
       </w:r>
       <w:r>
         <w:rPr>
           <w:rFonts w:asciiTheme="minorHAnsi" w:hAnsiTheme="minorHAnsi" w:cstheme="minorBidi"/>
           <w:sz w:val="20"/>
         </w:rPr>
-        <w:t xml:space="preserve">, estabelecida na rua {{ </w:t>
-      </w:r>
-      <w:proofErr w:type="spellStart"/>
+        <w:t xml:space="preserve"> brasileiro, empresário, {{ estadoCivilContra }}, residente e domiciliado na rua {{ ruaContra }}, nº {{ numContra }}, {{ compleContra }}, bairro, {{ bairroContra }}, CEP {{ cepContra }}, {{ cidadeContra }}, {{ estadoContra }}, portador do documento de identidade sob o nº {{ rgContra }} {{ emissorContra }} , CPF </w:t>
+      </w:r>
       <w:r>
         <w:rPr>
           <w:rFonts w:asciiTheme="minorHAnsi" w:hAnsiTheme="minorHAnsi" w:cstheme="minorBidi"/>
-          <w:sz w:val="20"/>
-        </w:rPr>
-        <w:t>ruaEmp</w:t>
-      </w:r>
-      <w:proofErr w:type="spellEnd"/>
-      <w:r>
-        <w:rPr>
-          <w:rFonts w:asciiTheme="minorHAnsi" w:hAnsiTheme="minorHAnsi" w:cstheme="minorBidi"/>
-          <w:sz w:val="20"/>
-        </w:rPr>
-        <w:t xml:space="preserve"> }}, nº {{ </w:t>
-      </w:r>
-      <w:proofErr w:type="spellStart"/>
-      <w:r>
-        <w:rPr>
-          <w:rFonts w:asciiTheme="minorHAnsi" w:hAnsiTheme="minorHAnsi" w:cstheme="minorBidi"/>
-          <w:sz w:val="20"/>
-        </w:rPr>
-        <w:t>numEmp</w:t>
-      </w:r>
-      <w:proofErr w:type="spellEnd"/>
-      <w:r>
-        <w:rPr>
-          <w:rFonts w:asciiTheme="minorHAnsi" w:hAnsiTheme="minorHAnsi" w:cstheme="minorBidi"/>
-          <w:sz w:val="20"/>
-        </w:rPr>
-        <w:t xml:space="preserve"> }} {{ </w:t>
-      </w:r>
-      <w:proofErr w:type="spellStart"/>
-      <w:r>
-        <w:rPr>
-          <w:rFonts w:asciiTheme="minorHAnsi" w:hAnsiTheme="minorHAnsi" w:cstheme="minorBidi"/>
-          <w:sz w:val="20"/>
-        </w:rPr>
-        <w:t>compleEmp</w:t>
-      </w:r>
-      <w:proofErr w:type="spellEnd"/>
-      <w:r>
-        <w:rPr>
-          <w:rFonts w:asciiTheme="minorHAnsi" w:hAnsiTheme="minorHAnsi" w:cstheme="minorBidi"/>
-          <w:sz w:val="20"/>
-        </w:rPr>
-        <w:t xml:space="preserve"> }}, bairro {{ </w:t>
-      </w:r>
-      <w:proofErr w:type="spellStart"/>
-      <w:r>
-        <w:rPr>
-          <w:rFonts w:asciiTheme="minorHAnsi" w:hAnsiTheme="minorHAnsi" w:cstheme="minorBidi"/>
-          <w:sz w:val="20"/>
-        </w:rPr>
-        <w:t>bairroEmp</w:t>
-      </w:r>
-      <w:proofErr w:type="spellEnd"/>
-      <w:r>
-        <w:rPr>
-          <w:rFonts w:asciiTheme="minorHAnsi" w:hAnsiTheme="minorHAnsi" w:cstheme="minorBidi"/>
-          <w:sz w:val="20"/>
-        </w:rPr>
-        <w:t xml:space="preserve"> }}, CEP {{ </w:t>
-      </w:r>
-      <w:proofErr w:type="spellStart"/>
-      <w:r>
-        <w:rPr>
-          <w:rFonts w:asciiTheme="minorHAnsi" w:hAnsiTheme="minorHAnsi" w:cstheme="minorBidi"/>
-          <w:sz w:val="20"/>
-        </w:rPr>
-        <w:t>cepEmp</w:t>
-      </w:r>
-      <w:proofErr w:type="spellEnd"/>
-      <w:r>
-        <w:rPr>
-          <w:rFonts w:asciiTheme="minorHAnsi" w:hAnsiTheme="minorHAnsi" w:cstheme="minorBidi"/>
-          <w:sz w:val="20"/>
-        </w:rPr>
-        <w:t xml:space="preserve"> }}</w:t>
-      </w:r>
-      <w:r>
-        <w:rPr>
-          <w:rFonts w:asciiTheme="minorHAnsi" w:hAnsiTheme="minorHAnsi" w:cstheme="minorBidi"/>
-          <w:color w:val="000000" w:themeColor="text1"/>
-          <w:sz w:val="20"/>
-        </w:rPr>
-        <w:t xml:space="preserve">, {{ </w:t>
-      </w:r>
-      <w:proofErr w:type="spellStart"/>
-      <w:r>
-        <w:rPr>
-          <w:rFonts w:asciiTheme="minorHAnsi" w:hAnsiTheme="minorHAnsi" w:cstheme="minorBidi"/>
-          <w:color w:val="000000" w:themeColor="text1"/>
-          <w:sz w:val="20"/>
-        </w:rPr>
-        <w:t>cidadeEmp</w:t>
-      </w:r>
-      <w:proofErr w:type="spellEnd"/>
-      <w:r>
-        <w:rPr>
-          <w:rFonts w:asciiTheme="minorHAnsi" w:hAnsiTheme="minorHAnsi" w:cstheme="minorBidi"/>
-          <w:color w:val="000000" w:themeColor="text1"/>
-          <w:sz w:val="20"/>
-        </w:rPr>
-        <w:t xml:space="preserve"> }}, {{ </w:t>
-      </w:r>
-      <w:proofErr w:type="spellStart"/>
-      <w:r>
-        <w:rPr>
-          <w:rFonts w:asciiTheme="minorHAnsi" w:hAnsiTheme="minorHAnsi" w:cstheme="minorBidi"/>
-          <w:color w:val="000000" w:themeColor="text1"/>
-          <w:sz w:val="20"/>
-        </w:rPr>
-        <w:t>estadoEmp</w:t>
-      </w:r>
-      <w:proofErr w:type="spellEnd"/>
-      <w:r>
-        <w:rPr>
-          <w:rFonts w:asciiTheme="minorHAnsi" w:hAnsiTheme="minorHAnsi" w:cstheme="minorBidi"/>
-          <w:color w:val="000000" w:themeColor="text1"/>
-          <w:sz w:val="20"/>
-        </w:rPr>
-        <w:t xml:space="preserve"> }}</w:t>
-      </w:r>
-      <w:r>
-        <w:rPr>
-          <w:rFonts w:asciiTheme="minorHAnsi" w:hAnsiTheme="minorHAnsi" w:cstheme="minorBidi"/>
-          <w:sz w:val="20"/>
-        </w:rPr>
-        <w:t xml:space="preserve">, CNPJ </w:t>
-      </w:r>
-      <w:r>
-        <w:rPr>
-          <w:rFonts w:asciiTheme="minorHAnsi" w:hAnsiTheme="minorHAnsi" w:cstheme="minorBidi"/>
           <w:b/>
           <w:bCs/>
           <w:sz w:val="20"/>
         </w:rPr>
-        <w:t xml:space="preserve">{{ </w:t>
-      </w:r>
-      <w:proofErr w:type="spellStart"/>
-      <w:r>
-        <w:rPr>
-          <w:rFonts w:asciiTheme="minorHAnsi" w:hAnsiTheme="minorHAnsi" w:cstheme="minorBidi"/>
-          <w:b/>
-          <w:bCs/>
-          <w:sz w:val="20"/>
-        </w:rPr>
-        <w:t>cnpjEmp</w:t>
-      </w:r>
-      <w:proofErr w:type="spellEnd"/>
-      <w:r>
-        <w:rPr>
-          <w:rFonts w:asciiTheme="minorHAnsi" w:hAnsiTheme="minorHAnsi" w:cstheme="minorBidi"/>
-          <w:b/>
-          <w:bCs/>
-          <w:sz w:val="20"/>
-        </w:rPr>
-        <w:t xml:space="preserve"> }}</w:t>
-      </w:r>
-      <w:r>
-        <w:rPr>
-          <w:rFonts w:asciiTheme="minorHAnsi" w:hAnsiTheme="minorHAnsi" w:cstheme="minorBidi"/>
-          <w:sz w:val="20"/>
-        </w:rPr>
-        <w:t xml:space="preserve">, neste ato representada pelo(a) sócio(a) </w:t>
-      </w:r>
-      <w:r>
-        <w:rPr>
-          <w:rFonts w:asciiTheme="minorHAnsi" w:hAnsiTheme="minorHAnsi" w:cstheme="minorBidi"/>
-          <w:b/>
-          <w:bCs/>
-          <w:sz w:val="20"/>
-        </w:rPr>
-        <w:t xml:space="preserve">{{ </w:t>
-      </w:r>
-      <w:proofErr w:type="spellStart"/>
-      <w:r>
-        <w:rPr>
-          <w:rFonts w:asciiTheme="minorHAnsi" w:hAnsiTheme="minorHAnsi" w:cstheme="minorBidi"/>
-          <w:b/>
-          <w:bCs/>
-          <w:sz w:val="20"/>
-        </w:rPr>
-        <w:t>nomeContra</w:t>
-      </w:r>
-      <w:proofErr w:type="spellEnd"/>
-      <w:r>
-        <w:rPr>
-          <w:rFonts w:asciiTheme="minorHAnsi" w:hAnsiTheme="minorHAnsi" w:cstheme="minorBidi"/>
-          <w:b/>
-          <w:bCs/>
-          <w:sz w:val="20"/>
-        </w:rPr>
-        <w:t xml:space="preserve"> }},</w:t>
-      </w:r>
-      <w:r>
-        <w:rPr>
-          <w:rFonts w:asciiTheme="minorHAnsi" w:hAnsiTheme="minorHAnsi" w:cstheme="minorBidi"/>
-          <w:sz w:val="20"/>
-        </w:rPr>
-        <w:t xml:space="preserve"> brasileiro, empresário, {{ </w:t>
-      </w:r>
-      <w:proofErr w:type="spellStart"/>
-      <w:r>
-        <w:rPr>
-          <w:rFonts w:asciiTheme="minorHAnsi" w:hAnsiTheme="minorHAnsi" w:cstheme="minorBidi"/>
-          <w:sz w:val="20"/>
-        </w:rPr>
-        <w:t>estadoCivilContra</w:t>
-      </w:r>
-      <w:proofErr w:type="spellEnd"/>
-      <w:r>
-        <w:rPr>
-          <w:rFonts w:asciiTheme="minorHAnsi" w:hAnsiTheme="minorHAnsi" w:cstheme="minorBidi"/>
-          <w:sz w:val="20"/>
-        </w:rPr>
-        <w:t xml:space="preserve"> }}, residente e domiciliado na rua {{ </w:t>
-      </w:r>
-      <w:proofErr w:type="spellStart"/>
-      <w:r>
-        <w:rPr>
-          <w:rFonts w:asciiTheme="minorHAnsi" w:hAnsiTheme="minorHAnsi" w:cstheme="minorBidi"/>
-          <w:sz w:val="20"/>
-        </w:rPr>
-        <w:t>ruaContra</w:t>
-      </w:r>
-      <w:proofErr w:type="spellEnd"/>
-      <w:r>
-        <w:rPr>
-          <w:rFonts w:asciiTheme="minorHAnsi" w:hAnsiTheme="minorHAnsi" w:cstheme="minorBidi"/>
-          <w:sz w:val="20"/>
-        </w:rPr>
-        <w:t xml:space="preserve"> }}, nº {{ </w:t>
-      </w:r>
-      <w:proofErr w:type="spellStart"/>
-      <w:r>
-        <w:rPr>
-          <w:rFonts w:asciiTheme="minorHAnsi" w:hAnsiTheme="minorHAnsi" w:cstheme="minorBidi"/>
-          <w:sz w:val="20"/>
-        </w:rPr>
-        <w:t>numContra</w:t>
-      </w:r>
-      <w:proofErr w:type="spellEnd"/>
-      <w:r>
-        <w:rPr>
-          <w:rFonts w:asciiTheme="minorHAnsi" w:hAnsiTheme="minorHAnsi" w:cstheme="minorBidi"/>
-          <w:sz w:val="20"/>
-        </w:rPr>
-        <w:t xml:space="preserve"> }}, {{ </w:t>
-      </w:r>
-      <w:proofErr w:type="spellStart"/>
-      <w:r>
-        <w:rPr>
-          <w:rFonts w:asciiTheme="minorHAnsi" w:hAnsiTheme="minorHAnsi" w:cstheme="minorBidi"/>
-          <w:sz w:val="20"/>
-        </w:rPr>
-        <w:t>compleContra</w:t>
-      </w:r>
-      <w:proofErr w:type="spellEnd"/>
-      <w:r>
-        <w:rPr>
-          <w:rFonts w:asciiTheme="minorHAnsi" w:hAnsiTheme="minorHAnsi" w:cstheme="minorBidi"/>
-          <w:sz w:val="20"/>
-        </w:rPr>
-        <w:t xml:space="preserve"> }}, bairro, {{ </w:t>
-      </w:r>
-      <w:proofErr w:type="spellStart"/>
-      <w:r>
-        <w:rPr>
-          <w:rFonts w:asciiTheme="minorHAnsi" w:hAnsiTheme="minorHAnsi" w:cstheme="minorBidi"/>
-          <w:sz w:val="20"/>
-        </w:rPr>
-        <w:t>bairroContra</w:t>
-      </w:r>
-      <w:proofErr w:type="spellEnd"/>
-      <w:r>
-        <w:rPr>
-          <w:rFonts w:asciiTheme="minorHAnsi" w:hAnsiTheme="minorHAnsi" w:cstheme="minorBidi"/>
-          <w:sz w:val="20"/>
-        </w:rPr>
-        <w:t xml:space="preserve"> }}, CEP {{ </w:t>
-      </w:r>
-      <w:proofErr w:type="spellStart"/>
-      <w:r>
-        <w:rPr>
-          <w:rFonts w:asciiTheme="minorHAnsi" w:hAnsiTheme="minorHAnsi" w:cstheme="minorBidi"/>
-          <w:sz w:val="20"/>
-        </w:rPr>
-        <w:t>cepContra</w:t>
-      </w:r>
-      <w:proofErr w:type="spellEnd"/>
-      <w:r>
-        <w:rPr>
-          <w:rFonts w:asciiTheme="minorHAnsi" w:hAnsiTheme="minorHAnsi" w:cstheme="minorBidi"/>
-          <w:sz w:val="20"/>
-        </w:rPr>
-        <w:t xml:space="preserve"> }}, {{ </w:t>
-      </w:r>
-      <w:proofErr w:type="spellStart"/>
-      <w:r>
-        <w:rPr>
-          <w:rFonts w:asciiTheme="minorHAnsi" w:hAnsiTheme="minorHAnsi" w:cstheme="minorBidi"/>
-          <w:sz w:val="20"/>
-        </w:rPr>
-        <w:t>cidadeContra</w:t>
-      </w:r>
-      <w:proofErr w:type="spellEnd"/>
-      <w:r>
-        <w:rPr>
-          <w:rFonts w:asciiTheme="minorHAnsi" w:hAnsiTheme="minorHAnsi" w:cstheme="minorBidi"/>
-          <w:sz w:val="20"/>
-        </w:rPr>
-        <w:t xml:space="preserve"> }}, {{ </w:t>
-      </w:r>
-      <w:proofErr w:type="spellStart"/>
-      <w:r>
-        <w:rPr>
-          <w:rFonts w:asciiTheme="minorHAnsi" w:hAnsiTheme="minorHAnsi" w:cstheme="minorBidi"/>
-          <w:sz w:val="20"/>
-        </w:rPr>
-        <w:t>estadoContra</w:t>
-      </w:r>
-      <w:proofErr w:type="spellEnd"/>
-      <w:r>
-        <w:rPr>
-          <w:rFonts w:asciiTheme="minorHAnsi" w:hAnsiTheme="minorHAnsi" w:cstheme="minorBidi"/>
-          <w:sz w:val="20"/>
-        </w:rPr>
-        <w:t xml:space="preserve"> }}, portador do documento de identidade sob o nº {{ </w:t>
-      </w:r>
-      <w:proofErr w:type="spellStart"/>
-      <w:r>
-        <w:rPr>
-          <w:rFonts w:asciiTheme="minorHAnsi" w:hAnsiTheme="minorHAnsi" w:cstheme="minorBidi"/>
-          <w:sz w:val="20"/>
-        </w:rPr>
-        <w:t>rgContra</w:t>
-      </w:r>
-      <w:proofErr w:type="spellEnd"/>
-      <w:r>
-        <w:rPr>
-          <w:rFonts w:asciiTheme="minorHAnsi" w:hAnsiTheme="minorHAnsi" w:cstheme="minorBidi"/>
-          <w:sz w:val="20"/>
-        </w:rPr>
-        <w:t xml:space="preserve"> }} {{ </w:t>
-      </w:r>
-      <w:proofErr w:type="spellStart"/>
-      <w:r>
-        <w:rPr>
-          <w:rFonts w:asciiTheme="minorHAnsi" w:hAnsiTheme="minorHAnsi" w:cstheme="minorBidi"/>
-          <w:sz w:val="20"/>
-        </w:rPr>
-        <w:t>emissorContra</w:t>
-      </w:r>
-      <w:proofErr w:type="spellEnd"/>
-      <w:r>
-        <w:rPr>
-          <w:rFonts w:asciiTheme="minorHAnsi" w:hAnsiTheme="minorHAnsi" w:cstheme="minorBidi"/>
-          <w:sz w:val="20"/>
-        </w:rPr>
-        <w:t xml:space="preserve"> }} , CPF </w:t>
-      </w:r>
-      <w:r>
-        <w:rPr>
-          <w:rFonts w:asciiTheme="minorHAnsi" w:hAnsiTheme="minorHAnsi" w:cstheme="minorBidi"/>
-          <w:b/>
-          <w:bCs/>
-          <w:sz w:val="20"/>
-        </w:rPr>
-        <w:t xml:space="preserve">{{ </w:t>
-      </w:r>
-      <w:proofErr w:type="spellStart"/>
-      <w:r>
-        <w:rPr>
-          <w:rFonts w:asciiTheme="minorHAnsi" w:hAnsiTheme="minorHAnsi" w:cstheme="minorBidi"/>
-          <w:b/>
-          <w:bCs/>
-          <w:sz w:val="20"/>
-        </w:rPr>
-        <w:t>cpfContra</w:t>
-      </w:r>
-      <w:proofErr w:type="spellEnd"/>
-      <w:r>
-        <w:rPr>
-          <w:rFonts w:asciiTheme="minorHAnsi" w:hAnsiTheme="minorHAnsi" w:cstheme="minorBidi"/>
-          <w:b/>
-          <w:bCs/>
-          <w:sz w:val="20"/>
-        </w:rPr>
-        <w:t xml:space="preserve"> }}</w:t>
+        <w:t>{{ cpfContra }}</w:t>
       </w:r>
       <w:r>
         <w:rPr>
@@ -1981,25 +1625,7 @@
           <w:color w:val="000000" w:themeColor="text1"/>
           <w:sz w:val="20"/>
         </w:rPr>
-        <w:t xml:space="preserve"> quanto à perda de prazo e suas consequências. As solicitações expressas, como também a entrega do serviço ora contratado por este instrumento, poderá(</w:t>
-      </w:r>
-      <w:proofErr w:type="spellStart"/>
-      <w:r>
-        <w:rPr>
-          <w:rFonts w:asciiTheme="minorHAnsi" w:hAnsiTheme="minorHAnsi" w:cstheme="minorHAnsi"/>
-          <w:color w:val="000000" w:themeColor="text1"/>
-          <w:sz w:val="20"/>
-        </w:rPr>
-        <w:t>ão</w:t>
-      </w:r>
-      <w:proofErr w:type="spellEnd"/>
-      <w:r>
-        <w:rPr>
-          <w:rFonts w:asciiTheme="minorHAnsi" w:hAnsiTheme="minorHAnsi" w:cstheme="minorHAnsi"/>
-          <w:color w:val="000000" w:themeColor="text1"/>
-          <w:sz w:val="20"/>
-        </w:rPr>
-        <w:t xml:space="preserve">) ser realizada(s) por meios eletrônicos (e-mail ou site com sistema de </w:t>
+        <w:t xml:space="preserve"> quanto à perda de prazo e suas consequências. As solicitações expressas, como também a entrega do serviço ora contratado por este instrumento, poderá(ão) ser realizada(s) por meios eletrônicos (e-mail ou site com sistema de </w:t>
       </w:r>
       <w:r>
         <w:rPr>
@@ -2045,7 +1671,23 @@
           <w:color w:val="000000" w:themeColor="text1"/>
           <w:sz w:val="20"/>
         </w:rPr>
-        <w:t xml:space="preserve">(    ) Sim, faço uso constante de e-mail e declaro ter recebido login e senha, de uso pessoal e intransferível, para acesso ao site </w:t>
+        <w:t xml:space="preserve">(  </w:t>
+      </w:r>
+      <w:r>
+        <w:rPr>
+          <w:rFonts w:asciiTheme="minorHAnsi" w:hAnsiTheme="minorHAnsi" w:cstheme="minorHAnsi"/>
+          <w:color w:val="000000" w:themeColor="text1"/>
+          <w:sz w:val="20"/>
+        </w:rPr>
+        <w:t>X</w:t>
+      </w:r>
+      <w:r>
+        <w:rPr>
+          <w:rFonts w:asciiTheme="minorHAnsi" w:hAnsiTheme="minorHAnsi" w:cstheme="minorHAnsi"/>
+          <w:color w:val="000000" w:themeColor="text1"/>
+          <w:sz w:val="20"/>
+        </w:rPr>
+        <w:t xml:space="preserve">  ) Sim, faço uso constante de e-mail e declaro ter recebido login e senha, de uso pessoal e intransferível, para acesso ao site </w:t>
       </w:r>
       <w:hyperlink r:id="rId6" w:history="1">
         <w:r>
@@ -2064,43 +1706,7 @@
           <w:color w:val="000000" w:themeColor="text1"/>
           <w:sz w:val="20"/>
         </w:rPr>
-        <w:t>, para download dos arquivos de: comunicado, recibo(s), guia(s), tributo(s), imposto(s), taxa(s), contribuição(</w:t>
-      </w:r>
-      <w:proofErr w:type="spellStart"/>
-      <w:r>
-        <w:rPr>
-          <w:rFonts w:asciiTheme="minorHAnsi" w:hAnsiTheme="minorHAnsi" w:cstheme="minorHAnsi"/>
-          <w:color w:val="000000" w:themeColor="text1"/>
-          <w:sz w:val="20"/>
-        </w:rPr>
-        <w:t>ões</w:t>
-      </w:r>
-      <w:proofErr w:type="spellEnd"/>
-      <w:r>
-        <w:rPr>
-          <w:rFonts w:asciiTheme="minorHAnsi" w:hAnsiTheme="minorHAnsi" w:cstheme="minorHAnsi"/>
-          <w:color w:val="000000" w:themeColor="text1"/>
-          <w:sz w:val="20"/>
-        </w:rPr>
-        <w:t>) de melhoria(s), declaração(</w:t>
-      </w:r>
-      <w:proofErr w:type="spellStart"/>
-      <w:r>
-        <w:rPr>
-          <w:rFonts w:asciiTheme="minorHAnsi" w:hAnsiTheme="minorHAnsi" w:cstheme="minorHAnsi"/>
-          <w:color w:val="000000" w:themeColor="text1"/>
-          <w:sz w:val="20"/>
-        </w:rPr>
-        <w:t>ões</w:t>
-      </w:r>
-      <w:proofErr w:type="spellEnd"/>
-      <w:r>
-        <w:rPr>
-          <w:rFonts w:asciiTheme="minorHAnsi" w:hAnsiTheme="minorHAnsi" w:cstheme="minorHAnsi"/>
-          <w:color w:val="000000" w:themeColor="text1"/>
-          <w:sz w:val="20"/>
-        </w:rPr>
-        <w:t>), honorários contábeis, dentre qualquer outro(s) documento(s) inerentes ou no âmbito da prestação dos serviços ora contratados.</w:t>
+        <w:t>, para download dos arquivos de: comunicado, recibo(s), guia(s), tributo(s), imposto(s), taxa(s), contribuição(ões) de melhoria(s), declaração(ões), honorários contábeis, dentre qualquer outro(s) documento(s) inerentes ou no âmbito da prestação dos serviços ora contratados.</w:t>
       </w:r>
     </w:p>
     <w:p>
@@ -2119,77 +1725,23 @@
           <w:color w:val="000000" w:themeColor="text1"/>
           <w:sz w:val="20"/>
         </w:rPr>
-        <w:t>(     ) Não autorizo o envio de documento(s) do tipo comunicado(s), recibo(s), guia(s), tributo(s), imposto(s), taxa(s), contribuição(</w:t>
-      </w:r>
-      <w:proofErr w:type="spellStart"/>
-      <w:r>
-        <w:rPr>
-          <w:rFonts w:asciiTheme="minorHAnsi" w:hAnsiTheme="minorHAnsi" w:cstheme="minorHAnsi"/>
-          <w:color w:val="000000" w:themeColor="text1"/>
-          <w:sz w:val="20"/>
-        </w:rPr>
-        <w:t>ões</w:t>
-      </w:r>
-      <w:proofErr w:type="spellEnd"/>
-      <w:r>
-        <w:rPr>
-          <w:rFonts w:asciiTheme="minorHAnsi" w:hAnsiTheme="minorHAnsi" w:cstheme="minorHAnsi"/>
-          <w:color w:val="000000" w:themeColor="text1"/>
-          <w:sz w:val="20"/>
-        </w:rPr>
-        <w:t>) de melhoria(s), declaração(</w:t>
-      </w:r>
-      <w:proofErr w:type="spellStart"/>
-      <w:r>
-        <w:rPr>
-          <w:rFonts w:asciiTheme="minorHAnsi" w:hAnsiTheme="minorHAnsi" w:cstheme="minorHAnsi"/>
-          <w:color w:val="000000" w:themeColor="text1"/>
-          <w:sz w:val="20"/>
-        </w:rPr>
-        <w:t>ões</w:t>
-      </w:r>
-      <w:proofErr w:type="spellEnd"/>
-      <w:r>
-        <w:rPr>
-          <w:rFonts w:asciiTheme="minorHAnsi" w:hAnsiTheme="minorHAnsi" w:cstheme="minorHAnsi"/>
-          <w:color w:val="000000" w:themeColor="text1"/>
-          <w:sz w:val="20"/>
-        </w:rPr>
-        <w:t>), honorários contábeis, dentre qualquer outro(s) documento(s) por e-mail, porém, desde já tenho ciência e autorizo a cobrança de despesas de emissão e envio(s) postal(</w:t>
-      </w:r>
-      <w:proofErr w:type="spellStart"/>
-      <w:r>
-        <w:rPr>
-          <w:rFonts w:asciiTheme="minorHAnsi" w:hAnsiTheme="minorHAnsi" w:cstheme="minorHAnsi"/>
-          <w:color w:val="000000" w:themeColor="text1"/>
-          <w:sz w:val="20"/>
-        </w:rPr>
-        <w:t>is</w:t>
-      </w:r>
-      <w:proofErr w:type="spellEnd"/>
-      <w:r>
-        <w:rPr>
-          <w:rFonts w:asciiTheme="minorHAnsi" w:hAnsiTheme="minorHAnsi" w:cstheme="minorHAnsi"/>
-          <w:color w:val="000000" w:themeColor="text1"/>
-          <w:sz w:val="20"/>
-        </w:rPr>
-        <w:t xml:space="preserve">) pelo percentual de </w:t>
-      </w:r>
-      <w:r>
-        <w:rPr>
-          <w:rFonts w:asciiTheme="minorHAnsi" w:hAnsiTheme="minorHAnsi" w:cstheme="minorHAnsi"/>
-          <w:color w:val="000000" w:themeColor="text1"/>
-          <w:sz w:val="20"/>
-        </w:rPr>
-        <w:t>13,21</w:t>
-      </w:r>
-      <w:r>
-        <w:rPr>
-          <w:rFonts w:asciiTheme="minorHAnsi" w:hAnsiTheme="minorHAnsi" w:cstheme="minorHAnsi"/>
-          <w:color w:val="000000" w:themeColor="text1"/>
-          <w:sz w:val="20"/>
-        </w:rPr>
-        <w:t xml:space="preserve">% a ser aplicado sobre o valor expresso e convencionado na </w:t>
+        <w:t xml:space="preserve">(     ) Não autorizo o envio de documento(s) do tipo comunicado(s), recibo(s), guia(s), tributo(s), imposto(s), taxa(s), contribuição(ões) de melhoria(s), declaração(ões), honorários contábeis, dentre qualquer outro(s) documento(s) por e-mail, porém, desde já tenho ciência e autorizo a cobrança de despesas de emissão e envio(s) postal(is) pelo percentual de </w:t>
+      </w:r>
+      <w:r>
+        <w:rPr>
+          <w:rFonts w:asciiTheme="minorHAnsi" w:hAnsiTheme="minorHAnsi" w:cstheme="minorHAnsi"/>
+          <w:color w:val="000000" w:themeColor="text1"/>
+          <w:sz w:val="20"/>
+        </w:rPr>
+        <w:t>{{ valPorc }}</w:t>
+      </w:r>
+      <w:r>
+        <w:rPr>
+          <w:rFonts w:asciiTheme="minorHAnsi" w:hAnsiTheme="minorHAnsi" w:cstheme="minorHAnsi"/>
+          <w:color w:val="000000" w:themeColor="text1"/>
+          <w:sz w:val="20"/>
+        </w:rPr>
+        <w:t xml:space="preserve"> a ser aplicado sobre o valor expresso e convencionado na </w:t>
       </w:r>
       <w:r>
         <w:rPr>
@@ -2207,43 +1759,7 @@
           <w:color w:val="000000" w:themeColor="text1"/>
           <w:sz w:val="20"/>
         </w:rPr>
-        <w:t xml:space="preserve"> por ocorrência. Tal(</w:t>
-      </w:r>
-      <w:proofErr w:type="spellStart"/>
-      <w:r>
-        <w:rPr>
-          <w:rFonts w:asciiTheme="minorHAnsi" w:hAnsiTheme="minorHAnsi" w:cstheme="minorHAnsi"/>
-          <w:color w:val="000000" w:themeColor="text1"/>
-          <w:sz w:val="20"/>
-        </w:rPr>
-        <w:t>is</w:t>
-      </w:r>
-      <w:proofErr w:type="spellEnd"/>
-      <w:r>
-        <w:rPr>
-          <w:rFonts w:asciiTheme="minorHAnsi" w:hAnsiTheme="minorHAnsi" w:cstheme="minorHAnsi"/>
-          <w:color w:val="000000" w:themeColor="text1"/>
-          <w:sz w:val="20"/>
-        </w:rPr>
-        <w:t>) despesa(s) será(</w:t>
-      </w:r>
-      <w:proofErr w:type="spellStart"/>
-      <w:r>
-        <w:rPr>
-          <w:rFonts w:asciiTheme="minorHAnsi" w:hAnsiTheme="minorHAnsi" w:cstheme="minorHAnsi"/>
-          <w:color w:val="000000" w:themeColor="text1"/>
-          <w:sz w:val="20"/>
-        </w:rPr>
-        <w:t>ão</w:t>
-      </w:r>
-      <w:proofErr w:type="spellEnd"/>
-      <w:r>
-        <w:rPr>
-          <w:rFonts w:asciiTheme="minorHAnsi" w:hAnsiTheme="minorHAnsi" w:cstheme="minorHAnsi"/>
-          <w:color w:val="000000" w:themeColor="text1"/>
-          <w:sz w:val="20"/>
-        </w:rPr>
-        <w:t>) repassada(s</w:t>
+        <w:t xml:space="preserve"> por ocorrência. Tal(is) despesa(s) será(ão) repassada(s</w:t>
       </w:r>
       <w:r>
         <w:rPr>
@@ -2379,9 +1895,15 @@
             <w:bCs/>
             <w:sz w:val="20"/>
           </w:rPr>
-          <w:t xml:space="preserve">{{ </w:t>
-        </w:r>
-        <w:proofErr w:type="spellStart"/>
+          <w:t>{{ nomeContra }}</w:t>
+        </w:r>
+        <w:r>
+          <w:rPr>
+            <w:rFonts w:asciiTheme="minorHAnsi" w:hAnsiTheme="minorHAnsi" w:cstheme="minorBidi"/>
+            <w:sz w:val="20"/>
+          </w:rPr>
+          <w:t xml:space="preserve">, brasileiro, empresário, {{ estadoCivilContra }}, residente e domiciliado na rua {{ ruaContra }}, nº {{ numContra }}, {{ compleContra }}, bairro, {{ bairroContra }}, CEP {{ cepContra }}, {{ cidadeContra }}, {{ estadoContra }}, portador do documento de identidade sob o nº {{ rgContra }} {{ emissorContra }} , CPF </w:t>
+        </w:r>
         <w:r>
           <w:rPr>
             <w:rFonts w:asciiTheme="minorHAnsi" w:hAnsiTheme="minorHAnsi" w:cstheme="minorBidi"/>
@@ -2389,213 +1911,7 @@
             <w:bCs/>
             <w:sz w:val="20"/>
           </w:rPr>
-          <w:t>nomeContra</w:t>
-        </w:r>
-        <w:proofErr w:type="spellEnd"/>
-        <w:r>
-          <w:rPr>
-            <w:rFonts w:asciiTheme="minorHAnsi" w:hAnsiTheme="minorHAnsi" w:cstheme="minorBidi"/>
-            <w:b/>
-            <w:bCs/>
-            <w:sz w:val="20"/>
-          </w:rPr>
-          <w:t xml:space="preserve"> }}</w:t>
-        </w:r>
-        <w:r>
-          <w:rPr>
-            <w:rFonts w:asciiTheme="minorHAnsi" w:hAnsiTheme="minorHAnsi" w:cstheme="minorBidi"/>
-            <w:sz w:val="20"/>
-          </w:rPr>
-          <w:t xml:space="preserve">, brasileiro, empresário, {{ </w:t>
-        </w:r>
-        <w:proofErr w:type="spellStart"/>
-        <w:r>
-          <w:rPr>
-            <w:rFonts w:asciiTheme="minorHAnsi" w:hAnsiTheme="minorHAnsi" w:cstheme="minorBidi"/>
-            <w:sz w:val="20"/>
-          </w:rPr>
-          <w:t>estadoCivilContra</w:t>
-        </w:r>
-        <w:proofErr w:type="spellEnd"/>
-        <w:r>
-          <w:rPr>
-            <w:rFonts w:asciiTheme="minorHAnsi" w:hAnsiTheme="minorHAnsi" w:cstheme="minorBidi"/>
-            <w:sz w:val="20"/>
-          </w:rPr>
-          <w:t xml:space="preserve"> }}, residente e domiciliado na rua {{ </w:t>
-        </w:r>
-        <w:proofErr w:type="spellStart"/>
-        <w:r>
-          <w:rPr>
-            <w:rFonts w:asciiTheme="minorHAnsi" w:hAnsiTheme="minorHAnsi" w:cstheme="minorBidi"/>
-            <w:sz w:val="20"/>
-          </w:rPr>
-          <w:t>ruaContra</w:t>
-        </w:r>
-        <w:proofErr w:type="spellEnd"/>
-        <w:r>
-          <w:rPr>
-            <w:rFonts w:asciiTheme="minorHAnsi" w:hAnsiTheme="minorHAnsi" w:cstheme="minorBidi"/>
-            <w:sz w:val="20"/>
-          </w:rPr>
-          <w:t xml:space="preserve"> }}, nº {{ </w:t>
-        </w:r>
-        <w:proofErr w:type="spellStart"/>
-        <w:r>
-          <w:rPr>
-            <w:rFonts w:asciiTheme="minorHAnsi" w:hAnsiTheme="minorHAnsi" w:cstheme="minorBidi"/>
-            <w:sz w:val="20"/>
-          </w:rPr>
-          <w:t>numContra</w:t>
-        </w:r>
-        <w:proofErr w:type="spellEnd"/>
-        <w:r>
-          <w:rPr>
-            <w:rFonts w:asciiTheme="minorHAnsi" w:hAnsiTheme="minorHAnsi" w:cstheme="minorBidi"/>
-            <w:sz w:val="20"/>
-          </w:rPr>
-          <w:t xml:space="preserve"> }}, {{ </w:t>
-        </w:r>
-        <w:proofErr w:type="spellStart"/>
-        <w:r>
-          <w:rPr>
-            <w:rFonts w:asciiTheme="minorHAnsi" w:hAnsiTheme="minorHAnsi" w:cstheme="minorBidi"/>
-            <w:sz w:val="20"/>
-          </w:rPr>
-          <w:t>compleContra</w:t>
-        </w:r>
-        <w:proofErr w:type="spellEnd"/>
-        <w:r>
-          <w:rPr>
-            <w:rFonts w:asciiTheme="minorHAnsi" w:hAnsiTheme="minorHAnsi" w:cstheme="minorBidi"/>
-            <w:sz w:val="20"/>
-          </w:rPr>
-          <w:t xml:space="preserve"> }}, bairro, {{ </w:t>
-        </w:r>
-        <w:proofErr w:type="spellStart"/>
-        <w:r>
-          <w:rPr>
-            <w:rFonts w:asciiTheme="minorHAnsi" w:hAnsiTheme="minorHAnsi" w:cstheme="minorBidi"/>
-            <w:sz w:val="20"/>
-          </w:rPr>
-          <w:t>bairroContra</w:t>
-        </w:r>
-        <w:proofErr w:type="spellEnd"/>
-        <w:r>
-          <w:rPr>
-            <w:rFonts w:asciiTheme="minorHAnsi" w:hAnsiTheme="minorHAnsi" w:cstheme="minorBidi"/>
-            <w:sz w:val="20"/>
-          </w:rPr>
-          <w:t xml:space="preserve"> }}, CEP {{ </w:t>
-        </w:r>
-        <w:proofErr w:type="spellStart"/>
-        <w:r>
-          <w:rPr>
-            <w:rFonts w:asciiTheme="minorHAnsi" w:hAnsiTheme="minorHAnsi" w:cstheme="minorBidi"/>
-            <w:sz w:val="20"/>
-          </w:rPr>
-          <w:t>cepContra</w:t>
-        </w:r>
-        <w:proofErr w:type="spellEnd"/>
-        <w:r>
-          <w:rPr>
-            <w:rFonts w:asciiTheme="minorHAnsi" w:hAnsiTheme="minorHAnsi" w:cstheme="minorBidi"/>
-            <w:sz w:val="20"/>
-          </w:rPr>
-          <w:t xml:space="preserve"> }}, {{ </w:t>
-        </w:r>
-        <w:proofErr w:type="spellStart"/>
-        <w:r>
-          <w:rPr>
-            <w:rFonts w:asciiTheme="minorHAnsi" w:hAnsiTheme="minorHAnsi" w:cstheme="minorBidi"/>
-            <w:sz w:val="20"/>
-          </w:rPr>
-          <w:t>cidadeContra</w:t>
-        </w:r>
-        <w:proofErr w:type="spellEnd"/>
-        <w:r>
-          <w:rPr>
-            <w:rFonts w:asciiTheme="minorHAnsi" w:hAnsiTheme="minorHAnsi" w:cstheme="minorBidi"/>
-            <w:sz w:val="20"/>
-          </w:rPr>
-          <w:t xml:space="preserve"> }}, {{ </w:t>
-        </w:r>
-        <w:proofErr w:type="spellStart"/>
-        <w:r>
-          <w:rPr>
-            <w:rFonts w:asciiTheme="minorHAnsi" w:hAnsiTheme="minorHAnsi" w:cstheme="minorBidi"/>
-            <w:sz w:val="20"/>
-          </w:rPr>
-          <w:t>estadoContra</w:t>
-        </w:r>
-        <w:proofErr w:type="spellEnd"/>
-        <w:r>
-          <w:rPr>
-            <w:rFonts w:asciiTheme="minorHAnsi" w:hAnsiTheme="minorHAnsi" w:cstheme="minorBidi"/>
-            <w:sz w:val="20"/>
-          </w:rPr>
-          <w:t xml:space="preserve"> }}, portador do documento de identidade sob o nº {{ </w:t>
-        </w:r>
-        <w:proofErr w:type="spellStart"/>
-        <w:r>
-          <w:rPr>
-            <w:rFonts w:asciiTheme="minorHAnsi" w:hAnsiTheme="minorHAnsi" w:cstheme="minorBidi"/>
-            <w:sz w:val="20"/>
-          </w:rPr>
-          <w:t>rgContra</w:t>
-        </w:r>
-        <w:proofErr w:type="spellEnd"/>
-        <w:r>
-          <w:rPr>
-            <w:rFonts w:asciiTheme="minorHAnsi" w:hAnsiTheme="minorHAnsi" w:cstheme="minorBidi"/>
-            <w:sz w:val="20"/>
-          </w:rPr>
-          <w:t xml:space="preserve"> }} {{ </w:t>
-        </w:r>
-        <w:proofErr w:type="spellStart"/>
-        <w:r>
-          <w:rPr>
-            <w:rFonts w:asciiTheme="minorHAnsi" w:hAnsiTheme="minorHAnsi" w:cstheme="minorBidi"/>
-            <w:sz w:val="20"/>
-          </w:rPr>
-          <w:t>emissorContra</w:t>
-        </w:r>
-        <w:proofErr w:type="spellEnd"/>
-        <w:r>
-          <w:rPr>
-            <w:rFonts w:asciiTheme="minorHAnsi" w:hAnsiTheme="minorHAnsi" w:cstheme="minorBidi"/>
-            <w:sz w:val="20"/>
-          </w:rPr>
-          <w:t xml:space="preserve"> }} , CPF </w:t>
-        </w:r>
-        <w:r>
-          <w:rPr>
-            <w:rFonts w:asciiTheme="minorHAnsi" w:hAnsiTheme="minorHAnsi" w:cstheme="minorBidi"/>
-            <w:b/>
-            <w:bCs/>
-            <w:sz w:val="20"/>
-          </w:rPr>
-          <w:t xml:space="preserve">{{ </w:t>
-        </w:r>
-        <w:proofErr w:type="spellStart"/>
-        <w:r>
-          <w:rPr>
-            <w:rFonts w:asciiTheme="minorHAnsi" w:hAnsiTheme="minorHAnsi" w:cstheme="minorBidi"/>
-            <w:b/>
-            <w:bCs/>
-            <w:sz w:val="20"/>
-          </w:rPr>
-          <w:t>cpfContra</w:t>
-        </w:r>
-        <w:proofErr w:type="spellEnd"/>
-        <w:r>
-          <w:rPr>
-            <w:rFonts w:asciiTheme="minorHAnsi" w:hAnsiTheme="minorHAnsi" w:cstheme="minorBidi"/>
-            <w:b/>
-            <w:bCs/>
-            <w:sz w:val="20"/>
-          </w:rPr>
-          <w:t xml:space="preserve"> }}</w:t>
+          <w:t>{{ cpfContra }}</w:t>
         </w:r>
         <w:r>
           <w:rPr>
@@ -2849,23 +2165,7 @@
           <w:rFonts w:asciiTheme="minorHAnsi" w:hAnsiTheme="minorHAnsi" w:cstheme="minorHAnsi"/>
           <w:sz w:val="20"/>
         </w:rPr>
-        <w:t>inclusive reuniões, que não está(</w:t>
-      </w:r>
-      <w:proofErr w:type="spellStart"/>
-      <w:r>
-        <w:rPr>
-          <w:rFonts w:asciiTheme="minorHAnsi" w:hAnsiTheme="minorHAnsi" w:cstheme="minorHAnsi"/>
-          <w:sz w:val="20"/>
-        </w:rPr>
-        <w:t>ão</w:t>
-      </w:r>
-      <w:proofErr w:type="spellEnd"/>
-      <w:r>
-        <w:rPr>
-          <w:rFonts w:asciiTheme="minorHAnsi" w:hAnsiTheme="minorHAnsi" w:cstheme="minorHAnsi"/>
-          <w:sz w:val="20"/>
-        </w:rPr>
-        <w:t xml:space="preserve">) pactuado(s) na </w:t>
+        <w:t xml:space="preserve">inclusive reuniões, que não está(ão) pactuado(s) na </w:t>
       </w:r>
       <w:r>
         <w:rPr>
@@ -2880,23 +2180,7 @@
           <w:rFonts w:asciiTheme="minorHAnsi" w:hAnsiTheme="minorHAnsi" w:cstheme="minorHAnsi"/>
           <w:sz w:val="20"/>
         </w:rPr>
-        <w:t>, correrá(</w:t>
-      </w:r>
-      <w:proofErr w:type="spellStart"/>
-      <w:r>
-        <w:rPr>
-          <w:rFonts w:asciiTheme="minorHAnsi" w:hAnsiTheme="minorHAnsi" w:cstheme="minorHAnsi"/>
-          <w:sz w:val="20"/>
-        </w:rPr>
-        <w:t>ão</w:t>
-      </w:r>
-      <w:proofErr w:type="spellEnd"/>
-      <w:r>
-        <w:rPr>
-          <w:rFonts w:asciiTheme="minorHAnsi" w:hAnsiTheme="minorHAnsi" w:cstheme="minorHAnsi"/>
-          <w:sz w:val="20"/>
-        </w:rPr>
-        <w:t xml:space="preserve">) por conta exclusiva da Contratante. No caso de algum(s) pagamento(s) ser efetuado(s) pela Contratada, este(s) será(ao) reembolsado(s) pela Contratante. </w:t>
+        <w:t xml:space="preserve">, correrá(ão) por conta exclusiva da Contratante. No caso de algum(s) pagamento(s) ser efetuado(s) pela Contratada, este(s) será(ao) reembolsado(s) pela Contratante. </w:t>
       </w:r>
     </w:p>
     <w:p>
@@ -2925,23 +2209,7 @@
           <w:rFonts w:asciiTheme="minorHAnsi" w:hAnsiTheme="minorHAnsi" w:cstheme="minorHAnsi"/>
           <w:sz w:val="20"/>
         </w:rPr>
-        <w:t xml:space="preserve"> - Em caso de não recebimento do </w:t>
-      </w:r>
-      <w:proofErr w:type="spellStart"/>
-      <w:r>
-        <w:rPr>
-          <w:rFonts w:asciiTheme="minorHAnsi" w:hAnsiTheme="minorHAnsi" w:cstheme="minorHAnsi"/>
-          <w:sz w:val="20"/>
-        </w:rPr>
-        <w:t>bloqueto</w:t>
-      </w:r>
-      <w:proofErr w:type="spellEnd"/>
-      <w:r>
-        <w:rPr>
-          <w:rFonts w:asciiTheme="minorHAnsi" w:hAnsiTheme="minorHAnsi" w:cstheme="minorHAnsi"/>
-          <w:sz w:val="20"/>
-        </w:rPr>
-        <w:t xml:space="preserve"> de cobrança referente aos honorários mensais, caberá unicamente a Contratante solicitar a segunda via</w:t>
+        <w:t xml:space="preserve"> - Em caso de não recebimento do bloqueto de cobrança referente aos honorários mensais, caberá unicamente a Contratante solicitar a segunda via</w:t>
       </w:r>
       <w:r>
         <w:rPr>
@@ -5223,15 +4491,15 @@
           <w:color w:val="000000" w:themeColor="text1"/>
           <w:sz w:val="20"/>
         </w:rPr>
-        <w:t>13,21</w:t>
-      </w:r>
-      <w:r>
-        <w:rPr>
-          <w:rFonts w:asciiTheme="minorHAnsi" w:hAnsiTheme="minorHAnsi" w:cstheme="minorHAnsi"/>
-          <w:color w:val="000000" w:themeColor="text1"/>
-          <w:sz w:val="20"/>
-        </w:rPr>
-        <w:t xml:space="preserve">% aplicado sobre o valor pactuado na </w:t>
+        <w:t>{{ valPorc }}</w:t>
+      </w:r>
+      <w:r>
+        <w:rPr>
+          <w:rFonts w:asciiTheme="minorHAnsi" w:hAnsiTheme="minorHAnsi" w:cstheme="minorHAnsi"/>
+          <w:color w:val="000000" w:themeColor="text1"/>
+          <w:sz w:val="20"/>
+        </w:rPr>
+        <w:t xml:space="preserve"> aplicado sobre o valor pactuado na </w:t>
       </w:r>
       <w:r>
         <w:rPr>
@@ -5747,25 +5015,7 @@
           <w:color w:val="000000" w:themeColor="text1"/>
           <w:sz w:val="20"/>
         </w:rPr>
-        <w:t>(</w:t>
-      </w:r>
-      <w:proofErr w:type="spellStart"/>
-      <w:r>
-        <w:rPr>
-          <w:rFonts w:asciiTheme="minorHAnsi" w:hAnsiTheme="minorHAnsi" w:cstheme="minorHAnsi"/>
-          <w:color w:val="000000" w:themeColor="text1"/>
-          <w:sz w:val="20"/>
-        </w:rPr>
-        <w:t>ão</w:t>
-      </w:r>
-      <w:proofErr w:type="spellEnd"/>
-      <w:r>
-        <w:rPr>
-          <w:rFonts w:asciiTheme="minorHAnsi" w:hAnsiTheme="minorHAnsi" w:cstheme="minorHAnsi"/>
-          <w:color w:val="000000" w:themeColor="text1"/>
-          <w:sz w:val="20"/>
-        </w:rPr>
-        <w:t>)</w:t>
+        <w:t>(ão)</w:t>
       </w:r>
       <w:r>
         <w:rPr>
@@ -5842,7 +5092,6 @@
         </w:rPr>
         <w:t xml:space="preserve"> </w:t>
       </w:r>
-      <w:proofErr w:type="spellStart"/>
       <w:smartTag w:uri="schemas-houaiss/mini" w:element="verbetes">
         <w:r>
           <w:rPr>
@@ -5853,7 +5102,6 @@
           <w:t>subseqüente</w:t>
         </w:r>
       </w:smartTag>
-      <w:proofErr w:type="spellEnd"/>
       <w:r>
         <w:rPr>
           <w:rFonts w:asciiTheme="minorHAnsi" w:hAnsiTheme="minorHAnsi" w:cstheme="minorHAnsi"/>
@@ -7113,25 +6361,7 @@
           <w:color w:val="000000" w:themeColor="text1"/>
           <w:sz w:val="20"/>
         </w:rPr>
-        <w:t>, sendo que sua retificação, caso seja(m) necessária(s), será(</w:t>
-      </w:r>
-      <w:proofErr w:type="spellStart"/>
-      <w:r>
-        <w:rPr>
-          <w:rFonts w:asciiTheme="minorHAnsi" w:hAnsiTheme="minorHAnsi" w:cstheme="minorHAnsi"/>
-          <w:color w:val="000000" w:themeColor="text1"/>
-          <w:sz w:val="20"/>
-        </w:rPr>
-        <w:t>ão</w:t>
-      </w:r>
-      <w:proofErr w:type="spellEnd"/>
-      <w:r>
-        <w:rPr>
-          <w:rFonts w:asciiTheme="minorHAnsi" w:hAnsiTheme="minorHAnsi" w:cstheme="minorHAnsi"/>
-          <w:color w:val="000000" w:themeColor="text1"/>
-          <w:sz w:val="20"/>
-        </w:rPr>
-        <w:t xml:space="preserve">) novo(s) serviço(s) a ser executado(s) cabendo, portanto cobrança em separado de novos honorários para sua regularização em decorrência do seu refazimento. Tal procedimento, caso não haja movimento ou atividade operacional da empresa </w:t>
+        <w:t xml:space="preserve">, sendo que sua retificação, caso seja(m) necessária(s), será(ão) novo(s) serviço(s) a ser executado(s) cabendo, portanto cobrança em separado de novos honorários para sua regularização em decorrência do seu refazimento. Tal procedimento, caso não haja movimento ou atividade operacional da empresa </w:t>
       </w:r>
       <w:r>
         <w:rPr>
@@ -7886,23 +7116,7 @@
           <w:rFonts w:asciiTheme="minorHAnsi" w:hAnsiTheme="minorHAnsi" w:cstheme="minorHAnsi"/>
           <w:sz w:val="20"/>
         </w:rPr>
-        <w:t>informação(</w:t>
-      </w:r>
-      <w:proofErr w:type="spellStart"/>
-      <w:r>
-        <w:rPr>
-          <w:rFonts w:asciiTheme="minorHAnsi" w:hAnsiTheme="minorHAnsi" w:cstheme="minorHAnsi"/>
-          <w:sz w:val="20"/>
-        </w:rPr>
-        <w:t>ões</w:t>
-      </w:r>
-      <w:proofErr w:type="spellEnd"/>
-      <w:r>
-        <w:rPr>
-          <w:rFonts w:asciiTheme="minorHAnsi" w:hAnsiTheme="minorHAnsi" w:cstheme="minorHAnsi"/>
-          <w:sz w:val="20"/>
-        </w:rPr>
-        <w:t xml:space="preserve">), </w:t>
+        <w:t xml:space="preserve">informação(ões), </w:t>
       </w:r>
       <w:r>
         <w:rPr>
@@ -8207,9 +7421,56 @@
           <w:color w:val="000000" w:themeColor="text1"/>
           <w:sz w:val="20"/>
         </w:rPr>
-        <w:t>(m) por motivo(s) de reorganização(</w:t>
-      </w:r>
-      <w:proofErr w:type="spellStart"/>
+        <w:t>(m) por motivo(s) de reorganização(ões) societária(s) no que se refere à</w:t>
+      </w:r>
+      <w:r>
+        <w:rPr>
+          <w:rFonts w:asciiTheme="minorHAnsi" w:hAnsiTheme="minorHAnsi" w:cstheme="minorHAnsi"/>
+          <w:color w:val="000000" w:themeColor="text1"/>
+          <w:sz w:val="20"/>
+        </w:rPr>
+        <w:t xml:space="preserve"> transferência</w:t>
+      </w:r>
+      <w:r>
+        <w:rPr>
+          <w:rFonts w:asciiTheme="minorHAnsi" w:hAnsiTheme="minorHAnsi" w:cstheme="minorHAnsi"/>
+          <w:color w:val="000000" w:themeColor="text1"/>
+          <w:sz w:val="20"/>
+        </w:rPr>
+        <w:t>(</w:t>
+      </w:r>
+      <w:r>
+        <w:rPr>
+          <w:rFonts w:asciiTheme="minorHAnsi" w:hAnsiTheme="minorHAnsi" w:cstheme="minorHAnsi"/>
+          <w:color w:val="000000" w:themeColor="text1"/>
+          <w:sz w:val="20"/>
+        </w:rPr>
+        <w:t>s</w:t>
+      </w:r>
+      <w:r>
+        <w:rPr>
+          <w:rFonts w:asciiTheme="minorHAnsi" w:hAnsiTheme="minorHAnsi" w:cstheme="minorHAnsi"/>
+          <w:color w:val="000000" w:themeColor="text1"/>
+          <w:sz w:val="20"/>
+        </w:rPr>
+        <w:t>)</w:t>
+      </w:r>
+      <w:r>
+        <w:rPr>
+          <w:rFonts w:asciiTheme="minorHAnsi" w:hAnsiTheme="minorHAnsi" w:cstheme="minorHAnsi"/>
+          <w:color w:val="000000" w:themeColor="text1"/>
+          <w:sz w:val="20"/>
+        </w:rPr>
+        <w:t>, fus</w:t>
+      </w:r>
+      <w:r>
+        <w:rPr>
+          <w:rFonts w:asciiTheme="minorHAnsi" w:hAnsiTheme="minorHAnsi" w:cstheme="minorHAnsi"/>
+          <w:color w:val="000000" w:themeColor="text1"/>
+          <w:sz w:val="20"/>
+        </w:rPr>
+        <w:t>ão(</w:t>
+      </w:r>
       <w:r>
         <w:rPr>
           <w:rFonts w:asciiTheme="minorHAnsi" w:hAnsiTheme="minorHAnsi" w:cstheme="minorHAnsi"/>
@@ -8218,22 +7479,21 @@
         </w:rPr>
         <w:t>ões</w:t>
       </w:r>
-      <w:proofErr w:type="spellEnd"/>
-      <w:r>
-        <w:rPr>
-          <w:rFonts w:asciiTheme="minorHAnsi" w:hAnsiTheme="minorHAnsi" w:cstheme="minorHAnsi"/>
-          <w:color w:val="000000" w:themeColor="text1"/>
-          <w:sz w:val="20"/>
-        </w:rPr>
-        <w:t>) societária(s) no que se refere à</w:t>
-      </w:r>
-      <w:r>
-        <w:rPr>
-          <w:rFonts w:asciiTheme="minorHAnsi" w:hAnsiTheme="minorHAnsi" w:cstheme="minorHAnsi"/>
-          <w:color w:val="000000" w:themeColor="text1"/>
-          <w:sz w:val="20"/>
-        </w:rPr>
-        <w:t xml:space="preserve"> transferência</w:t>
+      <w:r>
+        <w:rPr>
+          <w:rFonts w:asciiTheme="minorHAnsi" w:hAnsiTheme="minorHAnsi" w:cstheme="minorHAnsi"/>
+          <w:color w:val="000000" w:themeColor="text1"/>
+          <w:sz w:val="20"/>
+        </w:rPr>
+        <w:t>)</w:t>
+      </w:r>
+      <w:r>
+        <w:rPr>
+          <w:rFonts w:asciiTheme="minorHAnsi" w:hAnsiTheme="minorHAnsi" w:cstheme="minorHAnsi"/>
+          <w:color w:val="000000" w:themeColor="text1"/>
+          <w:sz w:val="20"/>
+        </w:rPr>
+        <w:t>, baixa</w:t>
       </w:r>
       <w:r>
         <w:rPr>
@@ -8265,7 +7525,7 @@
           <w:color w:val="000000" w:themeColor="text1"/>
           <w:sz w:val="20"/>
         </w:rPr>
-        <w:t>, fus</w:t>
+        <w:t>, incorporaç</w:t>
       </w:r>
       <w:r>
         <w:rPr>
@@ -8275,7 +7535,6 @@
         </w:rPr>
         <w:t>ão(</w:t>
       </w:r>
-      <w:proofErr w:type="spellStart"/>
       <w:r>
         <w:rPr>
           <w:rFonts w:asciiTheme="minorHAnsi" w:hAnsiTheme="minorHAnsi" w:cstheme="minorHAnsi"/>
@@ -8284,73 +7543,6 @@
         </w:rPr>
         <w:t>ões</w:t>
       </w:r>
-      <w:proofErr w:type="spellEnd"/>
-      <w:r>
-        <w:rPr>
-          <w:rFonts w:asciiTheme="minorHAnsi" w:hAnsiTheme="minorHAnsi" w:cstheme="minorHAnsi"/>
-          <w:color w:val="000000" w:themeColor="text1"/>
-          <w:sz w:val="20"/>
-        </w:rPr>
-        <w:t>)</w:t>
-      </w:r>
-      <w:r>
-        <w:rPr>
-          <w:rFonts w:asciiTheme="minorHAnsi" w:hAnsiTheme="minorHAnsi" w:cstheme="minorHAnsi"/>
-          <w:color w:val="000000" w:themeColor="text1"/>
-          <w:sz w:val="20"/>
-        </w:rPr>
-        <w:t>, baixa</w:t>
-      </w:r>
-      <w:r>
-        <w:rPr>
-          <w:rFonts w:asciiTheme="minorHAnsi" w:hAnsiTheme="minorHAnsi" w:cstheme="minorHAnsi"/>
-          <w:color w:val="000000" w:themeColor="text1"/>
-          <w:sz w:val="20"/>
-        </w:rPr>
-        <w:t>(</w:t>
-      </w:r>
-      <w:r>
-        <w:rPr>
-          <w:rFonts w:asciiTheme="minorHAnsi" w:hAnsiTheme="minorHAnsi" w:cstheme="minorHAnsi"/>
-          <w:color w:val="000000" w:themeColor="text1"/>
-          <w:sz w:val="20"/>
-        </w:rPr>
-        <w:t>s</w:t>
-      </w:r>
-      <w:r>
-        <w:rPr>
-          <w:rFonts w:asciiTheme="minorHAnsi" w:hAnsiTheme="minorHAnsi" w:cstheme="minorHAnsi"/>
-          <w:color w:val="000000" w:themeColor="text1"/>
-          <w:sz w:val="20"/>
-        </w:rPr>
-        <w:t>)</w:t>
-      </w:r>
-      <w:r>
-        <w:rPr>
-          <w:rFonts w:asciiTheme="minorHAnsi" w:hAnsiTheme="minorHAnsi" w:cstheme="minorHAnsi"/>
-          <w:color w:val="000000" w:themeColor="text1"/>
-          <w:sz w:val="20"/>
-        </w:rPr>
-        <w:t>, incorporaç</w:t>
-      </w:r>
-      <w:r>
-        <w:rPr>
-          <w:rFonts w:asciiTheme="minorHAnsi" w:hAnsiTheme="minorHAnsi" w:cstheme="minorHAnsi"/>
-          <w:color w:val="000000" w:themeColor="text1"/>
-          <w:sz w:val="20"/>
-        </w:rPr>
-        <w:t>ão(</w:t>
-      </w:r>
-      <w:proofErr w:type="spellStart"/>
-      <w:r>
-        <w:rPr>
-          <w:rFonts w:asciiTheme="minorHAnsi" w:hAnsiTheme="minorHAnsi" w:cstheme="minorHAnsi"/>
-          <w:color w:val="000000" w:themeColor="text1"/>
-          <w:sz w:val="20"/>
-        </w:rPr>
-        <w:t>ões</w:t>
-      </w:r>
-      <w:proofErr w:type="spellEnd"/>
       <w:r>
         <w:rPr>
           <w:rFonts w:asciiTheme="minorHAnsi" w:hAnsiTheme="minorHAnsi" w:cstheme="minorHAnsi"/>
@@ -8511,43 +7703,7 @@
           <w:sz w:val="20"/>
         </w:rPr>
         <w:tab/>
-        <w:t>A(s) autuação(</w:t>
-      </w:r>
-      <w:proofErr w:type="spellStart"/>
-      <w:r>
-        <w:rPr>
-          <w:rFonts w:asciiTheme="minorHAnsi" w:hAnsiTheme="minorHAnsi" w:cstheme="minorHAnsi"/>
-          <w:color w:val="000000" w:themeColor="text1"/>
-          <w:sz w:val="20"/>
-        </w:rPr>
-        <w:t>ões</w:t>
-      </w:r>
-      <w:proofErr w:type="spellEnd"/>
-      <w:r>
-        <w:rPr>
-          <w:rFonts w:asciiTheme="minorHAnsi" w:hAnsiTheme="minorHAnsi" w:cstheme="minorHAnsi"/>
-          <w:color w:val="000000" w:themeColor="text1"/>
-          <w:sz w:val="20"/>
-        </w:rPr>
-        <w:t>), seja(m) de natureza fiscal, trabalhista, previdenciária ou qualquer outro tipo, por não se tratar de serviço(s) estritamente contábil(eis), não será(</w:t>
-      </w:r>
-      <w:proofErr w:type="spellStart"/>
-      <w:r>
-        <w:rPr>
-          <w:rFonts w:asciiTheme="minorHAnsi" w:hAnsiTheme="minorHAnsi" w:cstheme="minorHAnsi"/>
-          <w:color w:val="000000" w:themeColor="text1"/>
-          <w:sz w:val="20"/>
-        </w:rPr>
-        <w:t>ão</w:t>
-      </w:r>
-      <w:proofErr w:type="spellEnd"/>
-      <w:r>
-        <w:rPr>
-          <w:rFonts w:asciiTheme="minorHAnsi" w:hAnsiTheme="minorHAnsi" w:cstheme="minorHAnsi"/>
-          <w:color w:val="000000" w:themeColor="text1"/>
-          <w:sz w:val="20"/>
-        </w:rPr>
-        <w:t xml:space="preserve">) de responsabilidade da </w:t>
+        <w:t xml:space="preserve">A(s) autuação(ões), seja(m) de natureza fiscal, trabalhista, previdenciária ou qualquer outro tipo, por não se tratar de serviço(s) estritamente contábil(eis), não será(ão) de responsabilidade da </w:t>
       </w:r>
       <w:r>
         <w:rPr>
@@ -8808,29 +7964,7 @@
           <w:i w:val="0"/>
           <w:sz w:val="20"/>
         </w:rPr>
-        <w:t>, será(</w:t>
-      </w:r>
-      <w:proofErr w:type="spellStart"/>
-      <w:r>
-        <w:rPr>
-          <w:rFonts w:asciiTheme="minorHAnsi" w:hAnsiTheme="minorHAnsi" w:cstheme="minorHAnsi"/>
-          <w:b w:val="0"/>
-          <w:bCs w:val="0"/>
-          <w:i w:val="0"/>
-          <w:sz w:val="20"/>
-        </w:rPr>
-        <w:t>ão</w:t>
-      </w:r>
-      <w:proofErr w:type="spellEnd"/>
-      <w:r>
-        <w:rPr>
-          <w:rFonts w:asciiTheme="minorHAnsi" w:hAnsiTheme="minorHAnsi" w:cstheme="minorHAnsi"/>
-          <w:b w:val="0"/>
-          <w:bCs w:val="0"/>
-          <w:i w:val="0"/>
-          <w:sz w:val="20"/>
-        </w:rPr>
-        <w:t xml:space="preserve">) cobrado(s) à </w:t>
+        <w:t xml:space="preserve">, será(ão) cobrado(s) à </w:t>
       </w:r>
       <w:smartTag w:uri="schemas-houaiss/mini" w:element="verbetes">
         <w:r>
@@ -9953,23 +9087,7 @@
             <w:rFonts w:asciiTheme="minorHAnsi" w:hAnsiTheme="minorHAnsi" w:cstheme="minorBidi"/>
             <w:sz w:val="20"/>
           </w:rPr>
-          <w:t xml:space="preserve">O presente contrato tem seu início na data de {{ </w:t>
-        </w:r>
-        <w:proofErr w:type="spellStart"/>
-        <w:r>
-          <w:rPr>
-            <w:rFonts w:asciiTheme="minorHAnsi" w:hAnsiTheme="minorHAnsi" w:cstheme="minorBidi"/>
-            <w:sz w:val="20"/>
-          </w:rPr>
-          <w:t>dtInic</w:t>
-        </w:r>
-        <w:proofErr w:type="spellEnd"/>
-        <w:r>
-          <w:rPr>
-            <w:rFonts w:asciiTheme="minorHAnsi" w:hAnsiTheme="minorHAnsi" w:cstheme="minorBidi"/>
-            <w:sz w:val="20"/>
-          </w:rPr>
-          <w:t xml:space="preserve"> }}.</w:t>
+          <w:t>O presente contrato tem seu início na data de {{ dtInic }}.</w:t>
         </w:r>
       </w:smartTag>
       <w:smartTag w:uri="schemas-houaiss/acao" w:element="dm"/>
@@ -10086,39 +9204,7 @@
           <w:rFonts w:asciiTheme="minorHAnsi" w:hAnsiTheme="minorHAnsi" w:cstheme="minorHAnsi"/>
           <w:sz w:val="20"/>
         </w:rPr>
-        <w:t>; (e) endereço físico completo, sede da empresa, endereços de e-mail; (f) números de telefone celulares e fixo; (g) contatos via mensageiros (</w:t>
-      </w:r>
-      <w:proofErr w:type="spellStart"/>
-      <w:r>
-        <w:rPr>
-          <w:rFonts w:asciiTheme="minorHAnsi" w:hAnsiTheme="minorHAnsi" w:cstheme="minorHAnsi"/>
-          <w:sz w:val="20"/>
-        </w:rPr>
-        <w:t>Whatsapp</w:t>
-      </w:r>
-      <w:proofErr w:type="spellEnd"/>
-      <w:r>
-        <w:rPr>
-          <w:rFonts w:asciiTheme="minorHAnsi" w:hAnsiTheme="minorHAnsi" w:cstheme="minorHAnsi"/>
-          <w:sz w:val="20"/>
-        </w:rPr>
-        <w:t xml:space="preserve">, </w:t>
-      </w:r>
-      <w:proofErr w:type="spellStart"/>
-      <w:r>
-        <w:rPr>
-          <w:rFonts w:asciiTheme="minorHAnsi" w:hAnsiTheme="minorHAnsi" w:cstheme="minorHAnsi"/>
-          <w:sz w:val="20"/>
-        </w:rPr>
-        <w:t>Telegram</w:t>
-      </w:r>
-      <w:proofErr w:type="spellEnd"/>
-      <w:r>
-        <w:rPr>
-          <w:rFonts w:asciiTheme="minorHAnsi" w:hAnsiTheme="minorHAnsi" w:cstheme="minorHAnsi"/>
-          <w:sz w:val="20"/>
-        </w:rPr>
-        <w:t xml:space="preserve"> e afins); (h) estado civil e tipo societário; (i) nome de cônjuge e filhos (se houver) quando assim for requerido, (j) nível de instrução ou escolaridade; (k) instituição financeira, agência e número de contas bancárias; (l) comunicação mantida entre o(a) </w:t>
+        <w:t xml:space="preserve">; (e) endereço físico completo, sede da empresa, endereços de e-mail; (f) números de telefone celulares e fixo; (g) contatos via mensageiros (Whatsapp, Telegram e afins); (h) estado civil e tipo societário; (i) nome de cônjuge e filhos (se houver) quando assim for requerido, (j) nível de instrução ou escolaridade; (k) instituição financeira, agência e número de contas bancárias; (l) comunicação mantida entre o(a) </w:t>
       </w:r>
       <w:r>
         <w:rPr>
@@ -10163,39 +9249,7 @@
           <w:rFonts w:asciiTheme="minorHAnsi" w:hAnsiTheme="minorHAnsi" w:cstheme="minorHAnsi"/>
           <w:sz w:val="20"/>
         </w:rPr>
-        <w:t xml:space="preserve"> inclusive folha(s) de pagamento(s), admissão(</w:t>
-      </w:r>
-      <w:proofErr w:type="spellStart"/>
-      <w:r>
-        <w:rPr>
-          <w:rFonts w:asciiTheme="minorHAnsi" w:hAnsiTheme="minorHAnsi" w:cstheme="minorHAnsi"/>
-          <w:sz w:val="20"/>
-        </w:rPr>
-        <w:t>ões</w:t>
-      </w:r>
-      <w:proofErr w:type="spellEnd"/>
-      <w:r>
-        <w:rPr>
-          <w:rFonts w:asciiTheme="minorHAnsi" w:hAnsiTheme="minorHAnsi" w:cstheme="minorHAnsi"/>
-          <w:sz w:val="20"/>
-        </w:rPr>
-        <w:t>), rescisão(</w:t>
-      </w:r>
-      <w:proofErr w:type="spellStart"/>
-      <w:r>
-        <w:rPr>
-          <w:rFonts w:asciiTheme="minorHAnsi" w:hAnsiTheme="minorHAnsi" w:cstheme="minorHAnsi"/>
-          <w:sz w:val="20"/>
-        </w:rPr>
-        <w:t>ões</w:t>
-      </w:r>
-      <w:proofErr w:type="spellEnd"/>
-      <w:r>
-        <w:rPr>
-          <w:rFonts w:asciiTheme="minorHAnsi" w:hAnsiTheme="minorHAnsi" w:cstheme="minorHAnsi"/>
-          <w:sz w:val="20"/>
-        </w:rPr>
-        <w:t xml:space="preserve">), (quando houver) e outros. </w:t>
+        <w:t xml:space="preserve"> inclusive folha(s) de pagamento(s), admissão(ões), rescisão(ões), (quando houver) e outros. </w:t>
       </w:r>
     </w:p>
     <w:p>
@@ -11484,7 +10538,6 @@
         </w:rPr>
         <w:t>rá(</w:t>
       </w:r>
-      <w:proofErr w:type="spellStart"/>
       <w:r>
         <w:rPr>
           <w:rFonts w:asciiTheme="minorHAnsi" w:hAnsiTheme="minorHAnsi" w:cstheme="minorHAnsi"/>
@@ -11496,7 +10549,6 @@
         </w:rPr>
         <w:t>ão</w:t>
       </w:r>
-      <w:proofErr w:type="spellEnd"/>
       <w:r>
         <w:rPr>
           <w:rFonts w:asciiTheme="minorHAnsi" w:hAnsiTheme="minorHAnsi" w:cstheme="minorHAnsi"/>
@@ -12591,25 +11643,7 @@
             <w:color w:val="000000" w:themeColor="text1"/>
             <w:sz w:val="20"/>
           </w:rPr>
-          <w:t xml:space="preserve">Belo Horizonte, {{ </w:t>
-        </w:r>
-        <w:proofErr w:type="spellStart"/>
-        <w:r>
-          <w:rPr>
-            <w:rFonts w:asciiTheme="minorHAnsi" w:hAnsiTheme="minorHAnsi" w:cstheme="minorBidi"/>
-            <w:color w:val="000000" w:themeColor="text1"/>
-            <w:sz w:val="20"/>
-          </w:rPr>
-          <w:t>dtAss</w:t>
-        </w:r>
-        <w:proofErr w:type="spellEnd"/>
-        <w:r>
-          <w:rPr>
-            <w:rFonts w:asciiTheme="minorHAnsi" w:hAnsiTheme="minorHAnsi" w:cstheme="minorBidi"/>
-            <w:color w:val="000000" w:themeColor="text1"/>
-            <w:sz w:val="20"/>
-          </w:rPr>
-          <w:t xml:space="preserve"> }}. </w:t>
+          <w:t xml:space="preserve">Belo Horizonte, {{ dtAss }}. </w:t>
         </w:r>
       </w:smartTag>
     </w:p>
@@ -12888,25 +11922,7 @@
           <w:color w:val="000000" w:themeColor="text1"/>
           <w:sz w:val="20"/>
         </w:rPr>
-        <w:t xml:space="preserve">{{ </w:t>
-      </w:r>
-      <w:proofErr w:type="spellStart"/>
-      <w:r>
-        <w:rPr>
-          <w:rFonts w:asciiTheme="minorHAnsi" w:hAnsiTheme="minorHAnsi" w:cstheme="minorBidi"/>
-          <w:color w:val="000000" w:themeColor="text1"/>
-          <w:sz w:val="20"/>
-        </w:rPr>
-        <w:t>nomeContra</w:t>
-      </w:r>
-      <w:proofErr w:type="spellEnd"/>
-      <w:r>
-        <w:rPr>
-          <w:rFonts w:asciiTheme="minorHAnsi" w:hAnsiTheme="minorHAnsi" w:cstheme="minorBidi"/>
-          <w:color w:val="000000" w:themeColor="text1"/>
-          <w:sz w:val="20"/>
-        </w:rPr>
-        <w:t xml:space="preserve"> }}</w:t>
+        <w:t>{{ nomeContra }}</w:t>
       </w:r>
     </w:p>
     <w:p>
@@ -12926,25 +11942,7 @@
           <w:color w:val="000000" w:themeColor="text1"/>
           <w:sz w:val="20"/>
         </w:rPr>
-        <w:t xml:space="preserve">           CPF:  {{ </w:t>
-      </w:r>
-      <w:proofErr w:type="spellStart"/>
-      <w:r>
-        <w:rPr>
-          <w:rFonts w:asciiTheme="minorHAnsi" w:hAnsiTheme="minorHAnsi" w:cstheme="minorBidi"/>
-          <w:color w:val="000000" w:themeColor="text1"/>
-          <w:sz w:val="20"/>
-        </w:rPr>
-        <w:t>cpfContra</w:t>
-      </w:r>
-      <w:proofErr w:type="spellEnd"/>
-      <w:r>
-        <w:rPr>
-          <w:rFonts w:asciiTheme="minorHAnsi" w:hAnsiTheme="minorHAnsi" w:cstheme="minorBidi"/>
-          <w:color w:val="000000" w:themeColor="text1"/>
-          <w:sz w:val="20"/>
-        </w:rPr>
-        <w:t xml:space="preserve"> }}</w:t>
+        <w:t xml:space="preserve">           CPF:  {{ cpfContra }}</w:t>
       </w:r>
     </w:p>
     <w:p>
@@ -14106,60 +13104,16 @@
           <w:color w:val="000000" w:themeColor="text1"/>
           <w:sz w:val="20"/>
         </w:rPr>
-        <w:t xml:space="preserve">Declaramos para os devidos fins, como administrador e responsável legal da empresa {{ </w:t>
-      </w:r>
-      <w:proofErr w:type="spellStart"/>
+        <w:t>Declaramos para os devidos fins, como administrador e responsável legal da empresa {{ nomeEmp }}</w:t>
+      </w:r>
       <w:r>
         <w:rPr>
           <w:rFonts w:asciiTheme="minorHAnsi" w:hAnsiTheme="minorHAnsi" w:cstheme="minorBidi"/>
-          <w:b w:val="0"/>
-          <w:bCs w:val="0"/>
-          <w:i w:val="0"/>
-          <w:color w:val="000000" w:themeColor="text1"/>
-          <w:sz w:val="20"/>
-        </w:rPr>
-        <w:t>nomeEmp</w:t>
-      </w:r>
-      <w:proofErr w:type="spellEnd"/>
-      <w:r>
-        <w:rPr>
-          <w:rFonts w:asciiTheme="minorHAnsi" w:hAnsiTheme="minorHAnsi" w:cstheme="minorBidi"/>
-          <w:b w:val="0"/>
-          <w:bCs w:val="0"/>
-          <w:i w:val="0"/>
-          <w:color w:val="000000" w:themeColor="text1"/>
-          <w:sz w:val="20"/>
-        </w:rPr>
-        <w:t xml:space="preserve"> }}</w:t>
-      </w:r>
-      <w:r>
-        <w:rPr>
-          <w:rFonts w:asciiTheme="minorHAnsi" w:hAnsiTheme="minorHAnsi" w:cstheme="minorBidi"/>
-          <w:i w:val="0"/>
-          <w:color w:val="000000" w:themeColor="text1"/>
-          <w:sz w:val="20"/>
-        </w:rPr>
-        <w:t xml:space="preserve">, {{ </w:t>
-      </w:r>
-      <w:proofErr w:type="spellStart"/>
-      <w:r>
-        <w:rPr>
-          <w:rFonts w:asciiTheme="minorHAnsi" w:hAnsiTheme="minorHAnsi" w:cstheme="minorBidi"/>
-          <w:i w:val="0"/>
-          <w:color w:val="000000" w:themeColor="text1"/>
-          <w:sz w:val="20"/>
-        </w:rPr>
-        <w:t>cnpjEmp</w:t>
-      </w:r>
-      <w:proofErr w:type="spellEnd"/>
-      <w:r>
-        <w:rPr>
-          <w:rFonts w:asciiTheme="minorHAnsi" w:hAnsiTheme="minorHAnsi" w:cstheme="minorBidi"/>
-          <w:i w:val="0"/>
-          <w:color w:val="000000" w:themeColor="text1"/>
-          <w:sz w:val="20"/>
-        </w:rPr>
-        <w:t xml:space="preserve"> }}</w:t>
+          <w:i w:val="0"/>
+          <w:color w:val="000000" w:themeColor="text1"/>
+          <w:sz w:val="20"/>
+        </w:rPr>
+        <w:t>, {{ cnpjEmp }}</w:t>
       </w:r>
       <w:r>
         <w:rPr>

--- a/code/CPS's/CPS INATIVIDADE.docx
+++ b/code/CPS's/CPS INATIVIDADE.docx
@@ -541,97 +541,16 @@
       <w:r>
         <w:rPr>
           <w:rFonts w:asciiTheme="minorHAnsi" w:hAnsiTheme="minorHAnsi" w:cstheme="minorBidi"/>
-          <w:b/>
-          <w:bCs/>
-          <w:sz w:val="20"/>
-        </w:rPr>
-        <w:t>{{ nomeEmp }}</w:t>
+          <w:sz w:val="20"/>
+        </w:rPr>
+        <w:t>{{ cabeçalho_emp }}</w:t>
       </w:r>
       <w:r>
         <w:rPr>
           <w:rFonts w:asciiTheme="minorHAnsi" w:hAnsiTheme="minorHAnsi" w:cstheme="minorBidi"/>
           <w:sz w:val="20"/>
         </w:rPr>
-        <w:t>, estabelecida na rua {{ ruaEmp }}, nº {{ numEmp }} {{ compleEmp }}, bairro {{ bairroEmp }}, CEP {{ cepEmp }}</w:t>
-      </w:r>
-      <w:r>
-        <w:rPr>
-          <w:rFonts w:asciiTheme="minorHAnsi" w:hAnsiTheme="minorHAnsi" w:cstheme="minorBidi"/>
-          <w:color w:val="000000" w:themeColor="text1"/>
-          <w:sz w:val="20"/>
-        </w:rPr>
-        <w:t>, {{ cidadeEmp }}, {{ estadoEmp }}</w:t>
-      </w:r>
-      <w:r>
-        <w:rPr>
-          <w:rFonts w:asciiTheme="minorHAnsi" w:hAnsiTheme="minorHAnsi" w:cstheme="minorBidi"/>
-          <w:sz w:val="20"/>
-        </w:rPr>
-        <w:t xml:space="preserve">, CNPJ </w:t>
-      </w:r>
-      <w:r>
-        <w:rPr>
-          <w:rFonts w:asciiTheme="minorHAnsi" w:hAnsiTheme="minorHAnsi" w:cstheme="minorBidi"/>
-          <w:b/>
-          <w:bCs/>
-          <w:sz w:val="20"/>
-        </w:rPr>
-        <w:t>{{ cnpjEmp }}</w:t>
-      </w:r>
-      <w:r>
-        <w:rPr>
-          <w:rFonts w:asciiTheme="minorHAnsi" w:hAnsiTheme="minorHAnsi" w:cstheme="minorBidi"/>
-          <w:sz w:val="20"/>
-        </w:rPr>
-        <w:t xml:space="preserve">, neste ato representada pelo(a) sócio(a) </w:t>
-      </w:r>
-      <w:r>
-        <w:rPr>
-          <w:rFonts w:asciiTheme="minorHAnsi" w:hAnsiTheme="minorHAnsi" w:cstheme="minorBidi"/>
-          <w:b/>
-          <w:bCs/>
-          <w:sz w:val="20"/>
-        </w:rPr>
-        <w:t>{{ nomeContra }},</w:t>
-      </w:r>
-      <w:r>
-        <w:rPr>
-          <w:rFonts w:asciiTheme="minorHAnsi" w:hAnsiTheme="minorHAnsi" w:cstheme="minorBidi"/>
-          <w:sz w:val="20"/>
-        </w:rPr>
-        <w:t xml:space="preserve"> brasileiro, empresário, {{ estadoCivilContra }}, residente e domiciliado na rua {{ ruaContra }}, nº {{ numContra }}, {{ compleContra }}, bairro, {{ bairroContra }}, CEP {{ cepContra }}, {{ cidadeContra }}, {{ estadoContra }}, portador do documento de identidade sob o nº {{ rgContra }} {{ emissorContra }} , CPF </w:t>
-      </w:r>
-      <w:r>
-        <w:rPr>
-          <w:rFonts w:asciiTheme="minorHAnsi" w:hAnsiTheme="minorHAnsi" w:cstheme="minorBidi"/>
-          <w:b/>
-          <w:bCs/>
-          <w:sz w:val="20"/>
-        </w:rPr>
-        <w:t>{{ cpfContra }}</w:t>
-      </w:r>
-      <w:r>
-        <w:rPr>
-          <w:rFonts w:asciiTheme="minorHAnsi" w:hAnsiTheme="minorHAnsi" w:cstheme="minorBidi"/>
-          <w:sz w:val="20"/>
-        </w:rPr>
-        <w:t xml:space="preserve">, denominado(a) daqui por diante de </w:t>
-      </w:r>
-      <w:r>
-        <w:rPr>
-          <w:rFonts w:asciiTheme="minorHAnsi" w:hAnsiTheme="minorHAnsi" w:cstheme="minorBidi"/>
-          <w:b/>
-          <w:bCs/>
-          <w:sz w:val="20"/>
-        </w:rPr>
-        <w:t>Contratante</w:t>
-      </w:r>
-      <w:r>
-        <w:rPr>
-          <w:rFonts w:asciiTheme="minorHAnsi" w:hAnsiTheme="minorHAnsi" w:cstheme="minorBidi"/>
-          <w:sz w:val="20"/>
-        </w:rPr>
-        <w:t>;</w:t>
+        <w:t xml:space="preserve"> </w:t>
       </w:r>
       <w:smartTag w:uri="schemas-houaiss/mini" w:element="verbetes"/>
       <w:smartTag w:uri="schemas-houaiss/mini" w:element="verbetes"/>
@@ -639,6 +558,13 @@
       <w:smartTag w:uri="schemas-houaiss/mini" w:element="verbetes"/>
       <w:smartTag w:uri="schemas-houaiss/mini" w:element="verbetes"/>
       <w:smartTag w:uri="schemas-houaiss/mini" w:element="verbetes"/>
+      <w:r>
+        <w:rPr>
+          <w:rFonts w:asciiTheme="minorHAnsi" w:hAnsiTheme="minorHAnsi" w:cstheme="minorBidi"/>
+          <w:sz w:val="20"/>
+        </w:rPr>
+        <w:t>{{ honorarios }}</w:t>
+      </w:r>
     </w:p>
     <w:p>
       <w:pPr>
@@ -1805,129 +1731,132 @@
           <w:sz w:val="20"/>
         </w:rPr>
       </w:pPr>
-      <w:smartTag w:uri="schemas-houaiss/mini" w:element="verbetes">
-        <w:r>
-          <w:rPr>
-            <w:rFonts w:asciiTheme="minorHAnsi" w:hAnsiTheme="minorHAnsi" w:cstheme="minorBidi"/>
-            <w:b/>
-            <w:bCs/>
-            <w:sz w:val="20"/>
-            <w:u w:val="single"/>
-          </w:rPr>
-          <w:lastRenderedPageBreak/>
-          <w:t>Cláusula Segunda</w:t>
-        </w:r>
-        <w:r>
-          <w:rPr>
-            <w:rFonts w:asciiTheme="minorHAnsi" w:hAnsiTheme="minorHAnsi" w:cstheme="minorBidi"/>
-            <w:sz w:val="20"/>
-          </w:rPr>
-          <w:t xml:space="preserve"> - A </w:t>
-        </w:r>
-        <w:r>
-          <w:rPr>
-            <w:rFonts w:asciiTheme="minorHAnsi" w:hAnsiTheme="minorHAnsi" w:cstheme="minorBidi"/>
-            <w:b/>
-            <w:bCs/>
-            <w:sz w:val="20"/>
-          </w:rPr>
-          <w:t>Contratante</w:t>
-        </w:r>
-        <w:r>
-          <w:rPr>
-            <w:rFonts w:asciiTheme="minorHAnsi" w:hAnsiTheme="minorHAnsi" w:cstheme="minorBidi"/>
-            <w:sz w:val="20"/>
-          </w:rPr>
-          <w:t xml:space="preserve"> se compromete a pagar os honorários profissionais para a </w:t>
-        </w:r>
-        <w:r>
-          <w:rPr>
-            <w:rFonts w:asciiTheme="minorHAnsi" w:hAnsiTheme="minorHAnsi" w:cstheme="minorBidi"/>
-            <w:b/>
-            <w:bCs/>
-            <w:sz w:val="20"/>
-          </w:rPr>
-          <w:t>Contratada</w:t>
-        </w:r>
-        <w:r>
-          <w:rPr>
-            <w:rFonts w:asciiTheme="minorHAnsi" w:hAnsiTheme="minorHAnsi" w:cstheme="minorBidi"/>
-            <w:sz w:val="20"/>
-          </w:rPr>
-          <w:t xml:space="preserve">, mensalmente, com vencimento todo o dia 01 (um), de cada mês, impreterivelmente, a base de R$ 200,00 (duzentos reais). Sua liquidação deverá ocorrer através de boleto bancário que será disponibilizado de acordo com a opção realizada no </w:t>
-        </w:r>
-        <w:r>
-          <w:rPr>
-            <w:rFonts w:asciiTheme="minorHAnsi" w:hAnsiTheme="minorHAnsi" w:cstheme="minorBidi"/>
-            <w:sz w:val="20"/>
-            <w:u w:val="single"/>
-          </w:rPr>
-          <w:t>parágrafo quinto</w:t>
-        </w:r>
-        <w:r>
-          <w:rPr>
-            <w:rFonts w:asciiTheme="minorHAnsi" w:hAnsiTheme="minorHAnsi" w:cstheme="minorBidi"/>
-            <w:sz w:val="20"/>
-          </w:rPr>
-          <w:t xml:space="preserve">, da </w:t>
-        </w:r>
-        <w:r>
-          <w:rPr>
-            <w:rFonts w:asciiTheme="minorHAnsi" w:hAnsiTheme="minorHAnsi" w:cstheme="minorBidi"/>
-            <w:b/>
-            <w:bCs/>
-            <w:sz w:val="20"/>
-            <w:u w:val="single"/>
-          </w:rPr>
-          <w:t>cláusula anterior</w:t>
-        </w:r>
-        <w:r>
-          <w:rPr>
-            <w:rFonts w:asciiTheme="minorHAnsi" w:hAnsiTheme="minorHAnsi" w:cstheme="minorBidi"/>
-            <w:sz w:val="20"/>
-          </w:rPr>
-          <w:t xml:space="preserve">. Os honorários ora pactuados nesta cláusula serão garantidos pela(o) proprietária(o) como pessoa física, respondendo ilimitadamente e garantindo as dívidas contraídas decorrentes do contrato de prestação de serviços contábeis, respondendo a pessoa física </w:t>
-        </w:r>
-        <w:r>
-          <w:rPr>
-            <w:rFonts w:asciiTheme="minorHAnsi" w:hAnsiTheme="minorHAnsi" w:cstheme="minorBidi"/>
-            <w:b/>
-            <w:bCs/>
-            <w:sz w:val="20"/>
-          </w:rPr>
-          <w:t>{{ nomeContra }}</w:t>
-        </w:r>
-        <w:r>
-          <w:rPr>
-            <w:rFonts w:asciiTheme="minorHAnsi" w:hAnsiTheme="minorHAnsi" w:cstheme="minorBidi"/>
-            <w:sz w:val="20"/>
-          </w:rPr>
-          <w:t xml:space="preserve">, brasileiro, empresário, {{ estadoCivilContra }}, residente e domiciliado na rua {{ ruaContra }}, nº {{ numContra }}, {{ compleContra }}, bairro, {{ bairroContra }}, CEP {{ cepContra }}, {{ cidadeContra }}, {{ estadoContra }}, portador do documento de identidade sob o nº {{ rgContra }} {{ emissorContra }} , CPF </w:t>
-        </w:r>
-        <w:r>
-          <w:rPr>
-            <w:rFonts w:asciiTheme="minorHAnsi" w:hAnsiTheme="minorHAnsi" w:cstheme="minorBidi"/>
-            <w:b/>
-            <w:bCs/>
-            <w:sz w:val="20"/>
-          </w:rPr>
-          <w:t>{{ cpfContra }}</w:t>
-        </w:r>
-        <w:r>
-          <w:rPr>
-            <w:rFonts w:asciiTheme="minorHAnsi" w:hAnsiTheme="minorHAnsi" w:cstheme="minorBidi"/>
-            <w:sz w:val="20"/>
-          </w:rPr>
-          <w:t>,</w:t>
-        </w:r>
-        <w:r>
-          <w:rPr>
-            <w:rFonts w:asciiTheme="minorHAnsi" w:hAnsiTheme="minorHAnsi" w:cstheme="minorBidi"/>
-            <w:sz w:val="20"/>
-          </w:rPr>
-          <w:t xml:space="preserve"> pelo pagamento dos serviços contratados.</w:t>
-        </w:r>
-      </w:smartTag>
+      <w:r>
+        <w:rPr>
+          <w:rFonts w:asciiTheme="minorHAnsi" w:hAnsiTheme="minorHAnsi" w:cstheme="minorBidi"/>
+          <w:b/>
+          <w:bCs/>
+          <w:sz w:val="20"/>
+          <w:u w:val="single"/>
+        </w:rPr>
+        <w:t>Cláusula Segunda</w:t>
+      </w:r>
+      <w:r>
+        <w:rPr>
+          <w:rFonts w:asciiTheme="minorHAnsi" w:hAnsiTheme="minorHAnsi" w:cstheme="minorBidi"/>
+          <w:sz w:val="20"/>
+        </w:rPr>
+        <w:t xml:space="preserve"> - A </w:t>
+      </w:r>
+      <w:r>
+        <w:rPr>
+          <w:rFonts w:asciiTheme="minorHAnsi" w:hAnsiTheme="minorHAnsi" w:cstheme="minorBidi"/>
+          <w:b/>
+          <w:bCs/>
+          <w:sz w:val="20"/>
+        </w:rPr>
+        <w:t>Contratante</w:t>
+      </w:r>
+      <w:r>
+        <w:rPr>
+          <w:rFonts w:asciiTheme="minorHAnsi" w:hAnsiTheme="minorHAnsi" w:cstheme="minorBidi"/>
+          <w:sz w:val="20"/>
+        </w:rPr>
+        <w:t xml:space="preserve"> se compromete a pagar os honorários profissionais para a </w:t>
+      </w:r>
+      <w:r>
+        <w:rPr>
+          <w:rFonts w:asciiTheme="minorHAnsi" w:hAnsiTheme="minorHAnsi" w:cstheme="minorBidi"/>
+          <w:b/>
+          <w:bCs/>
+          <w:sz w:val="20"/>
+        </w:rPr>
+        <w:t>Contratada</w:t>
+      </w:r>
+      <w:r>
+        <w:rPr>
+          <w:rFonts w:asciiTheme="minorHAnsi" w:hAnsiTheme="minorHAnsi" w:cstheme="minorBidi"/>
+          <w:sz w:val="20"/>
+        </w:rPr>
+        <w:t xml:space="preserve">, mensalmente, com vencimento todo o dia 01 (um), de cada mês, impreterivelmente, a base de R$ 200,00 (duzentos reais). Sua liquidação deverá ocorrer através de boleto bancário que será disponibilizado de acordo com a opção realizada no </w:t>
+      </w:r>
+      <w:r>
+        <w:rPr>
+          <w:rFonts w:asciiTheme="minorHAnsi" w:hAnsiTheme="minorHAnsi" w:cstheme="minorBidi"/>
+          <w:sz w:val="20"/>
+          <w:u w:val="single"/>
+        </w:rPr>
+        <w:t>parágrafo quinto</w:t>
+      </w:r>
+      <w:r>
+        <w:rPr>
+          <w:rFonts w:asciiTheme="minorHAnsi" w:hAnsiTheme="minorHAnsi" w:cstheme="minorBidi"/>
+          <w:sz w:val="20"/>
+        </w:rPr>
+        <w:t xml:space="preserve">, da </w:t>
+      </w:r>
+      <w:r>
+        <w:rPr>
+          <w:rFonts w:asciiTheme="minorHAnsi" w:hAnsiTheme="minorHAnsi" w:cstheme="minorBidi"/>
+          <w:b/>
+          <w:bCs/>
+          <w:sz w:val="20"/>
+          <w:u w:val="single"/>
+        </w:rPr>
+        <w:t>cláusula anterior</w:t>
+      </w:r>
+      <w:r>
+        <w:rPr>
+          <w:rFonts w:asciiTheme="minorHAnsi" w:hAnsiTheme="minorHAnsi" w:cstheme="minorBidi"/>
+          <w:sz w:val="20"/>
+        </w:rPr>
+        <w:t xml:space="preserve">. Os honorários ora pactuados nesta cláusula serão garantidos pela(o) proprietária(o) como pessoa física, respondendo ilimitadamente e garantindo as dívidas contraídas decorrentes do </w:t>
+      </w:r>
+      <w:r>
+        <w:rPr>
+          <w:rFonts w:asciiTheme="minorHAnsi" w:hAnsiTheme="minorHAnsi" w:cstheme="minorBidi"/>
+          <w:sz w:val="20"/>
+        </w:rPr>
+        <w:lastRenderedPageBreak/>
+        <w:t>contrato de prestação de serviços contábeis, respondendo a pessoa física</w:t>
+      </w:r>
+      <w:r>
+        <w:rPr>
+          <w:rFonts w:asciiTheme="minorHAnsi" w:hAnsiTheme="minorHAnsi" w:cstheme="minorBidi"/>
+          <w:sz w:val="20"/>
+        </w:rPr>
+        <w:t xml:space="preserve"> {{ honorarios }}</w:t>
+      </w:r>
+      <w:r>
+        <w:rPr>
+          <w:rFonts w:asciiTheme="minorHAnsi" w:hAnsiTheme="minorHAnsi" w:cstheme="minorBidi"/>
+          <w:sz w:val="20"/>
+        </w:rPr>
+        <w:t xml:space="preserve">, portador do documento de identidade sob o nº {{ rgContra }} {{ emissorContra }} , CPF </w:t>
+      </w:r>
+      <w:r>
+        <w:rPr>
+          <w:rFonts w:asciiTheme="minorHAnsi" w:hAnsiTheme="minorHAnsi" w:cstheme="minorBidi"/>
+          <w:b/>
+          <w:bCs/>
+          <w:sz w:val="20"/>
+        </w:rPr>
+        <w:t>{{ cpfContra }}</w:t>
+      </w:r>
+      <w:r>
+        <w:rPr>
+          <w:rFonts w:asciiTheme="minorHAnsi" w:hAnsiTheme="minorHAnsi" w:cstheme="minorBidi"/>
+          <w:sz w:val="20"/>
+        </w:rPr>
+        <w:t>,</w:t>
+      </w:r>
+      <w:r>
+        <w:rPr>
+          <w:rFonts w:asciiTheme="minorHAnsi" w:hAnsiTheme="minorHAnsi" w:cstheme="minorBidi"/>
+          <w:sz w:val="20"/>
+        </w:rPr>
+        <w:t xml:space="preserve"> pelo pagamento dos serviços contratados.</w:t>
+      </w:r>
       <w:smartTag w:uri="schemas-houaiss/mini" w:element="verbetes"/>
       <w:smartTag w:uri="schemas-houaiss/acao" w:element="hm"/>
       <w:smartTag w:uri="schemas-houaiss/mini" w:element="verbetes"/>
@@ -3661,7 +3590,6 @@
             <w:sz w:val="20"/>
             <w:u w:val="single"/>
           </w:rPr>
-          <w:lastRenderedPageBreak/>
           <w:t>Cláusula</w:t>
         </w:r>
       </w:smartTag>
@@ -4458,6 +4386,7 @@
           <w:sz w:val="20"/>
           <w:u w:val="single"/>
         </w:rPr>
+        <w:lastRenderedPageBreak/>
         <w:t>Parágrafo segundo</w:t>
       </w:r>
       <w:r>
@@ -7792,7 +7721,6 @@
           <w:sz w:val="20"/>
           <w:u w:val="single"/>
         </w:rPr>
-        <w:lastRenderedPageBreak/>
         <w:t>Cláusula</w:t>
       </w:r>
       <w:r>
@@ -8082,6 +8010,7 @@
             <w:sz w:val="20"/>
             <w:u w:val="single"/>
           </w:rPr>
+          <w:lastRenderedPageBreak/>
           <w:t>Parágrafo</w:t>
         </w:r>
       </w:smartTag>
@@ -8807,7 +8736,6 @@
           <w:sz w:val="20"/>
           <w:u w:val="single"/>
         </w:rPr>
-        <w:lastRenderedPageBreak/>
         <w:t>Parágrafo primeiro</w:t>
       </w:r>
       <w:r>
@@ -9908,7 +9836,6 @@
           <w:sz w:val="20"/>
           <w:u w:val="single"/>
         </w:rPr>
-        <w:lastRenderedPageBreak/>
         <w:t>Parágrafo o</w:t>
       </w:r>
       <w:r>
@@ -11694,220 +11621,6 @@
     <w:p>
       <w:pPr>
         <w:spacing w:line="276" w:lineRule="auto"/>
-        <w:rPr>
-          <w:rFonts w:asciiTheme="minorHAnsi" w:hAnsiTheme="minorHAnsi" w:cstheme="minorHAnsi"/>
-          <w:color w:val="000000" w:themeColor="text1"/>
-          <w:sz w:val="20"/>
-        </w:rPr>
-      </w:pPr>
-      <w:r>
-        <w:rPr>
-          <w:rFonts w:asciiTheme="minorHAnsi" w:hAnsiTheme="minorHAnsi" w:cstheme="minorHAnsi"/>
-          <w:color w:val="000000" w:themeColor="text1"/>
-          <w:sz w:val="20"/>
-        </w:rPr>
-        <w:t>_______________________________</w:t>
-      </w:r>
-      <w:r>
-        <w:rPr>
-          <w:rFonts w:asciiTheme="minorHAnsi" w:hAnsiTheme="minorHAnsi" w:cstheme="minorHAnsi"/>
-          <w:color w:val="000000" w:themeColor="text1"/>
-          <w:sz w:val="20"/>
-        </w:rPr>
-        <w:t>_</w:t>
-      </w:r>
-      <w:r>
-        <w:rPr>
-          <w:rFonts w:asciiTheme="minorHAnsi" w:hAnsiTheme="minorHAnsi" w:cstheme="minorHAnsi"/>
-          <w:color w:val="000000" w:themeColor="text1"/>
-          <w:sz w:val="20"/>
-        </w:rPr>
-        <w:t xml:space="preserve">   </w:t>
-      </w:r>
-      <w:r>
-        <w:rPr>
-          <w:rFonts w:asciiTheme="minorHAnsi" w:hAnsiTheme="minorHAnsi" w:cstheme="minorHAnsi"/>
-          <w:color w:val="000000" w:themeColor="text1"/>
-          <w:sz w:val="20"/>
-        </w:rPr>
-        <w:tab/>
-        <w:t xml:space="preserve">                         </w:t>
-      </w:r>
-      <w:r>
-        <w:rPr>
-          <w:rFonts w:asciiTheme="minorHAnsi" w:hAnsiTheme="minorHAnsi" w:cstheme="minorHAnsi"/>
-          <w:color w:val="000000" w:themeColor="text1"/>
-          <w:sz w:val="20"/>
-        </w:rPr>
-        <w:t xml:space="preserve">            </w:t>
-      </w:r>
-      <w:r>
-        <w:rPr>
-          <w:rFonts w:asciiTheme="minorHAnsi" w:hAnsiTheme="minorHAnsi" w:cstheme="minorHAnsi"/>
-          <w:color w:val="000000" w:themeColor="text1"/>
-          <w:sz w:val="20"/>
-        </w:rPr>
-        <w:t xml:space="preserve">     </w:t>
-      </w:r>
-      <w:r>
-        <w:rPr>
-          <w:rFonts w:asciiTheme="minorHAnsi" w:hAnsiTheme="minorHAnsi" w:cstheme="minorHAnsi"/>
-          <w:color w:val="000000" w:themeColor="text1"/>
-          <w:sz w:val="20"/>
-        </w:rPr>
-        <w:t xml:space="preserve">      </w:t>
-      </w:r>
-      <w:r>
-        <w:rPr>
-          <w:rFonts w:asciiTheme="minorHAnsi" w:hAnsiTheme="minorHAnsi" w:cstheme="minorHAnsi"/>
-          <w:color w:val="000000" w:themeColor="text1"/>
-          <w:sz w:val="20"/>
-        </w:rPr>
-        <w:t xml:space="preserve"> </w:t>
-      </w:r>
-      <w:r>
-        <w:rPr>
-          <w:rFonts w:asciiTheme="minorHAnsi" w:hAnsiTheme="minorHAnsi" w:cstheme="minorHAnsi"/>
-          <w:color w:val="000000" w:themeColor="text1"/>
-          <w:sz w:val="20"/>
-        </w:rPr>
-        <w:t xml:space="preserve">  </w:t>
-      </w:r>
-      <w:r>
-        <w:rPr>
-          <w:rFonts w:asciiTheme="minorHAnsi" w:hAnsiTheme="minorHAnsi" w:cstheme="minorHAnsi"/>
-          <w:color w:val="000000" w:themeColor="text1"/>
-          <w:sz w:val="20"/>
-        </w:rPr>
-        <w:t xml:space="preserve"> </w:t>
-      </w:r>
-      <w:r>
-        <w:rPr>
-          <w:rFonts w:asciiTheme="minorHAnsi" w:hAnsiTheme="minorHAnsi" w:cstheme="minorHAnsi"/>
-          <w:color w:val="000000" w:themeColor="text1"/>
-          <w:sz w:val="20"/>
-        </w:rPr>
-        <w:t xml:space="preserve"> </w:t>
-      </w:r>
-      <w:r>
-        <w:rPr>
-          <w:rFonts w:asciiTheme="minorHAnsi" w:hAnsiTheme="minorHAnsi" w:cstheme="minorHAnsi"/>
-          <w:color w:val="000000" w:themeColor="text1"/>
-          <w:sz w:val="20"/>
-        </w:rPr>
-        <w:t>__________________________________</w:t>
-      </w:r>
-    </w:p>
-    <w:p>
-      <w:pPr>
-        <w:spacing w:line="276" w:lineRule="auto"/>
-        <w:outlineLvl w:val="0"/>
-        <w:rPr>
-          <w:rFonts w:asciiTheme="minorHAnsi" w:hAnsiTheme="minorHAnsi" w:cstheme="minorHAnsi"/>
-          <w:color w:val="000000" w:themeColor="text1"/>
-          <w:sz w:val="20"/>
-        </w:rPr>
-      </w:pPr>
-      <w:r>
-        <w:rPr>
-          <w:rFonts w:asciiTheme="minorHAnsi" w:hAnsiTheme="minorHAnsi" w:cstheme="minorHAnsi"/>
-          <w:color w:val="000000" w:themeColor="text1"/>
-          <w:sz w:val="20"/>
-        </w:rPr>
-        <w:t>DELTAPRICE SERVIÇOS CONTÁBEIS LTDA</w:t>
-      </w:r>
-      <w:r>
-        <w:rPr>
-          <w:rFonts w:asciiTheme="minorHAnsi" w:hAnsiTheme="minorHAnsi" w:cstheme="minorHAnsi"/>
-          <w:color w:val="000000" w:themeColor="text1"/>
-          <w:sz w:val="20"/>
-        </w:rPr>
-        <w:t xml:space="preserve">.                                           </w:t>
-      </w:r>
-      <w:r>
-        <w:rPr>
-          <w:rFonts w:asciiTheme="minorHAnsi" w:hAnsiTheme="minorHAnsi" w:cstheme="minorHAnsi"/>
-          <w:color w:val="000000" w:themeColor="text1"/>
-          <w:sz w:val="20"/>
-        </w:rPr>
-        <w:t xml:space="preserve">      </w:t>
-      </w:r>
-      <w:r>
-        <w:rPr>
-          <w:rFonts w:asciiTheme="minorHAnsi" w:hAnsiTheme="minorHAnsi" w:cstheme="minorHAnsi"/>
-          <w:color w:val="000000" w:themeColor="text1"/>
-          <w:sz w:val="20"/>
-        </w:rPr>
-        <w:t xml:space="preserve">    </w:t>
-      </w:r>
-      <w:r>
-        <w:rPr>
-          <w:rFonts w:asciiTheme="minorHAnsi" w:hAnsiTheme="minorHAnsi" w:cstheme="minorHAnsi"/>
-          <w:color w:val="000000" w:themeColor="text1"/>
-          <w:sz w:val="20"/>
-        </w:rPr>
-        <w:t xml:space="preserve"> </w:t>
-      </w:r>
-      <w:r>
-        <w:rPr>
-          <w:rFonts w:asciiTheme="minorHAnsi" w:hAnsiTheme="minorHAnsi" w:cstheme="minorHAnsi"/>
-          <w:color w:val="000000" w:themeColor="text1"/>
-          <w:sz w:val="20"/>
-        </w:rPr>
-        <w:t xml:space="preserve">  CAMPOS CORRETORA DE IMOVEIS LTDA</w:t>
-      </w:r>
-    </w:p>
-    <w:p>
-      <w:pPr>
-        <w:spacing w:line="276" w:lineRule="auto"/>
-        <w:outlineLvl w:val="0"/>
-        <w:rPr>
-          <w:rFonts w:asciiTheme="minorHAnsi" w:hAnsiTheme="minorHAnsi" w:cstheme="minorHAnsi"/>
-          <w:color w:val="000000" w:themeColor="text1"/>
-          <w:sz w:val="20"/>
-        </w:rPr>
-      </w:pPr>
-    </w:p>
-    <w:p>
-      <w:pPr>
-        <w:spacing w:line="276" w:lineRule="auto"/>
-        <w:rPr>
-          <w:rFonts w:asciiTheme="minorHAnsi" w:hAnsiTheme="minorHAnsi" w:cstheme="minorHAnsi"/>
-          <w:color w:val="000000" w:themeColor="text1"/>
-          <w:sz w:val="20"/>
-        </w:rPr>
-      </w:pPr>
-      <w:r>
-        <w:rPr>
-          <w:rFonts w:asciiTheme="minorHAnsi" w:hAnsiTheme="minorHAnsi" w:cstheme="minorHAnsi"/>
-          <w:color w:val="000000" w:themeColor="text1"/>
-          <w:sz w:val="20"/>
-        </w:rPr>
-        <w:t xml:space="preserve">                                          </w:t>
-      </w:r>
-    </w:p>
-    <w:p>
-      <w:pPr>
-        <w:spacing w:line="276" w:lineRule="auto"/>
-        <w:jc w:val="center"/>
-        <w:rPr>
-          <w:rFonts w:asciiTheme="minorHAnsi" w:hAnsiTheme="minorHAnsi" w:cstheme="minorHAnsi"/>
-          <w:color w:val="000000" w:themeColor="text1"/>
-          <w:sz w:val="20"/>
-        </w:rPr>
-      </w:pPr>
-      <w:r>
-        <w:rPr>
-          <w:rFonts w:asciiTheme="minorHAnsi" w:hAnsiTheme="minorHAnsi" w:cstheme="minorBidi"/>
-          <w:color w:val="000000" w:themeColor="text1"/>
-          <w:sz w:val="20"/>
-        </w:rPr>
-        <w:t>_______________________________</w:t>
-      </w:r>
-    </w:p>
-    <w:p>
-      <w:pPr>
-        <w:spacing w:line="276" w:lineRule="auto"/>
         <w:ind w:left="3261"/>
         <w:outlineLvl w:val="0"/>
         <w:rPr>
@@ -11918,31 +11631,11 @@
       </w:pPr>
       <w:r>
         <w:rPr>
-          <w:rFonts w:asciiTheme="minorHAnsi" w:hAnsiTheme="minorHAnsi" w:cstheme="minorBidi"/>
-          <w:color w:val="000000" w:themeColor="text1"/>
-          <w:sz w:val="20"/>
-        </w:rPr>
-        <w:t>{{ nomeContra }}</w:t>
-      </w:r>
-    </w:p>
-    <w:p>
-      <w:pPr>
-        <w:spacing w:line="276" w:lineRule="auto"/>
-        <w:ind w:left="3261"/>
-        <w:outlineLvl w:val="0"/>
-        <w:rPr>
-          <w:rFonts w:asciiTheme="minorHAnsi" w:hAnsiTheme="minorHAnsi" w:cstheme="minorBidi"/>
-          <w:color w:val="000000" w:themeColor="text1"/>
-          <w:sz w:val="20"/>
-        </w:rPr>
-      </w:pPr>
-      <w:r>
-        <w:rPr>
-          <w:rFonts w:asciiTheme="minorHAnsi" w:hAnsiTheme="minorHAnsi" w:cstheme="minorBidi"/>
-          <w:color w:val="000000" w:themeColor="text1"/>
-          <w:sz w:val="20"/>
-        </w:rPr>
-        <w:t xml:space="preserve">           CPF:  {{ cpfContra }}</w:t>
+          <w:rFonts w:asciiTheme="minorHAnsi" w:hAnsiTheme="minorHAnsi" w:cstheme="minorHAnsi"/>
+          <w:color w:val="000000" w:themeColor="text1"/>
+          <w:sz w:val="20"/>
+        </w:rPr>
+        <w:t>{{ assinatura }}</w:t>
       </w:r>
     </w:p>
     <w:p>
